--- a/Report/word/SDD/SDD-第八組.docx
+++ b/Report/word/SDD/SDD-第八組.docx
@@ -2304,7 +2304,7 @@
         <w:pStyle w:val="HTML"/>
         <w:numPr>
           <w:ilvl w:val="0"/>
-          <w:numId w:val="31"/>
+          <w:numId w:val="1"/>
         </w:numPr>
         <w:tabs>
           <w:tab w:val="clear" w:pos="916"/>
@@ -2361,7 +2361,7 @@
         <w:pStyle w:val="HTML"/>
         <w:numPr>
           <w:ilvl w:val="1"/>
-          <w:numId w:val="31"/>
+          <w:numId w:val="1"/>
         </w:numPr>
         <w:tabs>
           <w:tab w:val="clear" w:pos="916"/>
@@ -2472,7 +2472,7 @@
         <w:pStyle w:val="HTML"/>
         <w:numPr>
           <w:ilvl w:val="1"/>
-          <w:numId w:val="31"/>
+          <w:numId w:val="1"/>
         </w:numPr>
         <w:tabs>
           <w:tab w:val="clear" w:pos="916"/>
@@ -2524,7 +2524,7 @@
         <w:pStyle w:val="HTML"/>
         <w:numPr>
           <w:ilvl w:val="2"/>
-          <w:numId w:val="31"/>
+          <w:numId w:val="1"/>
         </w:numPr>
         <w:tabs>
           <w:tab w:val="clear" w:pos="916"/>
@@ -2639,7 +2639,7 @@
         <w:pStyle w:val="HTML"/>
         <w:numPr>
           <w:ilvl w:val="2"/>
-          <w:numId w:val="31"/>
+          <w:numId w:val="1"/>
         </w:numPr>
         <w:tabs>
           <w:tab w:val="clear" w:pos="916"/>
@@ -2743,7 +2743,7 @@
         <w:pStyle w:val="HTML"/>
         <w:numPr>
           <w:ilvl w:val="2"/>
-          <w:numId w:val="31"/>
+          <w:numId w:val="1"/>
         </w:numPr>
         <w:tabs>
           <w:tab w:val="clear" w:pos="916"/>
@@ -2846,7 +2846,7 @@
         <w:pStyle w:val="HTML"/>
         <w:numPr>
           <w:ilvl w:val="2"/>
-          <w:numId w:val="31"/>
+          <w:numId w:val="1"/>
         </w:numPr>
         <w:tabs>
           <w:tab w:val="clear" w:pos="916"/>
@@ -2950,7 +2950,7 @@
         <w:pStyle w:val="HTML"/>
         <w:numPr>
           <w:ilvl w:val="2"/>
-          <w:numId w:val="31"/>
+          <w:numId w:val="1"/>
         </w:numPr>
         <w:tabs>
           <w:tab w:val="clear" w:pos="916"/>
@@ -3069,7 +3069,7 @@
         <w:pStyle w:val="HTML"/>
         <w:numPr>
           <w:ilvl w:val="0"/>
-          <w:numId w:val="31"/>
+          <w:numId w:val="1"/>
         </w:numPr>
         <w:tabs>
           <w:tab w:val="clear" w:pos="916"/>
@@ -13947,7 +13947,7 @@
         <w:pStyle w:val="HTML"/>
         <w:numPr>
           <w:ilvl w:val="0"/>
-          <w:numId w:val="31"/>
+          <w:numId w:val="1"/>
         </w:numPr>
         <w:tabs>
           <w:tab w:val="clear" w:pos="916"/>
@@ -14012,7 +14012,7 @@
         <w:pStyle w:val="HTML"/>
         <w:numPr>
           <w:ilvl w:val="1"/>
-          <w:numId w:val="31"/>
+          <w:numId w:val="1"/>
         </w:numPr>
         <w:tabs>
           <w:tab w:val="clear" w:pos="916"/>
@@ -14115,7 +14115,7 @@
         <w:pStyle w:val="HTML"/>
         <w:numPr>
           <w:ilvl w:val="1"/>
-          <w:numId w:val="31"/>
+          <w:numId w:val="1"/>
         </w:numPr>
         <w:tabs>
           <w:tab w:val="clear" w:pos="916"/>
@@ -14218,7 +14218,7 @@
         <w:pStyle w:val="HTML"/>
         <w:numPr>
           <w:ilvl w:val="1"/>
-          <w:numId w:val="31"/>
+          <w:numId w:val="1"/>
         </w:numPr>
         <w:tabs>
           <w:tab w:val="clear" w:pos="916"/>
@@ -14322,7 +14322,7 @@
         <w:pStyle w:val="HTML"/>
         <w:numPr>
           <w:ilvl w:val="1"/>
-          <w:numId w:val="31"/>
+          <w:numId w:val="1"/>
         </w:numPr>
         <w:tabs>
           <w:tab w:val="clear" w:pos="916"/>
@@ -14425,7 +14425,7 @@
         <w:pStyle w:val="HTML"/>
         <w:numPr>
           <w:ilvl w:val="1"/>
-          <w:numId w:val="31"/>
+          <w:numId w:val="1"/>
         </w:numPr>
         <w:tabs>
           <w:tab w:val="clear" w:pos="916"/>
@@ -14529,7 +14529,7 @@
         <w:pStyle w:val="HTML"/>
         <w:numPr>
           <w:ilvl w:val="1"/>
-          <w:numId w:val="31"/>
+          <w:numId w:val="1"/>
         </w:numPr>
         <w:tabs>
           <w:tab w:val="clear" w:pos="916"/>
@@ -14648,7 +14648,7 @@
         <w:pStyle w:val="HTML"/>
         <w:numPr>
           <w:ilvl w:val="0"/>
-          <w:numId w:val="31"/>
+          <w:numId w:val="1"/>
         </w:numPr>
         <w:tabs>
           <w:tab w:val="clear" w:pos="916"/>
@@ -14731,7 +14731,7 @@
         <w:pStyle w:val="HTML"/>
         <w:numPr>
           <w:ilvl w:val="1"/>
-          <w:numId w:val="31"/>
+          <w:numId w:val="1"/>
         </w:numPr>
         <w:tabs>
           <w:tab w:val="clear" w:pos="916"/>
@@ -14775,7 +14775,7 @@
         <w:pStyle w:val="HTML"/>
         <w:numPr>
           <w:ilvl w:val="2"/>
-          <w:numId w:val="31"/>
+          <w:numId w:val="1"/>
         </w:numPr>
         <w:tabs>
           <w:tab w:val="clear" w:pos="916"/>
@@ -14904,7 +14904,7 @@
         <w:pStyle w:val="HTML"/>
         <w:numPr>
           <w:ilvl w:val="2"/>
-          <w:numId w:val="31"/>
+          <w:numId w:val="1"/>
         </w:numPr>
         <w:tabs>
           <w:tab w:val="clear" w:pos="916"/>
@@ -15038,7 +15038,7 @@
         <w:pStyle w:val="HTML"/>
         <w:numPr>
           <w:ilvl w:val="1"/>
-          <w:numId w:val="31"/>
+          <w:numId w:val="1"/>
         </w:numPr>
         <w:tabs>
           <w:tab w:val="clear" w:pos="916"/>
@@ -15083,7 +15083,7 @@
         <w:pStyle w:val="HTML"/>
         <w:numPr>
           <w:ilvl w:val="2"/>
-          <w:numId w:val="31"/>
+          <w:numId w:val="1"/>
         </w:numPr>
         <w:tabs>
           <w:tab w:val="clear" w:pos="916"/>
@@ -15217,7 +15217,7 @@
         <w:pStyle w:val="HTML"/>
         <w:numPr>
           <w:ilvl w:val="2"/>
-          <w:numId w:val="31"/>
+          <w:numId w:val="1"/>
         </w:numPr>
         <w:tabs>
           <w:tab w:val="clear" w:pos="916"/>
@@ -15319,7 +15319,7 @@
         <w:pStyle w:val="HTML"/>
         <w:numPr>
           <w:ilvl w:val="2"/>
-          <w:numId w:val="31"/>
+          <w:numId w:val="1"/>
         </w:numPr>
         <w:tabs>
           <w:tab w:val="clear" w:pos="916"/>
@@ -15423,7 +15423,7 @@
         <w:pStyle w:val="HTML"/>
         <w:numPr>
           <w:ilvl w:val="2"/>
-          <w:numId w:val="31"/>
+          <w:numId w:val="1"/>
         </w:numPr>
         <w:tabs>
           <w:tab w:val="clear" w:pos="916"/>
@@ -15538,7 +15538,7 @@
         <w:pStyle w:val="HTML"/>
         <w:numPr>
           <w:ilvl w:val="1"/>
-          <w:numId w:val="31"/>
+          <w:numId w:val="1"/>
         </w:numPr>
         <w:tabs>
           <w:tab w:val="clear" w:pos="916"/>
@@ -15583,7 +15583,7 @@
         <w:pStyle w:val="HTML"/>
         <w:numPr>
           <w:ilvl w:val="2"/>
-          <w:numId w:val="31"/>
+          <w:numId w:val="1"/>
         </w:numPr>
         <w:tabs>
           <w:tab w:val="clear" w:pos="916"/>
@@ -15685,7 +15685,7 @@
         <w:pStyle w:val="HTML"/>
         <w:numPr>
           <w:ilvl w:val="2"/>
-          <w:numId w:val="31"/>
+          <w:numId w:val="1"/>
         </w:numPr>
         <w:tabs>
           <w:tab w:val="clear" w:pos="916"/>
@@ -15833,7 +15833,7 @@
         <w:pStyle w:val="HTML"/>
         <w:numPr>
           <w:ilvl w:val="1"/>
-          <w:numId w:val="31"/>
+          <w:numId w:val="1"/>
         </w:numPr>
         <w:tabs>
           <w:tab w:val="clear" w:pos="916"/>
@@ -15878,7 +15878,7 @@
         <w:pStyle w:val="HTML"/>
         <w:numPr>
           <w:ilvl w:val="2"/>
-          <w:numId w:val="31"/>
+          <w:numId w:val="1"/>
         </w:numPr>
         <w:tabs>
           <w:tab w:val="clear" w:pos="916"/>
@@ -16007,7 +16007,7 @@
         <w:pStyle w:val="HTML"/>
         <w:numPr>
           <w:ilvl w:val="2"/>
-          <w:numId w:val="31"/>
+          <w:numId w:val="1"/>
         </w:numPr>
         <w:tabs>
           <w:tab w:val="clear" w:pos="916"/>
@@ -16156,7 +16156,7 @@
         <w:pStyle w:val="HTML"/>
         <w:numPr>
           <w:ilvl w:val="1"/>
-          <w:numId w:val="31"/>
+          <w:numId w:val="1"/>
         </w:numPr>
         <w:tabs>
           <w:tab w:val="clear" w:pos="916"/>
@@ -16286,7 +16286,7 @@
         <w:pStyle w:val="HTML"/>
         <w:numPr>
           <w:ilvl w:val="1"/>
-          <w:numId w:val="31"/>
+          <w:numId w:val="1"/>
         </w:numPr>
         <w:tabs>
           <w:tab w:val="clear" w:pos="916"/>
@@ -16450,7 +16450,7 @@
         <w:pStyle w:val="HTML"/>
         <w:numPr>
           <w:ilvl w:val="0"/>
-          <w:numId w:val="31"/>
+          <w:numId w:val="1"/>
         </w:numPr>
         <w:tabs>
           <w:tab w:val="clear" w:pos="916"/>
@@ -16507,7 +16507,7 @@
         <w:pStyle w:val="HTML"/>
         <w:numPr>
           <w:ilvl w:val="1"/>
-          <w:numId w:val="31"/>
+          <w:numId w:val="1"/>
         </w:numPr>
         <w:tabs>
           <w:tab w:val="clear" w:pos="916"/>
@@ -18208,7 +18208,7 @@
         <w:pStyle w:val="HTML"/>
         <w:numPr>
           <w:ilvl w:val="1"/>
-          <w:numId w:val="31"/>
+          <w:numId w:val="1"/>
         </w:numPr>
         <w:tabs>
           <w:tab w:val="clear" w:pos="916"/>
@@ -19404,7 +19404,7 @@
         <w:pStyle w:val="HTML"/>
         <w:numPr>
           <w:ilvl w:val="1"/>
-          <w:numId w:val="31"/>
+          <w:numId w:val="1"/>
         </w:numPr>
         <w:tabs>
           <w:tab w:val="clear" w:pos="916"/>
@@ -20764,7 +20764,7 @@
         <w:pStyle w:val="HTML"/>
         <w:numPr>
           <w:ilvl w:val="1"/>
-          <w:numId w:val="31"/>
+          <w:numId w:val="1"/>
         </w:numPr>
         <w:tabs>
           <w:tab w:val="clear" w:pos="916"/>
@@ -22309,7 +22309,7 @@
         <w:pStyle w:val="HTML"/>
         <w:numPr>
           <w:ilvl w:val="1"/>
-          <w:numId w:val="31"/>
+          <w:numId w:val="1"/>
         </w:numPr>
         <w:tabs>
           <w:tab w:val="clear" w:pos="916"/>
@@ -23153,7 +23153,7 @@
         <w:pStyle w:val="HTML"/>
         <w:numPr>
           <w:ilvl w:val="0"/>
-          <w:numId w:val="31"/>
+          <w:numId w:val="1"/>
         </w:numPr>
         <w:tabs>
           <w:tab w:val="clear" w:pos="916"/>
@@ -23226,7 +23226,7 @@
         <w:pStyle w:val="HTML"/>
         <w:numPr>
           <w:ilvl w:val="1"/>
-          <w:numId w:val="31"/>
+          <w:numId w:val="1"/>
         </w:numPr>
         <w:tabs>
           <w:tab w:val="clear" w:pos="916"/>
@@ -23286,7 +23286,7 @@
         <w:pStyle w:val="HTML"/>
         <w:numPr>
           <w:ilvl w:val="2"/>
-          <w:numId w:val="31"/>
+          <w:numId w:val="1"/>
         </w:numPr>
         <w:tabs>
           <w:tab w:val="clear" w:pos="916"/>
@@ -23416,7 +23416,7 @@
         <w:pStyle w:val="HTML"/>
         <w:numPr>
           <w:ilvl w:val="2"/>
-          <w:numId w:val="31"/>
+          <w:numId w:val="1"/>
         </w:numPr>
         <w:tabs>
           <w:tab w:val="clear" w:pos="916"/>
@@ -23546,7 +23546,7 @@
         <w:pStyle w:val="HTML"/>
         <w:numPr>
           <w:ilvl w:val="2"/>
-          <w:numId w:val="31"/>
+          <w:numId w:val="1"/>
         </w:numPr>
         <w:tabs>
           <w:tab w:val="clear" w:pos="916"/>
@@ -23677,7 +23677,7 @@
         <w:pStyle w:val="HTML"/>
         <w:numPr>
           <w:ilvl w:val="1"/>
-          <w:numId w:val="31"/>
+          <w:numId w:val="1"/>
         </w:numPr>
         <w:tabs>
           <w:tab w:val="clear" w:pos="916"/>
@@ -23737,7 +23737,7 @@
         <w:pStyle w:val="HTML"/>
         <w:numPr>
           <w:ilvl w:val="2"/>
-          <w:numId w:val="31"/>
+          <w:numId w:val="1"/>
         </w:numPr>
         <w:tabs>
           <w:tab w:val="clear" w:pos="916"/>
@@ -23867,7 +23867,7 @@
         <w:pStyle w:val="HTML"/>
         <w:numPr>
           <w:ilvl w:val="2"/>
-          <w:numId w:val="31"/>
+          <w:numId w:val="1"/>
         </w:numPr>
         <w:tabs>
           <w:tab w:val="clear" w:pos="916"/>
@@ -23998,7 +23998,7 @@
         <w:pStyle w:val="HTML"/>
         <w:numPr>
           <w:ilvl w:val="2"/>
-          <w:numId w:val="31"/>
+          <w:numId w:val="1"/>
         </w:numPr>
         <w:tabs>
           <w:tab w:val="clear" w:pos="916"/>
@@ -24128,7 +24128,7 @@
         <w:pStyle w:val="HTML"/>
         <w:numPr>
           <w:ilvl w:val="2"/>
-          <w:numId w:val="31"/>
+          <w:numId w:val="1"/>
         </w:numPr>
         <w:tabs>
           <w:tab w:val="clear" w:pos="916"/>
@@ -24259,7 +24259,7 @@
         <w:pStyle w:val="HTML"/>
         <w:numPr>
           <w:ilvl w:val="2"/>
-          <w:numId w:val="31"/>
+          <w:numId w:val="1"/>
         </w:numPr>
         <w:tabs>
           <w:tab w:val="clear" w:pos="916"/>
@@ -24389,7 +24389,7 @@
         <w:pStyle w:val="HTML"/>
         <w:numPr>
           <w:ilvl w:val="1"/>
-          <w:numId w:val="31"/>
+          <w:numId w:val="1"/>
         </w:numPr>
         <w:tabs>
           <w:tab w:val="clear" w:pos="916"/>
@@ -24434,7 +24434,7 @@
         <w:pStyle w:val="HTML"/>
         <w:numPr>
           <w:ilvl w:val="2"/>
-          <w:numId w:val="31"/>
+          <w:numId w:val="1"/>
         </w:numPr>
         <w:tabs>
           <w:tab w:val="clear" w:pos="916"/>
@@ -24564,7 +24564,7 @@
         <w:pStyle w:val="HTML"/>
         <w:numPr>
           <w:ilvl w:val="2"/>
-          <w:numId w:val="31"/>
+          <w:numId w:val="1"/>
         </w:numPr>
         <w:tabs>
           <w:tab w:val="clear" w:pos="916"/>
@@ -24694,7 +24694,7 @@
         <w:pStyle w:val="HTML"/>
         <w:numPr>
           <w:ilvl w:val="1"/>
-          <w:numId w:val="31"/>
+          <w:numId w:val="1"/>
         </w:numPr>
         <w:tabs>
           <w:tab w:val="clear" w:pos="916"/>
@@ -24755,7 +24755,7 @@
         <w:pStyle w:val="HTML"/>
         <w:numPr>
           <w:ilvl w:val="2"/>
-          <w:numId w:val="31"/>
+          <w:numId w:val="1"/>
         </w:numPr>
         <w:tabs>
           <w:tab w:val="clear" w:pos="916"/>
@@ -24901,7 +24901,7 @@
         <w:pStyle w:val="HTML"/>
         <w:numPr>
           <w:ilvl w:val="2"/>
-          <w:numId w:val="31"/>
+          <w:numId w:val="1"/>
         </w:numPr>
         <w:tabs>
           <w:tab w:val="clear" w:pos="916"/>
@@ -25047,7 +25047,7 @@
         <w:pStyle w:val="HTML"/>
         <w:numPr>
           <w:ilvl w:val="0"/>
-          <w:numId w:val="31"/>
+          <w:numId w:val="1"/>
         </w:numPr>
         <w:tabs>
           <w:tab w:val="clear" w:pos="916"/>
@@ -25126,7 +25126,7 @@
         <w:pStyle w:val="HTML"/>
         <w:numPr>
           <w:ilvl w:val="1"/>
-          <w:numId w:val="31"/>
+          <w:numId w:val="1"/>
         </w:numPr>
         <w:tabs>
           <w:tab w:val="clear" w:pos="916"/>
@@ -25170,7 +25170,7 @@
         <w:pStyle w:val="ab"/>
         <w:numPr>
           <w:ilvl w:val="2"/>
-          <w:numId w:val="31"/>
+          <w:numId w:val="1"/>
         </w:numPr>
         <w:ind w:leftChars="0"/>
         <w:rPr>
@@ -25205,7 +25205,7 @@
         <w:pStyle w:val="HTML"/>
         <w:numPr>
           <w:ilvl w:val="1"/>
-          <w:numId w:val="31"/>
+          <w:numId w:val="1"/>
         </w:numPr>
         <w:tabs>
           <w:tab w:val="clear" w:pos="916"/>
@@ -25249,7 +25249,7 @@
         <w:pStyle w:val="HTML"/>
         <w:numPr>
           <w:ilvl w:val="2"/>
-          <w:numId w:val="31"/>
+          <w:numId w:val="1"/>
         </w:numPr>
         <w:tabs>
           <w:tab w:val="clear" w:pos="916"/>
@@ -25325,7 +25325,7 @@
         <w:pStyle w:val="HTML"/>
         <w:numPr>
           <w:ilvl w:val="2"/>
-          <w:numId w:val="31"/>
+          <w:numId w:val="1"/>
         </w:numPr>
         <w:tabs>
           <w:tab w:val="clear" w:pos="916"/>
@@ -25401,7 +25401,7 @@
         <w:pStyle w:val="HTML"/>
         <w:numPr>
           <w:ilvl w:val="2"/>
-          <w:numId w:val="31"/>
+          <w:numId w:val="1"/>
         </w:numPr>
         <w:tabs>
           <w:tab w:val="clear" w:pos="916"/>
@@ -25483,7 +25483,7 @@
         <w:pStyle w:val="HTML"/>
         <w:numPr>
           <w:ilvl w:val="2"/>
-          <w:numId w:val="31"/>
+          <w:numId w:val="1"/>
         </w:numPr>
         <w:tabs>
           <w:tab w:val="clear" w:pos="916"/>
@@ -25547,7 +25547,7 @@
         <w:pStyle w:val="HTML"/>
         <w:numPr>
           <w:ilvl w:val="1"/>
-          <w:numId w:val="31"/>
+          <w:numId w:val="1"/>
         </w:numPr>
         <w:tabs>
           <w:tab w:val="clear" w:pos="916"/>
@@ -25583,7 +25583,7 @@
           <w:sz w:val="28"/>
           <w:szCs w:val="28"/>
         </w:rPr>
-        <w:t>部屬方式</w:t>
+        <w:t>部</w:t>
       </w:r>
       <w:r>
         <w:rPr>
@@ -25591,7 +25591,7 @@
           <w:sz w:val="28"/>
           <w:szCs w:val="28"/>
         </w:rPr>
-        <w:t xml:space="preserve"> (</w:t>
+        <w:t>署</w:t>
       </w:r>
       <w:r>
         <w:rPr>
@@ -25599,15 +25599,7 @@
           <w:sz w:val="28"/>
           <w:szCs w:val="28"/>
         </w:rPr>
-        <w:t>目前尚未確定，但有以下選項</w:t>
-      </w:r>
-      <w:r>
-        <w:rPr>
-          <w:rFonts w:ascii="Calibri" w:eastAsia="標楷體" w:hAnsi="Calibri" w:cs="Times New Roman" w:hint="eastAsia"/>
-          <w:sz w:val="28"/>
-          <w:szCs w:val="28"/>
-        </w:rPr>
-        <w:t>)</w:t>
+        <w:t>方式</w:t>
       </w:r>
     </w:p>
     <w:p>
@@ -25615,7 +25607,7 @@
         <w:pStyle w:val="HTML"/>
         <w:numPr>
           <w:ilvl w:val="2"/>
-          <w:numId w:val="31"/>
+          <w:numId w:val="1"/>
         </w:numPr>
         <w:tabs>
           <w:tab w:val="clear" w:pos="916"/>
@@ -25645,23 +25637,61 @@
       </w:pPr>
       <w:r>
         <w:rPr>
-          <w:rFonts w:ascii="Calibri" w:eastAsia="標楷體" w:hAnsi="Calibri" w:cs="Times New Roman"/>
-        </w:rPr>
-        <w:t>雲端</w:t>
+          <w:rFonts w:ascii="Calibri" w:eastAsia="標楷體" w:hAnsi="Calibri" w:cs="Times New Roman" w:hint="eastAsia"/>
+        </w:rPr>
+        <w:t>前端</w:t>
       </w:r>
       <w:r>
         <w:rPr>
+          <w:rFonts w:ascii="Calibri" w:eastAsia="標楷體" w:hAnsi="Calibri" w:cs="Times New Roman" w:hint="eastAsia"/>
+        </w:rPr>
+        <w:t>：</w:t>
+      </w:r>
+      <w:r>
+        <w:rPr>
+          <w:rFonts w:ascii="Calibri" w:eastAsia="標楷體" w:hAnsi="Calibri" w:cs="Times New Roman" w:hint="eastAsia"/>
+        </w:rPr>
+        <w:t>使用</w:t>
+      </w:r>
+      <w:proofErr w:type="spellStart"/>
+      <w:r>
+        <w:rPr>
+          <w:rFonts w:ascii="Calibri" w:eastAsia="標楷體" w:hAnsi="Calibri" w:cs="Times New Roman" w:hint="eastAsia"/>
+        </w:rPr>
+        <w:t>Ve</w:t>
+      </w:r>
+      <w:r>
+        <w:rPr>
           <w:rFonts w:ascii="Calibri" w:eastAsia="標楷體" w:hAnsi="Calibri" w:cs="Times New Roman"/>
         </w:rPr>
-        <w:t xml:space="preserve"> PaaS</w:t>
+        <w:t>rcel</w:t>
+      </w:r>
+      <w:proofErr w:type="spellEnd"/>
+      <w:r>
+        <w:rPr>
+          <w:rFonts w:ascii="Calibri" w:eastAsia="標楷體" w:hAnsi="Calibri" w:cs="Times New Roman" w:hint="eastAsia"/>
+        </w:rPr>
+        <w:t>，部署</w:t>
+      </w:r>
+      <w:r>
+        <w:rPr>
+          <w:rFonts w:ascii="Calibri" w:eastAsia="標楷體" w:hAnsi="Calibri" w:cs="Times New Roman" w:hint="eastAsia"/>
+        </w:rPr>
+        <w:t>快速且專案有更新也會立刻觸發部署</w:t>
+      </w:r>
+      <w:r>
+        <w:rPr>
+          <w:rFonts w:ascii="Calibri" w:eastAsia="標楷體" w:hAnsi="Calibri" w:cs="Times New Roman" w:hint="eastAsia"/>
+        </w:rPr>
+        <w:t>。</w:t>
       </w:r>
     </w:p>
     <w:p>
       <w:pPr>
         <w:pStyle w:val="HTML"/>
         <w:numPr>
-          <w:ilvl w:val="3"/>
-          <w:numId w:val="31"/>
+          <w:ilvl w:val="2"/>
+          <w:numId w:val="1"/>
         </w:numPr>
         <w:tabs>
           <w:tab w:val="clear" w:pos="916"/>
@@ -25691,17 +25721,53 @@
       </w:pPr>
       <w:r>
         <w:rPr>
+          <w:rFonts w:ascii="Calibri" w:eastAsia="標楷體" w:hAnsi="Calibri" w:cs="Times New Roman" w:hint="eastAsia"/>
+        </w:rPr>
+        <w:t>後端</w:t>
+      </w:r>
+      <w:r>
+        <w:rPr>
+          <w:rFonts w:ascii="Calibri" w:eastAsia="標楷體" w:hAnsi="Calibri" w:cs="Times New Roman" w:hint="eastAsia"/>
+        </w:rPr>
+        <w:t>：</w:t>
+      </w:r>
+      <w:r>
+        <w:rPr>
+          <w:rFonts w:ascii="Calibri" w:eastAsia="標楷體" w:hAnsi="Calibri" w:cs="Times New Roman" w:hint="eastAsia"/>
+        </w:rPr>
+        <w:t>使用</w:t>
+      </w:r>
+      <w:r>
+        <w:rPr>
           <w:rFonts w:ascii="Calibri" w:eastAsia="標楷體" w:hAnsi="Calibri" w:cs="Times New Roman"/>
         </w:rPr>
         <w:t>Render</w:t>
+      </w:r>
+      <w:r>
+        <w:rPr>
+          <w:rFonts w:ascii="Calibri" w:eastAsia="標楷體" w:hAnsi="Calibri" w:cs="Times New Roman" w:hint="eastAsia"/>
+        </w:rPr>
+        <w:t>，部署簡單且可以</w:t>
+      </w:r>
+      <w:r>
+        <w:rPr>
+          <w:rFonts w:ascii="Calibri" w:eastAsia="標楷體" w:hAnsi="Calibri" w:cs="Times New Roman" w:hint="eastAsia"/>
+        </w:rPr>
+        <w:t>支援</w:t>
+      </w:r>
+      <w:r>
+        <w:rPr>
+          <w:rFonts w:ascii="Calibri" w:eastAsia="標楷體" w:hAnsi="Calibri" w:cs="Times New Roman" w:hint="eastAsia"/>
+        </w:rPr>
+        <w:t>多分支切換。</w:t>
       </w:r>
     </w:p>
     <w:p>
       <w:pPr>
         <w:pStyle w:val="HTML"/>
         <w:numPr>
-          <w:ilvl w:val="3"/>
-          <w:numId w:val="31"/>
+          <w:ilvl w:val="0"/>
+          <w:numId w:val="1"/>
         </w:numPr>
         <w:tabs>
           <w:tab w:val="clear" w:pos="916"/>
@@ -25727,52 +25793,6 @@
         <w:outlineLvl w:val="0"/>
         <w:rPr>
           <w:rFonts w:ascii="Calibri" w:eastAsia="標楷體" w:hAnsi="Calibri" w:cs="Times New Roman"/>
-        </w:rPr>
-      </w:pPr>
-      <w:r>
-        <w:rPr>
-          <w:rFonts w:ascii="Calibri" w:eastAsia="標楷體" w:hAnsi="Calibri" w:cs="Times New Roman" w:hint="eastAsia"/>
-        </w:rPr>
-        <w:t>R</w:t>
-      </w:r>
-      <w:r>
-        <w:rPr>
-          <w:rFonts w:ascii="Calibri" w:eastAsia="標楷體" w:hAnsi="Calibri" w:cs="Times New Roman"/>
-        </w:rPr>
-        <w:t>ailway</w:t>
-      </w:r>
-    </w:p>
-    <w:p>
-      <w:pPr>
-        <w:pStyle w:val="HTML"/>
-        <w:numPr>
-          <w:ilvl w:val="0"/>
-          <w:numId w:val="31"/>
-        </w:numPr>
-        <w:tabs>
-          <w:tab w:val="clear" w:pos="916"/>
-          <w:tab w:val="clear" w:pos="1832"/>
-          <w:tab w:val="clear" w:pos="2748"/>
-          <w:tab w:val="clear" w:pos="3664"/>
-          <w:tab w:val="clear" w:pos="4580"/>
-          <w:tab w:val="clear" w:pos="5496"/>
-          <w:tab w:val="clear" w:pos="6412"/>
-          <w:tab w:val="clear" w:pos="7328"/>
-          <w:tab w:val="clear" w:pos="8244"/>
-          <w:tab w:val="clear" w:pos="9160"/>
-          <w:tab w:val="clear" w:pos="10076"/>
-          <w:tab w:val="clear" w:pos="10992"/>
-          <w:tab w:val="clear" w:pos="11908"/>
-          <w:tab w:val="clear" w:pos="12824"/>
-          <w:tab w:val="clear" w:pos="13740"/>
-          <w:tab w:val="clear" w:pos="14656"/>
-        </w:tabs>
-        <w:adjustRightInd w:val="0"/>
-        <w:snapToGrid w:val="0"/>
-        <w:spacing w:afterLines="50" w:after="180" w:line="240" w:lineRule="atLeast"/>
-        <w:outlineLvl w:val="0"/>
-        <w:rPr>
-          <w:rFonts w:ascii="Calibri" w:eastAsia="標楷體" w:hAnsi="Calibri" w:cs="Times New Roman"/>
           <w:sz w:val="28"/>
           <w:szCs w:val="28"/>
         </w:rPr>
@@ -25838,16 +25858,12 @@
               <w:jc w:val="center"/>
               <w:outlineLvl w:val="0"/>
               <w:rPr>
-                <w:rFonts w:ascii="Calibri" w:eastAsia="標楷體" w:hAnsi="Calibri" w:cs="Times New Roman"/>
-                <w:sz w:val="28"/>
-                <w:szCs w:val="28"/>
-              </w:rPr>
-            </w:pPr>
-            <w:r>
-              <w:rPr>
-                <w:rFonts w:ascii="Calibri" w:eastAsia="標楷體" w:hAnsi="Calibri" w:cs="Times New Roman" w:hint="eastAsia"/>
-                <w:sz w:val="28"/>
-                <w:szCs w:val="28"/>
+                <w:rFonts w:ascii="標楷體" w:eastAsia="標楷體" w:hAnsi="標楷體" w:cs="Times New Roman"/>
+              </w:rPr>
+            </w:pPr>
+            <w:r>
+              <w:rPr>
+                <w:rFonts w:ascii="標楷體" w:eastAsia="標楷體" w:hAnsi="標楷體" w:cs="Times New Roman" w:hint="eastAsia"/>
               </w:rPr>
               <w:t>議題</w:t>
             </w:r>
@@ -25883,58 +25899,26 @@
               <w:spacing w:afterLines="50" w:after="180" w:line="240" w:lineRule="atLeast"/>
               <w:outlineLvl w:val="0"/>
               <w:rPr>
-                <w:rFonts w:ascii="Calibri" w:eastAsia="標楷體" w:hAnsi="Calibri" w:cs="Times New Roman"/>
-                <w:sz w:val="28"/>
-                <w:szCs w:val="28"/>
-              </w:rPr>
-            </w:pPr>
-            <w:r>
-              <w:rPr>
-                <w:rFonts w:ascii="Calibri" w:eastAsia="標楷體" w:hAnsi="Calibri" w:cs="Times New Roman" w:hint="eastAsia"/>
-                <w:sz w:val="28"/>
-                <w:szCs w:val="28"/>
+                <w:rFonts w:ascii="標楷體" w:eastAsia="標楷體" w:hAnsi="標楷體" w:cs="Times New Roman"/>
+              </w:rPr>
+            </w:pPr>
+            <w:r>
+              <w:rPr>
+                <w:rFonts w:ascii="標楷體" w:eastAsia="標楷體" w:hAnsi="標楷體" w:cs="Times New Roman" w:hint="eastAsia"/>
               </w:rPr>
               <w:t>8.1</w:t>
             </w:r>
             <w:r>
               <w:rPr>
-                <w:rFonts w:ascii="Calibri" w:eastAsia="標楷體" w:hAnsi="Calibri" w:cs="Times New Roman" w:hint="eastAsia"/>
-                <w:sz w:val="28"/>
-                <w:szCs w:val="28"/>
-              </w:rPr>
-              <w:t>註冊</w:t>
-            </w:r>
-            <w:r>
-              <w:rPr>
-                <w:rFonts w:ascii="Calibri" w:eastAsia="標楷體" w:hAnsi="Calibri" w:cs="Times New Roman" w:hint="eastAsia"/>
-                <w:sz w:val="28"/>
-                <w:szCs w:val="28"/>
-              </w:rPr>
-              <w:t>需不需要限制？</w:t>
-            </w:r>
-            <w:r>
-              <w:rPr>
-                <w:rFonts w:ascii="Calibri" w:eastAsia="標楷體" w:hAnsi="Calibri" w:cs="Times New Roman" w:hint="eastAsia"/>
-                <w:sz w:val="28"/>
-                <w:szCs w:val="28"/>
-              </w:rPr>
-              <w:t>(</w:t>
-            </w:r>
-            <w:r>
-              <w:rPr>
-                <w:rFonts w:ascii="Calibri" w:eastAsia="標楷體" w:hAnsi="Calibri" w:cs="Times New Roman" w:hint="eastAsia"/>
-                <w:sz w:val="28"/>
-                <w:szCs w:val="28"/>
-              </w:rPr>
-              <w:t>大小寫、英文數字等</w:t>
-            </w:r>
-            <w:r>
-              <w:rPr>
-                <w:rFonts w:ascii="Calibri" w:eastAsia="標楷體" w:hAnsi="Calibri" w:cs="Times New Roman" w:hint="eastAsia"/>
-                <w:sz w:val="28"/>
-                <w:szCs w:val="28"/>
-              </w:rPr>
-              <w:t>)</w:t>
+                <w:rFonts w:ascii="標楷體" w:eastAsia="標楷體" w:hAnsi="標楷體" w:hint="eastAsia"/>
+              </w:rPr>
+              <w:t>要用甚麼部署方式</w:t>
+            </w:r>
+            <w:r>
+              <w:rPr>
+                <w:rFonts w:ascii="標楷體" w:eastAsia="標楷體" w:hAnsi="標楷體" w:hint="eastAsia"/>
+              </w:rPr>
+              <w:t xml:space="preserve"> </w:t>
             </w:r>
           </w:p>
         </w:tc>
@@ -25971,16 +25955,12 @@
               <w:jc w:val="center"/>
               <w:outlineLvl w:val="0"/>
               <w:rPr>
-                <w:rFonts w:ascii="Calibri" w:eastAsia="標楷體" w:hAnsi="Calibri" w:cs="Times New Roman"/>
-                <w:sz w:val="28"/>
-                <w:szCs w:val="28"/>
-              </w:rPr>
-            </w:pPr>
-            <w:r>
-              <w:rPr>
-                <w:rFonts w:ascii="Calibri" w:eastAsia="標楷體" w:hAnsi="Calibri" w:cs="Times New Roman" w:hint="eastAsia"/>
-                <w:sz w:val="28"/>
-                <w:szCs w:val="28"/>
+                <w:rFonts w:ascii="標楷體" w:eastAsia="標楷體" w:hAnsi="標楷體" w:cs="Times New Roman"/>
+              </w:rPr>
+            </w:pPr>
+            <w:r>
+              <w:rPr>
+                <w:rFonts w:ascii="標楷體" w:eastAsia="標楷體" w:hAnsi="標楷體" w:cs="Times New Roman" w:hint="eastAsia"/>
               </w:rPr>
               <w:t>方案</w:t>
             </w:r>
@@ -25992,90 +25972,157 @@
           </w:tcPr>
           <w:p>
             <w:pPr>
-              <w:pStyle w:val="HTML"/>
+              <w:rPr>
+                <w:rFonts w:ascii="標楷體" w:eastAsia="標楷體" w:hAnsi="標楷體"/>
+              </w:rPr>
+            </w:pPr>
+            <w:r>
+              <w:rPr>
+                <w:rFonts w:ascii="標楷體" w:eastAsia="標楷體" w:hAnsi="標楷體" w:hint="eastAsia"/>
+              </w:rPr>
+              <w:t>前端</w:t>
+            </w:r>
+          </w:p>
+          <w:p>
+            <w:pPr>
+              <w:pStyle w:val="ab"/>
               <w:numPr>
                 <w:ilvl w:val="0"/>
-                <w:numId w:val="32"/>
+                <w:numId w:val="4"/>
               </w:numPr>
-              <w:tabs>
-                <w:tab w:val="clear" w:pos="916"/>
-                <w:tab w:val="clear" w:pos="1832"/>
-                <w:tab w:val="clear" w:pos="2748"/>
-                <w:tab w:val="clear" w:pos="3664"/>
-                <w:tab w:val="clear" w:pos="4580"/>
-                <w:tab w:val="clear" w:pos="5496"/>
-                <w:tab w:val="clear" w:pos="6412"/>
-                <w:tab w:val="clear" w:pos="7328"/>
-                <w:tab w:val="clear" w:pos="8244"/>
-                <w:tab w:val="clear" w:pos="9160"/>
-                <w:tab w:val="clear" w:pos="10076"/>
-                <w:tab w:val="clear" w:pos="10992"/>
-                <w:tab w:val="clear" w:pos="11908"/>
-                <w:tab w:val="clear" w:pos="12824"/>
-                <w:tab w:val="clear" w:pos="13740"/>
-                <w:tab w:val="clear" w:pos="14656"/>
-              </w:tabs>
-              <w:adjustRightInd w:val="0"/>
-              <w:snapToGrid w:val="0"/>
-              <w:spacing w:afterLines="50" w:after="180" w:line="240" w:lineRule="atLeast"/>
-              <w:outlineLvl w:val="0"/>
-              <w:rPr>
-                <w:rFonts w:ascii="Calibri" w:eastAsia="標楷體" w:hAnsi="Calibri" w:cs="Times New Roman"/>
-                <w:sz w:val="28"/>
-                <w:szCs w:val="28"/>
-              </w:rPr>
-            </w:pPr>
-            <w:r>
-              <w:rPr>
-                <w:rFonts w:ascii="Calibri" w:eastAsia="標楷體" w:hAnsi="Calibri" w:cs="Times New Roman"/>
-                <w:sz w:val="28"/>
-                <w:szCs w:val="28"/>
-              </w:rPr>
-              <w:t>要</w:t>
-            </w:r>
-          </w:p>
-          <w:p>
-            <w:pPr>
-              <w:pStyle w:val="HTML"/>
+              <w:ind w:leftChars="0"/>
+              <w:rPr>
+                <w:rFonts w:ascii="標楷體" w:eastAsia="標楷體" w:hAnsi="標楷體"/>
+              </w:rPr>
+            </w:pPr>
+            <w:r>
+              <w:rPr>
+                <w:rFonts w:ascii="標楷體" w:eastAsia="標楷體" w:hAnsi="標楷體" w:hint="eastAsia"/>
+              </w:rPr>
+              <w:t>G</w:t>
+            </w:r>
+            <w:r>
+              <w:rPr>
+                <w:rFonts w:ascii="標楷體" w:eastAsia="標楷體" w:hAnsi="標楷體"/>
+              </w:rPr>
+              <w:t>itHub Pages</w:t>
+            </w:r>
+          </w:p>
+          <w:p>
+            <w:pPr>
+              <w:pStyle w:val="ab"/>
               <w:numPr>
                 <w:ilvl w:val="0"/>
-                <w:numId w:val="32"/>
+                <w:numId w:val="4"/>
               </w:numPr>
-              <w:tabs>
-                <w:tab w:val="clear" w:pos="916"/>
-                <w:tab w:val="clear" w:pos="1832"/>
-                <w:tab w:val="clear" w:pos="2748"/>
-                <w:tab w:val="clear" w:pos="3664"/>
-                <w:tab w:val="clear" w:pos="4580"/>
-                <w:tab w:val="clear" w:pos="5496"/>
-                <w:tab w:val="clear" w:pos="6412"/>
-                <w:tab w:val="clear" w:pos="7328"/>
-                <w:tab w:val="clear" w:pos="8244"/>
-                <w:tab w:val="clear" w:pos="9160"/>
-                <w:tab w:val="clear" w:pos="10076"/>
-                <w:tab w:val="clear" w:pos="10992"/>
-                <w:tab w:val="clear" w:pos="11908"/>
-                <w:tab w:val="clear" w:pos="12824"/>
-                <w:tab w:val="clear" w:pos="13740"/>
-                <w:tab w:val="clear" w:pos="14656"/>
-              </w:tabs>
-              <w:adjustRightInd w:val="0"/>
-              <w:snapToGrid w:val="0"/>
-              <w:spacing w:afterLines="50" w:after="180" w:line="240" w:lineRule="atLeast"/>
-              <w:outlineLvl w:val="0"/>
-              <w:rPr>
-                <w:rFonts w:ascii="Calibri" w:eastAsia="標楷體" w:hAnsi="Calibri" w:cs="Times New Roman"/>
-                <w:sz w:val="28"/>
-                <w:szCs w:val="28"/>
-              </w:rPr>
-            </w:pPr>
-            <w:r>
-              <w:rPr>
-                <w:rFonts w:ascii="Calibri" w:eastAsia="標楷體" w:hAnsi="Calibri" w:cs="Times New Roman" w:hint="eastAsia"/>
-                <w:sz w:val="28"/>
-                <w:szCs w:val="28"/>
-              </w:rPr>
-              <w:t>不需要</w:t>
+              <w:ind w:leftChars="0"/>
+              <w:rPr>
+                <w:rFonts w:ascii="標楷體" w:eastAsia="標楷體" w:hAnsi="標楷體"/>
+              </w:rPr>
+            </w:pPr>
+            <w:proofErr w:type="spellStart"/>
+            <w:r>
+              <w:rPr>
+                <w:rFonts w:ascii="標楷體" w:eastAsia="標楷體" w:hAnsi="標楷體" w:hint="eastAsia"/>
+              </w:rPr>
+              <w:t>V</w:t>
+            </w:r>
+            <w:r>
+              <w:rPr>
+                <w:rFonts w:ascii="標楷體" w:eastAsia="標楷體" w:hAnsi="標楷體"/>
+              </w:rPr>
+              <w:t>ercel</w:t>
+            </w:r>
+            <w:proofErr w:type="spellEnd"/>
+          </w:p>
+          <w:p>
+            <w:pPr>
+              <w:rPr>
+                <w:rFonts w:ascii="標楷體" w:eastAsia="標楷體" w:hAnsi="標楷體"/>
+              </w:rPr>
+            </w:pPr>
+            <w:r>
+              <w:rPr>
+                <w:rFonts w:ascii="標楷體" w:eastAsia="標楷體" w:hAnsi="標楷體" w:hint="eastAsia"/>
+              </w:rPr>
+              <w:t>後端</w:t>
+            </w:r>
+          </w:p>
+          <w:p>
+            <w:pPr>
+              <w:pStyle w:val="ab"/>
+              <w:numPr>
+                <w:ilvl w:val="0"/>
+                <w:numId w:val="5"/>
+              </w:numPr>
+              <w:ind w:leftChars="0"/>
+              <w:rPr>
+                <w:rFonts w:ascii="標楷體" w:eastAsia="標楷體" w:hAnsi="標楷體"/>
+              </w:rPr>
+            </w:pPr>
+            <w:r>
+              <w:rPr>
+                <w:rFonts w:ascii="標楷體" w:eastAsia="標楷體" w:hAnsi="標楷體" w:hint="eastAsia"/>
+              </w:rPr>
+              <w:t>Ra</w:t>
+            </w:r>
+            <w:r>
+              <w:rPr>
+                <w:rFonts w:ascii="標楷體" w:eastAsia="標楷體" w:hAnsi="標楷體"/>
+              </w:rPr>
+              <w:t>ilway</w:t>
+            </w:r>
+          </w:p>
+          <w:p>
+            <w:pPr>
+              <w:pStyle w:val="HTML"/>
+              <w:numPr>
+                <w:ilvl w:val="0"/>
+                <w:numId w:val="2"/>
+              </w:numPr>
+              <w:tabs>
+                <w:tab w:val="clear" w:pos="916"/>
+                <w:tab w:val="clear" w:pos="1832"/>
+                <w:tab w:val="clear" w:pos="2748"/>
+                <w:tab w:val="clear" w:pos="3664"/>
+                <w:tab w:val="clear" w:pos="4580"/>
+                <w:tab w:val="clear" w:pos="5496"/>
+                <w:tab w:val="clear" w:pos="6412"/>
+                <w:tab w:val="clear" w:pos="7328"/>
+                <w:tab w:val="clear" w:pos="8244"/>
+                <w:tab w:val="clear" w:pos="9160"/>
+                <w:tab w:val="clear" w:pos="10076"/>
+                <w:tab w:val="clear" w:pos="10992"/>
+                <w:tab w:val="clear" w:pos="11908"/>
+                <w:tab w:val="clear" w:pos="12824"/>
+                <w:tab w:val="clear" w:pos="13740"/>
+                <w:tab w:val="clear" w:pos="14656"/>
+              </w:tabs>
+              <w:adjustRightInd w:val="0"/>
+              <w:snapToGrid w:val="0"/>
+              <w:spacing w:afterLines="50" w:after="180" w:line="240" w:lineRule="atLeast"/>
+              <w:outlineLvl w:val="0"/>
+              <w:rPr>
+                <w:rFonts w:ascii="標楷體" w:eastAsia="標楷體" w:hAnsi="標楷體" w:cs="Times New Roman"/>
+              </w:rPr>
+            </w:pPr>
+            <w:r>
+              <w:rPr>
+                <w:rFonts w:ascii="標楷體" w:eastAsia="標楷體" w:hAnsi="標楷體" w:hint="eastAsia"/>
+              </w:rPr>
+              <w:t>R</w:t>
+            </w:r>
+            <w:r>
+              <w:rPr>
+                <w:rFonts w:ascii="標楷體" w:eastAsia="標楷體" w:hAnsi="標楷體"/>
+              </w:rPr>
+              <w:t>ender</w:t>
+            </w:r>
+            <w:r>
+              <w:rPr>
+                <w:rFonts w:ascii="標楷體" w:eastAsia="標楷體" w:hAnsi="標楷體" w:cs="Times New Roman"/>
+              </w:rPr>
+              <w:t xml:space="preserve"> </w:t>
             </w:r>
           </w:p>
         </w:tc>
@@ -26112,16 +26159,12 @@
               <w:jc w:val="center"/>
               <w:outlineLvl w:val="0"/>
               <w:rPr>
-                <w:rFonts w:ascii="Calibri" w:eastAsia="標楷體" w:hAnsi="Calibri" w:cs="Times New Roman"/>
-                <w:sz w:val="28"/>
-                <w:szCs w:val="28"/>
-              </w:rPr>
-            </w:pPr>
-            <w:r>
-              <w:rPr>
-                <w:rFonts w:ascii="Calibri" w:eastAsia="標楷體" w:hAnsi="Calibri" w:cs="Times New Roman" w:hint="eastAsia"/>
-                <w:sz w:val="28"/>
-                <w:szCs w:val="28"/>
+                <w:rFonts w:ascii="標楷體" w:eastAsia="標楷體" w:hAnsi="標楷體" w:cs="Times New Roman"/>
+              </w:rPr>
+            </w:pPr>
+            <w:r>
+              <w:rPr>
+                <w:rFonts w:ascii="標楷體" w:eastAsia="標楷體" w:hAnsi="標楷體" w:cs="Times New Roman" w:hint="eastAsia"/>
               </w:rPr>
               <w:t>定案</w:t>
             </w:r>
@@ -26157,18 +26200,28 @@
               <w:spacing w:afterLines="50" w:after="180" w:line="240" w:lineRule="atLeast"/>
               <w:outlineLvl w:val="0"/>
               <w:rPr>
-                <w:rFonts w:ascii="Calibri" w:eastAsia="標楷體" w:hAnsi="Calibri" w:cs="Times New Roman"/>
-                <w:sz w:val="28"/>
-                <w:szCs w:val="28"/>
-              </w:rPr>
-            </w:pPr>
-            <w:r>
-              <w:rPr>
-                <w:rFonts w:ascii="Calibri" w:eastAsia="標楷體" w:hAnsi="Calibri" w:cs="Times New Roman" w:hint="eastAsia"/>
-                <w:sz w:val="28"/>
-                <w:szCs w:val="28"/>
-              </w:rPr>
-              <w:t>2</w:t>
+                <w:rFonts w:ascii="標楷體" w:eastAsia="標楷體" w:hAnsi="標楷體" w:cs="Times New Roman"/>
+              </w:rPr>
+            </w:pPr>
+            <w:proofErr w:type="spellStart"/>
+            <w:r>
+              <w:rPr>
+                <w:rFonts w:ascii="標楷體" w:eastAsia="標楷體" w:hAnsi="標楷體" w:hint="eastAsia"/>
+              </w:rPr>
+              <w:t>V</w:t>
+            </w:r>
+            <w:r>
+              <w:rPr>
+                <w:rFonts w:ascii="標楷體" w:eastAsia="標楷體" w:hAnsi="標楷體"/>
+              </w:rPr>
+              <w:t>ercel</w:t>
+            </w:r>
+            <w:proofErr w:type="spellEnd"/>
+            <w:r>
+              <w:rPr>
+                <w:rFonts w:ascii="標楷體" w:eastAsia="標楷體" w:hAnsi="標楷體"/>
+              </w:rPr>
+              <w:t xml:space="preserve"> + Render</w:t>
             </w:r>
           </w:p>
         </w:tc>
@@ -26205,16 +26258,12 @@
               <w:jc w:val="center"/>
               <w:outlineLvl w:val="0"/>
               <w:rPr>
-                <w:rFonts w:ascii="Calibri" w:eastAsia="標楷體" w:hAnsi="Calibri" w:cs="Times New Roman"/>
-                <w:sz w:val="28"/>
-                <w:szCs w:val="28"/>
-              </w:rPr>
-            </w:pPr>
-            <w:r>
-              <w:rPr>
-                <w:rFonts w:ascii="Calibri" w:eastAsia="標楷體" w:hAnsi="Calibri" w:cs="Times New Roman" w:hint="eastAsia"/>
-                <w:sz w:val="28"/>
-                <w:szCs w:val="28"/>
+                <w:rFonts w:ascii="標楷體" w:eastAsia="標楷體" w:hAnsi="標楷體" w:cs="Times New Roman"/>
+              </w:rPr>
+            </w:pPr>
+            <w:r>
+              <w:rPr>
+                <w:rFonts w:ascii="標楷體" w:eastAsia="標楷體" w:hAnsi="標楷體" w:cs="Times New Roman" w:hint="eastAsia"/>
               </w:rPr>
               <w:t>原因</w:t>
             </w:r>
@@ -26250,18 +26299,20 @@
               <w:spacing w:afterLines="50" w:after="180" w:line="240" w:lineRule="atLeast"/>
               <w:outlineLvl w:val="0"/>
               <w:rPr>
-                <w:rFonts w:ascii="Calibri" w:eastAsia="標楷體" w:hAnsi="Calibri" w:cs="Times New Roman"/>
-                <w:sz w:val="28"/>
-                <w:szCs w:val="28"/>
-              </w:rPr>
-            </w:pPr>
-            <w:r>
-              <w:rPr>
-                <w:rFonts w:ascii="Calibri" w:eastAsia="標楷體" w:hAnsi="Calibri" w:cs="Times New Roman" w:hint="eastAsia"/>
-                <w:sz w:val="28"/>
-                <w:szCs w:val="28"/>
-              </w:rPr>
-              <w:t>先往簡單的做，如果需要後面可以再補。</w:t>
+                <w:rFonts w:ascii="標楷體" w:eastAsia="標楷體" w:hAnsi="標楷體" w:cs="Times New Roman"/>
+              </w:rPr>
+            </w:pPr>
+            <w:r>
+              <w:rPr>
+                <w:rFonts w:ascii="標楷體" w:eastAsia="標楷體" w:hAnsi="標楷體" w:cs="Times New Roman" w:hint="eastAsia"/>
+              </w:rPr>
+              <w:t>有經驗，不易出錯</w:t>
+            </w:r>
+            <w:r>
+              <w:rPr>
+                <w:rFonts w:ascii="標楷體" w:eastAsia="標楷體" w:hAnsi="標楷體" w:cs="Times New Roman" w:hint="eastAsia"/>
+              </w:rPr>
+              <w:t>。</w:t>
             </w:r>
           </w:p>
         </w:tc>
@@ -26292,7 +26343,7 @@
         <w:snapToGrid w:val="0"/>
         <w:spacing w:afterLines="50" w:after="180" w:line="240" w:lineRule="atLeast"/>
         <w:rPr>
-          <w:rFonts w:ascii="Calibri" w:eastAsia="標楷體" w:hAnsi="Calibri" w:cs="Times New Roman"/>
+          <w:rFonts w:ascii="標楷體" w:eastAsia="標楷體" w:hAnsi="標楷體" w:cs="Times New Roman"/>
           <w:bCs/>
           <w:color w:val="FF0000"/>
           <w:kern w:val="2"/>
@@ -26341,16 +26392,12 @@
               <w:jc w:val="center"/>
               <w:outlineLvl w:val="0"/>
               <w:rPr>
-                <w:rFonts w:ascii="Calibri" w:eastAsia="標楷體" w:hAnsi="Calibri" w:cs="Times New Roman"/>
-                <w:sz w:val="28"/>
-                <w:szCs w:val="28"/>
-              </w:rPr>
-            </w:pPr>
-            <w:r>
-              <w:rPr>
-                <w:rFonts w:ascii="Calibri" w:eastAsia="標楷體" w:hAnsi="Calibri" w:cs="Times New Roman" w:hint="eastAsia"/>
-                <w:sz w:val="28"/>
-                <w:szCs w:val="28"/>
+                <w:rFonts w:ascii="標楷體" w:eastAsia="標楷體" w:hAnsi="標楷體" w:cs="Times New Roman"/>
+              </w:rPr>
+            </w:pPr>
+            <w:r>
+              <w:rPr>
+                <w:rFonts w:ascii="標楷體" w:eastAsia="標楷體" w:hAnsi="標楷體" w:cs="Times New Roman" w:hint="eastAsia"/>
               </w:rPr>
               <w:t>議題</w:t>
             </w:r>
@@ -26386,34 +26433,32 @@
               <w:spacing w:afterLines="50" w:after="180" w:line="240" w:lineRule="atLeast"/>
               <w:outlineLvl w:val="0"/>
               <w:rPr>
-                <w:rFonts w:ascii="Calibri" w:eastAsia="標楷體" w:hAnsi="Calibri" w:cs="Times New Roman"/>
-                <w:sz w:val="28"/>
-                <w:szCs w:val="28"/>
-              </w:rPr>
-            </w:pPr>
-            <w:r>
-              <w:rPr>
-                <w:rFonts w:ascii="Calibri" w:eastAsia="標楷體" w:hAnsi="Calibri" w:cs="Times New Roman" w:hint="eastAsia"/>
-                <w:sz w:val="28"/>
-                <w:szCs w:val="28"/>
+                <w:rFonts w:ascii="標楷體" w:eastAsia="標楷體" w:hAnsi="標楷體" w:cs="Times New Roman"/>
+              </w:rPr>
+            </w:pPr>
+            <w:r>
+              <w:rPr>
+                <w:rFonts w:ascii="標楷體" w:eastAsia="標楷體" w:hAnsi="標楷體" w:cs="Times New Roman" w:hint="eastAsia"/>
               </w:rPr>
               <w:t>8.</w:t>
             </w:r>
             <w:r>
               <w:rPr>
-                <w:rFonts w:ascii="Calibri" w:eastAsia="標楷體" w:hAnsi="Calibri" w:cs="Times New Roman"/>
-                <w:sz w:val="28"/>
-                <w:szCs w:val="28"/>
+                <w:rFonts w:ascii="標楷體" w:eastAsia="標楷體" w:hAnsi="標楷體" w:cs="Times New Roman"/>
               </w:rPr>
               <w:t>2</w:t>
             </w:r>
             <w:r>
               <w:rPr>
-                <w:rFonts w:ascii="Calibri" w:eastAsia="標楷體" w:hAnsi="Calibri" w:cs="Times New Roman" w:hint="eastAsia"/>
-                <w:sz w:val="28"/>
-                <w:szCs w:val="28"/>
-              </w:rPr>
-              <w:t>如何驗證學生證號碼？</w:t>
+                <w:rFonts w:ascii="標楷體" w:eastAsia="標楷體" w:hAnsi="標楷體" w:cs="Times New Roman"/>
+              </w:rPr>
+              <w:t xml:space="preserve"> </w:t>
+            </w:r>
+            <w:r>
+              <w:rPr>
+                <w:rFonts w:ascii="標楷體" w:eastAsia="標楷體" w:hAnsi="標楷體" w:cs="Times New Roman" w:hint="eastAsia"/>
+              </w:rPr>
+              <w:t xml:space="preserve">如何美化UI  </w:t>
             </w:r>
           </w:p>
         </w:tc>
@@ -26450,16 +26495,12 @@
               <w:jc w:val="center"/>
               <w:outlineLvl w:val="0"/>
               <w:rPr>
-                <w:rFonts w:ascii="Calibri" w:eastAsia="標楷體" w:hAnsi="Calibri" w:cs="Times New Roman"/>
-                <w:sz w:val="28"/>
-                <w:szCs w:val="28"/>
-              </w:rPr>
-            </w:pPr>
-            <w:r>
-              <w:rPr>
-                <w:rFonts w:ascii="Calibri" w:eastAsia="標楷體" w:hAnsi="Calibri" w:cs="Times New Roman" w:hint="eastAsia"/>
-                <w:sz w:val="28"/>
-                <w:szCs w:val="28"/>
+                <w:rFonts w:ascii="標楷體" w:eastAsia="標楷體" w:hAnsi="標楷體" w:cs="Times New Roman"/>
+              </w:rPr>
+            </w:pPr>
+            <w:r>
+              <w:rPr>
+                <w:rFonts w:ascii="標楷體" w:eastAsia="標楷體" w:hAnsi="標楷體" w:cs="Times New Roman" w:hint="eastAsia"/>
               </w:rPr>
               <w:t>方案</w:t>
             </w:r>
@@ -26474,7 +26515,7 @@
               <w:pStyle w:val="HTML"/>
               <w:numPr>
                 <w:ilvl w:val="0"/>
-                <w:numId w:val="36"/>
+                <w:numId w:val="3"/>
               </w:numPr>
               <w:tabs>
                 <w:tab w:val="clear" w:pos="916"/>
@@ -26499,42 +26540,106 @@
               <w:spacing w:afterLines="50" w:after="180" w:line="240" w:lineRule="atLeast"/>
               <w:outlineLvl w:val="0"/>
               <w:rPr>
-                <w:rFonts w:ascii="Calibri" w:eastAsia="標楷體" w:hAnsi="Calibri" w:cs="Times New Roman"/>
-                <w:sz w:val="28"/>
-                <w:szCs w:val="28"/>
-              </w:rPr>
-            </w:pPr>
-            <w:r>
-              <w:rPr>
-                <w:rFonts w:ascii="Calibri" w:eastAsia="標楷體" w:hAnsi="Calibri" w:cs="Times New Roman" w:hint="eastAsia"/>
-                <w:sz w:val="28"/>
-                <w:szCs w:val="28"/>
-              </w:rPr>
-              <w:t>E</w:t>
-            </w:r>
-            <w:r>
-              <w:rPr>
-                <w:rFonts w:ascii="Calibri" w:eastAsia="標楷體" w:hAnsi="Calibri" w:cs="Times New Roman"/>
-                <w:sz w:val="28"/>
-                <w:szCs w:val="28"/>
-              </w:rPr>
-              <w:t>mail</w:t>
-            </w:r>
-            <w:r>
-              <w:rPr>
-                <w:rFonts w:ascii="Calibri" w:eastAsia="標楷體" w:hAnsi="Calibri" w:cs="Times New Roman" w:hint="eastAsia"/>
-                <w:sz w:val="28"/>
-                <w:szCs w:val="28"/>
-              </w:rPr>
-              <w:t xml:space="preserve"> </w:t>
-            </w:r>
-            <w:r>
-              <w:rPr>
-                <w:rFonts w:ascii="Calibri" w:eastAsia="標楷體" w:hAnsi="Calibri" w:cs="Times New Roman" w:hint="eastAsia"/>
-                <w:sz w:val="28"/>
-                <w:szCs w:val="28"/>
-              </w:rPr>
-              <w:t>驗證</w:t>
+                <w:rFonts w:ascii="標楷體" w:eastAsia="標楷體" w:hAnsi="標楷體" w:cs="Times New Roman"/>
+              </w:rPr>
+            </w:pPr>
+            <w:r>
+              <w:rPr>
+                <w:rFonts w:ascii="標楷體" w:eastAsia="標楷體" w:hAnsi="標楷體" w:cs="Times New Roman" w:hint="eastAsia"/>
+              </w:rPr>
+              <w:t>CSS</w:t>
+            </w:r>
+          </w:p>
+          <w:p>
+            <w:pPr>
+              <w:pStyle w:val="HTML"/>
+              <w:numPr>
+                <w:ilvl w:val="0"/>
+                <w:numId w:val="3"/>
+              </w:numPr>
+              <w:tabs>
+                <w:tab w:val="clear" w:pos="916"/>
+                <w:tab w:val="clear" w:pos="1832"/>
+                <w:tab w:val="clear" w:pos="2748"/>
+                <w:tab w:val="clear" w:pos="3664"/>
+                <w:tab w:val="clear" w:pos="4580"/>
+                <w:tab w:val="clear" w:pos="5496"/>
+                <w:tab w:val="clear" w:pos="6412"/>
+                <w:tab w:val="clear" w:pos="7328"/>
+                <w:tab w:val="clear" w:pos="8244"/>
+                <w:tab w:val="clear" w:pos="9160"/>
+                <w:tab w:val="clear" w:pos="10076"/>
+                <w:tab w:val="clear" w:pos="10992"/>
+                <w:tab w:val="clear" w:pos="11908"/>
+                <w:tab w:val="clear" w:pos="12824"/>
+                <w:tab w:val="clear" w:pos="13740"/>
+                <w:tab w:val="clear" w:pos="14656"/>
+              </w:tabs>
+              <w:adjustRightInd w:val="0"/>
+              <w:snapToGrid w:val="0"/>
+              <w:spacing w:afterLines="50" w:after="180" w:line="240" w:lineRule="atLeast"/>
+              <w:outlineLvl w:val="0"/>
+              <w:rPr>
+                <w:rFonts w:ascii="標楷體" w:eastAsia="標楷體" w:hAnsi="標楷體" w:cs="Times New Roman"/>
+              </w:rPr>
+            </w:pPr>
+            <w:r>
+              <w:rPr>
+                <w:rFonts w:ascii="標楷體" w:eastAsia="標楷體" w:hAnsi="標楷體" w:cs="Times New Roman" w:hint="eastAsia"/>
+              </w:rPr>
+              <w:t>B</w:t>
+            </w:r>
+            <w:r>
+              <w:rPr>
+                <w:rFonts w:ascii="標楷體" w:eastAsia="標楷體" w:hAnsi="標楷體" w:cs="Times New Roman"/>
+              </w:rPr>
+              <w:t>ootstrap</w:t>
+            </w:r>
+          </w:p>
+          <w:p>
+            <w:pPr>
+              <w:pStyle w:val="HTML"/>
+              <w:numPr>
+                <w:ilvl w:val="0"/>
+                <w:numId w:val="3"/>
+              </w:numPr>
+              <w:tabs>
+                <w:tab w:val="clear" w:pos="916"/>
+                <w:tab w:val="clear" w:pos="1832"/>
+                <w:tab w:val="clear" w:pos="2748"/>
+                <w:tab w:val="clear" w:pos="3664"/>
+                <w:tab w:val="clear" w:pos="4580"/>
+                <w:tab w:val="clear" w:pos="5496"/>
+                <w:tab w:val="clear" w:pos="6412"/>
+                <w:tab w:val="clear" w:pos="7328"/>
+                <w:tab w:val="clear" w:pos="8244"/>
+                <w:tab w:val="clear" w:pos="9160"/>
+                <w:tab w:val="clear" w:pos="10076"/>
+                <w:tab w:val="clear" w:pos="10992"/>
+                <w:tab w:val="clear" w:pos="11908"/>
+                <w:tab w:val="clear" w:pos="12824"/>
+                <w:tab w:val="clear" w:pos="13740"/>
+                <w:tab w:val="clear" w:pos="14656"/>
+              </w:tabs>
+              <w:adjustRightInd w:val="0"/>
+              <w:snapToGrid w:val="0"/>
+              <w:spacing w:afterLines="50" w:after="180" w:line="240" w:lineRule="atLeast"/>
+              <w:outlineLvl w:val="0"/>
+              <w:rPr>
+                <w:rFonts w:ascii="標楷體" w:eastAsia="標楷體" w:hAnsi="標楷體" w:cs="Times New Roman"/>
+              </w:rPr>
+            </w:pPr>
+            <w:r>
+              <w:rPr>
+                <w:rFonts w:ascii="標楷體" w:eastAsia="標楷體" w:hAnsi="標楷體" w:cs="Times New Roman" w:hint="eastAsia"/>
+              </w:rPr>
+              <w:t>M</w:t>
+            </w:r>
+            <w:r>
+              <w:rPr>
+                <w:rFonts w:ascii="標楷體" w:eastAsia="標楷體" w:hAnsi="標楷體" w:cs="Times New Roman"/>
+              </w:rPr>
+              <w:t>aterial UI</w:t>
             </w:r>
           </w:p>
         </w:tc>
@@ -26571,16 +26676,12 @@
               <w:jc w:val="center"/>
               <w:outlineLvl w:val="0"/>
               <w:rPr>
-                <w:rFonts w:ascii="Calibri" w:eastAsia="標楷體" w:hAnsi="Calibri" w:cs="Times New Roman"/>
-                <w:sz w:val="28"/>
-                <w:szCs w:val="28"/>
-              </w:rPr>
-            </w:pPr>
-            <w:r>
-              <w:rPr>
-                <w:rFonts w:ascii="Calibri" w:eastAsia="標楷體" w:hAnsi="Calibri" w:cs="Times New Roman" w:hint="eastAsia"/>
-                <w:sz w:val="28"/>
-                <w:szCs w:val="28"/>
+                <w:rFonts w:ascii="標楷體" w:eastAsia="標楷體" w:hAnsi="標楷體" w:cs="Times New Roman"/>
+              </w:rPr>
+            </w:pPr>
+            <w:r>
+              <w:rPr>
+                <w:rFonts w:ascii="標楷體" w:eastAsia="標楷體" w:hAnsi="標楷體" w:cs="Times New Roman" w:hint="eastAsia"/>
               </w:rPr>
               <w:t>定案</w:t>
             </w:r>
@@ -26616,11 +26717,21 @@
               <w:spacing w:afterLines="50" w:after="180" w:line="240" w:lineRule="atLeast"/>
               <w:outlineLvl w:val="0"/>
               <w:rPr>
-                <w:rFonts w:ascii="Calibri" w:eastAsia="標楷體" w:hAnsi="Calibri" w:cs="Times New Roman"/>
-                <w:sz w:val="28"/>
-                <w:szCs w:val="28"/>
-              </w:rPr>
-            </w:pPr>
+                <w:rFonts w:ascii="標楷體" w:eastAsia="標楷體" w:hAnsi="標楷體" w:cs="Times New Roman"/>
+              </w:rPr>
+            </w:pPr>
+            <w:r>
+              <w:rPr>
+                <w:rFonts w:ascii="標楷體" w:eastAsia="標楷體" w:hAnsi="標楷體" w:cs="Times New Roman" w:hint="eastAsia"/>
+              </w:rPr>
+              <w:t>M</w:t>
+            </w:r>
+            <w:r>
+              <w:rPr>
+                <w:rFonts w:ascii="標楷體" w:eastAsia="標楷體" w:hAnsi="標楷體" w:cs="Times New Roman"/>
+              </w:rPr>
+              <w:t>aterial UI</w:t>
+            </w:r>
           </w:p>
         </w:tc>
       </w:tr>
@@ -26656,16 +26767,12 @@
               <w:jc w:val="center"/>
               <w:outlineLvl w:val="0"/>
               <w:rPr>
-                <w:rFonts w:ascii="Calibri" w:eastAsia="標楷體" w:hAnsi="Calibri" w:cs="Times New Roman"/>
-                <w:sz w:val="28"/>
-                <w:szCs w:val="28"/>
-              </w:rPr>
-            </w:pPr>
-            <w:r>
-              <w:rPr>
-                <w:rFonts w:ascii="Calibri" w:eastAsia="標楷體" w:hAnsi="Calibri" w:cs="Times New Roman" w:hint="eastAsia"/>
-                <w:sz w:val="28"/>
-                <w:szCs w:val="28"/>
+                <w:rFonts w:ascii="標楷體" w:eastAsia="標楷體" w:hAnsi="標楷體" w:cs="Times New Roman"/>
+              </w:rPr>
+            </w:pPr>
+            <w:r>
+              <w:rPr>
+                <w:rFonts w:ascii="標楷體" w:eastAsia="標楷體" w:hAnsi="標楷體" w:cs="Times New Roman" w:hint="eastAsia"/>
               </w:rPr>
               <w:t>原因</w:t>
             </w:r>
@@ -26701,11 +26808,27 @@
               <w:spacing w:afterLines="50" w:after="180" w:line="240" w:lineRule="atLeast"/>
               <w:outlineLvl w:val="0"/>
               <w:rPr>
-                <w:rFonts w:ascii="Calibri" w:eastAsia="標楷體" w:hAnsi="Calibri" w:cs="Times New Roman"/>
-                <w:sz w:val="28"/>
-                <w:szCs w:val="28"/>
-              </w:rPr>
-            </w:pPr>
+                <w:rFonts w:ascii="標楷體" w:eastAsia="標楷體" w:hAnsi="標楷體" w:cs="Times New Roman"/>
+              </w:rPr>
+            </w:pPr>
+            <w:r>
+              <w:rPr>
+                <w:rFonts w:ascii="標楷體" w:eastAsia="標楷體" w:hAnsi="標楷體" w:hint="eastAsia"/>
+              </w:rPr>
+              <w:t xml:space="preserve">不需要手寫太多，並且與 React </w:t>
+            </w:r>
+            <w:r>
+              <w:rPr>
+                <w:rFonts w:ascii="標楷體" w:eastAsia="標楷體" w:hAnsi="標楷體" w:hint="eastAsia"/>
+              </w:rPr>
+              <w:t>較容易結合</w:t>
+            </w:r>
+            <w:r>
+              <w:rPr>
+                <w:rFonts w:ascii="標楷體" w:eastAsia="標楷體" w:hAnsi="標楷體" w:hint="eastAsia"/>
+              </w:rPr>
+              <w:t>。</w:t>
+            </w:r>
           </w:p>
         </w:tc>
       </w:tr>
@@ -26735,7 +26858,7 @@
         <w:snapToGrid w:val="0"/>
         <w:spacing w:afterLines="50" w:after="180" w:line="240" w:lineRule="atLeast"/>
         <w:rPr>
-          <w:rFonts w:ascii="Calibri" w:eastAsia="標楷體" w:hAnsi="Calibri" w:cs="Times New Roman"/>
+          <w:rFonts w:ascii="標楷體" w:eastAsia="標楷體" w:hAnsi="標楷體" w:cs="Times New Roman"/>
           <w:bCs/>
           <w:color w:val="FF0000"/>
           <w:kern w:val="2"/>
@@ -26746,529 +26869,7 @@
       <w:pPr>
         <w:widowControl/>
         <w:rPr>
-          <w:rFonts w:ascii="Calibri" w:eastAsia="標楷體" w:hAnsi="Calibri"/>
-          <w:bCs/>
-          <w:color w:val="FF0000"/>
-        </w:rPr>
-      </w:pPr>
-      <w:r>
-        <w:rPr>
-          <w:rFonts w:ascii="Calibri" w:eastAsia="標楷體" w:hAnsi="Calibri"/>
-          <w:bCs/>
-          <w:color w:val="FF0000"/>
-        </w:rPr>
-        <w:br w:type="page"/>
-      </w:r>
-    </w:p>
-    <w:tbl>
-      <w:tblPr>
-        <w:tblStyle w:val="a8"/>
-        <w:tblW w:w="0" w:type="auto"/>
-        <w:tblLook w:val="04A0" w:firstRow="1" w:lastRow="0" w:firstColumn="1" w:lastColumn="0" w:noHBand="0" w:noVBand="1"/>
-      </w:tblPr>
-      <w:tblGrid>
-        <w:gridCol w:w="1413"/>
-        <w:gridCol w:w="8118"/>
-      </w:tblGrid>
-      <w:tr>
-        <w:tc>
-          <w:tcPr>
-            <w:tcW w:w="1413" w:type="dxa"/>
-          </w:tcPr>
-          <w:p>
-            <w:pPr>
-              <w:pStyle w:val="HTML"/>
-              <w:tabs>
-                <w:tab w:val="clear" w:pos="916"/>
-                <w:tab w:val="clear" w:pos="1832"/>
-                <w:tab w:val="clear" w:pos="2748"/>
-                <w:tab w:val="clear" w:pos="3664"/>
-                <w:tab w:val="clear" w:pos="4580"/>
-                <w:tab w:val="clear" w:pos="5496"/>
-                <w:tab w:val="clear" w:pos="6412"/>
-                <w:tab w:val="clear" w:pos="7328"/>
-                <w:tab w:val="clear" w:pos="8244"/>
-                <w:tab w:val="clear" w:pos="9160"/>
-                <w:tab w:val="clear" w:pos="10076"/>
-                <w:tab w:val="clear" w:pos="10992"/>
-                <w:tab w:val="clear" w:pos="11908"/>
-                <w:tab w:val="clear" w:pos="12824"/>
-                <w:tab w:val="clear" w:pos="13740"/>
-                <w:tab w:val="clear" w:pos="14656"/>
-              </w:tabs>
-              <w:adjustRightInd w:val="0"/>
-              <w:snapToGrid w:val="0"/>
-              <w:spacing w:afterLines="50" w:after="180" w:line="240" w:lineRule="atLeast"/>
-              <w:jc w:val="center"/>
-              <w:outlineLvl w:val="0"/>
-              <w:rPr>
-                <w:rFonts w:ascii="Calibri" w:eastAsia="標楷體" w:hAnsi="Calibri" w:cs="Times New Roman"/>
-                <w:sz w:val="28"/>
-                <w:szCs w:val="28"/>
-              </w:rPr>
-            </w:pPr>
-            <w:r>
-              <w:rPr>
-                <w:rFonts w:ascii="Calibri" w:eastAsia="標楷體" w:hAnsi="Calibri" w:cs="Times New Roman" w:hint="eastAsia"/>
-                <w:sz w:val="28"/>
-                <w:szCs w:val="28"/>
-              </w:rPr>
-              <w:lastRenderedPageBreak/>
-              <w:t>議題</w:t>
-            </w:r>
-          </w:p>
-        </w:tc>
-        <w:tc>
-          <w:tcPr>
-            <w:tcW w:w="8118" w:type="dxa"/>
-          </w:tcPr>
-          <w:p>
-            <w:pPr>
-              <w:pStyle w:val="HTML"/>
-              <w:tabs>
-                <w:tab w:val="clear" w:pos="916"/>
-                <w:tab w:val="clear" w:pos="1832"/>
-                <w:tab w:val="clear" w:pos="2748"/>
-                <w:tab w:val="clear" w:pos="3664"/>
-                <w:tab w:val="clear" w:pos="4580"/>
-                <w:tab w:val="clear" w:pos="5496"/>
-                <w:tab w:val="clear" w:pos="6412"/>
-                <w:tab w:val="clear" w:pos="7328"/>
-                <w:tab w:val="clear" w:pos="8244"/>
-                <w:tab w:val="clear" w:pos="9160"/>
-                <w:tab w:val="clear" w:pos="10076"/>
-                <w:tab w:val="clear" w:pos="10992"/>
-                <w:tab w:val="clear" w:pos="11908"/>
-                <w:tab w:val="clear" w:pos="12824"/>
-                <w:tab w:val="clear" w:pos="13740"/>
-                <w:tab w:val="clear" w:pos="14656"/>
-              </w:tabs>
-              <w:adjustRightInd w:val="0"/>
-              <w:snapToGrid w:val="0"/>
-              <w:spacing w:afterLines="50" w:after="180" w:line="240" w:lineRule="atLeast"/>
-              <w:outlineLvl w:val="0"/>
-              <w:rPr>
-                <w:rFonts w:ascii="Calibri" w:eastAsia="標楷體" w:hAnsi="Calibri" w:cs="Times New Roman"/>
-                <w:sz w:val="28"/>
-                <w:szCs w:val="28"/>
-              </w:rPr>
-            </w:pPr>
-            <w:r>
-              <w:rPr>
-                <w:rFonts w:ascii="Calibri" w:eastAsia="標楷體" w:hAnsi="Calibri" w:cs="Times New Roman" w:hint="eastAsia"/>
-                <w:sz w:val="28"/>
-                <w:szCs w:val="28"/>
-              </w:rPr>
-              <w:t>8.</w:t>
-            </w:r>
-            <w:r>
-              <w:rPr>
-                <w:rFonts w:ascii="Calibri" w:eastAsia="標楷體" w:hAnsi="Calibri" w:cs="Times New Roman"/>
-                <w:sz w:val="28"/>
-                <w:szCs w:val="28"/>
-              </w:rPr>
-              <w:t>3</w:t>
-            </w:r>
-            <w:r>
-              <w:rPr>
-                <w:rFonts w:ascii="Calibri" w:eastAsia="標楷體" w:hAnsi="Calibri" w:cs="Times New Roman" w:hint="eastAsia"/>
-                <w:sz w:val="28"/>
-                <w:szCs w:val="28"/>
-              </w:rPr>
-              <w:t>登入之後</w:t>
-            </w:r>
-            <w:proofErr w:type="gramStart"/>
-            <w:r>
-              <w:rPr>
-                <w:rFonts w:ascii="Calibri" w:eastAsia="標楷體" w:hAnsi="Calibri" w:cs="Times New Roman" w:hint="eastAsia"/>
-                <w:sz w:val="28"/>
-                <w:szCs w:val="28"/>
-              </w:rPr>
-              <w:t>如何跳轉到</w:t>
-            </w:r>
-            <w:proofErr w:type="gramEnd"/>
-            <w:r>
-              <w:rPr>
-                <w:rFonts w:ascii="Calibri" w:eastAsia="標楷體" w:hAnsi="Calibri" w:cs="Times New Roman" w:hint="eastAsia"/>
-                <w:sz w:val="28"/>
-                <w:szCs w:val="28"/>
-              </w:rPr>
-              <w:t>教室查詢頁面？</w:t>
-            </w:r>
-          </w:p>
-        </w:tc>
-      </w:tr>
-      <w:tr>
-        <w:tc>
-          <w:tcPr>
-            <w:tcW w:w="1413" w:type="dxa"/>
-          </w:tcPr>
-          <w:p>
-            <w:pPr>
-              <w:pStyle w:val="HTML"/>
-              <w:tabs>
-                <w:tab w:val="clear" w:pos="916"/>
-                <w:tab w:val="clear" w:pos="1832"/>
-                <w:tab w:val="clear" w:pos="2748"/>
-                <w:tab w:val="clear" w:pos="3664"/>
-                <w:tab w:val="clear" w:pos="4580"/>
-                <w:tab w:val="clear" w:pos="5496"/>
-                <w:tab w:val="clear" w:pos="6412"/>
-                <w:tab w:val="clear" w:pos="7328"/>
-                <w:tab w:val="clear" w:pos="8244"/>
-                <w:tab w:val="clear" w:pos="9160"/>
-                <w:tab w:val="clear" w:pos="10076"/>
-                <w:tab w:val="clear" w:pos="10992"/>
-                <w:tab w:val="clear" w:pos="11908"/>
-                <w:tab w:val="clear" w:pos="12824"/>
-                <w:tab w:val="clear" w:pos="13740"/>
-                <w:tab w:val="clear" w:pos="14656"/>
-              </w:tabs>
-              <w:adjustRightInd w:val="0"/>
-              <w:snapToGrid w:val="0"/>
-              <w:spacing w:afterLines="50" w:after="180" w:line="240" w:lineRule="atLeast"/>
-              <w:jc w:val="center"/>
-              <w:outlineLvl w:val="0"/>
-              <w:rPr>
-                <w:rFonts w:ascii="Calibri" w:eastAsia="標楷體" w:hAnsi="Calibri" w:cs="Times New Roman"/>
-                <w:sz w:val="28"/>
-                <w:szCs w:val="28"/>
-              </w:rPr>
-            </w:pPr>
-            <w:r>
-              <w:rPr>
-                <w:rFonts w:ascii="Calibri" w:eastAsia="標楷體" w:hAnsi="Calibri" w:cs="Times New Roman" w:hint="eastAsia"/>
-                <w:sz w:val="28"/>
-                <w:szCs w:val="28"/>
-              </w:rPr>
-              <w:t>方案</w:t>
-            </w:r>
-          </w:p>
-        </w:tc>
-        <w:tc>
-          <w:tcPr>
-            <w:tcW w:w="8118" w:type="dxa"/>
-          </w:tcPr>
-          <w:p>
-            <w:pPr>
-              <w:pStyle w:val="HTML"/>
-              <w:numPr>
-                <w:ilvl w:val="0"/>
-                <w:numId w:val="33"/>
-              </w:numPr>
-              <w:tabs>
-                <w:tab w:val="clear" w:pos="916"/>
-                <w:tab w:val="clear" w:pos="1832"/>
-                <w:tab w:val="clear" w:pos="2748"/>
-                <w:tab w:val="clear" w:pos="3664"/>
-                <w:tab w:val="clear" w:pos="4580"/>
-                <w:tab w:val="clear" w:pos="5496"/>
-                <w:tab w:val="clear" w:pos="6412"/>
-                <w:tab w:val="clear" w:pos="7328"/>
-                <w:tab w:val="clear" w:pos="8244"/>
-                <w:tab w:val="clear" w:pos="9160"/>
-                <w:tab w:val="clear" w:pos="10076"/>
-                <w:tab w:val="clear" w:pos="10992"/>
-                <w:tab w:val="clear" w:pos="11908"/>
-                <w:tab w:val="clear" w:pos="12824"/>
-                <w:tab w:val="clear" w:pos="13740"/>
-                <w:tab w:val="clear" w:pos="14656"/>
-              </w:tabs>
-              <w:adjustRightInd w:val="0"/>
-              <w:snapToGrid w:val="0"/>
-              <w:spacing w:afterLines="50" w:after="180" w:line="240" w:lineRule="atLeast"/>
-              <w:outlineLvl w:val="0"/>
-              <w:rPr>
-                <w:rFonts w:ascii="Calibri" w:eastAsia="標楷體" w:hAnsi="Calibri" w:cs="Times New Roman"/>
-                <w:sz w:val="28"/>
-                <w:szCs w:val="28"/>
-              </w:rPr>
-            </w:pPr>
-            <w:r>
-              <w:rPr>
-                <w:rFonts w:ascii="Calibri" w:eastAsia="標楷體" w:hAnsi="Calibri" w:cs="Times New Roman" w:hint="eastAsia"/>
-                <w:sz w:val="28"/>
-                <w:szCs w:val="28"/>
-              </w:rPr>
-              <w:t>使用</w:t>
-            </w:r>
-            <w:r>
-              <w:rPr>
-                <w:rFonts w:ascii="Calibri" w:eastAsia="標楷體" w:hAnsi="Calibri" w:cs="Times New Roman" w:hint="eastAsia"/>
-                <w:sz w:val="28"/>
-                <w:szCs w:val="28"/>
-              </w:rPr>
-              <w:t xml:space="preserve"> </w:t>
-            </w:r>
-            <w:r>
-              <w:rPr>
-                <w:rFonts w:ascii="Calibri" w:eastAsia="標楷體" w:hAnsi="Calibri" w:cs="Times New Roman"/>
-                <w:sz w:val="28"/>
-                <w:szCs w:val="28"/>
-              </w:rPr>
-              <w:t xml:space="preserve">React </w:t>
-            </w:r>
-            <w:r>
-              <w:rPr>
-                <w:rFonts w:ascii="Calibri" w:eastAsia="標楷體" w:hAnsi="Calibri" w:cs="Times New Roman" w:hint="eastAsia"/>
-                <w:sz w:val="28"/>
-                <w:szCs w:val="28"/>
-              </w:rPr>
-              <w:t>的</w:t>
-            </w:r>
-            <w:r>
-              <w:rPr>
-                <w:rFonts w:ascii="Calibri" w:eastAsia="標楷體" w:hAnsi="Calibri" w:cs="Times New Roman" w:hint="eastAsia"/>
-                <w:sz w:val="28"/>
-                <w:szCs w:val="28"/>
-              </w:rPr>
-              <w:t xml:space="preserve"> router </w:t>
-            </w:r>
-            <w:r>
-              <w:rPr>
-                <w:rFonts w:ascii="Calibri" w:eastAsia="標楷體" w:hAnsi="Calibri" w:cs="Times New Roman" w:hint="eastAsia"/>
-                <w:sz w:val="28"/>
-                <w:szCs w:val="28"/>
-              </w:rPr>
-              <w:t>解決</w:t>
-            </w:r>
-          </w:p>
-        </w:tc>
-      </w:tr>
-      <w:tr>
-        <w:tc>
-          <w:tcPr>
-            <w:tcW w:w="1413" w:type="dxa"/>
-          </w:tcPr>
-          <w:p>
-            <w:pPr>
-              <w:pStyle w:val="HTML"/>
-              <w:tabs>
-                <w:tab w:val="clear" w:pos="916"/>
-                <w:tab w:val="clear" w:pos="1832"/>
-                <w:tab w:val="clear" w:pos="2748"/>
-                <w:tab w:val="clear" w:pos="3664"/>
-                <w:tab w:val="clear" w:pos="4580"/>
-                <w:tab w:val="clear" w:pos="5496"/>
-                <w:tab w:val="clear" w:pos="6412"/>
-                <w:tab w:val="clear" w:pos="7328"/>
-                <w:tab w:val="clear" w:pos="8244"/>
-                <w:tab w:val="clear" w:pos="9160"/>
-                <w:tab w:val="clear" w:pos="10076"/>
-                <w:tab w:val="clear" w:pos="10992"/>
-                <w:tab w:val="clear" w:pos="11908"/>
-                <w:tab w:val="clear" w:pos="12824"/>
-                <w:tab w:val="clear" w:pos="13740"/>
-                <w:tab w:val="clear" w:pos="14656"/>
-              </w:tabs>
-              <w:adjustRightInd w:val="0"/>
-              <w:snapToGrid w:val="0"/>
-              <w:spacing w:afterLines="50" w:after="180" w:line="240" w:lineRule="atLeast"/>
-              <w:jc w:val="center"/>
-              <w:outlineLvl w:val="0"/>
-              <w:rPr>
-                <w:rFonts w:ascii="Calibri" w:eastAsia="標楷體" w:hAnsi="Calibri" w:cs="Times New Roman"/>
-                <w:sz w:val="28"/>
-                <w:szCs w:val="28"/>
-              </w:rPr>
-            </w:pPr>
-            <w:r>
-              <w:rPr>
-                <w:rFonts w:ascii="Calibri" w:eastAsia="標楷體" w:hAnsi="Calibri" w:cs="Times New Roman" w:hint="eastAsia"/>
-                <w:sz w:val="28"/>
-                <w:szCs w:val="28"/>
-              </w:rPr>
-              <w:t>定案</w:t>
-            </w:r>
-          </w:p>
-        </w:tc>
-        <w:tc>
-          <w:tcPr>
-            <w:tcW w:w="8118" w:type="dxa"/>
-          </w:tcPr>
-          <w:p>
-            <w:pPr>
-              <w:pStyle w:val="HTML"/>
-              <w:tabs>
-                <w:tab w:val="clear" w:pos="916"/>
-                <w:tab w:val="clear" w:pos="1832"/>
-                <w:tab w:val="clear" w:pos="2748"/>
-                <w:tab w:val="clear" w:pos="3664"/>
-                <w:tab w:val="clear" w:pos="4580"/>
-                <w:tab w:val="clear" w:pos="5496"/>
-                <w:tab w:val="clear" w:pos="6412"/>
-                <w:tab w:val="clear" w:pos="7328"/>
-                <w:tab w:val="clear" w:pos="8244"/>
-                <w:tab w:val="clear" w:pos="9160"/>
-                <w:tab w:val="clear" w:pos="10076"/>
-                <w:tab w:val="clear" w:pos="10992"/>
-                <w:tab w:val="clear" w:pos="11908"/>
-                <w:tab w:val="clear" w:pos="12824"/>
-                <w:tab w:val="clear" w:pos="13740"/>
-                <w:tab w:val="clear" w:pos="14656"/>
-              </w:tabs>
-              <w:adjustRightInd w:val="0"/>
-              <w:snapToGrid w:val="0"/>
-              <w:spacing w:afterLines="50" w:after="180" w:line="240" w:lineRule="atLeast"/>
-              <w:outlineLvl w:val="0"/>
-              <w:rPr>
-                <w:rFonts w:ascii="Calibri" w:eastAsia="標楷體" w:hAnsi="Calibri" w:cs="Times New Roman"/>
-                <w:sz w:val="28"/>
-                <w:szCs w:val="28"/>
-              </w:rPr>
-            </w:pPr>
-            <w:r>
-              <w:rPr>
-                <w:rFonts w:ascii="Calibri" w:eastAsia="標楷體" w:hAnsi="Calibri" w:cs="Times New Roman" w:hint="eastAsia"/>
-                <w:sz w:val="28"/>
-                <w:szCs w:val="28"/>
-              </w:rPr>
-              <w:t>1</w:t>
-            </w:r>
-          </w:p>
-        </w:tc>
-      </w:tr>
-      <w:tr>
-        <w:tc>
-          <w:tcPr>
-            <w:tcW w:w="1413" w:type="dxa"/>
-          </w:tcPr>
-          <w:p>
-            <w:pPr>
-              <w:pStyle w:val="HTML"/>
-              <w:tabs>
-                <w:tab w:val="clear" w:pos="916"/>
-                <w:tab w:val="clear" w:pos="1832"/>
-                <w:tab w:val="clear" w:pos="2748"/>
-                <w:tab w:val="clear" w:pos="3664"/>
-                <w:tab w:val="clear" w:pos="4580"/>
-                <w:tab w:val="clear" w:pos="5496"/>
-                <w:tab w:val="clear" w:pos="6412"/>
-                <w:tab w:val="clear" w:pos="7328"/>
-                <w:tab w:val="clear" w:pos="8244"/>
-                <w:tab w:val="clear" w:pos="9160"/>
-                <w:tab w:val="clear" w:pos="10076"/>
-                <w:tab w:val="clear" w:pos="10992"/>
-                <w:tab w:val="clear" w:pos="11908"/>
-                <w:tab w:val="clear" w:pos="12824"/>
-                <w:tab w:val="clear" w:pos="13740"/>
-                <w:tab w:val="clear" w:pos="14656"/>
-              </w:tabs>
-              <w:adjustRightInd w:val="0"/>
-              <w:snapToGrid w:val="0"/>
-              <w:spacing w:afterLines="50" w:after="180" w:line="240" w:lineRule="atLeast"/>
-              <w:jc w:val="center"/>
-              <w:outlineLvl w:val="0"/>
-              <w:rPr>
-                <w:rFonts w:ascii="Calibri" w:eastAsia="標楷體" w:hAnsi="Calibri" w:cs="Times New Roman"/>
-                <w:sz w:val="28"/>
-                <w:szCs w:val="28"/>
-              </w:rPr>
-            </w:pPr>
-            <w:r>
-              <w:rPr>
-                <w:rFonts w:ascii="Calibri" w:eastAsia="標楷體" w:hAnsi="Calibri" w:cs="Times New Roman" w:hint="eastAsia"/>
-                <w:sz w:val="28"/>
-                <w:szCs w:val="28"/>
-              </w:rPr>
-              <w:t>原因</w:t>
-            </w:r>
-          </w:p>
-        </w:tc>
-        <w:tc>
-          <w:tcPr>
-            <w:tcW w:w="8118" w:type="dxa"/>
-          </w:tcPr>
-          <w:p>
-            <w:pPr>
-              <w:pStyle w:val="HTML"/>
-              <w:tabs>
-                <w:tab w:val="clear" w:pos="916"/>
-                <w:tab w:val="clear" w:pos="1832"/>
-                <w:tab w:val="clear" w:pos="2748"/>
-                <w:tab w:val="clear" w:pos="3664"/>
-                <w:tab w:val="clear" w:pos="4580"/>
-                <w:tab w:val="clear" w:pos="5496"/>
-                <w:tab w:val="clear" w:pos="6412"/>
-                <w:tab w:val="clear" w:pos="7328"/>
-                <w:tab w:val="clear" w:pos="8244"/>
-                <w:tab w:val="clear" w:pos="9160"/>
-                <w:tab w:val="clear" w:pos="10076"/>
-                <w:tab w:val="clear" w:pos="10992"/>
-                <w:tab w:val="clear" w:pos="11908"/>
-                <w:tab w:val="clear" w:pos="12824"/>
-                <w:tab w:val="clear" w:pos="13740"/>
-                <w:tab w:val="clear" w:pos="14656"/>
-              </w:tabs>
-              <w:adjustRightInd w:val="0"/>
-              <w:snapToGrid w:val="0"/>
-              <w:spacing w:afterLines="50" w:after="180" w:line="240" w:lineRule="atLeast"/>
-              <w:outlineLvl w:val="0"/>
-              <w:rPr>
-                <w:rFonts w:ascii="Calibri" w:eastAsia="標楷體" w:hAnsi="Calibri" w:cs="Times New Roman"/>
-                <w:sz w:val="28"/>
-                <w:szCs w:val="28"/>
-              </w:rPr>
-            </w:pPr>
-            <w:r>
-              <w:rPr>
-                <w:rFonts w:ascii="Calibri" w:eastAsia="標楷體" w:hAnsi="Calibri" w:cs="Times New Roman" w:hint="eastAsia"/>
-                <w:sz w:val="28"/>
-                <w:szCs w:val="28"/>
-              </w:rPr>
-              <w:t>R</w:t>
-            </w:r>
-            <w:r>
-              <w:rPr>
-                <w:rFonts w:ascii="Calibri" w:eastAsia="標楷體" w:hAnsi="Calibri" w:cs="Times New Roman"/>
-                <w:sz w:val="28"/>
-                <w:szCs w:val="28"/>
-              </w:rPr>
-              <w:t>eact</w:t>
-            </w:r>
-            <w:r>
-              <w:rPr>
-                <w:rFonts w:ascii="Calibri" w:eastAsia="標楷體" w:hAnsi="Calibri" w:cs="Times New Roman" w:hint="eastAsia"/>
-                <w:sz w:val="28"/>
-                <w:szCs w:val="28"/>
-              </w:rPr>
-              <w:t xml:space="preserve"> </w:t>
-            </w:r>
-            <w:r>
-              <w:rPr>
-                <w:rFonts w:ascii="Calibri" w:eastAsia="標楷體" w:hAnsi="Calibri" w:cs="Times New Roman" w:hint="eastAsia"/>
-                <w:sz w:val="28"/>
-                <w:szCs w:val="28"/>
-              </w:rPr>
-              <w:t>內建的，</w:t>
-            </w:r>
-            <w:proofErr w:type="gramStart"/>
-            <w:r>
-              <w:rPr>
-                <w:rFonts w:ascii="Calibri" w:eastAsia="標楷體" w:hAnsi="Calibri" w:cs="Times New Roman" w:hint="eastAsia"/>
-                <w:sz w:val="28"/>
-                <w:szCs w:val="28"/>
-              </w:rPr>
-              <w:t>需要些先備</w:t>
-            </w:r>
-            <w:proofErr w:type="gramEnd"/>
-            <w:r>
-              <w:rPr>
-                <w:rFonts w:ascii="Calibri" w:eastAsia="標楷體" w:hAnsi="Calibri" w:cs="Times New Roman" w:hint="eastAsia"/>
-                <w:sz w:val="28"/>
-                <w:szCs w:val="28"/>
-              </w:rPr>
-              <w:t>知識，但用起來蠻方便的。</w:t>
-            </w:r>
-          </w:p>
-        </w:tc>
-      </w:tr>
-    </w:tbl>
-    <w:p>
-      <w:pPr>
-        <w:widowControl/>
-        <w:rPr>
-          <w:rFonts w:ascii="Calibri" w:eastAsia="標楷體" w:hAnsi="Calibri"/>
+          <w:rFonts w:ascii="標楷體" w:eastAsia="標楷體" w:hAnsi="標楷體" w:hint="eastAsia"/>
           <w:bCs/>
           <w:color w:val="FF0000"/>
         </w:rPr>
@@ -27316,16 +26917,12 @@
               <w:jc w:val="center"/>
               <w:outlineLvl w:val="0"/>
               <w:rPr>
-                <w:rFonts w:ascii="Calibri" w:eastAsia="標楷體" w:hAnsi="Calibri" w:cs="Times New Roman"/>
-                <w:sz w:val="28"/>
-                <w:szCs w:val="28"/>
-              </w:rPr>
-            </w:pPr>
-            <w:r>
-              <w:rPr>
-                <w:rFonts w:ascii="Calibri" w:eastAsia="標楷體" w:hAnsi="Calibri" w:cs="Times New Roman" w:hint="eastAsia"/>
-                <w:sz w:val="28"/>
-                <w:szCs w:val="28"/>
+                <w:rFonts w:ascii="標楷體" w:eastAsia="標楷體" w:hAnsi="標楷體" w:cs="Times New Roman"/>
+              </w:rPr>
+            </w:pPr>
+            <w:r>
+              <w:rPr>
+                <w:rFonts w:ascii="標楷體" w:eastAsia="標楷體" w:hAnsi="標楷體" w:cs="Times New Roman" w:hint="eastAsia"/>
               </w:rPr>
               <w:t>議題</w:t>
             </w:r>
@@ -27361,34 +26958,32 @@
               <w:spacing w:afterLines="50" w:after="180" w:line="240" w:lineRule="atLeast"/>
               <w:outlineLvl w:val="0"/>
               <w:rPr>
-                <w:rFonts w:ascii="Calibri" w:eastAsia="標楷體" w:hAnsi="Calibri" w:cs="Times New Roman"/>
-                <w:sz w:val="28"/>
-                <w:szCs w:val="28"/>
-              </w:rPr>
-            </w:pPr>
-            <w:r>
-              <w:rPr>
-                <w:rFonts w:ascii="Calibri" w:eastAsia="標楷體" w:hAnsi="Calibri" w:cs="Times New Roman" w:hint="eastAsia"/>
-                <w:sz w:val="28"/>
-                <w:szCs w:val="28"/>
+                <w:rFonts w:ascii="標楷體" w:eastAsia="標楷體" w:hAnsi="標楷體" w:cs="Times New Roman"/>
+              </w:rPr>
+            </w:pPr>
+            <w:r>
+              <w:rPr>
+                <w:rFonts w:ascii="標楷體" w:eastAsia="標楷體" w:hAnsi="標楷體" w:cs="Times New Roman" w:hint="eastAsia"/>
               </w:rPr>
               <w:t>8.</w:t>
             </w:r>
             <w:r>
               <w:rPr>
-                <w:rFonts w:ascii="Calibri" w:eastAsia="標楷體" w:hAnsi="Calibri" w:cs="Times New Roman" w:hint="eastAsia"/>
-                <w:sz w:val="28"/>
-                <w:szCs w:val="28"/>
-              </w:rPr>
-              <w:t>4</w:t>
-            </w:r>
-            <w:r>
-              <w:rPr>
-                <w:rFonts w:ascii="Calibri" w:eastAsia="標楷體" w:hAnsi="Calibri" w:cs="Times New Roman" w:hint="eastAsia"/>
-                <w:sz w:val="28"/>
-                <w:szCs w:val="28"/>
-              </w:rPr>
-              <w:t>使用者狀態要不要給借用人看到？</w:t>
+                <w:rFonts w:ascii="標楷體" w:eastAsia="標楷體" w:hAnsi="標楷體" w:cs="Times New Roman"/>
+              </w:rPr>
+              <w:t>3</w:t>
+            </w:r>
+            <w:r>
+              <w:rPr>
+                <w:rFonts w:ascii="標楷體" w:eastAsia="標楷體" w:hAnsi="標楷體" w:hint="eastAsia"/>
+              </w:rPr>
+              <w:t>學生證號碼驗證要怎麼做到</w:t>
+            </w:r>
+            <w:r>
+              <w:rPr>
+                <w:rFonts w:ascii="標楷體" w:eastAsia="標楷體" w:hAnsi="標楷體" w:hint="eastAsia"/>
+              </w:rPr>
+              <w:t xml:space="preserve"> </w:t>
             </w:r>
           </w:p>
         </w:tc>
@@ -27425,16 +27020,12 @@
               <w:jc w:val="center"/>
               <w:outlineLvl w:val="0"/>
               <w:rPr>
-                <w:rFonts w:ascii="Calibri" w:eastAsia="標楷體" w:hAnsi="Calibri" w:cs="Times New Roman"/>
-                <w:sz w:val="28"/>
-                <w:szCs w:val="28"/>
-              </w:rPr>
-            </w:pPr>
-            <w:r>
-              <w:rPr>
-                <w:rFonts w:ascii="Calibri" w:eastAsia="標楷體" w:hAnsi="Calibri" w:cs="Times New Roman" w:hint="eastAsia"/>
-                <w:sz w:val="28"/>
-                <w:szCs w:val="28"/>
+                <w:rFonts w:ascii="標楷體" w:eastAsia="標楷體" w:hAnsi="標楷體" w:cs="Times New Roman"/>
+              </w:rPr>
+            </w:pPr>
+            <w:r>
+              <w:rPr>
+                <w:rFonts w:ascii="標楷體" w:eastAsia="標楷體" w:hAnsi="標楷體" w:cs="Times New Roman" w:hint="eastAsia"/>
               </w:rPr>
               <w:t>方案</w:t>
             </w:r>
@@ -27446,46 +27037,21 @@
           </w:tcPr>
           <w:p>
             <w:pPr>
-              <w:pStyle w:val="HTML"/>
+              <w:pStyle w:val="ab"/>
               <w:numPr>
                 <w:ilvl w:val="0"/>
-                <w:numId w:val="34"/>
+                <w:numId w:val="7"/>
               </w:numPr>
-              <w:tabs>
-                <w:tab w:val="clear" w:pos="916"/>
-                <w:tab w:val="clear" w:pos="1832"/>
-                <w:tab w:val="clear" w:pos="2748"/>
-                <w:tab w:val="clear" w:pos="3664"/>
-                <w:tab w:val="clear" w:pos="4580"/>
-                <w:tab w:val="clear" w:pos="5496"/>
-                <w:tab w:val="clear" w:pos="6412"/>
-                <w:tab w:val="clear" w:pos="7328"/>
-                <w:tab w:val="clear" w:pos="8244"/>
-                <w:tab w:val="clear" w:pos="9160"/>
-                <w:tab w:val="clear" w:pos="10076"/>
-                <w:tab w:val="clear" w:pos="10992"/>
-                <w:tab w:val="clear" w:pos="11908"/>
-                <w:tab w:val="clear" w:pos="12824"/>
-                <w:tab w:val="clear" w:pos="13740"/>
-                <w:tab w:val="clear" w:pos="14656"/>
-              </w:tabs>
-              <w:adjustRightInd w:val="0"/>
-              <w:snapToGrid w:val="0"/>
-              <w:spacing w:afterLines="50" w:after="180" w:line="240" w:lineRule="atLeast"/>
-              <w:outlineLvl w:val="0"/>
-              <w:rPr>
-                <w:rFonts w:ascii="Calibri" w:eastAsia="標楷體" w:hAnsi="Calibri" w:cs="Times New Roman"/>
-                <w:sz w:val="28"/>
-                <w:szCs w:val="28"/>
-              </w:rPr>
-            </w:pPr>
-            <w:r>
-              <w:rPr>
-                <w:rFonts w:ascii="Calibri" w:eastAsia="標楷體" w:hAnsi="Calibri" w:cs="Times New Roman" w:hint="eastAsia"/>
-                <w:sz w:val="28"/>
-                <w:szCs w:val="28"/>
-              </w:rPr>
-              <w:t>要</w:t>
+              <w:ind w:leftChars="0"/>
+              <w:rPr>
+                <w:rFonts w:ascii="標楷體" w:eastAsia="標楷體" w:hAnsi="標楷體"/>
+              </w:rPr>
+            </w:pPr>
+            <w:r>
+              <w:rPr>
+                <w:rFonts w:ascii="標楷體" w:eastAsia="標楷體" w:hAnsi="標楷體" w:hint="eastAsia"/>
+              </w:rPr>
+              <w:t>利用人工照片審核</w:t>
             </w:r>
           </w:p>
           <w:p>
@@ -27493,7 +27059,7 @@
               <w:pStyle w:val="HTML"/>
               <w:numPr>
                 <w:ilvl w:val="0"/>
-                <w:numId w:val="34"/>
+                <w:numId w:val="7"/>
               </w:numPr>
               <w:tabs>
                 <w:tab w:val="clear" w:pos="916"/>
@@ -27518,18 +27084,28 @@
               <w:spacing w:afterLines="50" w:after="180" w:line="240" w:lineRule="atLeast"/>
               <w:outlineLvl w:val="0"/>
               <w:rPr>
-                <w:rFonts w:ascii="Calibri" w:eastAsia="標楷體" w:hAnsi="Calibri" w:cs="Times New Roman"/>
-                <w:sz w:val="28"/>
-                <w:szCs w:val="28"/>
-              </w:rPr>
-            </w:pPr>
-            <w:r>
-              <w:rPr>
-                <w:rFonts w:ascii="Calibri" w:eastAsia="標楷體" w:hAnsi="Calibri" w:cs="Times New Roman" w:hint="eastAsia"/>
-                <w:sz w:val="28"/>
-                <w:szCs w:val="28"/>
-              </w:rPr>
-              <w:t>不要</w:t>
+                <w:rFonts w:ascii="標楷體" w:eastAsia="標楷體" w:hAnsi="標楷體" w:cs="Times New Roman" w:hint="eastAsia"/>
+              </w:rPr>
+            </w:pPr>
+            <w:r>
+              <w:rPr>
+                <w:rFonts w:ascii="標楷體" w:eastAsia="標楷體" w:hAnsi="標楷體" w:hint="eastAsia"/>
+              </w:rPr>
+              <w:t>創建帳號時規定只能用學生證號碼</w:t>
+            </w:r>
+            <w:proofErr w:type="gramStart"/>
+            <w:r>
+              <w:rPr>
+                <w:rFonts w:ascii="標楷體" w:eastAsia="標楷體" w:hAnsi="標楷體" w:hint="eastAsia"/>
+              </w:rPr>
+              <w:t>為前墜的</w:t>
+            </w:r>
+            <w:proofErr w:type="gramEnd"/>
+            <w:r>
+              <w:rPr>
+                <w:rFonts w:ascii="標楷體" w:eastAsia="標楷體" w:hAnsi="標楷體" w:hint="eastAsia"/>
+              </w:rPr>
+              <w:t>電子信箱</w:t>
             </w:r>
           </w:p>
         </w:tc>
@@ -27566,16 +27142,12 @@
               <w:jc w:val="center"/>
               <w:outlineLvl w:val="0"/>
               <w:rPr>
-                <w:rFonts w:ascii="Calibri" w:eastAsia="標楷體" w:hAnsi="Calibri" w:cs="Times New Roman"/>
-                <w:sz w:val="28"/>
-                <w:szCs w:val="28"/>
-              </w:rPr>
-            </w:pPr>
-            <w:r>
-              <w:rPr>
-                <w:rFonts w:ascii="Calibri" w:eastAsia="標楷體" w:hAnsi="Calibri" w:cs="Times New Roman" w:hint="eastAsia"/>
-                <w:sz w:val="28"/>
-                <w:szCs w:val="28"/>
+                <w:rFonts w:ascii="標楷體" w:eastAsia="標楷體" w:hAnsi="標楷體" w:cs="Times New Roman"/>
+              </w:rPr>
+            </w:pPr>
+            <w:r>
+              <w:rPr>
+                <w:rFonts w:ascii="標楷體" w:eastAsia="標楷體" w:hAnsi="標楷體" w:cs="Times New Roman" w:hint="eastAsia"/>
               </w:rPr>
               <w:t>定案</w:t>
             </w:r>
@@ -27611,18 +27183,28 @@
               <w:spacing w:afterLines="50" w:after="180" w:line="240" w:lineRule="atLeast"/>
               <w:outlineLvl w:val="0"/>
               <w:rPr>
-                <w:rFonts w:ascii="Calibri" w:eastAsia="標楷體" w:hAnsi="Calibri" w:cs="Times New Roman"/>
-                <w:sz w:val="28"/>
-                <w:szCs w:val="28"/>
-              </w:rPr>
-            </w:pPr>
-            <w:r>
-              <w:rPr>
-                <w:rFonts w:ascii="Calibri" w:eastAsia="標楷體" w:hAnsi="Calibri" w:cs="Times New Roman" w:hint="eastAsia"/>
-                <w:sz w:val="28"/>
-                <w:szCs w:val="28"/>
-              </w:rPr>
-              <w:t>2</w:t>
+                <w:rFonts w:ascii="標楷體" w:eastAsia="標楷體" w:hAnsi="標楷體" w:cs="Times New Roman"/>
+              </w:rPr>
+            </w:pPr>
+            <w:r>
+              <w:rPr>
+                <w:rFonts w:ascii="標楷體" w:eastAsia="標楷體" w:hAnsi="標楷體" w:hint="eastAsia"/>
+              </w:rPr>
+              <w:t>創建帳號時規定只能用學生證號碼</w:t>
+            </w:r>
+            <w:proofErr w:type="gramStart"/>
+            <w:r>
+              <w:rPr>
+                <w:rFonts w:ascii="標楷體" w:eastAsia="標楷體" w:hAnsi="標楷體" w:hint="eastAsia"/>
+              </w:rPr>
+              <w:t>為前墜的</w:t>
+            </w:r>
+            <w:proofErr w:type="gramEnd"/>
+            <w:r>
+              <w:rPr>
+                <w:rFonts w:ascii="標楷體" w:eastAsia="標楷體" w:hAnsi="標楷體" w:hint="eastAsia"/>
+              </w:rPr>
+              <w:t>電子信箱</w:t>
             </w:r>
           </w:p>
         </w:tc>
@@ -27659,16 +27241,12 @@
               <w:jc w:val="center"/>
               <w:outlineLvl w:val="0"/>
               <w:rPr>
-                <w:rFonts w:ascii="Calibri" w:eastAsia="標楷體" w:hAnsi="Calibri" w:cs="Times New Roman"/>
-                <w:sz w:val="28"/>
-                <w:szCs w:val="28"/>
-              </w:rPr>
-            </w:pPr>
-            <w:r>
-              <w:rPr>
-                <w:rFonts w:ascii="Calibri" w:eastAsia="標楷體" w:hAnsi="Calibri" w:cs="Times New Roman" w:hint="eastAsia"/>
-                <w:sz w:val="28"/>
-                <w:szCs w:val="28"/>
+                <w:rFonts w:ascii="標楷體" w:eastAsia="標楷體" w:hAnsi="標楷體" w:cs="Times New Roman"/>
+              </w:rPr>
+            </w:pPr>
+            <w:r>
+              <w:rPr>
+                <w:rFonts w:ascii="標楷體" w:eastAsia="標楷體" w:hAnsi="標楷體" w:cs="Times New Roman" w:hint="eastAsia"/>
               </w:rPr>
               <w:t>原因</w:t>
             </w:r>
@@ -27704,18 +27282,26 @@
               <w:spacing w:afterLines="50" w:after="180" w:line="240" w:lineRule="atLeast"/>
               <w:outlineLvl w:val="0"/>
               <w:rPr>
-                <w:rFonts w:ascii="Calibri" w:eastAsia="標楷體" w:hAnsi="Calibri" w:cs="Times New Roman"/>
-                <w:sz w:val="28"/>
-                <w:szCs w:val="28"/>
-              </w:rPr>
-            </w:pPr>
-            <w:r>
-              <w:rPr>
-                <w:rFonts w:ascii="Calibri" w:eastAsia="標楷體" w:hAnsi="Calibri" w:cs="Times New Roman" w:hint="eastAsia"/>
-                <w:sz w:val="28"/>
-                <w:szCs w:val="28"/>
-              </w:rPr>
-              <w:t>先往簡單的做，在申請的時候做檢查與通知就好。</w:t>
+                <w:rFonts w:ascii="標楷體" w:eastAsia="標楷體" w:hAnsi="標楷體" w:cs="Times New Roman"/>
+              </w:rPr>
+            </w:pPr>
+            <w:r>
+              <w:rPr>
+                <w:rFonts w:ascii="標楷體" w:eastAsia="標楷體" w:hAnsi="標楷體" w:hint="eastAsia"/>
+              </w:rPr>
+              <w:t>人工照片審核</w:t>
+            </w:r>
+            <w:r>
+              <w:rPr>
+                <w:rFonts w:ascii="標楷體" w:eastAsia="標楷體" w:hAnsi="標楷體" w:hint="eastAsia"/>
+              </w:rPr>
+              <w:t>較為麻煩，只允許學校帳號登入即可</w:t>
+            </w:r>
+            <w:r>
+              <w:rPr>
+                <w:rFonts w:ascii="標楷體" w:eastAsia="標楷體" w:hAnsi="標楷體" w:hint="eastAsia"/>
+              </w:rPr>
+              <w:t>。</w:t>
             </w:r>
           </w:p>
         </w:tc>
@@ -27746,7 +27332,7 @@
         <w:snapToGrid w:val="0"/>
         <w:spacing w:afterLines="50" w:after="180" w:line="240" w:lineRule="atLeast"/>
         <w:rPr>
-          <w:rFonts w:ascii="Calibri" w:eastAsia="標楷體" w:hAnsi="Calibri" w:cs="Times New Roman"/>
+          <w:rFonts w:ascii="標楷體" w:eastAsia="標楷體" w:hAnsi="標楷體" w:cs="Times New Roman"/>
           <w:bCs/>
           <w:color w:val="FF0000"/>
           <w:kern w:val="2"/>
@@ -27795,16 +27381,12 @@
               <w:jc w:val="center"/>
               <w:outlineLvl w:val="0"/>
               <w:rPr>
-                <w:rFonts w:ascii="Calibri" w:eastAsia="標楷體" w:hAnsi="Calibri" w:cs="Times New Roman"/>
-                <w:sz w:val="28"/>
-                <w:szCs w:val="28"/>
-              </w:rPr>
-            </w:pPr>
-            <w:r>
-              <w:rPr>
-                <w:rFonts w:ascii="Calibri" w:eastAsia="標楷體" w:hAnsi="Calibri" w:cs="Times New Roman" w:hint="eastAsia"/>
-                <w:sz w:val="28"/>
-                <w:szCs w:val="28"/>
+                <w:rFonts w:ascii="標楷體" w:eastAsia="標楷體" w:hAnsi="標楷體" w:cs="Times New Roman"/>
+              </w:rPr>
+            </w:pPr>
+            <w:r>
+              <w:rPr>
+                <w:rFonts w:ascii="標楷體" w:eastAsia="標楷體" w:hAnsi="標楷體" w:cs="Times New Roman" w:hint="eastAsia"/>
               </w:rPr>
               <w:t>議題</w:t>
             </w:r>
@@ -27840,34 +27422,38 @@
               <w:spacing w:afterLines="50" w:after="180" w:line="240" w:lineRule="atLeast"/>
               <w:outlineLvl w:val="0"/>
               <w:rPr>
-                <w:rFonts w:ascii="Calibri" w:eastAsia="標楷體" w:hAnsi="Calibri" w:cs="Times New Roman"/>
-                <w:sz w:val="28"/>
-                <w:szCs w:val="28"/>
-              </w:rPr>
-            </w:pPr>
-            <w:r>
-              <w:rPr>
-                <w:rFonts w:ascii="Calibri" w:eastAsia="標楷體" w:hAnsi="Calibri" w:cs="Times New Roman" w:hint="eastAsia"/>
-                <w:sz w:val="28"/>
-                <w:szCs w:val="28"/>
+                <w:rFonts w:ascii="標楷體" w:eastAsia="標楷體" w:hAnsi="標楷體" w:cs="Times New Roman"/>
+              </w:rPr>
+            </w:pPr>
+            <w:r>
+              <w:rPr>
+                <w:rFonts w:ascii="標楷體" w:eastAsia="標楷體" w:hAnsi="標楷體" w:cs="Times New Roman" w:hint="eastAsia"/>
               </w:rPr>
               <w:t>8.</w:t>
             </w:r>
             <w:r>
               <w:rPr>
-                <w:rFonts w:ascii="Calibri" w:eastAsia="標楷體" w:hAnsi="Calibri" w:cs="Times New Roman"/>
-                <w:sz w:val="28"/>
-                <w:szCs w:val="28"/>
-              </w:rPr>
-              <w:t>5</w:t>
-            </w:r>
-            <w:r>
-              <w:rPr>
-                <w:rFonts w:ascii="Calibri" w:eastAsia="標楷體" w:hAnsi="Calibri" w:cs="Times New Roman" w:hint="eastAsia"/>
-                <w:sz w:val="28"/>
-                <w:szCs w:val="28"/>
-              </w:rPr>
-              <w:t>鑰匙狀態要不要跟教室基本資料合併？</w:t>
+                <w:rFonts w:ascii="標楷體" w:eastAsia="標楷體" w:hAnsi="標楷體" w:cs="Times New Roman"/>
+              </w:rPr>
+              <w:t>4</w:t>
+            </w:r>
+            <w:r>
+              <w:rPr>
+                <w:rFonts w:ascii="標楷體" w:eastAsia="標楷體" w:hAnsi="標楷體" w:cs="Times New Roman" w:hint="eastAsia"/>
+              </w:rPr>
+              <w:t>鑰匙</w:t>
+            </w:r>
+            <w:r>
+              <w:rPr>
+                <w:rFonts w:ascii="標楷體" w:eastAsia="標楷體" w:hAnsi="標楷體" w:hint="eastAsia"/>
+              </w:rPr>
+              <w:t>未依時間歸還黑名單要用甚麼方式</w:t>
+            </w:r>
+            <w:r>
+              <w:rPr>
+                <w:rFonts w:ascii="標楷體" w:eastAsia="標楷體" w:hAnsi="標楷體" w:hint="eastAsia"/>
+              </w:rPr>
+              <w:t xml:space="preserve"> </w:t>
             </w:r>
           </w:p>
         </w:tc>
@@ -27904,16 +27490,12 @@
               <w:jc w:val="center"/>
               <w:outlineLvl w:val="0"/>
               <w:rPr>
-                <w:rFonts w:ascii="Calibri" w:eastAsia="標楷體" w:hAnsi="Calibri" w:cs="Times New Roman"/>
-                <w:sz w:val="28"/>
-                <w:szCs w:val="28"/>
-              </w:rPr>
-            </w:pPr>
-            <w:r>
-              <w:rPr>
-                <w:rFonts w:ascii="Calibri" w:eastAsia="標楷體" w:hAnsi="Calibri" w:cs="Times New Roman" w:hint="eastAsia"/>
-                <w:sz w:val="28"/>
-                <w:szCs w:val="28"/>
+                <w:rFonts w:ascii="標楷體" w:eastAsia="標楷體" w:hAnsi="標楷體" w:cs="Times New Roman"/>
+              </w:rPr>
+            </w:pPr>
+            <w:r>
+              <w:rPr>
+                <w:rFonts w:ascii="標楷體" w:eastAsia="標楷體" w:hAnsi="標楷體" w:cs="Times New Roman" w:hint="eastAsia"/>
               </w:rPr>
               <w:t>方案</w:t>
             </w:r>
@@ -27925,46 +27507,21 @@
           </w:tcPr>
           <w:p>
             <w:pPr>
-              <w:pStyle w:val="HTML"/>
+              <w:pStyle w:val="ab"/>
               <w:numPr>
                 <w:ilvl w:val="0"/>
-                <w:numId w:val="37"/>
+                <w:numId w:val="6"/>
               </w:numPr>
-              <w:tabs>
-                <w:tab w:val="clear" w:pos="916"/>
-                <w:tab w:val="clear" w:pos="1832"/>
-                <w:tab w:val="clear" w:pos="2748"/>
-                <w:tab w:val="clear" w:pos="3664"/>
-                <w:tab w:val="clear" w:pos="4580"/>
-                <w:tab w:val="clear" w:pos="5496"/>
-                <w:tab w:val="clear" w:pos="6412"/>
-                <w:tab w:val="clear" w:pos="7328"/>
-                <w:tab w:val="clear" w:pos="8244"/>
-                <w:tab w:val="clear" w:pos="9160"/>
-                <w:tab w:val="clear" w:pos="10076"/>
-                <w:tab w:val="clear" w:pos="10992"/>
-                <w:tab w:val="clear" w:pos="11908"/>
-                <w:tab w:val="clear" w:pos="12824"/>
-                <w:tab w:val="clear" w:pos="13740"/>
-                <w:tab w:val="clear" w:pos="14656"/>
-              </w:tabs>
-              <w:adjustRightInd w:val="0"/>
-              <w:snapToGrid w:val="0"/>
-              <w:spacing w:afterLines="50" w:after="180" w:line="240" w:lineRule="atLeast"/>
-              <w:outlineLvl w:val="0"/>
-              <w:rPr>
-                <w:rFonts w:ascii="Calibri" w:eastAsia="標楷體" w:hAnsi="Calibri" w:cs="Times New Roman"/>
-                <w:sz w:val="28"/>
-                <w:szCs w:val="28"/>
-              </w:rPr>
-            </w:pPr>
-            <w:r>
-              <w:rPr>
-                <w:rFonts w:ascii="Calibri" w:eastAsia="標楷體" w:hAnsi="Calibri" w:cs="Times New Roman" w:hint="eastAsia"/>
-                <w:sz w:val="28"/>
-                <w:szCs w:val="28"/>
-              </w:rPr>
-              <w:t>要</w:t>
+              <w:ind w:leftChars="0"/>
+              <w:rPr>
+                <w:rFonts w:ascii="標楷體" w:eastAsia="標楷體" w:hAnsi="標楷體"/>
+              </w:rPr>
+            </w:pPr>
+            <w:r>
+              <w:rPr>
+                <w:rFonts w:ascii="標楷體" w:eastAsia="標楷體" w:hAnsi="標楷體" w:hint="eastAsia"/>
+              </w:rPr>
+              <w:t>直接偵測是否未依時間歸還</w:t>
             </w:r>
           </w:p>
           <w:p>
@@ -27972,7 +27529,7 @@
               <w:pStyle w:val="HTML"/>
               <w:numPr>
                 <w:ilvl w:val="0"/>
-                <w:numId w:val="37"/>
+                <w:numId w:val="6"/>
               </w:numPr>
               <w:tabs>
                 <w:tab w:val="clear" w:pos="916"/>
@@ -27997,18 +27554,14 @@
               <w:spacing w:afterLines="50" w:after="180" w:line="240" w:lineRule="atLeast"/>
               <w:outlineLvl w:val="0"/>
               <w:rPr>
-                <w:rFonts w:ascii="Calibri" w:eastAsia="標楷體" w:hAnsi="Calibri" w:cs="Times New Roman"/>
-                <w:sz w:val="28"/>
-                <w:szCs w:val="28"/>
-              </w:rPr>
-            </w:pPr>
-            <w:r>
-              <w:rPr>
-                <w:rFonts w:ascii="Calibri" w:eastAsia="標楷體" w:hAnsi="Calibri" w:cs="Times New Roman" w:hint="eastAsia"/>
-                <w:sz w:val="28"/>
-                <w:szCs w:val="28"/>
-              </w:rPr>
-              <w:t>不要</w:t>
+                <w:rFonts w:ascii="標楷體" w:eastAsia="標楷體" w:hAnsi="標楷體" w:cs="Times New Roman" w:hint="eastAsia"/>
+              </w:rPr>
+            </w:pPr>
+            <w:r>
+              <w:rPr>
+                <w:rFonts w:ascii="標楷體" w:eastAsia="標楷體" w:hAnsi="標楷體" w:hint="eastAsia"/>
+              </w:rPr>
+              <w:t>管理員自行勾選是否未依時間歸還</w:t>
             </w:r>
           </w:p>
         </w:tc>
@@ -28045,16 +27598,12 @@
               <w:jc w:val="center"/>
               <w:outlineLvl w:val="0"/>
               <w:rPr>
-                <w:rFonts w:ascii="Calibri" w:eastAsia="標楷體" w:hAnsi="Calibri" w:cs="Times New Roman"/>
-                <w:sz w:val="28"/>
-                <w:szCs w:val="28"/>
-              </w:rPr>
-            </w:pPr>
-            <w:r>
-              <w:rPr>
-                <w:rFonts w:ascii="Calibri" w:eastAsia="標楷體" w:hAnsi="Calibri" w:cs="Times New Roman" w:hint="eastAsia"/>
-                <w:sz w:val="28"/>
-                <w:szCs w:val="28"/>
+                <w:rFonts w:ascii="標楷體" w:eastAsia="標楷體" w:hAnsi="標楷體" w:cs="Times New Roman"/>
+              </w:rPr>
+            </w:pPr>
+            <w:r>
+              <w:rPr>
+                <w:rFonts w:ascii="標楷體" w:eastAsia="標楷體" w:hAnsi="標楷體" w:cs="Times New Roman" w:hint="eastAsia"/>
               </w:rPr>
               <w:t>定案</w:t>
             </w:r>
@@ -28090,18 +27639,14 @@
               <w:spacing w:afterLines="50" w:after="180" w:line="240" w:lineRule="atLeast"/>
               <w:outlineLvl w:val="0"/>
               <w:rPr>
-                <w:rFonts w:ascii="Calibri" w:eastAsia="標楷體" w:hAnsi="Calibri" w:cs="Times New Roman"/>
-                <w:sz w:val="28"/>
-                <w:szCs w:val="28"/>
-              </w:rPr>
-            </w:pPr>
-            <w:r>
-              <w:rPr>
-                <w:rFonts w:ascii="Calibri" w:eastAsia="標楷體" w:hAnsi="Calibri" w:cs="Times New Roman" w:hint="eastAsia"/>
-                <w:sz w:val="28"/>
-                <w:szCs w:val="28"/>
-              </w:rPr>
-              <w:t>1</w:t>
+                <w:rFonts w:ascii="標楷體" w:eastAsia="標楷體" w:hAnsi="標楷體" w:cs="Times New Roman"/>
+              </w:rPr>
+            </w:pPr>
+            <w:r>
+              <w:rPr>
+                <w:rFonts w:ascii="標楷體" w:eastAsia="標楷體" w:hAnsi="標楷體" w:hint="eastAsia"/>
+              </w:rPr>
+              <w:t>管理員自行勾選是否未依時間歸還</w:t>
             </w:r>
           </w:p>
         </w:tc>
@@ -28138,16 +27683,12 @@
               <w:jc w:val="center"/>
               <w:outlineLvl w:val="0"/>
               <w:rPr>
-                <w:rFonts w:ascii="Calibri" w:eastAsia="標楷體" w:hAnsi="Calibri" w:cs="Times New Roman"/>
-                <w:sz w:val="28"/>
-                <w:szCs w:val="28"/>
-              </w:rPr>
-            </w:pPr>
-            <w:r>
-              <w:rPr>
-                <w:rFonts w:ascii="Calibri" w:eastAsia="標楷體" w:hAnsi="Calibri" w:cs="Times New Roman" w:hint="eastAsia"/>
-                <w:sz w:val="28"/>
-                <w:szCs w:val="28"/>
+                <w:rFonts w:ascii="標楷體" w:eastAsia="標楷體" w:hAnsi="標楷體" w:cs="Times New Roman"/>
+              </w:rPr>
+            </w:pPr>
+            <w:r>
+              <w:rPr>
+                <w:rFonts w:ascii="標楷體" w:eastAsia="標楷體" w:hAnsi="標楷體" w:cs="Times New Roman" w:hint="eastAsia"/>
               </w:rPr>
               <w:t>原因</w:t>
             </w:r>
@@ -28183,18 +27724,20 @@
               <w:spacing w:afterLines="50" w:after="180" w:line="240" w:lineRule="atLeast"/>
               <w:outlineLvl w:val="0"/>
               <w:rPr>
-                <w:rFonts w:ascii="Calibri" w:eastAsia="標楷體" w:hAnsi="Calibri" w:cs="Times New Roman"/>
-                <w:sz w:val="28"/>
-                <w:szCs w:val="28"/>
-              </w:rPr>
-            </w:pPr>
-            <w:r>
-              <w:rPr>
-                <w:rFonts w:ascii="Calibri" w:eastAsia="標楷體" w:hAnsi="Calibri" w:cs="Times New Roman" w:hint="eastAsia"/>
-                <w:sz w:val="28"/>
-                <w:szCs w:val="28"/>
-              </w:rPr>
-              <w:t>因為只記錄當下，所以與教室基本資料合併比較合理。</w:t>
+                <w:rFonts w:ascii="標楷體" w:eastAsia="標楷體" w:hAnsi="標楷體" w:cs="Times New Roman"/>
+              </w:rPr>
+            </w:pPr>
+            <w:r>
+              <w:rPr>
+                <w:rFonts w:ascii="標楷體" w:eastAsia="標楷體" w:hAnsi="標楷體" w:hint="eastAsia"/>
+              </w:rPr>
+              <w:t>直接偵測會引發出很多的問題，</w:t>
+            </w:r>
+            <w:r>
+              <w:rPr>
+                <w:rFonts w:ascii="標楷體" w:eastAsia="標楷體" w:hAnsi="標楷體" w:hint="eastAsia"/>
+              </w:rPr>
+              <w:t>不夠彈性，由管理員管理即可。</w:t>
             </w:r>
           </w:p>
         </w:tc>
@@ -28225,7 +27768,7 @@
         <w:snapToGrid w:val="0"/>
         <w:spacing w:afterLines="50" w:after="180" w:line="240" w:lineRule="atLeast"/>
         <w:rPr>
-          <w:rFonts w:ascii="Calibri" w:eastAsia="標楷體" w:hAnsi="Calibri" w:cs="Times New Roman"/>
+          <w:rFonts w:ascii="標楷體" w:eastAsia="標楷體" w:hAnsi="標楷體" w:cs="Times New Roman"/>
           <w:bCs/>
           <w:color w:val="FF0000"/>
           <w:kern w:val="2"/>
@@ -28274,16 +27817,12 @@
               <w:jc w:val="center"/>
               <w:outlineLvl w:val="0"/>
               <w:rPr>
-                <w:rFonts w:ascii="Calibri" w:eastAsia="標楷體" w:hAnsi="Calibri" w:cs="Times New Roman"/>
-                <w:sz w:val="28"/>
-                <w:szCs w:val="28"/>
-              </w:rPr>
-            </w:pPr>
-            <w:r>
-              <w:rPr>
-                <w:rFonts w:ascii="Calibri" w:eastAsia="標楷體" w:hAnsi="Calibri" w:cs="Times New Roman" w:hint="eastAsia"/>
-                <w:sz w:val="28"/>
-                <w:szCs w:val="28"/>
+                <w:rFonts w:ascii="標楷體" w:eastAsia="標楷體" w:hAnsi="標楷體" w:cs="Times New Roman"/>
+              </w:rPr>
+            </w:pPr>
+            <w:r>
+              <w:rPr>
+                <w:rFonts w:ascii="標楷體" w:eastAsia="標楷體" w:hAnsi="標楷體" w:cs="Times New Roman" w:hint="eastAsia"/>
               </w:rPr>
               <w:t>議題</w:t>
             </w:r>
@@ -28319,34 +27858,32 @@
               <w:spacing w:afterLines="50" w:after="180" w:line="240" w:lineRule="atLeast"/>
               <w:outlineLvl w:val="0"/>
               <w:rPr>
-                <w:rFonts w:ascii="Calibri" w:eastAsia="標楷體" w:hAnsi="Calibri" w:cs="Times New Roman"/>
-                <w:sz w:val="28"/>
-                <w:szCs w:val="28"/>
-              </w:rPr>
-            </w:pPr>
-            <w:r>
-              <w:rPr>
-                <w:rFonts w:ascii="Calibri" w:eastAsia="標楷體" w:hAnsi="Calibri" w:cs="Times New Roman" w:hint="eastAsia"/>
-                <w:sz w:val="28"/>
-                <w:szCs w:val="28"/>
+                <w:rFonts w:ascii="標楷體" w:eastAsia="標楷體" w:hAnsi="標楷體" w:cs="Times New Roman"/>
+              </w:rPr>
+            </w:pPr>
+            <w:r>
+              <w:rPr>
+                <w:rFonts w:ascii="標楷體" w:eastAsia="標楷體" w:hAnsi="標楷體" w:cs="Times New Roman" w:hint="eastAsia"/>
               </w:rPr>
               <w:t>8.</w:t>
             </w:r>
             <w:r>
               <w:rPr>
-                <w:rFonts w:ascii="Calibri" w:eastAsia="標楷體" w:hAnsi="Calibri" w:cs="Times New Roman"/>
-                <w:sz w:val="28"/>
-                <w:szCs w:val="28"/>
-              </w:rPr>
-              <w:t>6</w:t>
-            </w:r>
-            <w:r>
-              <w:rPr>
-                <w:rFonts w:ascii="Calibri" w:eastAsia="標楷體" w:hAnsi="Calibri" w:cs="Times New Roman" w:hint="eastAsia"/>
-                <w:sz w:val="28"/>
-                <w:szCs w:val="28"/>
-              </w:rPr>
-              <w:t>教室狀態要不要跟教室基本資料合併？</w:t>
+                <w:rFonts w:ascii="標楷體" w:eastAsia="標楷體" w:hAnsi="標楷體" w:cs="Times New Roman"/>
+              </w:rPr>
+              <w:t>5</w:t>
+            </w:r>
+            <w:r>
+              <w:rPr>
+                <w:rFonts w:ascii="標楷體" w:eastAsia="標楷體" w:hAnsi="標楷體" w:hint="eastAsia"/>
+              </w:rPr>
+              <w:t>提醒使用者變更要用甚麼方式</w:t>
+            </w:r>
+            <w:r>
+              <w:rPr>
+                <w:rFonts w:ascii="標楷體" w:eastAsia="標楷體" w:hAnsi="標楷體" w:hint="eastAsia"/>
+              </w:rPr>
+              <w:t xml:space="preserve"> </w:t>
             </w:r>
           </w:p>
         </w:tc>
@@ -28383,16 +27920,12 @@
               <w:jc w:val="center"/>
               <w:outlineLvl w:val="0"/>
               <w:rPr>
-                <w:rFonts w:ascii="Calibri" w:eastAsia="標楷體" w:hAnsi="Calibri" w:cs="Times New Roman"/>
-                <w:sz w:val="28"/>
-                <w:szCs w:val="28"/>
-              </w:rPr>
-            </w:pPr>
-            <w:r>
-              <w:rPr>
-                <w:rFonts w:ascii="Calibri" w:eastAsia="標楷體" w:hAnsi="Calibri" w:cs="Times New Roman" w:hint="eastAsia"/>
-                <w:sz w:val="28"/>
-                <w:szCs w:val="28"/>
+                <w:rFonts w:ascii="標楷體" w:eastAsia="標楷體" w:hAnsi="標楷體" w:cs="Times New Roman"/>
+              </w:rPr>
+            </w:pPr>
+            <w:r>
+              <w:rPr>
+                <w:rFonts w:ascii="標楷體" w:eastAsia="標楷體" w:hAnsi="標楷體" w:cs="Times New Roman" w:hint="eastAsia"/>
               </w:rPr>
               <w:t>方案</w:t>
             </w:r>
@@ -28404,90 +27937,80 @@
           </w:tcPr>
           <w:p>
             <w:pPr>
-              <w:pStyle w:val="HTML"/>
+              <w:pStyle w:val="ab"/>
               <w:numPr>
                 <w:ilvl w:val="0"/>
-                <w:numId w:val="38"/>
+                <w:numId w:val="8"/>
               </w:numPr>
-              <w:tabs>
-                <w:tab w:val="clear" w:pos="916"/>
-                <w:tab w:val="clear" w:pos="1832"/>
-                <w:tab w:val="clear" w:pos="2748"/>
-                <w:tab w:val="clear" w:pos="3664"/>
-                <w:tab w:val="clear" w:pos="4580"/>
-                <w:tab w:val="clear" w:pos="5496"/>
-                <w:tab w:val="clear" w:pos="6412"/>
-                <w:tab w:val="clear" w:pos="7328"/>
-                <w:tab w:val="clear" w:pos="8244"/>
-                <w:tab w:val="clear" w:pos="9160"/>
-                <w:tab w:val="clear" w:pos="10076"/>
-                <w:tab w:val="clear" w:pos="10992"/>
-                <w:tab w:val="clear" w:pos="11908"/>
-                <w:tab w:val="clear" w:pos="12824"/>
-                <w:tab w:val="clear" w:pos="13740"/>
-                <w:tab w:val="clear" w:pos="14656"/>
-              </w:tabs>
-              <w:adjustRightInd w:val="0"/>
-              <w:snapToGrid w:val="0"/>
-              <w:spacing w:afterLines="50" w:after="180" w:line="240" w:lineRule="atLeast"/>
-              <w:outlineLvl w:val="0"/>
-              <w:rPr>
-                <w:rFonts w:ascii="Calibri" w:eastAsia="標楷體" w:hAnsi="Calibri" w:cs="Times New Roman"/>
-                <w:sz w:val="28"/>
-                <w:szCs w:val="28"/>
-              </w:rPr>
-            </w:pPr>
-            <w:r>
-              <w:rPr>
-                <w:rFonts w:ascii="Calibri" w:eastAsia="標楷體" w:hAnsi="Calibri" w:cs="Times New Roman" w:hint="eastAsia"/>
-                <w:sz w:val="28"/>
-                <w:szCs w:val="28"/>
-              </w:rPr>
-              <w:t>要</w:t>
-            </w:r>
-          </w:p>
-          <w:p>
-            <w:pPr>
-              <w:pStyle w:val="HTML"/>
+              <w:ind w:leftChars="0"/>
+              <w:rPr>
+                <w:rFonts w:ascii="標楷體" w:eastAsia="標楷體" w:hAnsi="標楷體"/>
+              </w:rPr>
+            </w:pPr>
+            <w:r>
+              <w:rPr>
+                <w:rFonts w:ascii="標楷體" w:eastAsia="標楷體" w:hAnsi="標楷體" w:hint="eastAsia"/>
+              </w:rPr>
+              <w:t>使用者登入時可以看到訊息</w:t>
+            </w:r>
+          </w:p>
+          <w:p>
+            <w:pPr>
+              <w:pStyle w:val="ab"/>
               <w:numPr>
                 <w:ilvl w:val="0"/>
-                <w:numId w:val="38"/>
+                <w:numId w:val="8"/>
               </w:numPr>
-              <w:tabs>
-                <w:tab w:val="clear" w:pos="916"/>
-                <w:tab w:val="clear" w:pos="1832"/>
-                <w:tab w:val="clear" w:pos="2748"/>
-                <w:tab w:val="clear" w:pos="3664"/>
-                <w:tab w:val="clear" w:pos="4580"/>
-                <w:tab w:val="clear" w:pos="5496"/>
-                <w:tab w:val="clear" w:pos="6412"/>
-                <w:tab w:val="clear" w:pos="7328"/>
-                <w:tab w:val="clear" w:pos="8244"/>
-                <w:tab w:val="clear" w:pos="9160"/>
-                <w:tab w:val="clear" w:pos="10076"/>
-                <w:tab w:val="clear" w:pos="10992"/>
-                <w:tab w:val="clear" w:pos="11908"/>
-                <w:tab w:val="clear" w:pos="12824"/>
-                <w:tab w:val="clear" w:pos="13740"/>
-                <w:tab w:val="clear" w:pos="14656"/>
-              </w:tabs>
-              <w:adjustRightInd w:val="0"/>
-              <w:snapToGrid w:val="0"/>
-              <w:spacing w:afterLines="50" w:after="180" w:line="240" w:lineRule="atLeast"/>
-              <w:outlineLvl w:val="0"/>
-              <w:rPr>
-                <w:rFonts w:ascii="Calibri" w:eastAsia="標楷體" w:hAnsi="Calibri" w:cs="Times New Roman"/>
-                <w:sz w:val="28"/>
-                <w:szCs w:val="28"/>
-              </w:rPr>
-            </w:pPr>
-            <w:r>
-              <w:rPr>
-                <w:rFonts w:ascii="Calibri" w:eastAsia="標楷體" w:hAnsi="Calibri" w:cs="Times New Roman" w:hint="eastAsia"/>
-                <w:sz w:val="28"/>
-                <w:szCs w:val="28"/>
-              </w:rPr>
-              <w:t>不要</w:t>
+              <w:ind w:leftChars="0"/>
+              <w:rPr>
+                <w:rFonts w:ascii="標楷體" w:eastAsia="標楷體" w:hAnsi="標楷體"/>
+              </w:rPr>
+            </w:pPr>
+            <w:r>
+              <w:rPr>
+                <w:rFonts w:ascii="標楷體" w:eastAsia="標楷體" w:hAnsi="標楷體" w:hint="eastAsia"/>
+              </w:rPr>
+              <w:t>提供信件系統</w:t>
+            </w:r>
+          </w:p>
+          <w:p>
+            <w:pPr>
+              <w:pStyle w:val="HTML"/>
+              <w:numPr>
+                <w:ilvl w:val="0"/>
+                <w:numId w:val="8"/>
+              </w:numPr>
+              <w:tabs>
+                <w:tab w:val="clear" w:pos="916"/>
+                <w:tab w:val="clear" w:pos="1832"/>
+                <w:tab w:val="clear" w:pos="2748"/>
+                <w:tab w:val="clear" w:pos="3664"/>
+                <w:tab w:val="clear" w:pos="4580"/>
+                <w:tab w:val="clear" w:pos="5496"/>
+                <w:tab w:val="clear" w:pos="6412"/>
+                <w:tab w:val="clear" w:pos="7328"/>
+                <w:tab w:val="clear" w:pos="8244"/>
+                <w:tab w:val="clear" w:pos="9160"/>
+                <w:tab w:val="clear" w:pos="10076"/>
+                <w:tab w:val="clear" w:pos="10992"/>
+                <w:tab w:val="clear" w:pos="11908"/>
+                <w:tab w:val="clear" w:pos="12824"/>
+                <w:tab w:val="clear" w:pos="13740"/>
+                <w:tab w:val="clear" w:pos="14656"/>
+              </w:tabs>
+              <w:adjustRightInd w:val="0"/>
+              <w:snapToGrid w:val="0"/>
+              <w:spacing w:afterLines="50" w:after="180" w:line="240" w:lineRule="atLeast"/>
+              <w:outlineLvl w:val="0"/>
+              <w:rPr>
+                <w:rFonts w:ascii="標楷體" w:eastAsia="標楷體" w:hAnsi="標楷體" w:cs="Times New Roman" w:hint="eastAsia"/>
+              </w:rPr>
+            </w:pPr>
+            <w:r>
+              <w:rPr>
+                <w:rFonts w:ascii="標楷體" w:eastAsia="標楷體" w:hAnsi="標楷體" w:hint="eastAsia"/>
+              </w:rPr>
+              <w:t>直接傳送電子郵件</w:t>
             </w:r>
           </w:p>
         </w:tc>
@@ -28524,16 +28047,12 @@
               <w:jc w:val="center"/>
               <w:outlineLvl w:val="0"/>
               <w:rPr>
-                <w:rFonts w:ascii="Calibri" w:eastAsia="標楷體" w:hAnsi="Calibri" w:cs="Times New Roman"/>
-                <w:sz w:val="28"/>
-                <w:szCs w:val="28"/>
-              </w:rPr>
-            </w:pPr>
-            <w:r>
-              <w:rPr>
-                <w:rFonts w:ascii="Calibri" w:eastAsia="標楷體" w:hAnsi="Calibri" w:cs="Times New Roman" w:hint="eastAsia"/>
-                <w:sz w:val="28"/>
-                <w:szCs w:val="28"/>
+                <w:rFonts w:ascii="標楷體" w:eastAsia="標楷體" w:hAnsi="標楷體" w:cs="Times New Roman"/>
+              </w:rPr>
+            </w:pPr>
+            <w:r>
+              <w:rPr>
+                <w:rFonts w:ascii="標楷體" w:eastAsia="標楷體" w:hAnsi="標楷體" w:cs="Times New Roman" w:hint="eastAsia"/>
               </w:rPr>
               <w:t>定案</w:t>
             </w:r>
@@ -28569,18 +28088,14 @@
               <w:spacing w:afterLines="50" w:after="180" w:line="240" w:lineRule="atLeast"/>
               <w:outlineLvl w:val="0"/>
               <w:rPr>
-                <w:rFonts w:ascii="Calibri" w:eastAsia="標楷體" w:hAnsi="Calibri" w:cs="Times New Roman"/>
-                <w:sz w:val="28"/>
-                <w:szCs w:val="28"/>
-              </w:rPr>
-            </w:pPr>
-            <w:r>
-              <w:rPr>
-                <w:rFonts w:ascii="Calibri" w:eastAsia="標楷體" w:hAnsi="Calibri" w:cs="Times New Roman" w:hint="eastAsia"/>
-                <w:sz w:val="28"/>
-                <w:szCs w:val="28"/>
-              </w:rPr>
-              <w:t>2</w:t>
+                <w:rFonts w:ascii="標楷體" w:eastAsia="標楷體" w:hAnsi="標楷體" w:cs="Times New Roman"/>
+              </w:rPr>
+            </w:pPr>
+            <w:r>
+              <w:rPr>
+                <w:rFonts w:ascii="標楷體" w:eastAsia="標楷體" w:hAnsi="標楷體" w:hint="eastAsia"/>
+              </w:rPr>
+              <w:t>直接傳送電子郵件</w:t>
             </w:r>
           </w:p>
         </w:tc>
@@ -28617,16 +28132,12 @@
               <w:jc w:val="center"/>
               <w:outlineLvl w:val="0"/>
               <w:rPr>
-                <w:rFonts w:ascii="Calibri" w:eastAsia="標楷體" w:hAnsi="Calibri" w:cs="Times New Roman"/>
-                <w:sz w:val="28"/>
-                <w:szCs w:val="28"/>
-              </w:rPr>
-            </w:pPr>
-            <w:r>
-              <w:rPr>
-                <w:rFonts w:ascii="Calibri" w:eastAsia="標楷體" w:hAnsi="Calibri" w:cs="Times New Roman" w:hint="eastAsia"/>
-                <w:sz w:val="28"/>
-                <w:szCs w:val="28"/>
+                <w:rFonts w:ascii="標楷體" w:eastAsia="標楷體" w:hAnsi="標楷體" w:cs="Times New Roman"/>
+              </w:rPr>
+            </w:pPr>
+            <w:r>
+              <w:rPr>
+                <w:rFonts w:ascii="標楷體" w:eastAsia="標楷體" w:hAnsi="標楷體" w:cs="Times New Roman" w:hint="eastAsia"/>
               </w:rPr>
               <w:t>原因</w:t>
             </w:r>
@@ -28662,18 +28173,14 @@
               <w:spacing w:afterLines="50" w:after="180" w:line="240" w:lineRule="atLeast"/>
               <w:outlineLvl w:val="0"/>
               <w:rPr>
-                <w:rFonts w:ascii="Calibri" w:eastAsia="標楷體" w:hAnsi="Calibri" w:cs="Times New Roman"/>
-                <w:sz w:val="28"/>
-                <w:szCs w:val="28"/>
-              </w:rPr>
-            </w:pPr>
-            <w:r>
-              <w:rPr>
-                <w:rFonts w:ascii="Calibri" w:eastAsia="標楷體" w:hAnsi="Calibri" w:cs="Times New Roman" w:hint="eastAsia"/>
-                <w:sz w:val="28"/>
-                <w:szCs w:val="28"/>
-              </w:rPr>
-              <w:t>因為一間教室會需要紀錄很多比狀態資料，所以不適合。</w:t>
+                <w:rFonts w:ascii="標楷體" w:eastAsia="標楷體" w:hAnsi="標楷體" w:cs="Times New Roman"/>
+              </w:rPr>
+            </w:pPr>
+            <w:r>
+              <w:rPr>
+                <w:rFonts w:ascii="標楷體" w:eastAsia="標楷體" w:hAnsi="標楷體" w:cs="Times New Roman" w:hint="eastAsia"/>
+              </w:rPr>
+              <w:t>實作簡單，也能夠即時通知使用者。</w:t>
             </w:r>
           </w:p>
         </w:tc>
@@ -28704,30 +28211,12 @@
         <w:snapToGrid w:val="0"/>
         <w:spacing w:afterLines="50" w:after="180" w:line="240" w:lineRule="atLeast"/>
         <w:rPr>
-          <w:rFonts w:ascii="Calibri" w:eastAsia="標楷體" w:hAnsi="Calibri" w:cs="Times New Roman"/>
+          <w:rFonts w:ascii="標楷體" w:eastAsia="標楷體" w:hAnsi="標楷體" w:cs="Times New Roman"/>
           <w:bCs/>
           <w:color w:val="FF0000"/>
           <w:kern w:val="2"/>
         </w:rPr>
       </w:pPr>
-    </w:p>
-    <w:p>
-      <w:pPr>
-        <w:widowControl/>
-        <w:rPr>
-          <w:rFonts w:ascii="Calibri" w:eastAsia="標楷體" w:hAnsi="Calibri"/>
-          <w:bCs/>
-          <w:color w:val="FF0000"/>
-        </w:rPr>
-      </w:pPr>
-      <w:r>
-        <w:rPr>
-          <w:rFonts w:ascii="Calibri" w:eastAsia="標楷體" w:hAnsi="Calibri"/>
-          <w:bCs/>
-          <w:color w:val="FF0000"/>
-        </w:rPr>
-        <w:br w:type="page"/>
-      </w:r>
     </w:p>
     <w:tbl>
       <w:tblPr>
@@ -28771,18 +28260,13 @@
               <w:jc w:val="center"/>
               <w:outlineLvl w:val="0"/>
               <w:rPr>
-                <w:rFonts w:ascii="Calibri" w:eastAsia="標楷體" w:hAnsi="Calibri" w:cs="Times New Roman"/>
-                <w:sz w:val="28"/>
-                <w:szCs w:val="28"/>
-              </w:rPr>
-            </w:pPr>
-            <w:r>
-              <w:rPr>
-                <w:rFonts w:ascii="Calibri" w:eastAsia="標楷體" w:hAnsi="Calibri" w:cs="Times New Roman" w:hint="eastAsia"/>
-                <w:sz w:val="28"/>
-                <w:szCs w:val="28"/>
-              </w:rPr>
-              <w:lastRenderedPageBreak/>
+                <w:rFonts w:ascii="標楷體" w:eastAsia="標楷體" w:hAnsi="標楷體" w:cs="Times New Roman"/>
+              </w:rPr>
+            </w:pPr>
+            <w:r>
+              <w:rPr>
+                <w:rFonts w:ascii="標楷體" w:eastAsia="標楷體" w:hAnsi="標楷體" w:cs="Times New Roman" w:hint="eastAsia"/>
+              </w:rPr>
               <w:t>議題</w:t>
             </w:r>
           </w:p>
@@ -28817,34 +28301,26 @@
               <w:spacing w:afterLines="50" w:after="180" w:line="240" w:lineRule="atLeast"/>
               <w:outlineLvl w:val="0"/>
               <w:rPr>
-                <w:rFonts w:ascii="Calibri" w:eastAsia="標楷體" w:hAnsi="Calibri" w:cs="Times New Roman"/>
-                <w:sz w:val="28"/>
-                <w:szCs w:val="28"/>
-              </w:rPr>
-            </w:pPr>
-            <w:r>
-              <w:rPr>
-                <w:rFonts w:ascii="Calibri" w:eastAsia="標楷體" w:hAnsi="Calibri" w:cs="Times New Roman" w:hint="eastAsia"/>
-                <w:sz w:val="28"/>
-                <w:szCs w:val="28"/>
+                <w:rFonts w:ascii="標楷體" w:eastAsia="標楷體" w:hAnsi="標楷體" w:cs="Times New Roman"/>
+              </w:rPr>
+            </w:pPr>
+            <w:r>
+              <w:rPr>
+                <w:rFonts w:ascii="標楷體" w:eastAsia="標楷體" w:hAnsi="標楷體" w:cs="Times New Roman" w:hint="eastAsia"/>
               </w:rPr>
               <w:t>8.</w:t>
             </w:r>
             <w:r>
               <w:rPr>
-                <w:rFonts w:ascii="Calibri" w:eastAsia="標楷體" w:hAnsi="Calibri" w:cs="Times New Roman"/>
-                <w:sz w:val="28"/>
-                <w:szCs w:val="28"/>
-              </w:rPr>
-              <w:t>7</w:t>
-            </w:r>
-            <w:r>
-              <w:rPr>
-                <w:rFonts w:ascii="Calibri" w:eastAsia="標楷體" w:hAnsi="Calibri" w:cs="Times New Roman" w:hint="eastAsia"/>
-                <w:sz w:val="28"/>
-                <w:szCs w:val="28"/>
-              </w:rPr>
-              <w:t>審核申請頁面要不要顯示歷史資訊頁面？</w:t>
+                <w:rFonts w:ascii="標楷體" w:eastAsia="標楷體" w:hAnsi="標楷體" w:cs="Times New Roman"/>
+              </w:rPr>
+              <w:t>6</w:t>
+            </w:r>
+            <w:r>
+              <w:rPr>
+                <w:rFonts w:ascii="標楷體" w:eastAsia="標楷體" w:hAnsi="標楷體" w:hint="eastAsia"/>
+              </w:rPr>
+              <w:t>檢視教室狀態要提供什麼查看方式</w:t>
             </w:r>
           </w:p>
         </w:tc>
@@ -28881,16 +28357,12 @@
               <w:jc w:val="center"/>
               <w:outlineLvl w:val="0"/>
               <w:rPr>
-                <w:rFonts w:ascii="Calibri" w:eastAsia="標楷體" w:hAnsi="Calibri" w:cs="Times New Roman"/>
-                <w:sz w:val="28"/>
-                <w:szCs w:val="28"/>
-              </w:rPr>
-            </w:pPr>
-            <w:r>
-              <w:rPr>
-                <w:rFonts w:ascii="Calibri" w:eastAsia="標楷體" w:hAnsi="Calibri" w:cs="Times New Roman" w:hint="eastAsia"/>
-                <w:sz w:val="28"/>
-                <w:szCs w:val="28"/>
+                <w:rFonts w:ascii="標楷體" w:eastAsia="標楷體" w:hAnsi="標楷體" w:cs="Times New Roman"/>
+              </w:rPr>
+            </w:pPr>
+            <w:r>
+              <w:rPr>
+                <w:rFonts w:ascii="標楷體" w:eastAsia="標楷體" w:hAnsi="標楷體" w:cs="Times New Roman" w:hint="eastAsia"/>
               </w:rPr>
               <w:t>方案</w:t>
             </w:r>
@@ -28902,46 +28374,21 @@
           </w:tcPr>
           <w:p>
             <w:pPr>
-              <w:pStyle w:val="HTML"/>
+              <w:pStyle w:val="ab"/>
               <w:numPr>
                 <w:ilvl w:val="0"/>
-                <w:numId w:val="39"/>
+                <w:numId w:val="9"/>
               </w:numPr>
-              <w:tabs>
-                <w:tab w:val="clear" w:pos="916"/>
-                <w:tab w:val="clear" w:pos="1832"/>
-                <w:tab w:val="clear" w:pos="2748"/>
-                <w:tab w:val="clear" w:pos="3664"/>
-                <w:tab w:val="clear" w:pos="4580"/>
-                <w:tab w:val="clear" w:pos="5496"/>
-                <w:tab w:val="clear" w:pos="6412"/>
-                <w:tab w:val="clear" w:pos="7328"/>
-                <w:tab w:val="clear" w:pos="8244"/>
-                <w:tab w:val="clear" w:pos="9160"/>
-                <w:tab w:val="clear" w:pos="10076"/>
-                <w:tab w:val="clear" w:pos="10992"/>
-                <w:tab w:val="clear" w:pos="11908"/>
-                <w:tab w:val="clear" w:pos="12824"/>
-                <w:tab w:val="clear" w:pos="13740"/>
-                <w:tab w:val="clear" w:pos="14656"/>
-              </w:tabs>
-              <w:adjustRightInd w:val="0"/>
-              <w:snapToGrid w:val="0"/>
-              <w:spacing w:afterLines="50" w:after="180" w:line="240" w:lineRule="atLeast"/>
-              <w:outlineLvl w:val="0"/>
-              <w:rPr>
-                <w:rFonts w:ascii="Calibri" w:eastAsia="標楷體" w:hAnsi="Calibri" w:cs="Times New Roman"/>
-                <w:sz w:val="28"/>
-                <w:szCs w:val="28"/>
-              </w:rPr>
-            </w:pPr>
-            <w:r>
-              <w:rPr>
-                <w:rFonts w:ascii="Calibri" w:eastAsia="標楷體" w:hAnsi="Calibri" w:cs="Times New Roman" w:hint="eastAsia"/>
-                <w:sz w:val="28"/>
-                <w:szCs w:val="28"/>
-              </w:rPr>
-              <w:t>要</w:t>
+              <w:ind w:leftChars="0"/>
+              <w:rPr>
+                <w:rFonts w:ascii="標楷體" w:eastAsia="標楷體" w:hAnsi="標楷體"/>
+              </w:rPr>
+            </w:pPr>
+            <w:r>
+              <w:rPr>
+                <w:rFonts w:ascii="標楷體" w:eastAsia="標楷體" w:hAnsi="標楷體" w:hint="eastAsia"/>
+              </w:rPr>
+              <w:t>文字敘述</w:t>
             </w:r>
           </w:p>
           <w:p>
@@ -28949,7 +28396,7 @@
               <w:pStyle w:val="HTML"/>
               <w:numPr>
                 <w:ilvl w:val="0"/>
-                <w:numId w:val="39"/>
+                <w:numId w:val="9"/>
               </w:numPr>
               <w:tabs>
                 <w:tab w:val="clear" w:pos="916"/>
@@ -28974,18 +28421,14 @@
               <w:spacing w:afterLines="50" w:after="180" w:line="240" w:lineRule="atLeast"/>
               <w:outlineLvl w:val="0"/>
               <w:rPr>
-                <w:rFonts w:ascii="Calibri" w:eastAsia="標楷體" w:hAnsi="Calibri" w:cs="Times New Roman"/>
-                <w:sz w:val="28"/>
-                <w:szCs w:val="28"/>
-              </w:rPr>
-            </w:pPr>
-            <w:r>
-              <w:rPr>
-                <w:rFonts w:ascii="Calibri" w:eastAsia="標楷體" w:hAnsi="Calibri" w:cs="Times New Roman" w:hint="eastAsia"/>
-                <w:sz w:val="28"/>
-                <w:szCs w:val="28"/>
-              </w:rPr>
-              <w:t>不要</w:t>
+                <w:rFonts w:ascii="標楷體" w:eastAsia="標楷體" w:hAnsi="標楷體" w:cs="Times New Roman" w:hint="eastAsia"/>
+              </w:rPr>
+            </w:pPr>
+            <w:r>
+              <w:rPr>
+                <w:rFonts w:ascii="標楷體" w:eastAsia="標楷體" w:hAnsi="標楷體" w:hint="eastAsia"/>
+              </w:rPr>
+              <w:t>周課表格式</w:t>
             </w:r>
           </w:p>
         </w:tc>
@@ -29022,16 +28465,12 @@
               <w:jc w:val="center"/>
               <w:outlineLvl w:val="0"/>
               <w:rPr>
-                <w:rFonts w:ascii="Calibri" w:eastAsia="標楷體" w:hAnsi="Calibri" w:cs="Times New Roman"/>
-                <w:sz w:val="28"/>
-                <w:szCs w:val="28"/>
-              </w:rPr>
-            </w:pPr>
-            <w:r>
-              <w:rPr>
-                <w:rFonts w:ascii="Calibri" w:eastAsia="標楷體" w:hAnsi="Calibri" w:cs="Times New Roman" w:hint="eastAsia"/>
-                <w:sz w:val="28"/>
-                <w:szCs w:val="28"/>
+                <w:rFonts w:ascii="標楷體" w:eastAsia="標楷體" w:hAnsi="標楷體" w:cs="Times New Roman"/>
+              </w:rPr>
+            </w:pPr>
+            <w:r>
+              <w:rPr>
+                <w:rFonts w:ascii="標楷體" w:eastAsia="標楷體" w:hAnsi="標楷體" w:cs="Times New Roman" w:hint="eastAsia"/>
               </w:rPr>
               <w:t>定案</w:t>
             </w:r>
@@ -29067,18 +28506,14 @@
               <w:spacing w:afterLines="50" w:after="180" w:line="240" w:lineRule="atLeast"/>
               <w:outlineLvl w:val="0"/>
               <w:rPr>
-                <w:rFonts w:ascii="Calibri" w:eastAsia="標楷體" w:hAnsi="Calibri" w:cs="Times New Roman"/>
-                <w:sz w:val="28"/>
-                <w:szCs w:val="28"/>
-              </w:rPr>
-            </w:pPr>
-            <w:r>
-              <w:rPr>
-                <w:rFonts w:ascii="Calibri" w:eastAsia="標楷體" w:hAnsi="Calibri" w:cs="Times New Roman" w:hint="eastAsia"/>
-                <w:sz w:val="28"/>
-                <w:szCs w:val="28"/>
-              </w:rPr>
-              <w:t>1</w:t>
+                <w:rFonts w:ascii="標楷體" w:eastAsia="標楷體" w:hAnsi="標楷體" w:cs="Times New Roman"/>
+              </w:rPr>
+            </w:pPr>
+            <w:r>
+              <w:rPr>
+                <w:rFonts w:ascii="標楷體" w:eastAsia="標楷體" w:hAnsi="標楷體" w:hint="eastAsia"/>
+              </w:rPr>
+              <w:t>周課表格式</w:t>
             </w:r>
           </w:p>
         </w:tc>
@@ -29115,16 +28550,12 @@
               <w:jc w:val="center"/>
               <w:outlineLvl w:val="0"/>
               <w:rPr>
-                <w:rFonts w:ascii="Calibri" w:eastAsia="標楷體" w:hAnsi="Calibri" w:cs="Times New Roman"/>
-                <w:sz w:val="28"/>
-                <w:szCs w:val="28"/>
-              </w:rPr>
-            </w:pPr>
-            <w:r>
-              <w:rPr>
-                <w:rFonts w:ascii="Calibri" w:eastAsia="標楷體" w:hAnsi="Calibri" w:cs="Times New Roman" w:hint="eastAsia"/>
-                <w:sz w:val="28"/>
-                <w:szCs w:val="28"/>
+                <w:rFonts w:ascii="標楷體" w:eastAsia="標楷體" w:hAnsi="標楷體" w:cs="Times New Roman"/>
+              </w:rPr>
+            </w:pPr>
+            <w:r>
+              <w:rPr>
+                <w:rFonts w:ascii="標楷體" w:eastAsia="標楷體" w:hAnsi="標楷體" w:cs="Times New Roman" w:hint="eastAsia"/>
               </w:rPr>
               <w:t>原因</w:t>
             </w:r>
@@ -29160,18 +28591,34 @@
               <w:spacing w:afterLines="50" w:after="180" w:line="240" w:lineRule="atLeast"/>
               <w:outlineLvl w:val="0"/>
               <w:rPr>
-                <w:rFonts w:ascii="Calibri" w:eastAsia="標楷體" w:hAnsi="Calibri" w:cs="Times New Roman"/>
-                <w:sz w:val="28"/>
-                <w:szCs w:val="28"/>
-              </w:rPr>
-            </w:pPr>
-            <w:r>
-              <w:rPr>
-                <w:rFonts w:ascii="Calibri" w:eastAsia="標楷體" w:hAnsi="Calibri" w:cs="Times New Roman" w:hint="eastAsia"/>
-                <w:sz w:val="28"/>
-                <w:szCs w:val="28"/>
-              </w:rPr>
-              <w:t>這樣能讓使用者少很多步驟，具不少效益。</w:t>
+                <w:rFonts w:ascii="標楷體" w:eastAsia="標楷體" w:hAnsi="標楷體" w:cs="Times New Roman"/>
+              </w:rPr>
+            </w:pPr>
+            <w:r>
+              <w:rPr>
+                <w:rFonts w:ascii="標楷體" w:eastAsia="標楷體" w:hAnsi="標楷體" w:cs="Times New Roman" w:hint="eastAsia"/>
+              </w:rPr>
+              <w:t>可以很直觀的觀看每周那些時段被借走，以文字比較</w:t>
+            </w:r>
+            <w:proofErr w:type="gramStart"/>
+            <w:r>
+              <w:rPr>
+                <w:rFonts w:ascii="標楷體" w:eastAsia="標楷體" w:hAnsi="標楷體" w:cs="Times New Roman" w:hint="eastAsia"/>
+              </w:rPr>
+              <w:t>較</w:t>
+            </w:r>
+            <w:proofErr w:type="gramEnd"/>
+            <w:r>
+              <w:rPr>
+                <w:rFonts w:ascii="標楷體" w:eastAsia="標楷體" w:hAnsi="標楷體" w:cs="Times New Roman" w:hint="eastAsia"/>
+              </w:rPr>
+              <w:t>麻煩</w:t>
+            </w:r>
+            <w:r>
+              <w:rPr>
+                <w:rFonts w:ascii="標楷體" w:eastAsia="標楷體" w:hAnsi="標楷體" w:cs="Times New Roman" w:hint="eastAsia"/>
+              </w:rPr>
+              <w:t>。</w:t>
             </w:r>
           </w:p>
         </w:tc>
@@ -29202,7 +28649,57 @@
         <w:snapToGrid w:val="0"/>
         <w:spacing w:afterLines="50" w:after="180" w:line="240" w:lineRule="atLeast"/>
         <w:rPr>
-          <w:rFonts w:ascii="Calibri" w:eastAsia="標楷體" w:hAnsi="Calibri" w:cs="Times New Roman"/>
+          <w:rFonts w:ascii="標楷體" w:eastAsia="標楷體" w:hAnsi="標楷體" w:cs="Times New Roman"/>
+          <w:bCs/>
+          <w:color w:val="FF0000"/>
+          <w:kern w:val="2"/>
+        </w:rPr>
+      </w:pPr>
+    </w:p>
+    <w:p>
+      <w:pPr>
+        <w:widowControl/>
+        <w:rPr>
+          <w:rFonts w:ascii="標楷體" w:eastAsia="標楷體" w:hAnsi="標楷體"/>
+          <w:bCs/>
+          <w:color w:val="FF0000"/>
+        </w:rPr>
+      </w:pPr>
+      <w:r>
+        <w:rPr>
+          <w:rFonts w:ascii="標楷體" w:eastAsia="標楷體" w:hAnsi="標楷體"/>
+          <w:bCs/>
+          <w:color w:val="FF0000"/>
+        </w:rPr>
+        <w:br w:type="page"/>
+      </w:r>
+    </w:p>
+    <w:p>
+      <w:pPr>
+        <w:pStyle w:val="HTML"/>
+        <w:tabs>
+          <w:tab w:val="clear" w:pos="916"/>
+          <w:tab w:val="clear" w:pos="1832"/>
+          <w:tab w:val="clear" w:pos="2748"/>
+          <w:tab w:val="clear" w:pos="3664"/>
+          <w:tab w:val="clear" w:pos="4580"/>
+          <w:tab w:val="clear" w:pos="5496"/>
+          <w:tab w:val="clear" w:pos="6412"/>
+          <w:tab w:val="clear" w:pos="7328"/>
+          <w:tab w:val="clear" w:pos="8244"/>
+          <w:tab w:val="clear" w:pos="9160"/>
+          <w:tab w:val="clear" w:pos="10076"/>
+          <w:tab w:val="clear" w:pos="10992"/>
+          <w:tab w:val="clear" w:pos="11908"/>
+          <w:tab w:val="clear" w:pos="12824"/>
+          <w:tab w:val="clear" w:pos="13740"/>
+          <w:tab w:val="clear" w:pos="14656"/>
+        </w:tabs>
+        <w:adjustRightInd w:val="0"/>
+        <w:snapToGrid w:val="0"/>
+        <w:spacing w:afterLines="50" w:after="180" w:line="240" w:lineRule="atLeast"/>
+        <w:rPr>
+          <w:rFonts w:ascii="標楷體" w:eastAsia="標楷體" w:hAnsi="標楷體" w:cs="Times New Roman" w:hint="eastAsia"/>
           <w:bCs/>
           <w:color w:val="FF0000"/>
           <w:kern w:val="2"/>
@@ -29251,16 +28748,12 @@
               <w:jc w:val="center"/>
               <w:outlineLvl w:val="0"/>
               <w:rPr>
-                <w:rFonts w:ascii="Calibri" w:eastAsia="標楷體" w:hAnsi="Calibri" w:cs="Times New Roman"/>
-                <w:sz w:val="28"/>
-                <w:szCs w:val="28"/>
-              </w:rPr>
-            </w:pPr>
-            <w:r>
-              <w:rPr>
-                <w:rFonts w:ascii="Calibri" w:eastAsia="標楷體" w:hAnsi="Calibri" w:cs="Times New Roman" w:hint="eastAsia"/>
-                <w:sz w:val="28"/>
-                <w:szCs w:val="28"/>
+                <w:rFonts w:ascii="標楷體" w:eastAsia="標楷體" w:hAnsi="標楷體" w:cs="Times New Roman"/>
+              </w:rPr>
+            </w:pPr>
+            <w:r>
+              <w:rPr>
+                <w:rFonts w:ascii="標楷體" w:eastAsia="標楷體" w:hAnsi="標楷體" w:cs="Times New Roman" w:hint="eastAsia"/>
               </w:rPr>
               <w:t>議題</w:t>
             </w:r>
@@ -29296,42 +28789,26 @@
               <w:spacing w:afterLines="50" w:after="180" w:line="240" w:lineRule="atLeast"/>
               <w:outlineLvl w:val="0"/>
               <w:rPr>
-                <w:rFonts w:ascii="Calibri" w:eastAsia="標楷體" w:hAnsi="Calibri" w:cs="Times New Roman"/>
-                <w:sz w:val="28"/>
-                <w:szCs w:val="28"/>
-              </w:rPr>
-            </w:pPr>
-            <w:r>
-              <w:rPr>
-                <w:rFonts w:ascii="Calibri" w:eastAsia="標楷體" w:hAnsi="Calibri" w:cs="Times New Roman" w:hint="eastAsia"/>
-                <w:sz w:val="28"/>
-                <w:szCs w:val="28"/>
-              </w:rPr>
-              <w:t>8.8</w:t>
-            </w:r>
-            <w:r>
-              <w:rPr>
-                <w:rFonts w:ascii="Calibri" w:eastAsia="標楷體" w:hAnsi="Calibri" w:cs="Times New Roman" w:hint="eastAsia"/>
-                <w:sz w:val="28"/>
-                <w:szCs w:val="28"/>
-              </w:rPr>
-              <w:t>校園</w:t>
-            </w:r>
-            <w:r>
-              <w:rPr>
-                <w:rFonts w:ascii="Calibri" w:eastAsia="標楷體" w:hAnsi="Calibri" w:cs="Times New Roman" w:hint="eastAsia"/>
-                <w:sz w:val="28"/>
-                <w:szCs w:val="28"/>
-              </w:rPr>
-              <w:t>/</w:t>
-            </w:r>
-            <w:r>
-              <w:rPr>
-                <w:rFonts w:ascii="Calibri" w:eastAsia="標楷體" w:hAnsi="Calibri" w:cs="Times New Roman"/>
-                <w:sz w:val="28"/>
-                <w:szCs w:val="28"/>
-              </w:rPr>
-              <w:t>系所地圖要不要跟教室基本資料合併？</w:t>
+                <w:rFonts w:ascii="標楷體" w:eastAsia="標楷體" w:hAnsi="標楷體" w:cs="Times New Roman"/>
+              </w:rPr>
+            </w:pPr>
+            <w:r>
+              <w:rPr>
+                <w:rFonts w:ascii="標楷體" w:eastAsia="標楷體" w:hAnsi="標楷體" w:cs="Times New Roman" w:hint="eastAsia"/>
+              </w:rPr>
+              <w:t>8.</w:t>
+            </w:r>
+            <w:r>
+              <w:rPr>
+                <w:rFonts w:ascii="標楷體" w:eastAsia="標楷體" w:hAnsi="標楷體" w:cs="Times New Roman"/>
+              </w:rPr>
+              <w:t>7</w:t>
+            </w:r>
+            <w:r>
+              <w:rPr>
+                <w:rFonts w:ascii="標楷體" w:eastAsia="標楷體" w:hAnsi="標楷體" w:cs="Times New Roman" w:hint="eastAsia"/>
+              </w:rPr>
+              <w:t xml:space="preserve"> 篩選的預設值</w:t>
             </w:r>
           </w:p>
         </w:tc>
@@ -29368,16 +28845,12 @@
               <w:jc w:val="center"/>
               <w:outlineLvl w:val="0"/>
               <w:rPr>
-                <w:rFonts w:ascii="Calibri" w:eastAsia="標楷體" w:hAnsi="Calibri" w:cs="Times New Roman"/>
-                <w:sz w:val="28"/>
-                <w:szCs w:val="28"/>
-              </w:rPr>
-            </w:pPr>
-            <w:r>
-              <w:rPr>
-                <w:rFonts w:ascii="Calibri" w:eastAsia="標楷體" w:hAnsi="Calibri" w:cs="Times New Roman" w:hint="eastAsia"/>
-                <w:sz w:val="28"/>
-                <w:szCs w:val="28"/>
+                <w:rFonts w:ascii="標楷體" w:eastAsia="標楷體" w:hAnsi="標楷體" w:cs="Times New Roman"/>
+              </w:rPr>
+            </w:pPr>
+            <w:r>
+              <w:rPr>
+                <w:rFonts w:ascii="標楷體" w:eastAsia="標楷體" w:hAnsi="標楷體" w:cs="Times New Roman" w:hint="eastAsia"/>
               </w:rPr>
               <w:t>方案</w:t>
             </w:r>
@@ -29389,90 +28862,88 @@
           </w:tcPr>
           <w:p>
             <w:pPr>
-              <w:pStyle w:val="HTML"/>
-              <w:numPr>
-                <w:ilvl w:val="0"/>
-                <w:numId w:val="40"/>
-              </w:numPr>
-              <w:tabs>
-                <w:tab w:val="clear" w:pos="916"/>
-                <w:tab w:val="clear" w:pos="1832"/>
-                <w:tab w:val="clear" w:pos="2748"/>
-                <w:tab w:val="clear" w:pos="3664"/>
-                <w:tab w:val="clear" w:pos="4580"/>
-                <w:tab w:val="clear" w:pos="5496"/>
-                <w:tab w:val="clear" w:pos="6412"/>
-                <w:tab w:val="clear" w:pos="7328"/>
-                <w:tab w:val="clear" w:pos="8244"/>
-                <w:tab w:val="clear" w:pos="9160"/>
-                <w:tab w:val="clear" w:pos="10076"/>
-                <w:tab w:val="clear" w:pos="10992"/>
-                <w:tab w:val="clear" w:pos="11908"/>
-                <w:tab w:val="clear" w:pos="12824"/>
-                <w:tab w:val="clear" w:pos="13740"/>
-                <w:tab w:val="clear" w:pos="14656"/>
-              </w:tabs>
-              <w:adjustRightInd w:val="0"/>
-              <w:snapToGrid w:val="0"/>
-              <w:spacing w:afterLines="50" w:after="180" w:line="240" w:lineRule="atLeast"/>
-              <w:outlineLvl w:val="0"/>
-              <w:rPr>
-                <w:rFonts w:ascii="Calibri" w:eastAsia="標楷體" w:hAnsi="Calibri" w:cs="Times New Roman"/>
-                <w:sz w:val="28"/>
-                <w:szCs w:val="28"/>
-              </w:rPr>
-            </w:pPr>
-            <w:r>
-              <w:rPr>
-                <w:rFonts w:ascii="Calibri" w:eastAsia="標楷體" w:hAnsi="Calibri" w:cs="Times New Roman"/>
-                <w:sz w:val="28"/>
-                <w:szCs w:val="28"/>
-              </w:rPr>
-              <w:t>要</w:t>
-            </w:r>
-          </w:p>
-          <w:p>
-            <w:pPr>
-              <w:pStyle w:val="HTML"/>
-              <w:numPr>
-                <w:ilvl w:val="0"/>
-                <w:numId w:val="40"/>
-              </w:numPr>
-              <w:tabs>
-                <w:tab w:val="clear" w:pos="916"/>
-                <w:tab w:val="clear" w:pos="1832"/>
-                <w:tab w:val="clear" w:pos="2748"/>
-                <w:tab w:val="clear" w:pos="3664"/>
-                <w:tab w:val="clear" w:pos="4580"/>
-                <w:tab w:val="clear" w:pos="5496"/>
-                <w:tab w:val="clear" w:pos="6412"/>
-                <w:tab w:val="clear" w:pos="7328"/>
-                <w:tab w:val="clear" w:pos="8244"/>
-                <w:tab w:val="clear" w:pos="9160"/>
-                <w:tab w:val="clear" w:pos="10076"/>
-                <w:tab w:val="clear" w:pos="10992"/>
-                <w:tab w:val="clear" w:pos="11908"/>
-                <w:tab w:val="clear" w:pos="12824"/>
-                <w:tab w:val="clear" w:pos="13740"/>
-                <w:tab w:val="clear" w:pos="14656"/>
-              </w:tabs>
-              <w:adjustRightInd w:val="0"/>
-              <w:snapToGrid w:val="0"/>
-              <w:spacing w:afterLines="50" w:after="180" w:line="240" w:lineRule="atLeast"/>
-              <w:outlineLvl w:val="0"/>
-              <w:rPr>
-                <w:rFonts w:ascii="Calibri" w:eastAsia="標楷體" w:hAnsi="Calibri" w:cs="Times New Roman"/>
-                <w:sz w:val="28"/>
-                <w:szCs w:val="28"/>
-              </w:rPr>
-            </w:pPr>
-            <w:r>
-              <w:rPr>
-                <w:rFonts w:ascii="Calibri" w:eastAsia="標楷體" w:hAnsi="Calibri" w:cs="Times New Roman"/>
-                <w:sz w:val="28"/>
-                <w:szCs w:val="28"/>
-              </w:rPr>
-              <w:t>不要</w:t>
+              <w:pStyle w:val="Web"/>
+              <w:rPr>
+                <w:rFonts w:ascii="標楷體" w:eastAsia="標楷體" w:hAnsi="標楷體" w:hint="eastAsia"/>
+              </w:rPr>
+            </w:pPr>
+            <w:r>
+              <w:rPr>
+                <w:rFonts w:ascii="標楷體" w:eastAsia="標楷體" w:hAnsi="標楷體" w:cs="Times New Roman" w:hint="eastAsia"/>
+              </w:rPr>
+              <w:t>1</w:t>
+            </w:r>
+            <w:r>
+              <w:rPr>
+                <w:rFonts w:ascii="標楷體" w:eastAsia="標楷體" w:hAnsi="標楷體" w:cs="Times New Roman"/>
+              </w:rPr>
+              <w:t>.</w:t>
+            </w:r>
+            <w:r>
+              <w:rPr>
+                <w:rFonts w:ascii="標楷體" w:eastAsia="標楷體" w:hAnsi="標楷體"/>
+              </w:rPr>
+              <w:t>樓層和教室代號的篩選條件，</w:t>
+            </w:r>
+            <w:r>
+              <w:rPr>
+                <w:rFonts w:ascii="標楷體" w:eastAsia="標楷體" w:hAnsi="標楷體" w:hint="eastAsia"/>
+              </w:rPr>
+              <w:t>都</w:t>
+            </w:r>
+            <w:r>
+              <w:rPr>
+                <w:rFonts w:ascii="標楷體" w:eastAsia="標楷體" w:hAnsi="標楷體"/>
+              </w:rPr>
+              <w:t>預設為"全部"</w:t>
+            </w:r>
+          </w:p>
+          <w:p>
+            <w:pPr>
+              <w:pStyle w:val="HTML"/>
+              <w:tabs>
+                <w:tab w:val="clear" w:pos="916"/>
+                <w:tab w:val="clear" w:pos="1832"/>
+                <w:tab w:val="clear" w:pos="2748"/>
+                <w:tab w:val="clear" w:pos="3664"/>
+                <w:tab w:val="clear" w:pos="4580"/>
+                <w:tab w:val="clear" w:pos="5496"/>
+                <w:tab w:val="clear" w:pos="6412"/>
+                <w:tab w:val="clear" w:pos="7328"/>
+                <w:tab w:val="clear" w:pos="8244"/>
+                <w:tab w:val="clear" w:pos="9160"/>
+                <w:tab w:val="clear" w:pos="10076"/>
+                <w:tab w:val="clear" w:pos="10992"/>
+                <w:tab w:val="clear" w:pos="11908"/>
+                <w:tab w:val="clear" w:pos="12824"/>
+                <w:tab w:val="clear" w:pos="13740"/>
+                <w:tab w:val="clear" w:pos="14656"/>
+              </w:tabs>
+              <w:adjustRightInd w:val="0"/>
+              <w:snapToGrid w:val="0"/>
+              <w:spacing w:afterLines="50" w:after="180" w:line="240" w:lineRule="atLeast"/>
+              <w:outlineLvl w:val="0"/>
+              <w:rPr>
+                <w:rFonts w:ascii="標楷體" w:eastAsia="標楷體" w:hAnsi="標楷體" w:cs="Times New Roman" w:hint="eastAsia"/>
+              </w:rPr>
+            </w:pPr>
+            <w:r>
+              <w:rPr>
+                <w:rFonts w:ascii="標楷體" w:eastAsia="標楷體" w:hAnsi="標楷體" w:cs="Times New Roman" w:hint="eastAsia"/>
+              </w:rPr>
+              <w:t>2</w:t>
+            </w:r>
+            <w:r>
+              <w:rPr>
+                <w:rFonts w:ascii="標楷體" w:eastAsia="標楷體" w:hAnsi="標楷體" w:cs="Times New Roman"/>
+              </w:rPr>
+              <w:t>.</w:t>
+            </w:r>
+            <w:r>
+              <w:rPr>
+                <w:rFonts w:ascii="標楷體" w:eastAsia="標楷體" w:hAnsi="標楷體" w:cs="Times New Roman" w:hint="eastAsia"/>
+              </w:rPr>
+              <w:t>紀錄上次使用者所篩選的項目</w:t>
             </w:r>
           </w:p>
         </w:tc>
@@ -29509,16 +28980,12 @@
               <w:jc w:val="center"/>
               <w:outlineLvl w:val="0"/>
               <w:rPr>
-                <w:rFonts w:ascii="Calibri" w:eastAsia="標楷體" w:hAnsi="Calibri" w:cs="Times New Roman"/>
-                <w:sz w:val="28"/>
-                <w:szCs w:val="28"/>
-              </w:rPr>
-            </w:pPr>
-            <w:r>
-              <w:rPr>
-                <w:rFonts w:ascii="Calibri" w:eastAsia="標楷體" w:hAnsi="Calibri" w:cs="Times New Roman" w:hint="eastAsia"/>
-                <w:sz w:val="28"/>
-                <w:szCs w:val="28"/>
+                <w:rFonts w:ascii="標楷體" w:eastAsia="標楷體" w:hAnsi="標楷體" w:cs="Times New Roman"/>
+              </w:rPr>
+            </w:pPr>
+            <w:r>
+              <w:rPr>
+                <w:rFonts w:ascii="標楷體" w:eastAsia="標楷體" w:hAnsi="標楷體" w:cs="Times New Roman" w:hint="eastAsia"/>
               </w:rPr>
               <w:t>定案</w:t>
             </w:r>
@@ -29554,18 +29021,26 @@
               <w:spacing w:afterLines="50" w:after="180" w:line="240" w:lineRule="atLeast"/>
               <w:outlineLvl w:val="0"/>
               <w:rPr>
-                <w:rFonts w:ascii="Calibri" w:eastAsia="標楷體" w:hAnsi="Calibri" w:cs="Times New Roman"/>
-                <w:sz w:val="28"/>
-                <w:szCs w:val="28"/>
-              </w:rPr>
-            </w:pPr>
-            <w:r>
-              <w:rPr>
-                <w:rFonts w:ascii="Calibri" w:eastAsia="標楷體" w:hAnsi="Calibri" w:cs="Times New Roman" w:hint="eastAsia"/>
-                <w:sz w:val="28"/>
-                <w:szCs w:val="28"/>
-              </w:rPr>
-              <w:t>2</w:t>
+                <w:rFonts w:ascii="標楷體" w:eastAsia="標楷體" w:hAnsi="標楷體" w:cs="Times New Roman"/>
+              </w:rPr>
+            </w:pPr>
+            <w:r>
+              <w:rPr>
+                <w:rFonts w:ascii="標楷體" w:eastAsia="標楷體" w:hAnsi="標楷體"/>
+              </w:rPr>
+              <w:t>樓層和教室代號的篩選條件，</w:t>
+            </w:r>
+            <w:r>
+              <w:rPr>
+                <w:rFonts w:ascii="標楷體" w:eastAsia="標楷體" w:hAnsi="標楷體" w:hint="eastAsia"/>
+              </w:rPr>
+              <w:t>都</w:t>
+            </w:r>
+            <w:r>
+              <w:rPr>
+                <w:rFonts w:ascii="標楷體" w:eastAsia="標楷體" w:hAnsi="標楷體"/>
+              </w:rPr>
+              <w:t>預設為"全部"。</w:t>
             </w:r>
           </w:p>
         </w:tc>
@@ -29602,16 +29077,12 @@
               <w:jc w:val="center"/>
               <w:outlineLvl w:val="0"/>
               <w:rPr>
-                <w:rFonts w:ascii="Calibri" w:eastAsia="標楷體" w:hAnsi="Calibri" w:cs="Times New Roman"/>
-                <w:sz w:val="28"/>
-                <w:szCs w:val="28"/>
-              </w:rPr>
-            </w:pPr>
-            <w:r>
-              <w:rPr>
-                <w:rFonts w:ascii="Calibri" w:eastAsia="標楷體" w:hAnsi="Calibri" w:cs="Times New Roman" w:hint="eastAsia"/>
-                <w:sz w:val="28"/>
-                <w:szCs w:val="28"/>
+                <w:rFonts w:ascii="標楷體" w:eastAsia="標楷體" w:hAnsi="標楷體" w:cs="Times New Roman"/>
+              </w:rPr>
+            </w:pPr>
+            <w:r>
+              <w:rPr>
+                <w:rFonts w:ascii="標楷體" w:eastAsia="標楷體" w:hAnsi="標楷體" w:cs="Times New Roman" w:hint="eastAsia"/>
               </w:rPr>
               <w:t>原因</w:t>
             </w:r>
@@ -29647,18 +29118,26 @@
               <w:spacing w:afterLines="50" w:after="180" w:line="240" w:lineRule="atLeast"/>
               <w:outlineLvl w:val="0"/>
               <w:rPr>
-                <w:rFonts w:ascii="Calibri" w:eastAsia="標楷體" w:hAnsi="Calibri" w:cs="Times New Roman"/>
-                <w:sz w:val="28"/>
-                <w:szCs w:val="28"/>
-              </w:rPr>
-            </w:pPr>
-            <w:r>
-              <w:rPr>
-                <w:rFonts w:ascii="Calibri" w:eastAsia="標楷體" w:hAnsi="Calibri" w:cs="Times New Roman" w:hint="eastAsia"/>
-                <w:sz w:val="28"/>
-                <w:szCs w:val="28"/>
-              </w:rPr>
-              <w:t>因為是以樓層分，所以與教室並不太合。</w:t>
+                <w:rFonts w:ascii="標楷體" w:eastAsia="標楷體" w:hAnsi="標楷體" w:cs="Times New Roman" w:hint="eastAsia"/>
+              </w:rPr>
+            </w:pPr>
+            <w:r>
+              <w:rPr>
+                <w:rFonts w:ascii="標楷體" w:eastAsia="標楷體" w:hAnsi="標楷體" w:cs="Times New Roman" w:hint="eastAsia"/>
+              </w:rPr>
+              <w:t>容易實作</w:t>
+            </w:r>
+            <w:r>
+              <w:rPr>
+                <w:rFonts w:ascii="標楷體" w:eastAsia="標楷體" w:hAnsi="標楷體" w:cs="Times New Roman" w:hint="eastAsia"/>
+              </w:rPr>
+              <w:t>，也方便快速檢視所有內容</w:t>
+            </w:r>
+            <w:r>
+              <w:rPr>
+                <w:rFonts w:ascii="標楷體" w:eastAsia="標楷體" w:hAnsi="標楷體" w:cs="Times New Roman" w:hint="eastAsia"/>
+              </w:rPr>
+              <w:t>。</w:t>
             </w:r>
           </w:p>
         </w:tc>
@@ -29689,7 +29168,7 @@
         <w:snapToGrid w:val="0"/>
         <w:spacing w:afterLines="50" w:after="180" w:line="240" w:lineRule="atLeast"/>
         <w:rPr>
-          <w:rFonts w:ascii="Calibri" w:eastAsia="標楷體" w:hAnsi="Calibri" w:cs="Times New Roman"/>
+          <w:rFonts w:ascii="標楷體" w:eastAsia="標楷體" w:hAnsi="標楷體" w:cs="Times New Roman" w:hint="eastAsia"/>
           <w:bCs/>
           <w:color w:val="FF0000"/>
           <w:kern w:val="2"/>
@@ -29738,16 +29217,12 @@
               <w:jc w:val="center"/>
               <w:outlineLvl w:val="0"/>
               <w:rPr>
-                <w:rFonts w:ascii="Calibri" w:eastAsia="標楷體" w:hAnsi="Calibri" w:cs="Times New Roman"/>
-                <w:sz w:val="28"/>
-                <w:szCs w:val="28"/>
-              </w:rPr>
-            </w:pPr>
-            <w:r>
-              <w:rPr>
-                <w:rFonts w:ascii="Calibri" w:eastAsia="標楷體" w:hAnsi="Calibri" w:cs="Times New Roman" w:hint="eastAsia"/>
-                <w:sz w:val="28"/>
-                <w:szCs w:val="28"/>
+                <w:rFonts w:ascii="標楷體" w:eastAsia="標楷體" w:hAnsi="標楷體" w:cs="Times New Roman"/>
+              </w:rPr>
+            </w:pPr>
+            <w:r>
+              <w:rPr>
+                <w:rFonts w:ascii="標楷體" w:eastAsia="標楷體" w:hAnsi="標楷體" w:cs="Times New Roman" w:hint="eastAsia"/>
               </w:rPr>
               <w:t>議題</w:t>
             </w:r>
@@ -29783,26 +29258,32 @@
               <w:spacing w:afterLines="50" w:after="180" w:line="240" w:lineRule="atLeast"/>
               <w:outlineLvl w:val="0"/>
               <w:rPr>
-                <w:rFonts w:ascii="Calibri" w:eastAsia="標楷體" w:hAnsi="Calibri" w:cs="Times New Roman"/>
-                <w:sz w:val="28"/>
-                <w:szCs w:val="28"/>
-              </w:rPr>
-            </w:pPr>
-            <w:r>
-              <w:rPr>
-                <w:rFonts w:ascii="Calibri" w:eastAsia="標楷體" w:hAnsi="Calibri" w:cs="Times New Roman" w:hint="eastAsia"/>
-                <w:sz w:val="28"/>
-                <w:szCs w:val="28"/>
-              </w:rPr>
-              <w:t>8.9</w:t>
-            </w:r>
-            <w:r>
-              <w:rPr>
-                <w:rFonts w:ascii="Calibri" w:eastAsia="標楷體" w:hAnsi="Calibri" w:cs="Times New Roman" w:hint="eastAsia"/>
-                <w:sz w:val="28"/>
-                <w:szCs w:val="28"/>
-              </w:rPr>
-              <w:t>審核申請部分需不需要有優先級？</w:t>
+                <w:rFonts w:ascii="標楷體" w:eastAsia="標楷體" w:hAnsi="標楷體" w:cs="Times New Roman"/>
+              </w:rPr>
+            </w:pPr>
+            <w:r>
+              <w:rPr>
+                <w:rFonts w:ascii="標楷體" w:eastAsia="標楷體" w:hAnsi="標楷體" w:cs="Times New Roman" w:hint="eastAsia"/>
+              </w:rPr>
+              <w:t>8.</w:t>
+            </w:r>
+            <w:r>
+              <w:rPr>
+                <w:rFonts w:ascii="標楷體" w:eastAsia="標楷體" w:hAnsi="標楷體" w:cs="Times New Roman"/>
+              </w:rPr>
+              <w:t>8</w:t>
+            </w:r>
+            <w:r>
+              <w:rPr>
+                <w:rFonts w:ascii="標楷體" w:eastAsia="標楷體" w:hAnsi="標楷體" w:cs="Times New Roman" w:hint="eastAsia"/>
+              </w:rPr>
+              <w:t xml:space="preserve"> 鑰匙狀態</w:t>
+            </w:r>
+            <w:r>
+              <w:rPr>
+                <w:rFonts w:ascii="標楷體" w:eastAsia="標楷體" w:hAnsi="標楷體" w:cs="Times New Roman" w:hint="eastAsia"/>
+              </w:rPr>
+              <w:t>借給非系統使用者</w:t>
             </w:r>
           </w:p>
         </w:tc>
@@ -29839,16 +29320,12 @@
               <w:jc w:val="center"/>
               <w:outlineLvl w:val="0"/>
               <w:rPr>
-                <w:rFonts w:ascii="Calibri" w:eastAsia="標楷體" w:hAnsi="Calibri" w:cs="Times New Roman"/>
-                <w:sz w:val="28"/>
-                <w:szCs w:val="28"/>
-              </w:rPr>
-            </w:pPr>
-            <w:r>
-              <w:rPr>
-                <w:rFonts w:ascii="Calibri" w:eastAsia="標楷體" w:hAnsi="Calibri" w:cs="Times New Roman" w:hint="eastAsia"/>
-                <w:sz w:val="28"/>
-                <w:szCs w:val="28"/>
+                <w:rFonts w:ascii="標楷體" w:eastAsia="標楷體" w:hAnsi="標楷體" w:cs="Times New Roman"/>
+              </w:rPr>
+            </w:pPr>
+            <w:r>
+              <w:rPr>
+                <w:rFonts w:ascii="標楷體" w:eastAsia="標楷體" w:hAnsi="標楷體" w:cs="Times New Roman" w:hint="eastAsia"/>
               </w:rPr>
               <w:t>方案</w:t>
             </w:r>
@@ -29861,89 +29338,109 @@
           <w:p>
             <w:pPr>
               <w:pStyle w:val="HTML"/>
-              <w:numPr>
-                <w:ilvl w:val="0"/>
-                <w:numId w:val="41"/>
-              </w:numPr>
-              <w:tabs>
-                <w:tab w:val="clear" w:pos="916"/>
-                <w:tab w:val="clear" w:pos="1832"/>
-                <w:tab w:val="clear" w:pos="2748"/>
-                <w:tab w:val="clear" w:pos="3664"/>
-                <w:tab w:val="clear" w:pos="4580"/>
-                <w:tab w:val="clear" w:pos="5496"/>
-                <w:tab w:val="clear" w:pos="6412"/>
-                <w:tab w:val="clear" w:pos="7328"/>
-                <w:tab w:val="clear" w:pos="8244"/>
-                <w:tab w:val="clear" w:pos="9160"/>
-                <w:tab w:val="clear" w:pos="10076"/>
-                <w:tab w:val="clear" w:pos="10992"/>
-                <w:tab w:val="clear" w:pos="11908"/>
-                <w:tab w:val="clear" w:pos="12824"/>
-                <w:tab w:val="clear" w:pos="13740"/>
-                <w:tab w:val="clear" w:pos="14656"/>
-              </w:tabs>
-              <w:adjustRightInd w:val="0"/>
-              <w:snapToGrid w:val="0"/>
-              <w:spacing w:afterLines="50" w:after="180" w:line="240" w:lineRule="atLeast"/>
-              <w:outlineLvl w:val="0"/>
-              <w:rPr>
-                <w:rFonts w:ascii="Calibri" w:eastAsia="標楷體" w:hAnsi="Calibri" w:cs="Times New Roman"/>
-                <w:sz w:val="28"/>
-                <w:szCs w:val="28"/>
-              </w:rPr>
-            </w:pPr>
-            <w:r>
-              <w:rPr>
-                <w:rFonts w:ascii="Calibri" w:eastAsia="標楷體" w:hAnsi="Calibri" w:cs="Times New Roman"/>
-                <w:sz w:val="28"/>
-                <w:szCs w:val="28"/>
-              </w:rPr>
-              <w:t>要</w:t>
-            </w:r>
-          </w:p>
-          <w:p>
-            <w:pPr>
-              <w:pStyle w:val="HTML"/>
-              <w:numPr>
-                <w:ilvl w:val="0"/>
-                <w:numId w:val="41"/>
-              </w:numPr>
-              <w:tabs>
-                <w:tab w:val="clear" w:pos="916"/>
-                <w:tab w:val="clear" w:pos="1832"/>
-                <w:tab w:val="clear" w:pos="2748"/>
-                <w:tab w:val="clear" w:pos="3664"/>
-                <w:tab w:val="clear" w:pos="4580"/>
-                <w:tab w:val="clear" w:pos="5496"/>
-                <w:tab w:val="clear" w:pos="6412"/>
-                <w:tab w:val="clear" w:pos="7328"/>
-                <w:tab w:val="clear" w:pos="8244"/>
-                <w:tab w:val="clear" w:pos="9160"/>
-                <w:tab w:val="clear" w:pos="10076"/>
-                <w:tab w:val="clear" w:pos="10992"/>
-                <w:tab w:val="clear" w:pos="11908"/>
-                <w:tab w:val="clear" w:pos="12824"/>
-                <w:tab w:val="clear" w:pos="13740"/>
-                <w:tab w:val="clear" w:pos="14656"/>
-              </w:tabs>
-              <w:adjustRightInd w:val="0"/>
-              <w:snapToGrid w:val="0"/>
-              <w:spacing w:afterLines="50" w:after="180" w:line="240" w:lineRule="atLeast"/>
-              <w:outlineLvl w:val="0"/>
-              <w:rPr>
-                <w:rFonts w:ascii="Calibri" w:eastAsia="標楷體" w:hAnsi="Calibri" w:cs="Times New Roman"/>
-                <w:sz w:val="28"/>
-                <w:szCs w:val="28"/>
-              </w:rPr>
-            </w:pPr>
-            <w:r>
-              <w:rPr>
-                <w:rFonts w:ascii="Calibri" w:eastAsia="標楷體" w:hAnsi="Calibri" w:cs="Times New Roman" w:hint="eastAsia"/>
-                <w:sz w:val="28"/>
-                <w:szCs w:val="28"/>
-              </w:rPr>
-              <w:t>不要</w:t>
+              <w:tabs>
+                <w:tab w:val="clear" w:pos="916"/>
+                <w:tab w:val="clear" w:pos="1832"/>
+                <w:tab w:val="clear" w:pos="2748"/>
+                <w:tab w:val="clear" w:pos="3664"/>
+                <w:tab w:val="clear" w:pos="4580"/>
+                <w:tab w:val="clear" w:pos="5496"/>
+                <w:tab w:val="clear" w:pos="6412"/>
+                <w:tab w:val="clear" w:pos="7328"/>
+                <w:tab w:val="clear" w:pos="8244"/>
+                <w:tab w:val="clear" w:pos="9160"/>
+                <w:tab w:val="clear" w:pos="10076"/>
+                <w:tab w:val="clear" w:pos="10992"/>
+                <w:tab w:val="clear" w:pos="11908"/>
+                <w:tab w:val="clear" w:pos="12824"/>
+                <w:tab w:val="clear" w:pos="13740"/>
+                <w:tab w:val="clear" w:pos="14656"/>
+              </w:tabs>
+              <w:adjustRightInd w:val="0"/>
+              <w:snapToGrid w:val="0"/>
+              <w:spacing w:afterLines="50" w:after="180" w:line="240" w:lineRule="atLeast"/>
+              <w:outlineLvl w:val="0"/>
+              <w:rPr>
+                <w:rFonts w:ascii="標楷體" w:eastAsia="標楷體" w:hAnsi="標楷體" w:cs="Times New Roman" w:hint="eastAsia"/>
+              </w:rPr>
+            </w:pPr>
+            <w:r>
+              <w:rPr>
+                <w:rFonts w:ascii="標楷體" w:eastAsia="標楷體" w:hAnsi="標楷體" w:cs="Times New Roman" w:hint="eastAsia"/>
+              </w:rPr>
+              <w:t>1</w:t>
+            </w:r>
+            <w:r>
+              <w:rPr>
+                <w:rFonts w:ascii="標楷體" w:eastAsia="標楷體" w:hAnsi="標楷體" w:cs="Times New Roman"/>
+              </w:rPr>
+              <w:t>.</w:t>
+            </w:r>
+            <w:r>
+              <w:rPr>
+                <w:rFonts w:ascii="標楷體" w:eastAsia="標楷體" w:hAnsi="標楷體" w:cs="Times New Roman" w:hint="eastAsia"/>
+              </w:rPr>
+              <w:t>用下拉選擇</w:t>
+            </w:r>
+            <w:r>
+              <w:rPr>
+                <w:rFonts w:ascii="標楷體" w:eastAsia="標楷體" w:hAnsi="標楷體" w:cs="Times New Roman" w:hint="eastAsia"/>
+              </w:rPr>
+              <w:t>鑰匙狀態</w:t>
+            </w:r>
+            <w:r>
+              <w:rPr>
+                <w:rFonts w:ascii="標楷體" w:eastAsia="標楷體" w:hAnsi="標楷體" w:cs="Times New Roman" w:hint="eastAsia"/>
+              </w:rPr>
+              <w:t>後，自行打上借用人名稱</w:t>
+            </w:r>
+          </w:p>
+          <w:p>
+            <w:pPr>
+              <w:pStyle w:val="HTML"/>
+              <w:tabs>
+                <w:tab w:val="clear" w:pos="916"/>
+                <w:tab w:val="clear" w:pos="1832"/>
+                <w:tab w:val="clear" w:pos="2748"/>
+                <w:tab w:val="clear" w:pos="3664"/>
+                <w:tab w:val="clear" w:pos="4580"/>
+                <w:tab w:val="clear" w:pos="5496"/>
+                <w:tab w:val="clear" w:pos="6412"/>
+                <w:tab w:val="clear" w:pos="7328"/>
+                <w:tab w:val="clear" w:pos="8244"/>
+                <w:tab w:val="clear" w:pos="9160"/>
+                <w:tab w:val="clear" w:pos="10076"/>
+                <w:tab w:val="clear" w:pos="10992"/>
+                <w:tab w:val="clear" w:pos="11908"/>
+                <w:tab w:val="clear" w:pos="12824"/>
+                <w:tab w:val="clear" w:pos="13740"/>
+                <w:tab w:val="clear" w:pos="14656"/>
+              </w:tabs>
+              <w:adjustRightInd w:val="0"/>
+              <w:snapToGrid w:val="0"/>
+              <w:spacing w:afterLines="50" w:after="180" w:line="240" w:lineRule="atLeast"/>
+              <w:outlineLvl w:val="0"/>
+              <w:rPr>
+                <w:rFonts w:ascii="標楷體" w:eastAsia="標楷體" w:hAnsi="標楷體" w:cs="Times New Roman" w:hint="eastAsia"/>
+              </w:rPr>
+            </w:pPr>
+            <w:r>
+              <w:rPr>
+                <w:rFonts w:ascii="標楷體" w:eastAsia="標楷體" w:hAnsi="標楷體" w:cs="Times New Roman" w:hint="eastAsia"/>
+              </w:rPr>
+              <w:t>2</w:t>
+            </w:r>
+            <w:r>
+              <w:rPr>
+                <w:rFonts w:ascii="標楷體" w:eastAsia="標楷體" w:hAnsi="標楷體" w:cs="Times New Roman"/>
+              </w:rPr>
+              <w:t>.</w:t>
+            </w:r>
+            <w:r>
+              <w:rPr>
+                <w:rFonts w:ascii="標楷體" w:eastAsia="標楷體" w:hAnsi="標楷體" w:cs="Times New Roman" w:hint="eastAsia"/>
+              </w:rPr>
+              <w:t>新增其他借用人選項作為選擇</w:t>
             </w:r>
           </w:p>
         </w:tc>
@@ -29980,16 +29477,12 @@
               <w:jc w:val="center"/>
               <w:outlineLvl w:val="0"/>
               <w:rPr>
-                <w:rFonts w:ascii="Calibri" w:eastAsia="標楷體" w:hAnsi="Calibri" w:cs="Times New Roman"/>
-                <w:sz w:val="28"/>
-                <w:szCs w:val="28"/>
-              </w:rPr>
-            </w:pPr>
-            <w:r>
-              <w:rPr>
-                <w:rFonts w:ascii="Calibri" w:eastAsia="標楷體" w:hAnsi="Calibri" w:cs="Times New Roman" w:hint="eastAsia"/>
-                <w:sz w:val="28"/>
-                <w:szCs w:val="28"/>
+                <w:rFonts w:ascii="標楷體" w:eastAsia="標楷體" w:hAnsi="標楷體" w:cs="Times New Roman"/>
+              </w:rPr>
+            </w:pPr>
+            <w:r>
+              <w:rPr>
+                <w:rFonts w:ascii="標楷體" w:eastAsia="標楷體" w:hAnsi="標楷體" w:cs="Times New Roman" w:hint="eastAsia"/>
               </w:rPr>
               <w:t>定案</w:t>
             </w:r>
@@ -30025,18 +29518,20 @@
               <w:spacing w:afterLines="50" w:after="180" w:line="240" w:lineRule="atLeast"/>
               <w:outlineLvl w:val="0"/>
               <w:rPr>
-                <w:rFonts w:ascii="Calibri" w:eastAsia="標楷體" w:hAnsi="Calibri" w:cs="Times New Roman"/>
-                <w:sz w:val="28"/>
-                <w:szCs w:val="28"/>
-              </w:rPr>
-            </w:pPr>
-            <w:r>
-              <w:rPr>
-                <w:rFonts w:ascii="Calibri" w:eastAsia="標楷體" w:hAnsi="Calibri" w:cs="Times New Roman" w:hint="eastAsia"/>
-                <w:sz w:val="28"/>
-                <w:szCs w:val="28"/>
-              </w:rPr>
-              <w:t>2</w:t>
+                <w:rFonts w:ascii="標楷體" w:eastAsia="標楷體" w:hAnsi="標楷體" w:cs="Times New Roman"/>
+              </w:rPr>
+            </w:pPr>
+            <w:r>
+              <w:rPr>
+                <w:rFonts w:ascii="標楷體" w:eastAsia="標楷體" w:hAnsi="標楷體" w:cs="Times New Roman" w:hint="eastAsia"/>
+              </w:rPr>
+              <w:t>用下拉選擇鑰匙狀態後，自行打上借用人名稱</w:t>
+            </w:r>
+            <w:r>
+              <w:rPr>
+                <w:rFonts w:ascii="標楷體" w:eastAsia="標楷體" w:hAnsi="標楷體" w:cs="Times New Roman" w:hint="eastAsia"/>
+              </w:rPr>
+              <w:t>。</w:t>
             </w:r>
           </w:p>
         </w:tc>
@@ -30073,16 +29568,12 @@
               <w:jc w:val="center"/>
               <w:outlineLvl w:val="0"/>
               <w:rPr>
-                <w:rFonts w:ascii="Calibri" w:eastAsia="標楷體" w:hAnsi="Calibri" w:cs="Times New Roman"/>
-                <w:sz w:val="28"/>
-                <w:szCs w:val="28"/>
-              </w:rPr>
-            </w:pPr>
-            <w:r>
-              <w:rPr>
-                <w:rFonts w:ascii="Calibri" w:eastAsia="標楷體" w:hAnsi="Calibri" w:cs="Times New Roman" w:hint="eastAsia"/>
-                <w:sz w:val="28"/>
-                <w:szCs w:val="28"/>
+                <w:rFonts w:ascii="標楷體" w:eastAsia="標楷體" w:hAnsi="標楷體" w:cs="Times New Roman"/>
+              </w:rPr>
+            </w:pPr>
+            <w:r>
+              <w:rPr>
+                <w:rFonts w:ascii="標楷體" w:eastAsia="標楷體" w:hAnsi="標楷體" w:cs="Times New Roman" w:hint="eastAsia"/>
               </w:rPr>
               <w:t>原因</w:t>
             </w:r>
@@ -30118,34 +29609,14 @@
               <w:spacing w:afterLines="50" w:after="180" w:line="240" w:lineRule="atLeast"/>
               <w:outlineLvl w:val="0"/>
               <w:rPr>
-                <w:rFonts w:ascii="Calibri" w:eastAsia="標楷體" w:hAnsi="Calibri" w:cs="Times New Roman"/>
-                <w:sz w:val="28"/>
-                <w:szCs w:val="28"/>
-              </w:rPr>
-            </w:pPr>
-            <w:r>
-              <w:rPr>
-                <w:rFonts w:ascii="Calibri" w:eastAsia="標楷體" w:hAnsi="Calibri" w:cs="Times New Roman" w:hint="eastAsia"/>
-                <w:sz w:val="28"/>
-                <w:szCs w:val="28"/>
-              </w:rPr>
-              <w:t>先往簡單的做，是好想法，以後可以加進</w:t>
-            </w:r>
-            <w:r>
-              <w:rPr>
-                <w:rFonts w:ascii="Calibri" w:eastAsia="標楷體" w:hAnsi="Calibri" w:cs="Times New Roman" w:hint="eastAsia"/>
-                <w:sz w:val="28"/>
-                <w:szCs w:val="28"/>
-              </w:rPr>
-              <w:t xml:space="preserve"> Task </w:t>
-            </w:r>
-            <w:r>
-              <w:rPr>
-                <w:rFonts w:ascii="Calibri" w:eastAsia="標楷體" w:hAnsi="Calibri" w:cs="Times New Roman" w:hint="eastAsia"/>
-                <w:sz w:val="28"/>
-                <w:szCs w:val="28"/>
-              </w:rPr>
-              <w:t>裡。</w:t>
+                <w:rFonts w:ascii="標楷體" w:eastAsia="標楷體" w:hAnsi="標楷體" w:cs="Times New Roman" w:hint="eastAsia"/>
+              </w:rPr>
+            </w:pPr>
+            <w:r>
+              <w:rPr>
+                <w:rFonts w:ascii="標楷體" w:eastAsia="標楷體" w:hAnsi="標楷體" w:cs="Times New Roman" w:hint="eastAsia"/>
+              </w:rPr>
+              <w:t>打上名稱才能追朔借用人。</w:t>
             </w:r>
           </w:p>
         </w:tc>
@@ -30176,7 +29647,7 @@
         <w:snapToGrid w:val="0"/>
         <w:spacing w:afterLines="50" w:after="180" w:line="240" w:lineRule="atLeast"/>
         <w:rPr>
-          <w:rFonts w:ascii="Calibri" w:eastAsia="標楷體" w:hAnsi="Calibri" w:cs="Times New Roman"/>
+          <w:rFonts w:ascii="標楷體" w:eastAsia="標楷體" w:hAnsi="標楷體" w:cs="Times New Roman"/>
           <w:bCs/>
           <w:color w:val="FF0000"/>
           <w:kern w:val="2"/>
@@ -30225,16 +29696,12 @@
               <w:jc w:val="center"/>
               <w:outlineLvl w:val="0"/>
               <w:rPr>
-                <w:rFonts w:ascii="Calibri" w:eastAsia="標楷體" w:hAnsi="Calibri" w:cs="Times New Roman"/>
-                <w:sz w:val="28"/>
-                <w:szCs w:val="28"/>
-              </w:rPr>
-            </w:pPr>
-            <w:r>
-              <w:rPr>
-                <w:rFonts w:ascii="Calibri" w:eastAsia="標楷體" w:hAnsi="Calibri" w:cs="Times New Roman" w:hint="eastAsia"/>
-                <w:sz w:val="28"/>
-                <w:szCs w:val="28"/>
+                <w:rFonts w:ascii="標楷體" w:eastAsia="標楷體" w:hAnsi="標楷體" w:cs="Times New Roman"/>
+              </w:rPr>
+            </w:pPr>
+            <w:r>
+              <w:rPr>
+                <w:rFonts w:ascii="標楷體" w:eastAsia="標楷體" w:hAnsi="標楷體" w:cs="Times New Roman" w:hint="eastAsia"/>
               </w:rPr>
               <w:t>議題</w:t>
             </w:r>
@@ -30270,34 +29737,26 @@
               <w:spacing w:afterLines="50" w:after="180" w:line="240" w:lineRule="atLeast"/>
               <w:outlineLvl w:val="0"/>
               <w:rPr>
-                <w:rFonts w:ascii="Calibri" w:eastAsia="標楷體" w:hAnsi="Calibri" w:cs="Times New Roman"/>
-                <w:sz w:val="28"/>
-                <w:szCs w:val="28"/>
-              </w:rPr>
-            </w:pPr>
-            <w:r>
-              <w:rPr>
-                <w:rFonts w:ascii="Calibri" w:eastAsia="標楷體" w:hAnsi="Calibri" w:cs="Times New Roman" w:hint="eastAsia"/>
-                <w:sz w:val="28"/>
-                <w:szCs w:val="28"/>
+                <w:rFonts w:ascii="標楷體" w:eastAsia="標楷體" w:hAnsi="標楷體" w:cs="Times New Roman"/>
+              </w:rPr>
+            </w:pPr>
+            <w:r>
+              <w:rPr>
+                <w:rFonts w:ascii="標楷體" w:eastAsia="標楷體" w:hAnsi="標楷體" w:cs="Times New Roman" w:hint="eastAsia"/>
               </w:rPr>
               <w:t>8.</w:t>
             </w:r>
             <w:r>
               <w:rPr>
-                <w:rFonts w:ascii="Calibri" w:eastAsia="標楷體" w:hAnsi="Calibri" w:cs="Times New Roman"/>
-                <w:sz w:val="28"/>
-                <w:szCs w:val="28"/>
-              </w:rPr>
-              <w:t>10</w:t>
-            </w:r>
-            <w:r>
-              <w:rPr>
-                <w:rFonts w:ascii="Calibri" w:eastAsia="標楷體" w:hAnsi="Calibri" w:cs="Times New Roman" w:hint="eastAsia"/>
-                <w:sz w:val="28"/>
-                <w:szCs w:val="28"/>
-              </w:rPr>
-              <w:t>不同螢幕大小的相容性問題？</w:t>
+                <w:rFonts w:ascii="標楷體" w:eastAsia="標楷體" w:hAnsi="標楷體" w:cs="Times New Roman" w:hint="eastAsia"/>
+              </w:rPr>
+              <w:t>9</w:t>
+            </w:r>
+            <w:r>
+              <w:rPr>
+                <w:rFonts w:ascii="標楷體" w:eastAsia="標楷體" w:hAnsi="標楷體" w:cs="Times New Roman" w:hint="eastAsia"/>
+              </w:rPr>
+              <w:t xml:space="preserve"> 如何匯出教室資訊</w:t>
             </w:r>
           </w:p>
         </w:tc>
@@ -30334,16 +29793,12 @@
               <w:jc w:val="center"/>
               <w:outlineLvl w:val="0"/>
               <w:rPr>
-                <w:rFonts w:ascii="Calibri" w:eastAsia="標楷體" w:hAnsi="Calibri" w:cs="Times New Roman"/>
-                <w:sz w:val="28"/>
-                <w:szCs w:val="28"/>
-              </w:rPr>
-            </w:pPr>
-            <w:r>
-              <w:rPr>
-                <w:rFonts w:ascii="Calibri" w:eastAsia="標楷體" w:hAnsi="Calibri" w:cs="Times New Roman" w:hint="eastAsia"/>
-                <w:sz w:val="28"/>
-                <w:szCs w:val="28"/>
+                <w:rFonts w:ascii="標楷體" w:eastAsia="標楷體" w:hAnsi="標楷體" w:cs="Times New Roman"/>
+              </w:rPr>
+            </w:pPr>
+            <w:r>
+              <w:rPr>
+                <w:rFonts w:ascii="標楷體" w:eastAsia="標楷體" w:hAnsi="標楷體" w:cs="Times New Roman" w:hint="eastAsia"/>
               </w:rPr>
               <w:t>方案</w:t>
             </w:r>
@@ -30353,12 +29808,158 @@
           <w:tcPr>
             <w:tcW w:w="8118" w:type="dxa"/>
           </w:tcPr>
+          <w:p>
+            <w:pPr>
+              <w:pStyle w:val="HTML"/>
+              <w:tabs>
+                <w:tab w:val="clear" w:pos="916"/>
+                <w:tab w:val="clear" w:pos="1832"/>
+                <w:tab w:val="clear" w:pos="2748"/>
+                <w:tab w:val="clear" w:pos="3664"/>
+                <w:tab w:val="clear" w:pos="4580"/>
+                <w:tab w:val="clear" w:pos="5496"/>
+                <w:tab w:val="clear" w:pos="6412"/>
+                <w:tab w:val="clear" w:pos="7328"/>
+                <w:tab w:val="clear" w:pos="8244"/>
+                <w:tab w:val="clear" w:pos="9160"/>
+                <w:tab w:val="clear" w:pos="10076"/>
+                <w:tab w:val="clear" w:pos="10992"/>
+                <w:tab w:val="clear" w:pos="11908"/>
+                <w:tab w:val="clear" w:pos="12824"/>
+                <w:tab w:val="clear" w:pos="13740"/>
+                <w:tab w:val="clear" w:pos="14656"/>
+              </w:tabs>
+              <w:adjustRightInd w:val="0"/>
+              <w:snapToGrid w:val="0"/>
+              <w:spacing w:afterLines="50" w:after="180" w:line="240" w:lineRule="atLeast"/>
+              <w:outlineLvl w:val="0"/>
+              <w:rPr>
+                <w:rFonts w:ascii="標楷體" w:eastAsia="標楷體" w:hAnsi="標楷體" w:cs="Times New Roman" w:hint="eastAsia"/>
+              </w:rPr>
+            </w:pPr>
+            <w:r>
+              <w:rPr>
+                <w:rFonts w:ascii="標楷體" w:eastAsia="標楷體" w:hAnsi="標楷體" w:cs="Times New Roman" w:hint="eastAsia"/>
+              </w:rPr>
+              <w:t>1</w:t>
+            </w:r>
+            <w:r>
+              <w:rPr>
+                <w:rFonts w:ascii="標楷體" w:eastAsia="標楷體" w:hAnsi="標楷體" w:cs="Times New Roman"/>
+              </w:rPr>
+              <w:t>.</w:t>
+            </w:r>
+            <w:r>
+              <w:rPr>
+                <w:rFonts w:ascii="標楷體" w:eastAsia="標楷體" w:hAnsi="標楷體" w:cs="Times New Roman" w:hint="eastAsia"/>
+              </w:rPr>
+              <w:t>任意選擇天數匯出</w:t>
+            </w:r>
+          </w:p>
+          <w:p>
+            <w:pPr>
+              <w:pStyle w:val="HTML"/>
+              <w:tabs>
+                <w:tab w:val="clear" w:pos="916"/>
+                <w:tab w:val="clear" w:pos="1832"/>
+                <w:tab w:val="clear" w:pos="2748"/>
+                <w:tab w:val="clear" w:pos="3664"/>
+                <w:tab w:val="clear" w:pos="4580"/>
+                <w:tab w:val="clear" w:pos="5496"/>
+                <w:tab w:val="clear" w:pos="6412"/>
+                <w:tab w:val="clear" w:pos="7328"/>
+                <w:tab w:val="clear" w:pos="8244"/>
+                <w:tab w:val="clear" w:pos="9160"/>
+                <w:tab w:val="clear" w:pos="10076"/>
+                <w:tab w:val="clear" w:pos="10992"/>
+                <w:tab w:val="clear" w:pos="11908"/>
+                <w:tab w:val="clear" w:pos="12824"/>
+                <w:tab w:val="clear" w:pos="13740"/>
+                <w:tab w:val="clear" w:pos="14656"/>
+              </w:tabs>
+              <w:adjustRightInd w:val="0"/>
+              <w:snapToGrid w:val="0"/>
+              <w:spacing w:afterLines="50" w:after="180" w:line="240" w:lineRule="atLeast"/>
+              <w:outlineLvl w:val="0"/>
+              <w:rPr>
+                <w:rFonts w:ascii="標楷體" w:eastAsia="標楷體" w:hAnsi="標楷體" w:cs="Times New Roman"/>
+              </w:rPr>
+            </w:pPr>
+            <w:r>
+              <w:rPr>
+                <w:rFonts w:ascii="標楷體" w:eastAsia="標楷體" w:hAnsi="標楷體" w:cs="Times New Roman" w:hint="eastAsia"/>
+              </w:rPr>
+              <w:t>2</w:t>
+            </w:r>
+            <w:r>
+              <w:rPr>
+                <w:rFonts w:ascii="標楷體" w:eastAsia="標楷體" w:hAnsi="標楷體" w:cs="Times New Roman"/>
+              </w:rPr>
+              <w:t>.</w:t>
+            </w:r>
+            <w:r>
+              <w:rPr>
+                <w:rFonts w:ascii="標楷體" w:eastAsia="標楷體" w:hAnsi="標楷體" w:cs="Times New Roman" w:hint="eastAsia"/>
+              </w:rPr>
+              <w:t>選擇任意</w:t>
+            </w:r>
+            <w:proofErr w:type="gramStart"/>
+            <w:r>
+              <w:rPr>
+                <w:rFonts w:ascii="標楷體" w:eastAsia="標楷體" w:hAnsi="標楷體" w:cs="Times New Roman" w:hint="eastAsia"/>
+              </w:rPr>
+              <w:t>一週</w:t>
+            </w:r>
+            <w:proofErr w:type="gramEnd"/>
+            <w:r>
+              <w:rPr>
+                <w:rFonts w:ascii="標楷體" w:eastAsia="標楷體" w:hAnsi="標楷體" w:cs="Times New Roman" w:hint="eastAsia"/>
+              </w:rPr>
+              <w:t>的所有時段</w:t>
+            </w:r>
+          </w:p>
+          <w:p>
+            <w:pPr>
+              <w:pStyle w:val="HTML"/>
+              <w:tabs>
+                <w:tab w:val="clear" w:pos="916"/>
+                <w:tab w:val="clear" w:pos="1832"/>
+                <w:tab w:val="clear" w:pos="2748"/>
+                <w:tab w:val="clear" w:pos="3664"/>
+                <w:tab w:val="clear" w:pos="4580"/>
+                <w:tab w:val="clear" w:pos="5496"/>
+                <w:tab w:val="clear" w:pos="6412"/>
+                <w:tab w:val="clear" w:pos="7328"/>
+                <w:tab w:val="clear" w:pos="8244"/>
+                <w:tab w:val="clear" w:pos="9160"/>
+                <w:tab w:val="clear" w:pos="10076"/>
+                <w:tab w:val="clear" w:pos="10992"/>
+                <w:tab w:val="clear" w:pos="11908"/>
+                <w:tab w:val="clear" w:pos="12824"/>
+                <w:tab w:val="clear" w:pos="13740"/>
+                <w:tab w:val="clear" w:pos="14656"/>
+              </w:tabs>
+              <w:adjustRightInd w:val="0"/>
+              <w:snapToGrid w:val="0"/>
+              <w:spacing w:afterLines="50" w:after="180" w:line="240" w:lineRule="atLeast"/>
+              <w:outlineLvl w:val="0"/>
+              <w:rPr>
+                <w:rFonts w:ascii="標楷體" w:eastAsia="標楷體" w:hAnsi="標楷體" w:cs="Times New Roman"/>
+              </w:rPr>
+            </w:pPr>
+            <w:r>
+              <w:rPr>
+                <w:rFonts w:ascii="標楷體" w:eastAsia="標楷體" w:hAnsi="標楷體" w:cs="Times New Roman" w:hint="eastAsia"/>
+              </w:rPr>
+              <w:t>格式:</w:t>
+            </w:r>
+          </w:p>
           <w:p>
             <w:pPr>
               <w:pStyle w:val="HTML"/>
               <w:numPr>
                 <w:ilvl w:val="0"/>
-                <w:numId w:val="42"/>
+                <w:numId w:val="10"/>
               </w:numPr>
               <w:tabs>
                 <w:tab w:val="clear" w:pos="916"/>
@@ -30383,45 +29984,61 @@
               <w:spacing w:afterLines="50" w:after="180" w:line="240" w:lineRule="atLeast"/>
               <w:outlineLvl w:val="0"/>
               <w:rPr>
-                <w:rFonts w:ascii="Calibri" w:eastAsia="標楷體" w:hAnsi="Calibri" w:cs="Times New Roman"/>
-                <w:sz w:val="28"/>
-                <w:szCs w:val="28"/>
-              </w:rPr>
-            </w:pPr>
-            <w:r>
-              <w:rPr>
-                <w:rFonts w:ascii="Calibri" w:eastAsia="標楷體" w:hAnsi="Calibri" w:cs="Times New Roman" w:hint="eastAsia"/>
-                <w:sz w:val="28"/>
-                <w:szCs w:val="28"/>
-              </w:rPr>
-              <w:t>在寫</w:t>
-            </w:r>
-            <w:r>
-              <w:rPr>
-                <w:rFonts w:ascii="Calibri" w:eastAsia="標楷體" w:hAnsi="Calibri" w:cs="Times New Roman" w:hint="eastAsia"/>
-                <w:sz w:val="28"/>
-                <w:szCs w:val="28"/>
-              </w:rPr>
-              <w:t xml:space="preserve"> CSS </w:t>
-            </w:r>
-            <w:r>
-              <w:rPr>
-                <w:rFonts w:ascii="Calibri" w:eastAsia="標楷體" w:hAnsi="Calibri" w:cs="Times New Roman" w:hint="eastAsia"/>
-                <w:sz w:val="28"/>
-                <w:szCs w:val="28"/>
-              </w:rPr>
-              <w:t>的時候要記得</w:t>
-            </w:r>
-            <w:proofErr w:type="gramStart"/>
-            <w:r>
-              <w:rPr>
-                <w:rFonts w:ascii="Calibri" w:eastAsia="標楷體" w:hAnsi="Calibri" w:cs="Times New Roman" w:hint="eastAsia"/>
-                <w:sz w:val="28"/>
-                <w:szCs w:val="28"/>
-              </w:rPr>
-              <w:t>不要寫死</w:t>
-            </w:r>
-            <w:proofErr w:type="gramEnd"/>
+                <w:rFonts w:ascii="標楷體" w:eastAsia="標楷體" w:hAnsi="標楷體" w:cs="Times New Roman"/>
+              </w:rPr>
+            </w:pPr>
+            <w:r>
+              <w:rPr>
+                <w:rFonts w:ascii="標楷體" w:eastAsia="標楷體" w:hAnsi="標楷體" w:cs="Times New Roman"/>
+              </w:rPr>
+              <w:t>Excel</w:t>
+            </w:r>
+          </w:p>
+          <w:p>
+            <w:pPr>
+              <w:pStyle w:val="HTML"/>
+              <w:numPr>
+                <w:ilvl w:val="0"/>
+                <w:numId w:val="10"/>
+              </w:numPr>
+              <w:tabs>
+                <w:tab w:val="clear" w:pos="916"/>
+                <w:tab w:val="clear" w:pos="1832"/>
+                <w:tab w:val="clear" w:pos="2748"/>
+                <w:tab w:val="clear" w:pos="3664"/>
+                <w:tab w:val="clear" w:pos="4580"/>
+                <w:tab w:val="clear" w:pos="5496"/>
+                <w:tab w:val="clear" w:pos="6412"/>
+                <w:tab w:val="clear" w:pos="7328"/>
+                <w:tab w:val="clear" w:pos="8244"/>
+                <w:tab w:val="clear" w:pos="9160"/>
+                <w:tab w:val="clear" w:pos="10076"/>
+                <w:tab w:val="clear" w:pos="10992"/>
+                <w:tab w:val="clear" w:pos="11908"/>
+                <w:tab w:val="clear" w:pos="12824"/>
+                <w:tab w:val="clear" w:pos="13740"/>
+                <w:tab w:val="clear" w:pos="14656"/>
+              </w:tabs>
+              <w:adjustRightInd w:val="0"/>
+              <w:snapToGrid w:val="0"/>
+              <w:spacing w:afterLines="50" w:after="180" w:line="240" w:lineRule="atLeast"/>
+              <w:outlineLvl w:val="0"/>
+              <w:rPr>
+                <w:rFonts w:ascii="標楷體" w:eastAsia="標楷體" w:hAnsi="標楷體" w:cs="Times New Roman" w:hint="eastAsia"/>
+              </w:rPr>
+            </w:pPr>
+            <w:r>
+              <w:rPr>
+                <w:rFonts w:ascii="標楷體" w:eastAsia="標楷體" w:hAnsi="標楷體" w:cs="Times New Roman" w:hint="eastAsia"/>
+              </w:rPr>
+              <w:t>P</w:t>
+            </w:r>
+            <w:r>
+              <w:rPr>
+                <w:rFonts w:ascii="標楷體" w:eastAsia="標楷體" w:hAnsi="標楷體" w:cs="Times New Roman"/>
+              </w:rPr>
+              <w:t>DF</w:t>
+            </w:r>
           </w:p>
         </w:tc>
       </w:tr>
@@ -30457,16 +30074,12 @@
               <w:jc w:val="center"/>
               <w:outlineLvl w:val="0"/>
               <w:rPr>
-                <w:rFonts w:ascii="Calibri" w:eastAsia="標楷體" w:hAnsi="Calibri" w:cs="Times New Roman"/>
-                <w:sz w:val="28"/>
-                <w:szCs w:val="28"/>
-              </w:rPr>
-            </w:pPr>
-            <w:r>
-              <w:rPr>
-                <w:rFonts w:ascii="Calibri" w:eastAsia="標楷體" w:hAnsi="Calibri" w:cs="Times New Roman" w:hint="eastAsia"/>
-                <w:sz w:val="28"/>
-                <w:szCs w:val="28"/>
+                <w:rFonts w:ascii="標楷體" w:eastAsia="標楷體" w:hAnsi="標楷體" w:cs="Times New Roman"/>
+              </w:rPr>
+            </w:pPr>
+            <w:r>
+              <w:rPr>
+                <w:rFonts w:ascii="標楷體" w:eastAsia="標楷體" w:hAnsi="標楷體" w:cs="Times New Roman" w:hint="eastAsia"/>
               </w:rPr>
               <w:t>定案</w:t>
             </w:r>
@@ -30502,18 +30115,34 @@
               <w:spacing w:afterLines="50" w:after="180" w:line="240" w:lineRule="atLeast"/>
               <w:outlineLvl w:val="0"/>
               <w:rPr>
-                <w:rFonts w:ascii="Calibri" w:eastAsia="標楷體" w:hAnsi="Calibri" w:cs="Times New Roman"/>
-                <w:sz w:val="28"/>
-                <w:szCs w:val="28"/>
-              </w:rPr>
-            </w:pPr>
-            <w:r>
-              <w:rPr>
-                <w:rFonts w:ascii="Calibri" w:eastAsia="標楷體" w:hAnsi="Calibri" w:cs="Times New Roman" w:hint="eastAsia"/>
-                <w:sz w:val="28"/>
-                <w:szCs w:val="28"/>
-              </w:rPr>
-              <w:t>1</w:t>
+                <w:rFonts w:ascii="標楷體" w:eastAsia="標楷體" w:hAnsi="標楷體" w:cs="Times New Roman"/>
+              </w:rPr>
+            </w:pPr>
+            <w:r>
+              <w:rPr>
+                <w:rFonts w:ascii="標楷體" w:eastAsia="標楷體" w:hAnsi="標楷體" w:cs="Times New Roman" w:hint="eastAsia"/>
+              </w:rPr>
+              <w:t>選擇任意</w:t>
+            </w:r>
+            <w:proofErr w:type="gramStart"/>
+            <w:r>
+              <w:rPr>
+                <w:rFonts w:ascii="標楷體" w:eastAsia="標楷體" w:hAnsi="標楷體" w:cs="Times New Roman" w:hint="eastAsia"/>
+              </w:rPr>
+              <w:t>一週</w:t>
+            </w:r>
+            <w:proofErr w:type="gramEnd"/>
+            <w:r>
+              <w:rPr>
+                <w:rFonts w:ascii="標楷體" w:eastAsia="標楷體" w:hAnsi="標楷體" w:cs="Times New Roman" w:hint="eastAsia"/>
+              </w:rPr>
+              <w:t>的所有時段</w:t>
+            </w:r>
+            <w:r>
+              <w:rPr>
+                <w:rFonts w:ascii="標楷體" w:eastAsia="標楷體" w:hAnsi="標楷體" w:cs="Times New Roman" w:hint="eastAsia"/>
+              </w:rPr>
+              <w:t xml:space="preserve"> + PDF。</w:t>
             </w:r>
           </w:p>
         </w:tc>
@@ -30550,16 +30179,12 @@
               <w:jc w:val="center"/>
               <w:outlineLvl w:val="0"/>
               <w:rPr>
-                <w:rFonts w:ascii="Calibri" w:eastAsia="標楷體" w:hAnsi="Calibri" w:cs="Times New Roman"/>
-                <w:sz w:val="28"/>
-                <w:szCs w:val="28"/>
-              </w:rPr>
-            </w:pPr>
-            <w:r>
-              <w:rPr>
-                <w:rFonts w:ascii="Calibri" w:eastAsia="標楷體" w:hAnsi="Calibri" w:cs="Times New Roman" w:hint="eastAsia"/>
-                <w:sz w:val="28"/>
-                <w:szCs w:val="28"/>
+                <w:rFonts w:ascii="標楷體" w:eastAsia="標楷體" w:hAnsi="標楷體" w:cs="Times New Roman"/>
+              </w:rPr>
+            </w:pPr>
+            <w:r>
+              <w:rPr>
+                <w:rFonts w:ascii="標楷體" w:eastAsia="標楷體" w:hAnsi="標楷體" w:cs="Times New Roman" w:hint="eastAsia"/>
               </w:rPr>
               <w:t>原因</w:t>
             </w:r>
@@ -30595,18 +30220,22 @@
               <w:spacing w:afterLines="50" w:after="180" w:line="240" w:lineRule="atLeast"/>
               <w:outlineLvl w:val="0"/>
               <w:rPr>
-                <w:rFonts w:ascii="Calibri" w:eastAsia="標楷體" w:hAnsi="Calibri" w:cs="Times New Roman"/>
-                <w:sz w:val="28"/>
-                <w:szCs w:val="28"/>
-              </w:rPr>
-            </w:pPr>
-            <w:r>
-              <w:rPr>
-                <w:rFonts w:ascii="Calibri" w:eastAsia="標楷體" w:hAnsi="Calibri" w:cs="Times New Roman" w:hint="eastAsia"/>
-                <w:sz w:val="28"/>
-                <w:szCs w:val="28"/>
-              </w:rPr>
-              <w:t>這樣才有辦法在不同螢幕大小的情況下正常使用。</w:t>
+                <w:rFonts w:ascii="標楷體" w:eastAsia="標楷體" w:hAnsi="標楷體" w:cs="Times New Roman" w:hint="eastAsia"/>
+              </w:rPr>
+            </w:pPr>
+            <w:proofErr w:type="gramStart"/>
+            <w:r>
+              <w:rPr>
+                <w:rFonts w:ascii="標楷體" w:eastAsia="標楷體" w:hAnsi="標楷體" w:cs="Times New Roman" w:hint="eastAsia"/>
+              </w:rPr>
+              <w:t>一週</w:t>
+            </w:r>
+            <w:proofErr w:type="gramEnd"/>
+            <w:r>
+              <w:rPr>
+                <w:rFonts w:ascii="標楷體" w:eastAsia="標楷體" w:hAnsi="標楷體" w:cs="Times New Roman" w:hint="eastAsia"/>
+              </w:rPr>
+              <w:t>的時段較能張貼供人查閱，PDF排版方便清晰。</w:t>
             </w:r>
           </w:p>
         </w:tc>
@@ -30637,7 +30266,935 @@
         <w:snapToGrid w:val="0"/>
         <w:spacing w:afterLines="50" w:after="180" w:line="240" w:lineRule="atLeast"/>
         <w:rPr>
-          <w:rFonts w:ascii="Calibri" w:eastAsia="標楷體" w:hAnsi="Calibri" w:cs="Times New Roman"/>
+          <w:rFonts w:ascii="標楷體" w:eastAsia="標楷體" w:hAnsi="標楷體" w:cs="Times New Roman"/>
+          <w:bCs/>
+          <w:color w:val="FF0000"/>
+          <w:kern w:val="2"/>
+        </w:rPr>
+      </w:pPr>
+    </w:p>
+    <w:tbl>
+      <w:tblPr>
+        <w:tblStyle w:val="a8"/>
+        <w:tblW w:w="0" w:type="auto"/>
+        <w:tblLook w:val="04A0" w:firstRow="1" w:lastRow="0" w:firstColumn="1" w:lastColumn="0" w:noHBand="0" w:noVBand="1"/>
+      </w:tblPr>
+      <w:tblGrid>
+        <w:gridCol w:w="1413"/>
+        <w:gridCol w:w="8118"/>
+      </w:tblGrid>
+      <w:tr>
+        <w:tc>
+          <w:tcPr>
+            <w:tcW w:w="1413" w:type="dxa"/>
+          </w:tcPr>
+          <w:p>
+            <w:pPr>
+              <w:pStyle w:val="HTML"/>
+              <w:tabs>
+                <w:tab w:val="clear" w:pos="916"/>
+                <w:tab w:val="clear" w:pos="1832"/>
+                <w:tab w:val="clear" w:pos="2748"/>
+                <w:tab w:val="clear" w:pos="3664"/>
+                <w:tab w:val="clear" w:pos="4580"/>
+                <w:tab w:val="clear" w:pos="5496"/>
+                <w:tab w:val="clear" w:pos="6412"/>
+                <w:tab w:val="clear" w:pos="7328"/>
+                <w:tab w:val="clear" w:pos="8244"/>
+                <w:tab w:val="clear" w:pos="9160"/>
+                <w:tab w:val="clear" w:pos="10076"/>
+                <w:tab w:val="clear" w:pos="10992"/>
+                <w:tab w:val="clear" w:pos="11908"/>
+                <w:tab w:val="clear" w:pos="12824"/>
+                <w:tab w:val="clear" w:pos="13740"/>
+                <w:tab w:val="clear" w:pos="14656"/>
+              </w:tabs>
+              <w:adjustRightInd w:val="0"/>
+              <w:snapToGrid w:val="0"/>
+              <w:spacing w:afterLines="50" w:after="180" w:line="240" w:lineRule="atLeast"/>
+              <w:jc w:val="center"/>
+              <w:outlineLvl w:val="0"/>
+              <w:rPr>
+                <w:rFonts w:ascii="標楷體" w:eastAsia="標楷體" w:hAnsi="標楷體" w:cs="Times New Roman"/>
+              </w:rPr>
+            </w:pPr>
+            <w:r>
+              <w:rPr>
+                <w:rFonts w:ascii="標楷體" w:eastAsia="標楷體" w:hAnsi="標楷體" w:cs="Times New Roman" w:hint="eastAsia"/>
+              </w:rPr>
+              <w:t>議題</w:t>
+            </w:r>
+          </w:p>
+        </w:tc>
+        <w:tc>
+          <w:tcPr>
+            <w:tcW w:w="8118" w:type="dxa"/>
+          </w:tcPr>
+          <w:p>
+            <w:pPr>
+              <w:pStyle w:val="HTML"/>
+              <w:tabs>
+                <w:tab w:val="clear" w:pos="916"/>
+                <w:tab w:val="clear" w:pos="1832"/>
+                <w:tab w:val="clear" w:pos="2748"/>
+                <w:tab w:val="clear" w:pos="3664"/>
+                <w:tab w:val="clear" w:pos="4580"/>
+                <w:tab w:val="clear" w:pos="5496"/>
+                <w:tab w:val="clear" w:pos="6412"/>
+                <w:tab w:val="clear" w:pos="7328"/>
+                <w:tab w:val="clear" w:pos="8244"/>
+                <w:tab w:val="clear" w:pos="9160"/>
+                <w:tab w:val="clear" w:pos="10076"/>
+                <w:tab w:val="clear" w:pos="10992"/>
+                <w:tab w:val="clear" w:pos="11908"/>
+                <w:tab w:val="clear" w:pos="12824"/>
+                <w:tab w:val="clear" w:pos="13740"/>
+                <w:tab w:val="clear" w:pos="14656"/>
+              </w:tabs>
+              <w:adjustRightInd w:val="0"/>
+              <w:snapToGrid w:val="0"/>
+              <w:spacing w:afterLines="50" w:after="180" w:line="240" w:lineRule="atLeast"/>
+              <w:outlineLvl w:val="0"/>
+              <w:rPr>
+                <w:rFonts w:ascii="標楷體" w:eastAsia="標楷體" w:hAnsi="標楷體" w:cs="Times New Roman"/>
+              </w:rPr>
+            </w:pPr>
+            <w:r>
+              <w:rPr>
+                <w:rFonts w:ascii="標楷體" w:eastAsia="標楷體" w:hAnsi="標楷體" w:cs="Times New Roman" w:hint="eastAsia"/>
+              </w:rPr>
+              <w:t>8.</w:t>
+            </w:r>
+            <w:r>
+              <w:rPr>
+                <w:rFonts w:ascii="標楷體" w:eastAsia="標楷體" w:hAnsi="標楷體" w:cs="Times New Roman"/>
+              </w:rPr>
+              <w:t>10</w:t>
+            </w:r>
+            <w:r>
+              <w:rPr>
+                <w:rFonts w:ascii="標楷體" w:eastAsia="標楷體" w:hAnsi="標楷體" w:cs="Times New Roman" w:hint="eastAsia"/>
+              </w:rPr>
+              <w:t xml:space="preserve"> 歷史紀錄</w:t>
+            </w:r>
+            <w:r>
+              <w:rPr>
+                <w:rFonts w:ascii="標楷體" w:eastAsia="標楷體" w:hAnsi="標楷體" w:cs="Times New Roman" w:hint="eastAsia"/>
+              </w:rPr>
+              <w:t>是否要顯示給管理者</w:t>
+            </w:r>
+          </w:p>
+        </w:tc>
+      </w:tr>
+      <w:tr>
+        <w:tc>
+          <w:tcPr>
+            <w:tcW w:w="1413" w:type="dxa"/>
+          </w:tcPr>
+          <w:p>
+            <w:pPr>
+              <w:pStyle w:val="HTML"/>
+              <w:tabs>
+                <w:tab w:val="clear" w:pos="916"/>
+                <w:tab w:val="clear" w:pos="1832"/>
+                <w:tab w:val="clear" w:pos="2748"/>
+                <w:tab w:val="clear" w:pos="3664"/>
+                <w:tab w:val="clear" w:pos="4580"/>
+                <w:tab w:val="clear" w:pos="5496"/>
+                <w:tab w:val="clear" w:pos="6412"/>
+                <w:tab w:val="clear" w:pos="7328"/>
+                <w:tab w:val="clear" w:pos="8244"/>
+                <w:tab w:val="clear" w:pos="9160"/>
+                <w:tab w:val="clear" w:pos="10076"/>
+                <w:tab w:val="clear" w:pos="10992"/>
+                <w:tab w:val="clear" w:pos="11908"/>
+                <w:tab w:val="clear" w:pos="12824"/>
+                <w:tab w:val="clear" w:pos="13740"/>
+                <w:tab w:val="clear" w:pos="14656"/>
+              </w:tabs>
+              <w:adjustRightInd w:val="0"/>
+              <w:snapToGrid w:val="0"/>
+              <w:spacing w:afterLines="50" w:after="180" w:line="240" w:lineRule="atLeast"/>
+              <w:jc w:val="center"/>
+              <w:outlineLvl w:val="0"/>
+              <w:rPr>
+                <w:rFonts w:ascii="標楷體" w:eastAsia="標楷體" w:hAnsi="標楷體" w:cs="Times New Roman"/>
+              </w:rPr>
+            </w:pPr>
+            <w:r>
+              <w:rPr>
+                <w:rFonts w:ascii="標楷體" w:eastAsia="標楷體" w:hAnsi="標楷體" w:cs="Times New Roman" w:hint="eastAsia"/>
+              </w:rPr>
+              <w:t>方案</w:t>
+            </w:r>
+          </w:p>
+        </w:tc>
+        <w:tc>
+          <w:tcPr>
+            <w:tcW w:w="8118" w:type="dxa"/>
+          </w:tcPr>
+          <w:p>
+            <w:pPr>
+              <w:pStyle w:val="HTML"/>
+              <w:tabs>
+                <w:tab w:val="clear" w:pos="916"/>
+                <w:tab w:val="clear" w:pos="1832"/>
+                <w:tab w:val="clear" w:pos="2748"/>
+                <w:tab w:val="clear" w:pos="3664"/>
+                <w:tab w:val="clear" w:pos="4580"/>
+                <w:tab w:val="clear" w:pos="5496"/>
+                <w:tab w:val="clear" w:pos="6412"/>
+                <w:tab w:val="clear" w:pos="7328"/>
+                <w:tab w:val="clear" w:pos="8244"/>
+                <w:tab w:val="clear" w:pos="9160"/>
+                <w:tab w:val="clear" w:pos="10076"/>
+                <w:tab w:val="clear" w:pos="10992"/>
+                <w:tab w:val="clear" w:pos="11908"/>
+                <w:tab w:val="clear" w:pos="12824"/>
+                <w:tab w:val="clear" w:pos="13740"/>
+                <w:tab w:val="clear" w:pos="14656"/>
+              </w:tabs>
+              <w:adjustRightInd w:val="0"/>
+              <w:snapToGrid w:val="0"/>
+              <w:spacing w:afterLines="50" w:after="180" w:line="240" w:lineRule="atLeast"/>
+              <w:outlineLvl w:val="0"/>
+              <w:rPr>
+                <w:rFonts w:ascii="標楷體" w:eastAsia="標楷體" w:hAnsi="標楷體" w:cs="Times New Roman"/>
+              </w:rPr>
+            </w:pPr>
+            <w:r>
+              <w:rPr>
+                <w:rFonts w:ascii="標楷體" w:eastAsia="標楷體" w:hAnsi="標楷體" w:cs="Times New Roman" w:hint="eastAsia"/>
+              </w:rPr>
+              <w:t>1</w:t>
+            </w:r>
+            <w:r>
+              <w:rPr>
+                <w:rFonts w:ascii="標楷體" w:eastAsia="標楷體" w:hAnsi="標楷體" w:cs="Times New Roman"/>
+              </w:rPr>
+              <w:t>.</w:t>
+            </w:r>
+            <w:r>
+              <w:rPr>
+                <w:rFonts w:ascii="標楷體" w:eastAsia="標楷體" w:hAnsi="標楷體" w:cs="Times New Roman" w:hint="eastAsia"/>
+              </w:rPr>
+              <w:t>要</w:t>
+            </w:r>
+          </w:p>
+          <w:p>
+            <w:pPr>
+              <w:pStyle w:val="HTML"/>
+              <w:tabs>
+                <w:tab w:val="clear" w:pos="916"/>
+                <w:tab w:val="clear" w:pos="1832"/>
+                <w:tab w:val="clear" w:pos="2748"/>
+                <w:tab w:val="clear" w:pos="3664"/>
+                <w:tab w:val="clear" w:pos="4580"/>
+                <w:tab w:val="clear" w:pos="5496"/>
+                <w:tab w:val="clear" w:pos="6412"/>
+                <w:tab w:val="clear" w:pos="7328"/>
+                <w:tab w:val="clear" w:pos="8244"/>
+                <w:tab w:val="clear" w:pos="9160"/>
+                <w:tab w:val="clear" w:pos="10076"/>
+                <w:tab w:val="clear" w:pos="10992"/>
+                <w:tab w:val="clear" w:pos="11908"/>
+                <w:tab w:val="clear" w:pos="12824"/>
+                <w:tab w:val="clear" w:pos="13740"/>
+                <w:tab w:val="clear" w:pos="14656"/>
+              </w:tabs>
+              <w:adjustRightInd w:val="0"/>
+              <w:snapToGrid w:val="0"/>
+              <w:spacing w:afterLines="50" w:after="180" w:line="240" w:lineRule="atLeast"/>
+              <w:outlineLvl w:val="0"/>
+              <w:rPr>
+                <w:rFonts w:ascii="標楷體" w:eastAsia="標楷體" w:hAnsi="標楷體" w:cs="Times New Roman" w:hint="eastAsia"/>
+              </w:rPr>
+            </w:pPr>
+            <w:r>
+              <w:rPr>
+                <w:rFonts w:ascii="標楷體" w:eastAsia="標楷體" w:hAnsi="標楷體" w:cs="Times New Roman" w:hint="eastAsia"/>
+              </w:rPr>
+              <w:t>2</w:t>
+            </w:r>
+            <w:r>
+              <w:rPr>
+                <w:rFonts w:ascii="標楷體" w:eastAsia="標楷體" w:hAnsi="標楷體" w:cs="Times New Roman"/>
+              </w:rPr>
+              <w:t>.</w:t>
+            </w:r>
+            <w:r>
+              <w:rPr>
+                <w:rFonts w:ascii="標楷體" w:eastAsia="標楷體" w:hAnsi="標楷體" w:cs="Times New Roman" w:hint="eastAsia"/>
+              </w:rPr>
+              <w:t>不要</w:t>
+            </w:r>
+          </w:p>
+        </w:tc>
+      </w:tr>
+      <w:tr>
+        <w:tc>
+          <w:tcPr>
+            <w:tcW w:w="1413" w:type="dxa"/>
+          </w:tcPr>
+          <w:p>
+            <w:pPr>
+              <w:pStyle w:val="HTML"/>
+              <w:tabs>
+                <w:tab w:val="clear" w:pos="916"/>
+                <w:tab w:val="clear" w:pos="1832"/>
+                <w:tab w:val="clear" w:pos="2748"/>
+                <w:tab w:val="clear" w:pos="3664"/>
+                <w:tab w:val="clear" w:pos="4580"/>
+                <w:tab w:val="clear" w:pos="5496"/>
+                <w:tab w:val="clear" w:pos="6412"/>
+                <w:tab w:val="clear" w:pos="7328"/>
+                <w:tab w:val="clear" w:pos="8244"/>
+                <w:tab w:val="clear" w:pos="9160"/>
+                <w:tab w:val="clear" w:pos="10076"/>
+                <w:tab w:val="clear" w:pos="10992"/>
+                <w:tab w:val="clear" w:pos="11908"/>
+                <w:tab w:val="clear" w:pos="12824"/>
+                <w:tab w:val="clear" w:pos="13740"/>
+                <w:tab w:val="clear" w:pos="14656"/>
+              </w:tabs>
+              <w:adjustRightInd w:val="0"/>
+              <w:snapToGrid w:val="0"/>
+              <w:spacing w:afterLines="50" w:after="180" w:line="240" w:lineRule="atLeast"/>
+              <w:jc w:val="center"/>
+              <w:outlineLvl w:val="0"/>
+              <w:rPr>
+                <w:rFonts w:ascii="標楷體" w:eastAsia="標楷體" w:hAnsi="標楷體" w:cs="Times New Roman"/>
+              </w:rPr>
+            </w:pPr>
+            <w:r>
+              <w:rPr>
+                <w:rFonts w:ascii="標楷體" w:eastAsia="標楷體" w:hAnsi="標楷體" w:cs="Times New Roman" w:hint="eastAsia"/>
+              </w:rPr>
+              <w:t>定案</w:t>
+            </w:r>
+          </w:p>
+        </w:tc>
+        <w:tc>
+          <w:tcPr>
+            <w:tcW w:w="8118" w:type="dxa"/>
+          </w:tcPr>
+          <w:p>
+            <w:pPr>
+              <w:pStyle w:val="HTML"/>
+              <w:tabs>
+                <w:tab w:val="clear" w:pos="916"/>
+                <w:tab w:val="clear" w:pos="1832"/>
+                <w:tab w:val="clear" w:pos="2748"/>
+                <w:tab w:val="clear" w:pos="3664"/>
+                <w:tab w:val="clear" w:pos="4580"/>
+                <w:tab w:val="clear" w:pos="5496"/>
+                <w:tab w:val="clear" w:pos="6412"/>
+                <w:tab w:val="clear" w:pos="7328"/>
+                <w:tab w:val="clear" w:pos="8244"/>
+                <w:tab w:val="clear" w:pos="9160"/>
+                <w:tab w:val="clear" w:pos="10076"/>
+                <w:tab w:val="clear" w:pos="10992"/>
+                <w:tab w:val="clear" w:pos="11908"/>
+                <w:tab w:val="clear" w:pos="12824"/>
+                <w:tab w:val="clear" w:pos="13740"/>
+                <w:tab w:val="clear" w:pos="14656"/>
+              </w:tabs>
+              <w:adjustRightInd w:val="0"/>
+              <w:snapToGrid w:val="0"/>
+              <w:spacing w:afterLines="50" w:after="180" w:line="240" w:lineRule="atLeast"/>
+              <w:outlineLvl w:val="0"/>
+              <w:rPr>
+                <w:rFonts w:ascii="標楷體" w:eastAsia="標楷體" w:hAnsi="標楷體" w:cs="Times New Roman"/>
+              </w:rPr>
+            </w:pPr>
+            <w:r>
+              <w:rPr>
+                <w:rFonts w:ascii="標楷體" w:eastAsia="標楷體" w:hAnsi="標楷體" w:cs="Times New Roman" w:hint="eastAsia"/>
+              </w:rPr>
+              <w:t>要</w:t>
+            </w:r>
+          </w:p>
+        </w:tc>
+      </w:tr>
+      <w:tr>
+        <w:tc>
+          <w:tcPr>
+            <w:tcW w:w="1413" w:type="dxa"/>
+          </w:tcPr>
+          <w:p>
+            <w:pPr>
+              <w:pStyle w:val="HTML"/>
+              <w:tabs>
+                <w:tab w:val="clear" w:pos="916"/>
+                <w:tab w:val="clear" w:pos="1832"/>
+                <w:tab w:val="clear" w:pos="2748"/>
+                <w:tab w:val="clear" w:pos="3664"/>
+                <w:tab w:val="clear" w:pos="4580"/>
+                <w:tab w:val="clear" w:pos="5496"/>
+                <w:tab w:val="clear" w:pos="6412"/>
+                <w:tab w:val="clear" w:pos="7328"/>
+                <w:tab w:val="clear" w:pos="8244"/>
+                <w:tab w:val="clear" w:pos="9160"/>
+                <w:tab w:val="clear" w:pos="10076"/>
+                <w:tab w:val="clear" w:pos="10992"/>
+                <w:tab w:val="clear" w:pos="11908"/>
+                <w:tab w:val="clear" w:pos="12824"/>
+                <w:tab w:val="clear" w:pos="13740"/>
+                <w:tab w:val="clear" w:pos="14656"/>
+              </w:tabs>
+              <w:adjustRightInd w:val="0"/>
+              <w:snapToGrid w:val="0"/>
+              <w:spacing w:afterLines="50" w:after="180" w:line="240" w:lineRule="atLeast"/>
+              <w:jc w:val="center"/>
+              <w:outlineLvl w:val="0"/>
+              <w:rPr>
+                <w:rFonts w:ascii="標楷體" w:eastAsia="標楷體" w:hAnsi="標楷體" w:cs="Times New Roman"/>
+              </w:rPr>
+            </w:pPr>
+            <w:r>
+              <w:rPr>
+                <w:rFonts w:ascii="標楷體" w:eastAsia="標楷體" w:hAnsi="標楷體" w:cs="Times New Roman" w:hint="eastAsia"/>
+              </w:rPr>
+              <w:t>原因</w:t>
+            </w:r>
+          </w:p>
+        </w:tc>
+        <w:tc>
+          <w:tcPr>
+            <w:tcW w:w="8118" w:type="dxa"/>
+          </w:tcPr>
+          <w:p>
+            <w:pPr>
+              <w:pStyle w:val="HTML"/>
+              <w:tabs>
+                <w:tab w:val="clear" w:pos="916"/>
+                <w:tab w:val="clear" w:pos="1832"/>
+                <w:tab w:val="clear" w:pos="2748"/>
+                <w:tab w:val="clear" w:pos="3664"/>
+                <w:tab w:val="clear" w:pos="4580"/>
+                <w:tab w:val="clear" w:pos="5496"/>
+                <w:tab w:val="clear" w:pos="6412"/>
+                <w:tab w:val="clear" w:pos="7328"/>
+                <w:tab w:val="clear" w:pos="8244"/>
+                <w:tab w:val="clear" w:pos="9160"/>
+                <w:tab w:val="clear" w:pos="10076"/>
+                <w:tab w:val="clear" w:pos="10992"/>
+                <w:tab w:val="clear" w:pos="11908"/>
+                <w:tab w:val="clear" w:pos="12824"/>
+                <w:tab w:val="clear" w:pos="13740"/>
+                <w:tab w:val="clear" w:pos="14656"/>
+              </w:tabs>
+              <w:adjustRightInd w:val="0"/>
+              <w:snapToGrid w:val="0"/>
+              <w:spacing w:afterLines="50" w:after="180" w:line="240" w:lineRule="atLeast"/>
+              <w:outlineLvl w:val="0"/>
+              <w:rPr>
+                <w:rFonts w:ascii="標楷體" w:eastAsia="標楷體" w:hAnsi="標楷體" w:cs="Times New Roman"/>
+              </w:rPr>
+            </w:pPr>
+            <w:r>
+              <w:rPr>
+                <w:rFonts w:ascii="標楷體" w:eastAsia="標楷體" w:hAnsi="標楷體" w:cs="Times New Roman" w:hint="eastAsia"/>
+              </w:rPr>
+              <w:t>能夠做為要不要同意借用申請的依據。</w:t>
+            </w:r>
+          </w:p>
+        </w:tc>
+      </w:tr>
+    </w:tbl>
+    <w:p>
+      <w:pPr>
+        <w:pStyle w:val="HTML"/>
+        <w:tabs>
+          <w:tab w:val="clear" w:pos="916"/>
+          <w:tab w:val="clear" w:pos="1832"/>
+          <w:tab w:val="clear" w:pos="2748"/>
+          <w:tab w:val="clear" w:pos="3664"/>
+          <w:tab w:val="clear" w:pos="4580"/>
+          <w:tab w:val="clear" w:pos="5496"/>
+          <w:tab w:val="clear" w:pos="6412"/>
+          <w:tab w:val="clear" w:pos="7328"/>
+          <w:tab w:val="clear" w:pos="8244"/>
+          <w:tab w:val="clear" w:pos="9160"/>
+          <w:tab w:val="clear" w:pos="10076"/>
+          <w:tab w:val="clear" w:pos="10992"/>
+          <w:tab w:val="clear" w:pos="11908"/>
+          <w:tab w:val="clear" w:pos="12824"/>
+          <w:tab w:val="clear" w:pos="13740"/>
+          <w:tab w:val="clear" w:pos="14656"/>
+        </w:tabs>
+        <w:adjustRightInd w:val="0"/>
+        <w:snapToGrid w:val="0"/>
+        <w:spacing w:afterLines="50" w:after="180" w:line="240" w:lineRule="atLeast"/>
+        <w:rPr>
+          <w:rFonts w:ascii="標楷體" w:eastAsia="標楷體" w:hAnsi="標楷體" w:cs="Times New Roman"/>
+          <w:bCs/>
+          <w:color w:val="FF0000"/>
+          <w:kern w:val="2"/>
+        </w:rPr>
+      </w:pPr>
+    </w:p>
+    <w:tbl>
+      <w:tblPr>
+        <w:tblStyle w:val="a8"/>
+        <w:tblW w:w="0" w:type="auto"/>
+        <w:tblLook w:val="04A0" w:firstRow="1" w:lastRow="0" w:firstColumn="1" w:lastColumn="0" w:noHBand="0" w:noVBand="1"/>
+      </w:tblPr>
+      <w:tblGrid>
+        <w:gridCol w:w="1413"/>
+        <w:gridCol w:w="8118"/>
+      </w:tblGrid>
+      <w:tr>
+        <w:tc>
+          <w:tcPr>
+            <w:tcW w:w="1413" w:type="dxa"/>
+          </w:tcPr>
+          <w:p>
+            <w:pPr>
+              <w:pStyle w:val="HTML"/>
+              <w:tabs>
+                <w:tab w:val="clear" w:pos="916"/>
+                <w:tab w:val="clear" w:pos="1832"/>
+                <w:tab w:val="clear" w:pos="2748"/>
+                <w:tab w:val="clear" w:pos="3664"/>
+                <w:tab w:val="clear" w:pos="4580"/>
+                <w:tab w:val="clear" w:pos="5496"/>
+                <w:tab w:val="clear" w:pos="6412"/>
+                <w:tab w:val="clear" w:pos="7328"/>
+                <w:tab w:val="clear" w:pos="8244"/>
+                <w:tab w:val="clear" w:pos="9160"/>
+                <w:tab w:val="clear" w:pos="10076"/>
+                <w:tab w:val="clear" w:pos="10992"/>
+                <w:tab w:val="clear" w:pos="11908"/>
+                <w:tab w:val="clear" w:pos="12824"/>
+                <w:tab w:val="clear" w:pos="13740"/>
+                <w:tab w:val="clear" w:pos="14656"/>
+              </w:tabs>
+              <w:adjustRightInd w:val="0"/>
+              <w:snapToGrid w:val="0"/>
+              <w:spacing w:afterLines="50" w:after="180" w:line="240" w:lineRule="atLeast"/>
+              <w:jc w:val="center"/>
+              <w:outlineLvl w:val="0"/>
+              <w:rPr>
+                <w:rFonts w:ascii="標楷體" w:eastAsia="標楷體" w:hAnsi="標楷體" w:cs="Times New Roman"/>
+              </w:rPr>
+            </w:pPr>
+            <w:r>
+              <w:rPr>
+                <w:rFonts w:ascii="標楷體" w:eastAsia="標楷體" w:hAnsi="標楷體" w:cs="Times New Roman" w:hint="eastAsia"/>
+              </w:rPr>
+              <w:t>議題</w:t>
+            </w:r>
+          </w:p>
+        </w:tc>
+        <w:tc>
+          <w:tcPr>
+            <w:tcW w:w="8118" w:type="dxa"/>
+          </w:tcPr>
+          <w:p>
+            <w:pPr>
+              <w:pStyle w:val="HTML"/>
+              <w:tabs>
+                <w:tab w:val="clear" w:pos="916"/>
+                <w:tab w:val="clear" w:pos="1832"/>
+                <w:tab w:val="clear" w:pos="2748"/>
+                <w:tab w:val="clear" w:pos="3664"/>
+                <w:tab w:val="clear" w:pos="4580"/>
+                <w:tab w:val="clear" w:pos="5496"/>
+                <w:tab w:val="clear" w:pos="6412"/>
+                <w:tab w:val="clear" w:pos="7328"/>
+                <w:tab w:val="clear" w:pos="8244"/>
+                <w:tab w:val="clear" w:pos="9160"/>
+                <w:tab w:val="clear" w:pos="10076"/>
+                <w:tab w:val="clear" w:pos="10992"/>
+                <w:tab w:val="clear" w:pos="11908"/>
+                <w:tab w:val="clear" w:pos="12824"/>
+                <w:tab w:val="clear" w:pos="13740"/>
+                <w:tab w:val="clear" w:pos="14656"/>
+              </w:tabs>
+              <w:adjustRightInd w:val="0"/>
+              <w:snapToGrid w:val="0"/>
+              <w:spacing w:afterLines="50" w:after="180" w:line="240" w:lineRule="atLeast"/>
+              <w:outlineLvl w:val="0"/>
+              <w:rPr>
+                <w:rFonts w:ascii="標楷體" w:eastAsia="標楷體" w:hAnsi="標楷體" w:cs="Times New Roman"/>
+              </w:rPr>
+            </w:pPr>
+            <w:r>
+              <w:rPr>
+                <w:rFonts w:ascii="標楷體" w:eastAsia="標楷體" w:hAnsi="標楷體" w:cs="Times New Roman" w:hint="eastAsia"/>
+              </w:rPr>
+              <w:t>8.</w:t>
+            </w:r>
+            <w:r>
+              <w:rPr>
+                <w:rFonts w:ascii="標楷體" w:eastAsia="標楷體" w:hAnsi="標楷體" w:cs="Times New Roman"/>
+              </w:rPr>
+              <w:t>1</w:t>
+            </w:r>
+            <w:r>
+              <w:rPr>
+                <w:rFonts w:ascii="標楷體" w:eastAsia="標楷體" w:hAnsi="標楷體" w:cs="Times New Roman" w:hint="eastAsia"/>
+              </w:rPr>
+              <w:t>1</w:t>
+            </w:r>
+            <w:r>
+              <w:rPr>
+                <w:rFonts w:ascii="標楷體" w:eastAsia="標楷體" w:hAnsi="標楷體" w:cs="Times New Roman" w:hint="eastAsia"/>
+              </w:rPr>
+              <w:t xml:space="preserve"> </w:t>
+            </w:r>
+            <w:r>
+              <w:rPr>
+                <w:rFonts w:ascii="標楷體" w:eastAsia="標楷體" w:hAnsi="標楷體" w:cs="Times New Roman" w:hint="eastAsia"/>
+              </w:rPr>
+              <w:t>禁用教室要怎麼執行</w:t>
+            </w:r>
+          </w:p>
+        </w:tc>
+      </w:tr>
+      <w:tr>
+        <w:tc>
+          <w:tcPr>
+            <w:tcW w:w="1413" w:type="dxa"/>
+          </w:tcPr>
+          <w:p>
+            <w:pPr>
+              <w:pStyle w:val="HTML"/>
+              <w:tabs>
+                <w:tab w:val="clear" w:pos="916"/>
+                <w:tab w:val="clear" w:pos="1832"/>
+                <w:tab w:val="clear" w:pos="2748"/>
+                <w:tab w:val="clear" w:pos="3664"/>
+                <w:tab w:val="clear" w:pos="4580"/>
+                <w:tab w:val="clear" w:pos="5496"/>
+                <w:tab w:val="clear" w:pos="6412"/>
+                <w:tab w:val="clear" w:pos="7328"/>
+                <w:tab w:val="clear" w:pos="8244"/>
+                <w:tab w:val="clear" w:pos="9160"/>
+                <w:tab w:val="clear" w:pos="10076"/>
+                <w:tab w:val="clear" w:pos="10992"/>
+                <w:tab w:val="clear" w:pos="11908"/>
+                <w:tab w:val="clear" w:pos="12824"/>
+                <w:tab w:val="clear" w:pos="13740"/>
+                <w:tab w:val="clear" w:pos="14656"/>
+              </w:tabs>
+              <w:adjustRightInd w:val="0"/>
+              <w:snapToGrid w:val="0"/>
+              <w:spacing w:afterLines="50" w:after="180" w:line="240" w:lineRule="atLeast"/>
+              <w:jc w:val="center"/>
+              <w:outlineLvl w:val="0"/>
+              <w:rPr>
+                <w:rFonts w:ascii="標楷體" w:eastAsia="標楷體" w:hAnsi="標楷體" w:cs="Times New Roman"/>
+              </w:rPr>
+            </w:pPr>
+            <w:r>
+              <w:rPr>
+                <w:rFonts w:ascii="標楷體" w:eastAsia="標楷體" w:hAnsi="標楷體" w:cs="Times New Roman" w:hint="eastAsia"/>
+              </w:rPr>
+              <w:t>方案</w:t>
+            </w:r>
+          </w:p>
+        </w:tc>
+        <w:tc>
+          <w:tcPr>
+            <w:tcW w:w="8118" w:type="dxa"/>
+          </w:tcPr>
+          <w:p>
+            <w:pPr>
+              <w:pStyle w:val="HTML"/>
+              <w:tabs>
+                <w:tab w:val="clear" w:pos="916"/>
+                <w:tab w:val="clear" w:pos="1832"/>
+                <w:tab w:val="clear" w:pos="2748"/>
+                <w:tab w:val="clear" w:pos="3664"/>
+                <w:tab w:val="clear" w:pos="4580"/>
+                <w:tab w:val="clear" w:pos="5496"/>
+                <w:tab w:val="clear" w:pos="6412"/>
+                <w:tab w:val="clear" w:pos="7328"/>
+                <w:tab w:val="clear" w:pos="8244"/>
+                <w:tab w:val="clear" w:pos="9160"/>
+                <w:tab w:val="clear" w:pos="10076"/>
+                <w:tab w:val="clear" w:pos="10992"/>
+                <w:tab w:val="clear" w:pos="11908"/>
+                <w:tab w:val="clear" w:pos="12824"/>
+                <w:tab w:val="clear" w:pos="13740"/>
+                <w:tab w:val="clear" w:pos="14656"/>
+              </w:tabs>
+              <w:adjustRightInd w:val="0"/>
+              <w:snapToGrid w:val="0"/>
+              <w:spacing w:afterLines="50" w:after="180" w:line="240" w:lineRule="atLeast"/>
+              <w:outlineLvl w:val="0"/>
+              <w:rPr>
+                <w:rFonts w:ascii="標楷體" w:eastAsia="標楷體" w:hAnsi="標楷體" w:cs="Times New Roman"/>
+              </w:rPr>
+            </w:pPr>
+            <w:r>
+              <w:rPr>
+                <w:rFonts w:ascii="標楷體" w:eastAsia="標楷體" w:hAnsi="標楷體" w:cs="Times New Roman" w:hint="eastAsia"/>
+              </w:rPr>
+              <w:t>1</w:t>
+            </w:r>
+            <w:r>
+              <w:rPr>
+                <w:rFonts w:ascii="標楷體" w:eastAsia="標楷體" w:hAnsi="標楷體" w:cs="Times New Roman"/>
+              </w:rPr>
+              <w:t>.</w:t>
+            </w:r>
+            <w:r>
+              <w:rPr>
+                <w:rFonts w:ascii="標楷體" w:eastAsia="標楷體" w:hAnsi="標楷體" w:cs="Times New Roman" w:hint="eastAsia"/>
+              </w:rPr>
+              <w:t>從當前時間設定禁用多長</w:t>
+            </w:r>
+          </w:p>
+          <w:p>
+            <w:pPr>
+              <w:pStyle w:val="HTML"/>
+              <w:tabs>
+                <w:tab w:val="clear" w:pos="916"/>
+                <w:tab w:val="clear" w:pos="1832"/>
+                <w:tab w:val="clear" w:pos="2748"/>
+                <w:tab w:val="clear" w:pos="3664"/>
+                <w:tab w:val="clear" w:pos="4580"/>
+                <w:tab w:val="clear" w:pos="5496"/>
+                <w:tab w:val="clear" w:pos="6412"/>
+                <w:tab w:val="clear" w:pos="7328"/>
+                <w:tab w:val="clear" w:pos="8244"/>
+                <w:tab w:val="clear" w:pos="9160"/>
+                <w:tab w:val="clear" w:pos="10076"/>
+                <w:tab w:val="clear" w:pos="10992"/>
+                <w:tab w:val="clear" w:pos="11908"/>
+                <w:tab w:val="clear" w:pos="12824"/>
+                <w:tab w:val="clear" w:pos="13740"/>
+                <w:tab w:val="clear" w:pos="14656"/>
+              </w:tabs>
+              <w:adjustRightInd w:val="0"/>
+              <w:snapToGrid w:val="0"/>
+              <w:spacing w:afterLines="50" w:after="180" w:line="240" w:lineRule="atLeast"/>
+              <w:outlineLvl w:val="0"/>
+              <w:rPr>
+                <w:rFonts w:ascii="標楷體" w:eastAsia="標楷體" w:hAnsi="標楷體" w:cs="Times New Roman" w:hint="eastAsia"/>
+              </w:rPr>
+            </w:pPr>
+            <w:r>
+              <w:rPr>
+                <w:rFonts w:ascii="標楷體" w:eastAsia="標楷體" w:hAnsi="標楷體" w:cs="Times New Roman" w:hint="eastAsia"/>
+              </w:rPr>
+              <w:t>2</w:t>
+            </w:r>
+            <w:r>
+              <w:rPr>
+                <w:rFonts w:ascii="標楷體" w:eastAsia="標楷體" w:hAnsi="標楷體" w:cs="Times New Roman"/>
+              </w:rPr>
+              <w:t>.</w:t>
+            </w:r>
+            <w:r>
+              <w:rPr>
+                <w:rFonts w:ascii="標楷體" w:eastAsia="標楷體" w:hAnsi="標楷體" w:cs="Times New Roman" w:hint="eastAsia"/>
+              </w:rPr>
+              <w:t>選擇時段範圍</w:t>
+            </w:r>
+          </w:p>
+        </w:tc>
+      </w:tr>
+      <w:tr>
+        <w:tc>
+          <w:tcPr>
+            <w:tcW w:w="1413" w:type="dxa"/>
+          </w:tcPr>
+          <w:p>
+            <w:pPr>
+              <w:pStyle w:val="HTML"/>
+              <w:tabs>
+                <w:tab w:val="clear" w:pos="916"/>
+                <w:tab w:val="clear" w:pos="1832"/>
+                <w:tab w:val="clear" w:pos="2748"/>
+                <w:tab w:val="clear" w:pos="3664"/>
+                <w:tab w:val="clear" w:pos="4580"/>
+                <w:tab w:val="clear" w:pos="5496"/>
+                <w:tab w:val="clear" w:pos="6412"/>
+                <w:tab w:val="clear" w:pos="7328"/>
+                <w:tab w:val="clear" w:pos="8244"/>
+                <w:tab w:val="clear" w:pos="9160"/>
+                <w:tab w:val="clear" w:pos="10076"/>
+                <w:tab w:val="clear" w:pos="10992"/>
+                <w:tab w:val="clear" w:pos="11908"/>
+                <w:tab w:val="clear" w:pos="12824"/>
+                <w:tab w:val="clear" w:pos="13740"/>
+                <w:tab w:val="clear" w:pos="14656"/>
+              </w:tabs>
+              <w:adjustRightInd w:val="0"/>
+              <w:snapToGrid w:val="0"/>
+              <w:spacing w:afterLines="50" w:after="180" w:line="240" w:lineRule="atLeast"/>
+              <w:jc w:val="center"/>
+              <w:outlineLvl w:val="0"/>
+              <w:rPr>
+                <w:rFonts w:ascii="標楷體" w:eastAsia="標楷體" w:hAnsi="標楷體" w:cs="Times New Roman"/>
+              </w:rPr>
+            </w:pPr>
+            <w:r>
+              <w:rPr>
+                <w:rFonts w:ascii="標楷體" w:eastAsia="標楷體" w:hAnsi="標楷體" w:cs="Times New Roman" w:hint="eastAsia"/>
+              </w:rPr>
+              <w:t>定案</w:t>
+            </w:r>
+          </w:p>
+        </w:tc>
+        <w:tc>
+          <w:tcPr>
+            <w:tcW w:w="8118" w:type="dxa"/>
+          </w:tcPr>
+          <w:p>
+            <w:pPr>
+              <w:pStyle w:val="HTML"/>
+              <w:tabs>
+                <w:tab w:val="clear" w:pos="916"/>
+                <w:tab w:val="clear" w:pos="1832"/>
+                <w:tab w:val="clear" w:pos="2748"/>
+                <w:tab w:val="clear" w:pos="3664"/>
+                <w:tab w:val="clear" w:pos="4580"/>
+                <w:tab w:val="clear" w:pos="5496"/>
+                <w:tab w:val="clear" w:pos="6412"/>
+                <w:tab w:val="clear" w:pos="7328"/>
+                <w:tab w:val="clear" w:pos="8244"/>
+                <w:tab w:val="clear" w:pos="9160"/>
+                <w:tab w:val="clear" w:pos="10076"/>
+                <w:tab w:val="clear" w:pos="10992"/>
+                <w:tab w:val="clear" w:pos="11908"/>
+                <w:tab w:val="clear" w:pos="12824"/>
+                <w:tab w:val="clear" w:pos="13740"/>
+                <w:tab w:val="clear" w:pos="14656"/>
+              </w:tabs>
+              <w:adjustRightInd w:val="0"/>
+              <w:snapToGrid w:val="0"/>
+              <w:spacing w:afterLines="50" w:after="180" w:line="240" w:lineRule="atLeast"/>
+              <w:outlineLvl w:val="0"/>
+              <w:rPr>
+                <w:rFonts w:ascii="標楷體" w:eastAsia="標楷體" w:hAnsi="標楷體" w:cs="Times New Roman"/>
+              </w:rPr>
+            </w:pPr>
+            <w:r>
+              <w:rPr>
+                <w:rFonts w:ascii="標楷體" w:eastAsia="標楷體" w:hAnsi="標楷體" w:cs="Times New Roman" w:hint="eastAsia"/>
+              </w:rPr>
+              <w:t>從當前時間設定禁用多長</w:t>
+            </w:r>
+          </w:p>
+        </w:tc>
+      </w:tr>
+      <w:tr>
+        <w:tc>
+          <w:tcPr>
+            <w:tcW w:w="1413" w:type="dxa"/>
+          </w:tcPr>
+          <w:p>
+            <w:pPr>
+              <w:pStyle w:val="HTML"/>
+              <w:tabs>
+                <w:tab w:val="clear" w:pos="916"/>
+                <w:tab w:val="clear" w:pos="1832"/>
+                <w:tab w:val="clear" w:pos="2748"/>
+                <w:tab w:val="clear" w:pos="3664"/>
+                <w:tab w:val="clear" w:pos="4580"/>
+                <w:tab w:val="clear" w:pos="5496"/>
+                <w:tab w:val="clear" w:pos="6412"/>
+                <w:tab w:val="clear" w:pos="7328"/>
+                <w:tab w:val="clear" w:pos="8244"/>
+                <w:tab w:val="clear" w:pos="9160"/>
+                <w:tab w:val="clear" w:pos="10076"/>
+                <w:tab w:val="clear" w:pos="10992"/>
+                <w:tab w:val="clear" w:pos="11908"/>
+                <w:tab w:val="clear" w:pos="12824"/>
+                <w:tab w:val="clear" w:pos="13740"/>
+                <w:tab w:val="clear" w:pos="14656"/>
+              </w:tabs>
+              <w:adjustRightInd w:val="0"/>
+              <w:snapToGrid w:val="0"/>
+              <w:spacing w:afterLines="50" w:after="180" w:line="240" w:lineRule="atLeast"/>
+              <w:jc w:val="center"/>
+              <w:outlineLvl w:val="0"/>
+              <w:rPr>
+                <w:rFonts w:ascii="標楷體" w:eastAsia="標楷體" w:hAnsi="標楷體" w:cs="Times New Roman"/>
+              </w:rPr>
+            </w:pPr>
+            <w:r>
+              <w:rPr>
+                <w:rFonts w:ascii="標楷體" w:eastAsia="標楷體" w:hAnsi="標楷體" w:cs="Times New Roman" w:hint="eastAsia"/>
+              </w:rPr>
+              <w:t>原因</w:t>
+            </w:r>
+          </w:p>
+        </w:tc>
+        <w:tc>
+          <w:tcPr>
+            <w:tcW w:w="8118" w:type="dxa"/>
+          </w:tcPr>
+          <w:p>
+            <w:pPr>
+              <w:pStyle w:val="HTML"/>
+              <w:tabs>
+                <w:tab w:val="clear" w:pos="916"/>
+                <w:tab w:val="clear" w:pos="1832"/>
+                <w:tab w:val="clear" w:pos="2748"/>
+                <w:tab w:val="clear" w:pos="3664"/>
+                <w:tab w:val="clear" w:pos="4580"/>
+                <w:tab w:val="clear" w:pos="5496"/>
+                <w:tab w:val="clear" w:pos="6412"/>
+                <w:tab w:val="clear" w:pos="7328"/>
+                <w:tab w:val="clear" w:pos="8244"/>
+                <w:tab w:val="clear" w:pos="9160"/>
+                <w:tab w:val="clear" w:pos="10076"/>
+                <w:tab w:val="clear" w:pos="10992"/>
+                <w:tab w:val="clear" w:pos="11908"/>
+                <w:tab w:val="clear" w:pos="12824"/>
+                <w:tab w:val="clear" w:pos="13740"/>
+                <w:tab w:val="clear" w:pos="14656"/>
+              </w:tabs>
+              <w:adjustRightInd w:val="0"/>
+              <w:snapToGrid w:val="0"/>
+              <w:spacing w:afterLines="50" w:after="180" w:line="240" w:lineRule="atLeast"/>
+              <w:outlineLvl w:val="0"/>
+              <w:rPr>
+                <w:rFonts w:ascii="標楷體" w:eastAsia="標楷體" w:hAnsi="標楷體" w:cs="Times New Roman" w:hint="eastAsia"/>
+              </w:rPr>
+            </w:pPr>
+            <w:r>
+              <w:rPr>
+                <w:rFonts w:ascii="標楷體" w:eastAsia="標楷體" w:hAnsi="標楷體" w:cs="Times New Roman" w:hint="eastAsia"/>
+              </w:rPr>
+              <w:t>較容易實作。</w:t>
+            </w:r>
+          </w:p>
+        </w:tc>
+      </w:tr>
+    </w:tbl>
+    <w:p>
+      <w:pPr>
+        <w:pStyle w:val="HTML"/>
+        <w:tabs>
+          <w:tab w:val="clear" w:pos="916"/>
+          <w:tab w:val="clear" w:pos="1832"/>
+          <w:tab w:val="clear" w:pos="2748"/>
+          <w:tab w:val="clear" w:pos="3664"/>
+          <w:tab w:val="clear" w:pos="4580"/>
+          <w:tab w:val="clear" w:pos="5496"/>
+          <w:tab w:val="clear" w:pos="6412"/>
+          <w:tab w:val="clear" w:pos="7328"/>
+          <w:tab w:val="clear" w:pos="8244"/>
+          <w:tab w:val="clear" w:pos="9160"/>
+          <w:tab w:val="clear" w:pos="10076"/>
+          <w:tab w:val="clear" w:pos="10992"/>
+          <w:tab w:val="clear" w:pos="11908"/>
+          <w:tab w:val="clear" w:pos="12824"/>
+          <w:tab w:val="clear" w:pos="13740"/>
+          <w:tab w:val="clear" w:pos="14656"/>
+        </w:tabs>
+        <w:adjustRightInd w:val="0"/>
+        <w:snapToGrid w:val="0"/>
+        <w:spacing w:afterLines="50" w:after="180" w:line="240" w:lineRule="atLeast"/>
+        <w:rPr>
+          <w:rFonts w:ascii="標楷體" w:eastAsia="標楷體" w:hAnsi="標楷體" w:cs="Times New Roman" w:hint="eastAsia"/>
           <w:bCs/>
           <w:color w:val="FF0000"/>
           <w:kern w:val="2"/>
@@ -30831,10 +31388,10 @@
 <file path=word/numbering.xml><?xml version="1.0" encoding="utf-8"?>
 <w:numbering xmlns:wpc="http://schemas.microsoft.com/office/word/2010/wordprocessingCanvas" xmlns:cx="http://schemas.microsoft.com/office/drawing/2014/chartex" xmlns:cx1="http://schemas.microsoft.com/office/drawing/2015/9/8/chartex" xmlns:cx2="http://schemas.microsoft.com/office/drawing/2015/10/21/chartex" xmlns:cx3="http://schemas.microsoft.com/office/drawing/2016/5/9/chartex" xmlns:cx4="http://schemas.microsoft.com/office/drawing/2016/5/10/chartex" xmlns:cx5="http://schemas.microsoft.com/office/drawing/2016/5/11/chartex" xmlns:cx6="http://schemas.microsoft.com/office/drawing/2016/5/12/chartex" xmlns:cx7="http://schemas.microsoft.com/office/drawing/2016/5/13/chartex" xmlns:cx8="http://schemas.microsoft.com/office/drawing/2016/5/14/chartex" xmlns:mc="http://schemas.openxmlformats.org/markup-compatibility/2006" xmlns:aink="http://schemas.microsoft.com/office/drawing/2016/ink" xmlns:am3d="http://schemas.microsoft.com/office/drawing/2017/model3d" xmlns:o="urn:schemas-microsoft-com:office:office" xmlns:r="http://schemas.openxmlformats.org/officeDocument/2006/relationships" xmlns:m="http://schemas.openxmlformats.org/officeDocument/2006/math" xmlns:v="urn:schemas-microsoft-com:vml" xmlns:wp14="http://schemas.microsoft.com/office/word/2010/wordprocessingDrawing" xmlns:wp="http://schemas.openxmlformats.org/drawingml/2006/wordprocessingDrawing" xmlns:w10="urn:schemas-microsoft-com:office:word" xmlns:w="http://schemas.openxmlformats.org/wordprocessingml/2006/main" xmlns:w14="http://schemas.microsoft.com/office/word/2010/wordml" xmlns:w15="http://schemas.microsoft.com/office/word/2012/wordml" xmlns:w16cex="http://schemas.microsoft.com/office/word/2018/wordml/cex" xmlns:w16cid="http://schemas.microsoft.com/office/word/2016/wordml/cid" xmlns:w16="http://schemas.microsoft.com/office/word/2018/wordml" xmlns:w16sdtdh="http://schemas.microsoft.com/office/word/2020/wordml/sdtdatahash" xmlns:w16se="http://schemas.microsoft.com/office/word/2015/wordml/symex" xmlns:wpg="http://schemas.microsoft.com/office/word/2010/wordprocessingGroup" xmlns:wpi="http://schemas.microsoft.com/office/word/2010/wordprocessingInk" xmlns:wne="http://schemas.microsoft.com/office/word/2006/wordml" xmlns:wps="http://schemas.microsoft.com/office/word/2010/wordprocessingShape" mc:Ignorable="w14 w15 w16se w16cid w16 w16cex w16sdtdh wp14">
   <w:abstractNum w:abstractNumId="0" w15:restartNumberingAfterBreak="0">
-    <w:nsid w:val="034C31C6"/>
+    <w:nsid w:val="208E265A"/>
     <w:multiLevelType w:val="hybridMultilevel"/>
-    <w:tmpl w:val="D8667D96"/>
-    <w:lvl w:ilvl="0" w:tplc="DE062CFA">
+    <w:tmpl w:val="F464432E"/>
+    <w:lvl w:ilvl="0" w:tplc="71928E0E">
       <w:start w:val="1"/>
       <w:numFmt w:val="decimal"/>
       <w:lvlText w:val="%1."/>
@@ -30920,18 +31477,15 @@
     </w:lvl>
   </w:abstractNum>
   <w:abstractNum w:abstractNumId="1" w15:restartNumberingAfterBreak="0">
-    <w:nsid w:val="077548D0"/>
+    <w:nsid w:val="249402E3"/>
     <w:multiLevelType w:val="hybridMultilevel"/>
-    <w:tmpl w:val="8D22D540"/>
-    <w:lvl w:ilvl="0" w:tplc="9E1C2576">
+    <w:tmpl w:val="D2F81AE4"/>
+    <w:lvl w:ilvl="0" w:tplc="71928E0E">
       <w:start w:val="1"/>
       <w:numFmt w:val="decimal"/>
       <w:lvlText w:val="%1."/>
       <w:lvlJc w:val="left"/>
       <w:pPr>
-        <w:tabs>
-          <w:tab w:val="num" w:pos="360"/>
-        </w:tabs>
         <w:ind w:left="360" w:hanging="360"/>
       </w:pPr>
       <w:rPr>
@@ -30944,9 +31498,6 @@
       <w:lvlText w:val="%2、"/>
       <w:lvlJc w:val="left"/>
       <w:pPr>
-        <w:tabs>
-          <w:tab w:val="num" w:pos="960"/>
-        </w:tabs>
         <w:ind w:left="960" w:hanging="480"/>
       </w:pPr>
     </w:lvl>
@@ -30956,9 +31507,6 @@
       <w:lvlText w:val="%3."/>
       <w:lvlJc w:val="right"/>
       <w:pPr>
-        <w:tabs>
-          <w:tab w:val="num" w:pos="1440"/>
-        </w:tabs>
         <w:ind w:left="1440" w:hanging="480"/>
       </w:pPr>
     </w:lvl>
@@ -30968,9 +31516,6 @@
       <w:lvlText w:val="%4."/>
       <w:lvlJc w:val="left"/>
       <w:pPr>
-        <w:tabs>
-          <w:tab w:val="num" w:pos="1920"/>
-        </w:tabs>
         <w:ind w:left="1920" w:hanging="480"/>
       </w:pPr>
     </w:lvl>
@@ -30980,9 +31525,6 @@
       <w:lvlText w:val="%5、"/>
       <w:lvlJc w:val="left"/>
       <w:pPr>
-        <w:tabs>
-          <w:tab w:val="num" w:pos="2400"/>
-        </w:tabs>
         <w:ind w:left="2400" w:hanging="480"/>
       </w:pPr>
     </w:lvl>
@@ -30992,9 +31534,6 @@
       <w:lvlText w:val="%6."/>
       <w:lvlJc w:val="right"/>
       <w:pPr>
-        <w:tabs>
-          <w:tab w:val="num" w:pos="2880"/>
-        </w:tabs>
         <w:ind w:left="2880" w:hanging="480"/>
       </w:pPr>
     </w:lvl>
@@ -31004,9 +31543,6 @@
       <w:lvlText w:val="%7."/>
       <w:lvlJc w:val="left"/>
       <w:pPr>
-        <w:tabs>
-          <w:tab w:val="num" w:pos="3360"/>
-        </w:tabs>
         <w:ind w:left="3360" w:hanging="480"/>
       </w:pPr>
     </w:lvl>
@@ -31016,9 +31552,6 @@
       <w:lvlText w:val="%8、"/>
       <w:lvlJc w:val="left"/>
       <w:pPr>
-        <w:tabs>
-          <w:tab w:val="num" w:pos="3840"/>
-        </w:tabs>
         <w:ind w:left="3840" w:hanging="480"/>
       </w:pPr>
     </w:lvl>
@@ -31028,18 +31561,15 @@
       <w:lvlText w:val="%9."/>
       <w:lvlJc w:val="right"/>
       <w:pPr>
-        <w:tabs>
-          <w:tab w:val="num" w:pos="4320"/>
-        </w:tabs>
         <w:ind w:left="4320" w:hanging="480"/>
       </w:pPr>
     </w:lvl>
   </w:abstractNum>
   <w:abstractNum w:abstractNumId="2" w15:restartNumberingAfterBreak="0">
-    <w:nsid w:val="0ADC4B92"/>
+    <w:nsid w:val="28306AB9"/>
     <w:multiLevelType w:val="hybridMultilevel"/>
-    <w:tmpl w:val="679AF866"/>
-    <w:lvl w:ilvl="0" w:tplc="AAA63A0C">
+    <w:tmpl w:val="03308234"/>
+    <w:lvl w:ilvl="0" w:tplc="71928E0E">
       <w:start w:val="1"/>
       <w:numFmt w:val="decimal"/>
       <w:lvlText w:val="%1."/>
@@ -31125,883 +31655,6 @@
     </w:lvl>
   </w:abstractNum>
   <w:abstractNum w:abstractNumId="3" w15:restartNumberingAfterBreak="0">
-    <w:nsid w:val="0D790F2A"/>
-    <w:multiLevelType w:val="hybridMultilevel"/>
-    <w:tmpl w:val="FC5AD5D4"/>
-    <w:lvl w:ilvl="0" w:tplc="242C0F94">
-      <w:start w:val="1"/>
-      <w:numFmt w:val="decimal"/>
-      <w:lvlText w:val="%1."/>
-      <w:lvlJc w:val="left"/>
-      <w:pPr>
-        <w:ind w:left="360" w:hanging="360"/>
-      </w:pPr>
-      <w:rPr>
-        <w:rFonts w:hint="default"/>
-      </w:rPr>
-    </w:lvl>
-    <w:lvl w:ilvl="1" w:tplc="04090019" w:tentative="1">
-      <w:start w:val="1"/>
-      <w:numFmt w:val="ideographTraditional"/>
-      <w:lvlText w:val="%2、"/>
-      <w:lvlJc w:val="left"/>
-      <w:pPr>
-        <w:ind w:left="960" w:hanging="480"/>
-      </w:pPr>
-    </w:lvl>
-    <w:lvl w:ilvl="2" w:tplc="0409001B" w:tentative="1">
-      <w:start w:val="1"/>
-      <w:numFmt w:val="lowerRoman"/>
-      <w:lvlText w:val="%3."/>
-      <w:lvlJc w:val="right"/>
-      <w:pPr>
-        <w:ind w:left="1440" w:hanging="480"/>
-      </w:pPr>
-    </w:lvl>
-    <w:lvl w:ilvl="3" w:tplc="0409000F" w:tentative="1">
-      <w:start w:val="1"/>
-      <w:numFmt w:val="decimal"/>
-      <w:lvlText w:val="%4."/>
-      <w:lvlJc w:val="left"/>
-      <w:pPr>
-        <w:ind w:left="1920" w:hanging="480"/>
-      </w:pPr>
-    </w:lvl>
-    <w:lvl w:ilvl="4" w:tplc="04090019" w:tentative="1">
-      <w:start w:val="1"/>
-      <w:numFmt w:val="ideographTraditional"/>
-      <w:lvlText w:val="%5、"/>
-      <w:lvlJc w:val="left"/>
-      <w:pPr>
-        <w:ind w:left="2400" w:hanging="480"/>
-      </w:pPr>
-    </w:lvl>
-    <w:lvl w:ilvl="5" w:tplc="0409001B" w:tentative="1">
-      <w:start w:val="1"/>
-      <w:numFmt w:val="lowerRoman"/>
-      <w:lvlText w:val="%6."/>
-      <w:lvlJc w:val="right"/>
-      <w:pPr>
-        <w:ind w:left="2880" w:hanging="480"/>
-      </w:pPr>
-    </w:lvl>
-    <w:lvl w:ilvl="6" w:tplc="0409000F" w:tentative="1">
-      <w:start w:val="1"/>
-      <w:numFmt w:val="decimal"/>
-      <w:lvlText w:val="%7."/>
-      <w:lvlJc w:val="left"/>
-      <w:pPr>
-        <w:ind w:left="3360" w:hanging="480"/>
-      </w:pPr>
-    </w:lvl>
-    <w:lvl w:ilvl="7" w:tplc="04090019" w:tentative="1">
-      <w:start w:val="1"/>
-      <w:numFmt w:val="ideographTraditional"/>
-      <w:lvlText w:val="%8、"/>
-      <w:lvlJc w:val="left"/>
-      <w:pPr>
-        <w:ind w:left="3840" w:hanging="480"/>
-      </w:pPr>
-    </w:lvl>
-    <w:lvl w:ilvl="8" w:tplc="0409001B" w:tentative="1">
-      <w:start w:val="1"/>
-      <w:numFmt w:val="lowerRoman"/>
-      <w:lvlText w:val="%9."/>
-      <w:lvlJc w:val="right"/>
-      <w:pPr>
-        <w:ind w:left="4320" w:hanging="480"/>
-      </w:pPr>
-    </w:lvl>
-  </w:abstractNum>
-  <w:abstractNum w:abstractNumId="4" w15:restartNumberingAfterBreak="0">
-    <w:nsid w:val="174019A3"/>
-    <w:multiLevelType w:val="hybridMultilevel"/>
-    <w:tmpl w:val="5F42E75E"/>
-    <w:lvl w:ilvl="0" w:tplc="9E1C2576">
-      <w:start w:val="1"/>
-      <w:numFmt w:val="decimal"/>
-      <w:lvlText w:val="%1."/>
-      <w:lvlJc w:val="left"/>
-      <w:pPr>
-        <w:tabs>
-          <w:tab w:val="num" w:pos="360"/>
-        </w:tabs>
-        <w:ind w:left="360" w:hanging="360"/>
-      </w:pPr>
-      <w:rPr>
-        <w:rFonts w:hint="default"/>
-      </w:rPr>
-    </w:lvl>
-    <w:lvl w:ilvl="1" w:tplc="04090019" w:tentative="1">
-      <w:start w:val="1"/>
-      <w:numFmt w:val="ideographTraditional"/>
-      <w:lvlText w:val="%2、"/>
-      <w:lvlJc w:val="left"/>
-      <w:pPr>
-        <w:tabs>
-          <w:tab w:val="num" w:pos="960"/>
-        </w:tabs>
-        <w:ind w:left="960" w:hanging="480"/>
-      </w:pPr>
-    </w:lvl>
-    <w:lvl w:ilvl="2" w:tplc="0409001B" w:tentative="1">
-      <w:start w:val="1"/>
-      <w:numFmt w:val="lowerRoman"/>
-      <w:lvlText w:val="%3."/>
-      <w:lvlJc w:val="right"/>
-      <w:pPr>
-        <w:tabs>
-          <w:tab w:val="num" w:pos="1440"/>
-        </w:tabs>
-        <w:ind w:left="1440" w:hanging="480"/>
-      </w:pPr>
-    </w:lvl>
-    <w:lvl w:ilvl="3" w:tplc="0409000F" w:tentative="1">
-      <w:start w:val="1"/>
-      <w:numFmt w:val="decimal"/>
-      <w:lvlText w:val="%4."/>
-      <w:lvlJc w:val="left"/>
-      <w:pPr>
-        <w:tabs>
-          <w:tab w:val="num" w:pos="1920"/>
-        </w:tabs>
-        <w:ind w:left="1920" w:hanging="480"/>
-      </w:pPr>
-    </w:lvl>
-    <w:lvl w:ilvl="4" w:tplc="04090019" w:tentative="1">
-      <w:start w:val="1"/>
-      <w:numFmt w:val="ideographTraditional"/>
-      <w:lvlText w:val="%5、"/>
-      <w:lvlJc w:val="left"/>
-      <w:pPr>
-        <w:tabs>
-          <w:tab w:val="num" w:pos="2400"/>
-        </w:tabs>
-        <w:ind w:left="2400" w:hanging="480"/>
-      </w:pPr>
-    </w:lvl>
-    <w:lvl w:ilvl="5" w:tplc="0409001B" w:tentative="1">
-      <w:start w:val="1"/>
-      <w:numFmt w:val="lowerRoman"/>
-      <w:lvlText w:val="%6."/>
-      <w:lvlJc w:val="right"/>
-      <w:pPr>
-        <w:tabs>
-          <w:tab w:val="num" w:pos="2880"/>
-        </w:tabs>
-        <w:ind w:left="2880" w:hanging="480"/>
-      </w:pPr>
-    </w:lvl>
-    <w:lvl w:ilvl="6" w:tplc="0409000F" w:tentative="1">
-      <w:start w:val="1"/>
-      <w:numFmt w:val="decimal"/>
-      <w:lvlText w:val="%7."/>
-      <w:lvlJc w:val="left"/>
-      <w:pPr>
-        <w:tabs>
-          <w:tab w:val="num" w:pos="3360"/>
-        </w:tabs>
-        <w:ind w:left="3360" w:hanging="480"/>
-      </w:pPr>
-    </w:lvl>
-    <w:lvl w:ilvl="7" w:tplc="04090019" w:tentative="1">
-      <w:start w:val="1"/>
-      <w:numFmt w:val="ideographTraditional"/>
-      <w:lvlText w:val="%8、"/>
-      <w:lvlJc w:val="left"/>
-      <w:pPr>
-        <w:tabs>
-          <w:tab w:val="num" w:pos="3840"/>
-        </w:tabs>
-        <w:ind w:left="3840" w:hanging="480"/>
-      </w:pPr>
-    </w:lvl>
-    <w:lvl w:ilvl="8" w:tplc="0409001B" w:tentative="1">
-      <w:start w:val="1"/>
-      <w:numFmt w:val="lowerRoman"/>
-      <w:lvlText w:val="%9."/>
-      <w:lvlJc w:val="right"/>
-      <w:pPr>
-        <w:tabs>
-          <w:tab w:val="num" w:pos="4320"/>
-        </w:tabs>
-        <w:ind w:left="4320" w:hanging="480"/>
-      </w:pPr>
-    </w:lvl>
-  </w:abstractNum>
-  <w:abstractNum w:abstractNumId="5" w15:restartNumberingAfterBreak="0">
-    <w:nsid w:val="194649B5"/>
-    <w:multiLevelType w:val="hybridMultilevel"/>
-    <w:tmpl w:val="DA7EC88A"/>
-    <w:lvl w:ilvl="0" w:tplc="9E1C2576">
-      <w:start w:val="1"/>
-      <w:numFmt w:val="decimal"/>
-      <w:lvlText w:val="%1."/>
-      <w:lvlJc w:val="left"/>
-      <w:pPr>
-        <w:tabs>
-          <w:tab w:val="num" w:pos="360"/>
-        </w:tabs>
-        <w:ind w:left="360" w:hanging="360"/>
-      </w:pPr>
-      <w:rPr>
-        <w:rFonts w:hint="default"/>
-      </w:rPr>
-    </w:lvl>
-    <w:lvl w:ilvl="1" w:tplc="04090019" w:tentative="1">
-      <w:start w:val="1"/>
-      <w:numFmt w:val="ideographTraditional"/>
-      <w:lvlText w:val="%2、"/>
-      <w:lvlJc w:val="left"/>
-      <w:pPr>
-        <w:tabs>
-          <w:tab w:val="num" w:pos="960"/>
-        </w:tabs>
-        <w:ind w:left="960" w:hanging="480"/>
-      </w:pPr>
-    </w:lvl>
-    <w:lvl w:ilvl="2" w:tplc="0409001B" w:tentative="1">
-      <w:start w:val="1"/>
-      <w:numFmt w:val="lowerRoman"/>
-      <w:lvlText w:val="%3."/>
-      <w:lvlJc w:val="right"/>
-      <w:pPr>
-        <w:tabs>
-          <w:tab w:val="num" w:pos="1440"/>
-        </w:tabs>
-        <w:ind w:left="1440" w:hanging="480"/>
-      </w:pPr>
-    </w:lvl>
-    <w:lvl w:ilvl="3" w:tplc="0409000F" w:tentative="1">
-      <w:start w:val="1"/>
-      <w:numFmt w:val="decimal"/>
-      <w:lvlText w:val="%4."/>
-      <w:lvlJc w:val="left"/>
-      <w:pPr>
-        <w:tabs>
-          <w:tab w:val="num" w:pos="1920"/>
-        </w:tabs>
-        <w:ind w:left="1920" w:hanging="480"/>
-      </w:pPr>
-    </w:lvl>
-    <w:lvl w:ilvl="4" w:tplc="04090019" w:tentative="1">
-      <w:start w:val="1"/>
-      <w:numFmt w:val="ideographTraditional"/>
-      <w:lvlText w:val="%5、"/>
-      <w:lvlJc w:val="left"/>
-      <w:pPr>
-        <w:tabs>
-          <w:tab w:val="num" w:pos="2400"/>
-        </w:tabs>
-        <w:ind w:left="2400" w:hanging="480"/>
-      </w:pPr>
-    </w:lvl>
-    <w:lvl w:ilvl="5" w:tplc="0409001B" w:tentative="1">
-      <w:start w:val="1"/>
-      <w:numFmt w:val="lowerRoman"/>
-      <w:lvlText w:val="%6."/>
-      <w:lvlJc w:val="right"/>
-      <w:pPr>
-        <w:tabs>
-          <w:tab w:val="num" w:pos="2880"/>
-        </w:tabs>
-        <w:ind w:left="2880" w:hanging="480"/>
-      </w:pPr>
-    </w:lvl>
-    <w:lvl w:ilvl="6" w:tplc="0409000F" w:tentative="1">
-      <w:start w:val="1"/>
-      <w:numFmt w:val="decimal"/>
-      <w:lvlText w:val="%7."/>
-      <w:lvlJc w:val="left"/>
-      <w:pPr>
-        <w:tabs>
-          <w:tab w:val="num" w:pos="3360"/>
-        </w:tabs>
-        <w:ind w:left="3360" w:hanging="480"/>
-      </w:pPr>
-    </w:lvl>
-    <w:lvl w:ilvl="7" w:tplc="04090019" w:tentative="1">
-      <w:start w:val="1"/>
-      <w:numFmt w:val="ideographTraditional"/>
-      <w:lvlText w:val="%8、"/>
-      <w:lvlJc w:val="left"/>
-      <w:pPr>
-        <w:tabs>
-          <w:tab w:val="num" w:pos="3840"/>
-        </w:tabs>
-        <w:ind w:left="3840" w:hanging="480"/>
-      </w:pPr>
-    </w:lvl>
-    <w:lvl w:ilvl="8" w:tplc="0409001B" w:tentative="1">
-      <w:start w:val="1"/>
-      <w:numFmt w:val="lowerRoman"/>
-      <w:lvlText w:val="%9."/>
-      <w:lvlJc w:val="right"/>
-      <w:pPr>
-        <w:tabs>
-          <w:tab w:val="num" w:pos="4320"/>
-        </w:tabs>
-        <w:ind w:left="4320" w:hanging="480"/>
-      </w:pPr>
-    </w:lvl>
-  </w:abstractNum>
-  <w:abstractNum w:abstractNumId="6" w15:restartNumberingAfterBreak="0">
-    <w:nsid w:val="1B9028D5"/>
-    <w:multiLevelType w:val="hybridMultilevel"/>
-    <w:tmpl w:val="78A020A2"/>
-    <w:lvl w:ilvl="0" w:tplc="9E1C2576">
-      <w:start w:val="1"/>
-      <w:numFmt w:val="decimal"/>
-      <w:lvlText w:val="%1."/>
-      <w:lvlJc w:val="left"/>
-      <w:pPr>
-        <w:tabs>
-          <w:tab w:val="num" w:pos="360"/>
-        </w:tabs>
-        <w:ind w:left="360" w:hanging="360"/>
-      </w:pPr>
-      <w:rPr>
-        <w:rFonts w:hint="default"/>
-      </w:rPr>
-    </w:lvl>
-    <w:lvl w:ilvl="1" w:tplc="04090019" w:tentative="1">
-      <w:start w:val="1"/>
-      <w:numFmt w:val="ideographTraditional"/>
-      <w:lvlText w:val="%2、"/>
-      <w:lvlJc w:val="left"/>
-      <w:pPr>
-        <w:tabs>
-          <w:tab w:val="num" w:pos="960"/>
-        </w:tabs>
-        <w:ind w:left="960" w:hanging="480"/>
-      </w:pPr>
-    </w:lvl>
-    <w:lvl w:ilvl="2" w:tplc="0409001B" w:tentative="1">
-      <w:start w:val="1"/>
-      <w:numFmt w:val="lowerRoman"/>
-      <w:lvlText w:val="%3."/>
-      <w:lvlJc w:val="right"/>
-      <w:pPr>
-        <w:tabs>
-          <w:tab w:val="num" w:pos="1440"/>
-        </w:tabs>
-        <w:ind w:left="1440" w:hanging="480"/>
-      </w:pPr>
-    </w:lvl>
-    <w:lvl w:ilvl="3" w:tplc="0409000F" w:tentative="1">
-      <w:start w:val="1"/>
-      <w:numFmt w:val="decimal"/>
-      <w:lvlText w:val="%4."/>
-      <w:lvlJc w:val="left"/>
-      <w:pPr>
-        <w:tabs>
-          <w:tab w:val="num" w:pos="1920"/>
-        </w:tabs>
-        <w:ind w:left="1920" w:hanging="480"/>
-      </w:pPr>
-    </w:lvl>
-    <w:lvl w:ilvl="4" w:tplc="04090019" w:tentative="1">
-      <w:start w:val="1"/>
-      <w:numFmt w:val="ideographTraditional"/>
-      <w:lvlText w:val="%5、"/>
-      <w:lvlJc w:val="left"/>
-      <w:pPr>
-        <w:tabs>
-          <w:tab w:val="num" w:pos="2400"/>
-        </w:tabs>
-        <w:ind w:left="2400" w:hanging="480"/>
-      </w:pPr>
-    </w:lvl>
-    <w:lvl w:ilvl="5" w:tplc="0409001B" w:tentative="1">
-      <w:start w:val="1"/>
-      <w:numFmt w:val="lowerRoman"/>
-      <w:lvlText w:val="%6."/>
-      <w:lvlJc w:val="right"/>
-      <w:pPr>
-        <w:tabs>
-          <w:tab w:val="num" w:pos="2880"/>
-        </w:tabs>
-        <w:ind w:left="2880" w:hanging="480"/>
-      </w:pPr>
-    </w:lvl>
-    <w:lvl w:ilvl="6" w:tplc="0409000F" w:tentative="1">
-      <w:start w:val="1"/>
-      <w:numFmt w:val="decimal"/>
-      <w:lvlText w:val="%7."/>
-      <w:lvlJc w:val="left"/>
-      <w:pPr>
-        <w:tabs>
-          <w:tab w:val="num" w:pos="3360"/>
-        </w:tabs>
-        <w:ind w:left="3360" w:hanging="480"/>
-      </w:pPr>
-    </w:lvl>
-    <w:lvl w:ilvl="7" w:tplc="04090019" w:tentative="1">
-      <w:start w:val="1"/>
-      <w:numFmt w:val="ideographTraditional"/>
-      <w:lvlText w:val="%8、"/>
-      <w:lvlJc w:val="left"/>
-      <w:pPr>
-        <w:tabs>
-          <w:tab w:val="num" w:pos="3840"/>
-        </w:tabs>
-        <w:ind w:left="3840" w:hanging="480"/>
-      </w:pPr>
-    </w:lvl>
-    <w:lvl w:ilvl="8" w:tplc="0409001B" w:tentative="1">
-      <w:start w:val="1"/>
-      <w:numFmt w:val="lowerRoman"/>
-      <w:lvlText w:val="%9."/>
-      <w:lvlJc w:val="right"/>
-      <w:pPr>
-        <w:tabs>
-          <w:tab w:val="num" w:pos="4320"/>
-        </w:tabs>
-        <w:ind w:left="4320" w:hanging="480"/>
-      </w:pPr>
-    </w:lvl>
-  </w:abstractNum>
-  <w:abstractNum w:abstractNumId="7" w15:restartNumberingAfterBreak="0">
-    <w:nsid w:val="1CED5CC9"/>
-    <w:multiLevelType w:val="hybridMultilevel"/>
-    <w:tmpl w:val="AF446D44"/>
-    <w:lvl w:ilvl="0" w:tplc="08FAB928">
-      <w:start w:val="1"/>
-      <w:numFmt w:val="decimal"/>
-      <w:lvlText w:val="%1."/>
-      <w:lvlJc w:val="left"/>
-      <w:pPr>
-        <w:ind w:left="360" w:hanging="360"/>
-      </w:pPr>
-      <w:rPr>
-        <w:rFonts w:hint="default"/>
-      </w:rPr>
-    </w:lvl>
-    <w:lvl w:ilvl="1" w:tplc="04090019" w:tentative="1">
-      <w:start w:val="1"/>
-      <w:numFmt w:val="ideographTraditional"/>
-      <w:lvlText w:val="%2、"/>
-      <w:lvlJc w:val="left"/>
-      <w:pPr>
-        <w:ind w:left="960" w:hanging="480"/>
-      </w:pPr>
-    </w:lvl>
-    <w:lvl w:ilvl="2" w:tplc="0409001B" w:tentative="1">
-      <w:start w:val="1"/>
-      <w:numFmt w:val="lowerRoman"/>
-      <w:lvlText w:val="%3."/>
-      <w:lvlJc w:val="right"/>
-      <w:pPr>
-        <w:ind w:left="1440" w:hanging="480"/>
-      </w:pPr>
-    </w:lvl>
-    <w:lvl w:ilvl="3" w:tplc="0409000F" w:tentative="1">
-      <w:start w:val="1"/>
-      <w:numFmt w:val="decimal"/>
-      <w:lvlText w:val="%4."/>
-      <w:lvlJc w:val="left"/>
-      <w:pPr>
-        <w:ind w:left="1920" w:hanging="480"/>
-      </w:pPr>
-    </w:lvl>
-    <w:lvl w:ilvl="4" w:tplc="04090019" w:tentative="1">
-      <w:start w:val="1"/>
-      <w:numFmt w:val="ideographTraditional"/>
-      <w:lvlText w:val="%5、"/>
-      <w:lvlJc w:val="left"/>
-      <w:pPr>
-        <w:ind w:left="2400" w:hanging="480"/>
-      </w:pPr>
-    </w:lvl>
-    <w:lvl w:ilvl="5" w:tplc="0409001B" w:tentative="1">
-      <w:start w:val="1"/>
-      <w:numFmt w:val="lowerRoman"/>
-      <w:lvlText w:val="%6."/>
-      <w:lvlJc w:val="right"/>
-      <w:pPr>
-        <w:ind w:left="2880" w:hanging="480"/>
-      </w:pPr>
-    </w:lvl>
-    <w:lvl w:ilvl="6" w:tplc="0409000F" w:tentative="1">
-      <w:start w:val="1"/>
-      <w:numFmt w:val="decimal"/>
-      <w:lvlText w:val="%7."/>
-      <w:lvlJc w:val="left"/>
-      <w:pPr>
-        <w:ind w:left="3360" w:hanging="480"/>
-      </w:pPr>
-    </w:lvl>
-    <w:lvl w:ilvl="7" w:tplc="04090019" w:tentative="1">
-      <w:start w:val="1"/>
-      <w:numFmt w:val="ideographTraditional"/>
-      <w:lvlText w:val="%8、"/>
-      <w:lvlJc w:val="left"/>
-      <w:pPr>
-        <w:ind w:left="3840" w:hanging="480"/>
-      </w:pPr>
-    </w:lvl>
-    <w:lvl w:ilvl="8" w:tplc="0409001B" w:tentative="1">
-      <w:start w:val="1"/>
-      <w:numFmt w:val="lowerRoman"/>
-      <w:lvlText w:val="%9."/>
-      <w:lvlJc w:val="right"/>
-      <w:pPr>
-        <w:ind w:left="4320" w:hanging="480"/>
-      </w:pPr>
-    </w:lvl>
-  </w:abstractNum>
-  <w:abstractNum w:abstractNumId="8" w15:restartNumberingAfterBreak="0">
-    <w:nsid w:val="1E491130"/>
-    <w:multiLevelType w:val="hybridMultilevel"/>
-    <w:tmpl w:val="99C6D5DA"/>
-    <w:lvl w:ilvl="0" w:tplc="9E1C2576">
-      <w:start w:val="1"/>
-      <w:numFmt w:val="decimal"/>
-      <w:lvlText w:val="%1."/>
-      <w:lvlJc w:val="left"/>
-      <w:pPr>
-        <w:tabs>
-          <w:tab w:val="num" w:pos="360"/>
-        </w:tabs>
-        <w:ind w:left="360" w:hanging="360"/>
-      </w:pPr>
-      <w:rPr>
-        <w:rFonts w:hint="default"/>
-      </w:rPr>
-    </w:lvl>
-    <w:lvl w:ilvl="1" w:tplc="B1B4CF12">
-      <w:start w:val="1"/>
-      <w:numFmt w:val="decimal"/>
-      <w:lvlText w:val="(%2)"/>
-      <w:lvlJc w:val="left"/>
-      <w:pPr>
-        <w:tabs>
-          <w:tab w:val="num" w:pos="960"/>
-        </w:tabs>
-        <w:ind w:left="960" w:hanging="480"/>
-      </w:pPr>
-      <w:rPr>
-        <w:rFonts w:hint="default"/>
-      </w:rPr>
-    </w:lvl>
-    <w:lvl w:ilvl="2" w:tplc="0409001B" w:tentative="1">
-      <w:start w:val="1"/>
-      <w:numFmt w:val="lowerRoman"/>
-      <w:lvlText w:val="%3."/>
-      <w:lvlJc w:val="right"/>
-      <w:pPr>
-        <w:tabs>
-          <w:tab w:val="num" w:pos="1440"/>
-        </w:tabs>
-        <w:ind w:left="1440" w:hanging="480"/>
-      </w:pPr>
-    </w:lvl>
-    <w:lvl w:ilvl="3" w:tplc="0409000F" w:tentative="1">
-      <w:start w:val="1"/>
-      <w:numFmt w:val="decimal"/>
-      <w:lvlText w:val="%4."/>
-      <w:lvlJc w:val="left"/>
-      <w:pPr>
-        <w:tabs>
-          <w:tab w:val="num" w:pos="1920"/>
-        </w:tabs>
-        <w:ind w:left="1920" w:hanging="480"/>
-      </w:pPr>
-    </w:lvl>
-    <w:lvl w:ilvl="4" w:tplc="04090019" w:tentative="1">
-      <w:start w:val="1"/>
-      <w:numFmt w:val="ideographTraditional"/>
-      <w:lvlText w:val="%5、"/>
-      <w:lvlJc w:val="left"/>
-      <w:pPr>
-        <w:tabs>
-          <w:tab w:val="num" w:pos="2400"/>
-        </w:tabs>
-        <w:ind w:left="2400" w:hanging="480"/>
-      </w:pPr>
-    </w:lvl>
-    <w:lvl w:ilvl="5" w:tplc="0409001B" w:tentative="1">
-      <w:start w:val="1"/>
-      <w:numFmt w:val="lowerRoman"/>
-      <w:lvlText w:val="%6."/>
-      <w:lvlJc w:val="right"/>
-      <w:pPr>
-        <w:tabs>
-          <w:tab w:val="num" w:pos="2880"/>
-        </w:tabs>
-        <w:ind w:left="2880" w:hanging="480"/>
-      </w:pPr>
-    </w:lvl>
-    <w:lvl w:ilvl="6" w:tplc="0409000F" w:tentative="1">
-      <w:start w:val="1"/>
-      <w:numFmt w:val="decimal"/>
-      <w:lvlText w:val="%7."/>
-      <w:lvlJc w:val="left"/>
-      <w:pPr>
-        <w:tabs>
-          <w:tab w:val="num" w:pos="3360"/>
-        </w:tabs>
-        <w:ind w:left="3360" w:hanging="480"/>
-      </w:pPr>
-    </w:lvl>
-    <w:lvl w:ilvl="7" w:tplc="04090019" w:tentative="1">
-      <w:start w:val="1"/>
-      <w:numFmt w:val="ideographTraditional"/>
-      <w:lvlText w:val="%8、"/>
-      <w:lvlJc w:val="left"/>
-      <w:pPr>
-        <w:tabs>
-          <w:tab w:val="num" w:pos="3840"/>
-        </w:tabs>
-        <w:ind w:left="3840" w:hanging="480"/>
-      </w:pPr>
-    </w:lvl>
-    <w:lvl w:ilvl="8" w:tplc="0409001B" w:tentative="1">
-      <w:start w:val="1"/>
-      <w:numFmt w:val="lowerRoman"/>
-      <w:lvlText w:val="%9."/>
-      <w:lvlJc w:val="right"/>
-      <w:pPr>
-        <w:tabs>
-          <w:tab w:val="num" w:pos="4320"/>
-        </w:tabs>
-        <w:ind w:left="4320" w:hanging="480"/>
-      </w:pPr>
-    </w:lvl>
-  </w:abstractNum>
-  <w:abstractNum w:abstractNumId="9" w15:restartNumberingAfterBreak="0">
-    <w:nsid w:val="1F2A4DAE"/>
-    <w:multiLevelType w:val="hybridMultilevel"/>
-    <w:tmpl w:val="96BC2338"/>
-    <w:lvl w:ilvl="0" w:tplc="9E1C2576">
-      <w:start w:val="1"/>
-      <w:numFmt w:val="decimal"/>
-      <w:lvlText w:val="%1."/>
-      <w:lvlJc w:val="left"/>
-      <w:pPr>
-        <w:tabs>
-          <w:tab w:val="num" w:pos="360"/>
-        </w:tabs>
-        <w:ind w:left="360" w:hanging="360"/>
-      </w:pPr>
-      <w:rPr>
-        <w:rFonts w:hint="default"/>
-      </w:rPr>
-    </w:lvl>
-    <w:lvl w:ilvl="1" w:tplc="04090019" w:tentative="1">
-      <w:start w:val="1"/>
-      <w:numFmt w:val="ideographTraditional"/>
-      <w:lvlText w:val="%2、"/>
-      <w:lvlJc w:val="left"/>
-      <w:pPr>
-        <w:tabs>
-          <w:tab w:val="num" w:pos="960"/>
-        </w:tabs>
-        <w:ind w:left="960" w:hanging="480"/>
-      </w:pPr>
-    </w:lvl>
-    <w:lvl w:ilvl="2" w:tplc="0409001B" w:tentative="1">
-      <w:start w:val="1"/>
-      <w:numFmt w:val="lowerRoman"/>
-      <w:lvlText w:val="%3."/>
-      <w:lvlJc w:val="right"/>
-      <w:pPr>
-        <w:tabs>
-          <w:tab w:val="num" w:pos="1440"/>
-        </w:tabs>
-        <w:ind w:left="1440" w:hanging="480"/>
-      </w:pPr>
-    </w:lvl>
-    <w:lvl w:ilvl="3" w:tplc="0409000F" w:tentative="1">
-      <w:start w:val="1"/>
-      <w:numFmt w:val="decimal"/>
-      <w:lvlText w:val="%4."/>
-      <w:lvlJc w:val="left"/>
-      <w:pPr>
-        <w:tabs>
-          <w:tab w:val="num" w:pos="1920"/>
-        </w:tabs>
-        <w:ind w:left="1920" w:hanging="480"/>
-      </w:pPr>
-    </w:lvl>
-    <w:lvl w:ilvl="4" w:tplc="04090019" w:tentative="1">
-      <w:start w:val="1"/>
-      <w:numFmt w:val="ideographTraditional"/>
-      <w:lvlText w:val="%5、"/>
-      <w:lvlJc w:val="left"/>
-      <w:pPr>
-        <w:tabs>
-          <w:tab w:val="num" w:pos="2400"/>
-        </w:tabs>
-        <w:ind w:left="2400" w:hanging="480"/>
-      </w:pPr>
-    </w:lvl>
-    <w:lvl w:ilvl="5" w:tplc="0409001B" w:tentative="1">
-      <w:start w:val="1"/>
-      <w:numFmt w:val="lowerRoman"/>
-      <w:lvlText w:val="%6."/>
-      <w:lvlJc w:val="right"/>
-      <w:pPr>
-        <w:tabs>
-          <w:tab w:val="num" w:pos="2880"/>
-        </w:tabs>
-        <w:ind w:left="2880" w:hanging="480"/>
-      </w:pPr>
-    </w:lvl>
-    <w:lvl w:ilvl="6" w:tplc="0409000F" w:tentative="1">
-      <w:start w:val="1"/>
-      <w:numFmt w:val="decimal"/>
-      <w:lvlText w:val="%7."/>
-      <w:lvlJc w:val="left"/>
-      <w:pPr>
-        <w:tabs>
-          <w:tab w:val="num" w:pos="3360"/>
-        </w:tabs>
-        <w:ind w:left="3360" w:hanging="480"/>
-      </w:pPr>
-    </w:lvl>
-    <w:lvl w:ilvl="7" w:tplc="04090019" w:tentative="1">
-      <w:start w:val="1"/>
-      <w:numFmt w:val="ideographTraditional"/>
-      <w:lvlText w:val="%8、"/>
-      <w:lvlJc w:val="left"/>
-      <w:pPr>
-        <w:tabs>
-          <w:tab w:val="num" w:pos="3840"/>
-        </w:tabs>
-        <w:ind w:left="3840" w:hanging="480"/>
-      </w:pPr>
-    </w:lvl>
-    <w:lvl w:ilvl="8" w:tplc="0409001B" w:tentative="1">
-      <w:start w:val="1"/>
-      <w:numFmt w:val="lowerRoman"/>
-      <w:lvlText w:val="%9."/>
-      <w:lvlJc w:val="right"/>
-      <w:pPr>
-        <w:tabs>
-          <w:tab w:val="num" w:pos="4320"/>
-        </w:tabs>
-        <w:ind w:left="4320" w:hanging="480"/>
-      </w:pPr>
-    </w:lvl>
-  </w:abstractNum>
-  <w:abstractNum w:abstractNumId="10" w15:restartNumberingAfterBreak="0">
-    <w:nsid w:val="1FF93B38"/>
-    <w:multiLevelType w:val="hybridMultilevel"/>
-    <w:tmpl w:val="100E5E28"/>
-    <w:lvl w:ilvl="0" w:tplc="9E1C2576">
-      <w:start w:val="1"/>
-      <w:numFmt w:val="decimal"/>
-      <w:lvlText w:val="%1."/>
-      <w:lvlJc w:val="left"/>
-      <w:pPr>
-        <w:tabs>
-          <w:tab w:val="num" w:pos="360"/>
-        </w:tabs>
-        <w:ind w:left="360" w:hanging="360"/>
-      </w:pPr>
-      <w:rPr>
-        <w:rFonts w:hint="default"/>
-      </w:rPr>
-    </w:lvl>
-    <w:lvl w:ilvl="1" w:tplc="04090019" w:tentative="1">
-      <w:start w:val="1"/>
-      <w:numFmt w:val="ideographTraditional"/>
-      <w:lvlText w:val="%2、"/>
-      <w:lvlJc w:val="left"/>
-      <w:pPr>
-        <w:tabs>
-          <w:tab w:val="num" w:pos="960"/>
-        </w:tabs>
-        <w:ind w:left="960" w:hanging="480"/>
-      </w:pPr>
-    </w:lvl>
-    <w:lvl w:ilvl="2" w:tplc="0409001B" w:tentative="1">
-      <w:start w:val="1"/>
-      <w:numFmt w:val="lowerRoman"/>
-      <w:lvlText w:val="%3."/>
-      <w:lvlJc w:val="right"/>
-      <w:pPr>
-        <w:tabs>
-          <w:tab w:val="num" w:pos="1440"/>
-        </w:tabs>
-        <w:ind w:left="1440" w:hanging="480"/>
-      </w:pPr>
-    </w:lvl>
-    <w:lvl w:ilvl="3" w:tplc="0409000F" w:tentative="1">
-      <w:start w:val="1"/>
-      <w:numFmt w:val="decimal"/>
-      <w:lvlText w:val="%4."/>
-      <w:lvlJc w:val="left"/>
-      <w:pPr>
-        <w:tabs>
-          <w:tab w:val="num" w:pos="1920"/>
-        </w:tabs>
-        <w:ind w:left="1920" w:hanging="480"/>
-      </w:pPr>
-    </w:lvl>
-    <w:lvl w:ilvl="4" w:tplc="04090019" w:tentative="1">
-      <w:start w:val="1"/>
-      <w:numFmt w:val="ideographTraditional"/>
-      <w:lvlText w:val="%5、"/>
-      <w:lvlJc w:val="left"/>
-      <w:pPr>
-        <w:tabs>
-          <w:tab w:val="num" w:pos="2400"/>
-        </w:tabs>
-        <w:ind w:left="2400" w:hanging="480"/>
-      </w:pPr>
-    </w:lvl>
-    <w:lvl w:ilvl="5" w:tplc="0409001B" w:tentative="1">
-      <w:start w:val="1"/>
-      <w:numFmt w:val="lowerRoman"/>
-      <w:lvlText w:val="%6."/>
-      <w:lvlJc w:val="right"/>
-      <w:pPr>
-        <w:tabs>
-          <w:tab w:val="num" w:pos="2880"/>
-        </w:tabs>
-        <w:ind w:left="2880" w:hanging="480"/>
-      </w:pPr>
-    </w:lvl>
-    <w:lvl w:ilvl="6" w:tplc="0409000F" w:tentative="1">
-      <w:start w:val="1"/>
-      <w:numFmt w:val="decimal"/>
-      <w:lvlText w:val="%7."/>
-      <w:lvlJc w:val="left"/>
-      <w:pPr>
-        <w:tabs>
-          <w:tab w:val="num" w:pos="3360"/>
-        </w:tabs>
-        <w:ind w:left="3360" w:hanging="480"/>
-      </w:pPr>
-    </w:lvl>
-    <w:lvl w:ilvl="7" w:tplc="04090019" w:tentative="1">
-      <w:start w:val="1"/>
-      <w:numFmt w:val="ideographTraditional"/>
-      <w:lvlText w:val="%8、"/>
-      <w:lvlJc w:val="left"/>
-      <w:pPr>
-        <w:tabs>
-          <w:tab w:val="num" w:pos="3840"/>
-        </w:tabs>
-        <w:ind w:left="3840" w:hanging="480"/>
-      </w:pPr>
-    </w:lvl>
-    <w:lvl w:ilvl="8" w:tplc="0409001B" w:tentative="1">
-      <w:start w:val="1"/>
-      <w:numFmt w:val="lowerRoman"/>
-      <w:lvlText w:val="%9."/>
-      <w:lvlJc w:val="right"/>
-      <w:pPr>
-        <w:tabs>
-          <w:tab w:val="num" w:pos="4320"/>
-        </w:tabs>
-        <w:ind w:left="4320" w:hanging="480"/>
-      </w:pPr>
-    </w:lvl>
-  </w:abstractNum>
-  <w:abstractNum w:abstractNumId="11" w15:restartNumberingAfterBreak="0">
     <w:nsid w:val="287C4EC4"/>
     <w:multiLevelType w:val="hybridMultilevel"/>
     <w:tmpl w:val="ECEA71D2"/>
@@ -32114,11 +31767,11 @@
       </w:pPr>
     </w:lvl>
   </w:abstractNum>
-  <w:abstractNum w:abstractNumId="12" w15:restartNumberingAfterBreak="0">
-    <w:nsid w:val="2A024AFF"/>
+  <w:abstractNum w:abstractNumId="4" w15:restartNumberingAfterBreak="0">
+    <w:nsid w:val="2A4A0C41"/>
     <w:multiLevelType w:val="hybridMultilevel"/>
-    <w:tmpl w:val="725E20F0"/>
-    <w:lvl w:ilvl="0" w:tplc="5BD8C836">
+    <w:tmpl w:val="7B3C4DB0"/>
+    <w:lvl w:ilvl="0" w:tplc="84008164">
       <w:start w:val="1"/>
       <w:numFmt w:val="decimal"/>
       <w:lvlText w:val="%1."/>
@@ -32203,7 +31856,7 @@
       </w:pPr>
     </w:lvl>
   </w:abstractNum>
-  <w:abstractNum w:abstractNumId="13" w15:restartNumberingAfterBreak="0">
+  <w:abstractNum w:abstractNumId="5" w15:restartNumberingAfterBreak="0">
     <w:nsid w:val="2AEE1A9D"/>
     <w:multiLevelType w:val="hybridMultilevel"/>
     <w:tmpl w:val="12B62774"/>
@@ -32292,21 +31945,18 @@
       </w:pPr>
     </w:lvl>
   </w:abstractNum>
-  <w:abstractNum w:abstractNumId="14" w15:restartNumberingAfterBreak="0">
-    <w:nsid w:val="2D500432"/>
+  <w:abstractNum w:abstractNumId="6" w15:restartNumberingAfterBreak="0">
+    <w:nsid w:val="30933804"/>
     <w:multiLevelType w:val="hybridMultilevel"/>
-    <w:tmpl w:val="6AFEEEA0"/>
-    <w:lvl w:ilvl="0" w:tplc="03ECEDD4">
+    <w:tmpl w:val="6C382888"/>
+    <w:lvl w:ilvl="0" w:tplc="0409000F">
       <w:start w:val="1"/>
       <w:numFmt w:val="decimal"/>
       <w:lvlText w:val="%1."/>
       <w:lvlJc w:val="left"/>
       <w:pPr>
-        <w:ind w:left="360" w:hanging="360"/>
+        <w:ind w:left="480" w:hanging="480"/>
       </w:pPr>
-      <w:rPr>
-        <w:rFonts w:hint="default"/>
-      </w:rPr>
     </w:lvl>
     <w:lvl w:ilvl="1" w:tplc="04090019" w:tentative="1">
       <w:start w:val="1"/>
@@ -32381,7 +32031,7 @@
       </w:pPr>
     </w:lvl>
   </w:abstractNum>
-  <w:abstractNum w:abstractNumId="15" w15:restartNumberingAfterBreak="0">
+  <w:abstractNum w:abstractNumId="7" w15:restartNumberingAfterBreak="0">
     <w:nsid w:val="34DB6E48"/>
     <w:multiLevelType w:val="hybridMultilevel"/>
     <w:tmpl w:val="E27EB576"/>
@@ -32470,127 +32120,11 @@
       </w:pPr>
     </w:lvl>
   </w:abstractNum>
-  <w:abstractNum w:abstractNumId="16" w15:restartNumberingAfterBreak="0">
-    <w:nsid w:val="38CA5E25"/>
+  <w:abstractNum w:abstractNumId="8" w15:restartNumberingAfterBreak="0">
+    <w:nsid w:val="60EB5925"/>
     <w:multiLevelType w:val="hybridMultilevel"/>
-    <w:tmpl w:val="EB56C91A"/>
-    <w:lvl w:ilvl="0" w:tplc="1BECA888">
-      <w:start w:val="1"/>
-      <w:numFmt w:val="decimal"/>
-      <w:lvlText w:val="(%1)"/>
-      <w:lvlJc w:val="left"/>
-      <w:pPr>
-        <w:tabs>
-          <w:tab w:val="num" w:pos="1058"/>
-        </w:tabs>
-        <w:ind w:left="1058" w:hanging="480"/>
-      </w:pPr>
-      <w:rPr>
-        <w:rFonts w:hint="default"/>
-      </w:rPr>
-    </w:lvl>
-    <w:lvl w:ilvl="1" w:tplc="04090019" w:tentative="1">
-      <w:start w:val="1"/>
-      <w:numFmt w:val="ideographTraditional"/>
-      <w:lvlText w:val="%2、"/>
-      <w:lvlJc w:val="left"/>
-      <w:pPr>
-        <w:tabs>
-          <w:tab w:val="num" w:pos="1538"/>
-        </w:tabs>
-        <w:ind w:left="1538" w:hanging="480"/>
-      </w:pPr>
-    </w:lvl>
-    <w:lvl w:ilvl="2" w:tplc="0409001B" w:tentative="1">
-      <w:start w:val="1"/>
-      <w:numFmt w:val="lowerRoman"/>
-      <w:lvlText w:val="%3."/>
-      <w:lvlJc w:val="right"/>
-      <w:pPr>
-        <w:tabs>
-          <w:tab w:val="num" w:pos="2018"/>
-        </w:tabs>
-        <w:ind w:left="2018" w:hanging="480"/>
-      </w:pPr>
-    </w:lvl>
-    <w:lvl w:ilvl="3" w:tplc="0409000F" w:tentative="1">
-      <w:start w:val="1"/>
-      <w:numFmt w:val="decimal"/>
-      <w:lvlText w:val="%4."/>
-      <w:lvlJc w:val="left"/>
-      <w:pPr>
-        <w:tabs>
-          <w:tab w:val="num" w:pos="2498"/>
-        </w:tabs>
-        <w:ind w:left="2498" w:hanging="480"/>
-      </w:pPr>
-    </w:lvl>
-    <w:lvl w:ilvl="4" w:tplc="04090019" w:tentative="1">
-      <w:start w:val="1"/>
-      <w:numFmt w:val="ideographTraditional"/>
-      <w:lvlText w:val="%5、"/>
-      <w:lvlJc w:val="left"/>
-      <w:pPr>
-        <w:tabs>
-          <w:tab w:val="num" w:pos="2978"/>
-        </w:tabs>
-        <w:ind w:left="2978" w:hanging="480"/>
-      </w:pPr>
-    </w:lvl>
-    <w:lvl w:ilvl="5" w:tplc="0409001B" w:tentative="1">
-      <w:start w:val="1"/>
-      <w:numFmt w:val="lowerRoman"/>
-      <w:lvlText w:val="%6."/>
-      <w:lvlJc w:val="right"/>
-      <w:pPr>
-        <w:tabs>
-          <w:tab w:val="num" w:pos="3458"/>
-        </w:tabs>
-        <w:ind w:left="3458" w:hanging="480"/>
-      </w:pPr>
-    </w:lvl>
-    <w:lvl w:ilvl="6" w:tplc="0409000F" w:tentative="1">
-      <w:start w:val="1"/>
-      <w:numFmt w:val="decimal"/>
-      <w:lvlText w:val="%7."/>
-      <w:lvlJc w:val="left"/>
-      <w:pPr>
-        <w:tabs>
-          <w:tab w:val="num" w:pos="3938"/>
-        </w:tabs>
-        <w:ind w:left="3938" w:hanging="480"/>
-      </w:pPr>
-    </w:lvl>
-    <w:lvl w:ilvl="7" w:tplc="04090019" w:tentative="1">
-      <w:start w:val="1"/>
-      <w:numFmt w:val="ideographTraditional"/>
-      <w:lvlText w:val="%8、"/>
-      <w:lvlJc w:val="left"/>
-      <w:pPr>
-        <w:tabs>
-          <w:tab w:val="num" w:pos="4418"/>
-        </w:tabs>
-        <w:ind w:left="4418" w:hanging="480"/>
-      </w:pPr>
-    </w:lvl>
-    <w:lvl w:ilvl="8" w:tplc="0409001B" w:tentative="1">
-      <w:start w:val="1"/>
-      <w:numFmt w:val="lowerRoman"/>
-      <w:lvlText w:val="%9."/>
-      <w:lvlJc w:val="right"/>
-      <w:pPr>
-        <w:tabs>
-          <w:tab w:val="num" w:pos="4898"/>
-        </w:tabs>
-        <w:ind w:left="4898" w:hanging="480"/>
-      </w:pPr>
-    </w:lvl>
-  </w:abstractNum>
-  <w:abstractNum w:abstractNumId="17" w15:restartNumberingAfterBreak="0">
-    <w:nsid w:val="39954F6F"/>
-    <w:multiLevelType w:val="hybridMultilevel"/>
-    <w:tmpl w:val="4AD2D37E"/>
-    <w:lvl w:ilvl="0" w:tplc="1C08A70E">
+    <w:tmpl w:val="4B0A41B0"/>
+    <w:lvl w:ilvl="0" w:tplc="71928E0E">
       <w:start w:val="1"/>
       <w:numFmt w:val="decimal"/>
       <w:lvlText w:val="%1."/>
@@ -32675,1432 +32209,11 @@
       </w:pPr>
     </w:lvl>
   </w:abstractNum>
-  <w:abstractNum w:abstractNumId="18" w15:restartNumberingAfterBreak="0">
-    <w:nsid w:val="3B654965"/>
+  <w:abstractNum w:abstractNumId="9" w15:restartNumberingAfterBreak="0">
+    <w:nsid w:val="6A5D325E"/>
     <w:multiLevelType w:val="hybridMultilevel"/>
-    <w:tmpl w:val="E3443B72"/>
-    <w:lvl w:ilvl="0" w:tplc="706EB69A">
-      <w:start w:val="1"/>
-      <w:numFmt w:val="decimal"/>
-      <w:lvlText w:val="(%1)"/>
-      <w:lvlJc w:val="left"/>
-      <w:pPr>
-        <w:tabs>
-          <w:tab w:val="num" w:pos="1200"/>
-        </w:tabs>
-        <w:ind w:left="1200" w:hanging="480"/>
-      </w:pPr>
-      <w:rPr>
-        <w:rFonts w:hint="default"/>
-      </w:rPr>
-    </w:lvl>
-    <w:lvl w:ilvl="1" w:tplc="04090019" w:tentative="1">
-      <w:start w:val="1"/>
-      <w:numFmt w:val="ideographTraditional"/>
-      <w:lvlText w:val="%2、"/>
-      <w:lvlJc w:val="left"/>
-      <w:pPr>
-        <w:tabs>
-          <w:tab w:val="num" w:pos="1680"/>
-        </w:tabs>
-        <w:ind w:left="1680" w:hanging="480"/>
-      </w:pPr>
-    </w:lvl>
-    <w:lvl w:ilvl="2" w:tplc="0409001B" w:tentative="1">
-      <w:start w:val="1"/>
-      <w:numFmt w:val="lowerRoman"/>
-      <w:lvlText w:val="%3."/>
-      <w:lvlJc w:val="right"/>
-      <w:pPr>
-        <w:tabs>
-          <w:tab w:val="num" w:pos="2160"/>
-        </w:tabs>
-        <w:ind w:left="2160" w:hanging="480"/>
-      </w:pPr>
-    </w:lvl>
-    <w:lvl w:ilvl="3" w:tplc="0409000F" w:tentative="1">
-      <w:start w:val="1"/>
-      <w:numFmt w:val="decimal"/>
-      <w:lvlText w:val="%4."/>
-      <w:lvlJc w:val="left"/>
-      <w:pPr>
-        <w:tabs>
-          <w:tab w:val="num" w:pos="2640"/>
-        </w:tabs>
-        <w:ind w:left="2640" w:hanging="480"/>
-      </w:pPr>
-    </w:lvl>
-    <w:lvl w:ilvl="4" w:tplc="04090019" w:tentative="1">
-      <w:start w:val="1"/>
-      <w:numFmt w:val="ideographTraditional"/>
-      <w:lvlText w:val="%5、"/>
-      <w:lvlJc w:val="left"/>
-      <w:pPr>
-        <w:tabs>
-          <w:tab w:val="num" w:pos="3120"/>
-        </w:tabs>
-        <w:ind w:left="3120" w:hanging="480"/>
-      </w:pPr>
-    </w:lvl>
-    <w:lvl w:ilvl="5" w:tplc="0409001B" w:tentative="1">
-      <w:start w:val="1"/>
-      <w:numFmt w:val="lowerRoman"/>
-      <w:lvlText w:val="%6."/>
-      <w:lvlJc w:val="right"/>
-      <w:pPr>
-        <w:tabs>
-          <w:tab w:val="num" w:pos="3600"/>
-        </w:tabs>
-        <w:ind w:left="3600" w:hanging="480"/>
-      </w:pPr>
-    </w:lvl>
-    <w:lvl w:ilvl="6" w:tplc="0409000F" w:tentative="1">
-      <w:start w:val="1"/>
-      <w:numFmt w:val="decimal"/>
-      <w:lvlText w:val="%7."/>
-      <w:lvlJc w:val="left"/>
-      <w:pPr>
-        <w:tabs>
-          <w:tab w:val="num" w:pos="4080"/>
-        </w:tabs>
-        <w:ind w:left="4080" w:hanging="480"/>
-      </w:pPr>
-    </w:lvl>
-    <w:lvl w:ilvl="7" w:tplc="04090019" w:tentative="1">
-      <w:start w:val="1"/>
-      <w:numFmt w:val="ideographTraditional"/>
-      <w:lvlText w:val="%8、"/>
-      <w:lvlJc w:val="left"/>
-      <w:pPr>
-        <w:tabs>
-          <w:tab w:val="num" w:pos="4560"/>
-        </w:tabs>
-        <w:ind w:left="4560" w:hanging="480"/>
-      </w:pPr>
-    </w:lvl>
-    <w:lvl w:ilvl="8" w:tplc="0409001B" w:tentative="1">
-      <w:start w:val="1"/>
-      <w:numFmt w:val="lowerRoman"/>
-      <w:lvlText w:val="%9."/>
-      <w:lvlJc w:val="right"/>
-      <w:pPr>
-        <w:tabs>
-          <w:tab w:val="num" w:pos="5040"/>
-        </w:tabs>
-        <w:ind w:left="5040" w:hanging="480"/>
-      </w:pPr>
-    </w:lvl>
-  </w:abstractNum>
-  <w:abstractNum w:abstractNumId="19" w15:restartNumberingAfterBreak="0">
-    <w:nsid w:val="46491D15"/>
-    <w:multiLevelType w:val="hybridMultilevel"/>
-    <w:tmpl w:val="007AAD04"/>
-    <w:lvl w:ilvl="0" w:tplc="B2AC2404">
-      <w:start w:val="1"/>
-      <w:numFmt w:val="decimal"/>
-      <w:lvlText w:val="(%1)"/>
-      <w:lvlJc w:val="left"/>
-      <w:pPr>
-        <w:tabs>
-          <w:tab w:val="num" w:pos="1058"/>
-        </w:tabs>
-        <w:ind w:left="1058" w:hanging="480"/>
-      </w:pPr>
-      <w:rPr>
-        <w:rFonts w:hint="default"/>
-      </w:rPr>
-    </w:lvl>
-    <w:lvl w:ilvl="1" w:tplc="04090019" w:tentative="1">
-      <w:start w:val="1"/>
-      <w:numFmt w:val="ideographTraditional"/>
-      <w:lvlText w:val="%2、"/>
-      <w:lvlJc w:val="left"/>
-      <w:pPr>
-        <w:tabs>
-          <w:tab w:val="num" w:pos="1538"/>
-        </w:tabs>
-        <w:ind w:left="1538" w:hanging="480"/>
-      </w:pPr>
-    </w:lvl>
-    <w:lvl w:ilvl="2" w:tplc="0409001B" w:tentative="1">
-      <w:start w:val="1"/>
-      <w:numFmt w:val="lowerRoman"/>
-      <w:lvlText w:val="%3."/>
-      <w:lvlJc w:val="right"/>
-      <w:pPr>
-        <w:tabs>
-          <w:tab w:val="num" w:pos="2018"/>
-        </w:tabs>
-        <w:ind w:left="2018" w:hanging="480"/>
-      </w:pPr>
-    </w:lvl>
-    <w:lvl w:ilvl="3" w:tplc="0409000F" w:tentative="1">
-      <w:start w:val="1"/>
-      <w:numFmt w:val="decimal"/>
-      <w:lvlText w:val="%4."/>
-      <w:lvlJc w:val="left"/>
-      <w:pPr>
-        <w:tabs>
-          <w:tab w:val="num" w:pos="2498"/>
-        </w:tabs>
-        <w:ind w:left="2498" w:hanging="480"/>
-      </w:pPr>
-    </w:lvl>
-    <w:lvl w:ilvl="4" w:tplc="04090019" w:tentative="1">
-      <w:start w:val="1"/>
-      <w:numFmt w:val="ideographTraditional"/>
-      <w:lvlText w:val="%5、"/>
-      <w:lvlJc w:val="left"/>
-      <w:pPr>
-        <w:tabs>
-          <w:tab w:val="num" w:pos="2978"/>
-        </w:tabs>
-        <w:ind w:left="2978" w:hanging="480"/>
-      </w:pPr>
-    </w:lvl>
-    <w:lvl w:ilvl="5" w:tplc="0409001B" w:tentative="1">
-      <w:start w:val="1"/>
-      <w:numFmt w:val="lowerRoman"/>
-      <w:lvlText w:val="%6."/>
-      <w:lvlJc w:val="right"/>
-      <w:pPr>
-        <w:tabs>
-          <w:tab w:val="num" w:pos="3458"/>
-        </w:tabs>
-        <w:ind w:left="3458" w:hanging="480"/>
-      </w:pPr>
-    </w:lvl>
-    <w:lvl w:ilvl="6" w:tplc="0409000F" w:tentative="1">
-      <w:start w:val="1"/>
-      <w:numFmt w:val="decimal"/>
-      <w:lvlText w:val="%7."/>
-      <w:lvlJc w:val="left"/>
-      <w:pPr>
-        <w:tabs>
-          <w:tab w:val="num" w:pos="3938"/>
-        </w:tabs>
-        <w:ind w:left="3938" w:hanging="480"/>
-      </w:pPr>
-    </w:lvl>
-    <w:lvl w:ilvl="7" w:tplc="04090019" w:tentative="1">
-      <w:start w:val="1"/>
-      <w:numFmt w:val="ideographTraditional"/>
-      <w:lvlText w:val="%8、"/>
-      <w:lvlJc w:val="left"/>
-      <w:pPr>
-        <w:tabs>
-          <w:tab w:val="num" w:pos="4418"/>
-        </w:tabs>
-        <w:ind w:left="4418" w:hanging="480"/>
-      </w:pPr>
-    </w:lvl>
-    <w:lvl w:ilvl="8" w:tplc="0409001B" w:tentative="1">
-      <w:start w:val="1"/>
-      <w:numFmt w:val="lowerRoman"/>
-      <w:lvlText w:val="%9."/>
-      <w:lvlJc w:val="right"/>
-      <w:pPr>
-        <w:tabs>
-          <w:tab w:val="num" w:pos="4898"/>
-        </w:tabs>
-        <w:ind w:left="4898" w:hanging="480"/>
-      </w:pPr>
-    </w:lvl>
-  </w:abstractNum>
-  <w:abstractNum w:abstractNumId="20" w15:restartNumberingAfterBreak="0">
-    <w:nsid w:val="474C60C2"/>
-    <w:multiLevelType w:val="hybridMultilevel"/>
-    <w:tmpl w:val="DBB0959C"/>
-    <w:lvl w:ilvl="0" w:tplc="CA221960">
-      <w:start w:val="1"/>
-      <w:numFmt w:val="decimal"/>
-      <w:lvlText w:val="(%1)"/>
-      <w:lvlJc w:val="left"/>
-      <w:pPr>
-        <w:tabs>
-          <w:tab w:val="num" w:pos="1200"/>
-        </w:tabs>
-        <w:ind w:left="1200" w:hanging="480"/>
-      </w:pPr>
-      <w:rPr>
-        <w:rFonts w:hint="default"/>
-      </w:rPr>
-    </w:lvl>
-    <w:lvl w:ilvl="1" w:tplc="04090019" w:tentative="1">
-      <w:start w:val="1"/>
-      <w:numFmt w:val="ideographTraditional"/>
-      <w:lvlText w:val="%2、"/>
-      <w:lvlJc w:val="left"/>
-      <w:pPr>
-        <w:tabs>
-          <w:tab w:val="num" w:pos="1680"/>
-        </w:tabs>
-        <w:ind w:left="1680" w:hanging="480"/>
-      </w:pPr>
-    </w:lvl>
-    <w:lvl w:ilvl="2" w:tplc="0409001B" w:tentative="1">
-      <w:start w:val="1"/>
-      <w:numFmt w:val="lowerRoman"/>
-      <w:lvlText w:val="%3."/>
-      <w:lvlJc w:val="right"/>
-      <w:pPr>
-        <w:tabs>
-          <w:tab w:val="num" w:pos="2160"/>
-        </w:tabs>
-        <w:ind w:left="2160" w:hanging="480"/>
-      </w:pPr>
-    </w:lvl>
-    <w:lvl w:ilvl="3" w:tplc="0409000F" w:tentative="1">
-      <w:start w:val="1"/>
-      <w:numFmt w:val="decimal"/>
-      <w:lvlText w:val="%4."/>
-      <w:lvlJc w:val="left"/>
-      <w:pPr>
-        <w:tabs>
-          <w:tab w:val="num" w:pos="2640"/>
-        </w:tabs>
-        <w:ind w:left="2640" w:hanging="480"/>
-      </w:pPr>
-    </w:lvl>
-    <w:lvl w:ilvl="4" w:tplc="04090019" w:tentative="1">
-      <w:start w:val="1"/>
-      <w:numFmt w:val="ideographTraditional"/>
-      <w:lvlText w:val="%5、"/>
-      <w:lvlJc w:val="left"/>
-      <w:pPr>
-        <w:tabs>
-          <w:tab w:val="num" w:pos="3120"/>
-        </w:tabs>
-        <w:ind w:left="3120" w:hanging="480"/>
-      </w:pPr>
-    </w:lvl>
-    <w:lvl w:ilvl="5" w:tplc="0409001B" w:tentative="1">
-      <w:start w:val="1"/>
-      <w:numFmt w:val="lowerRoman"/>
-      <w:lvlText w:val="%6."/>
-      <w:lvlJc w:val="right"/>
-      <w:pPr>
-        <w:tabs>
-          <w:tab w:val="num" w:pos="3600"/>
-        </w:tabs>
-        <w:ind w:left="3600" w:hanging="480"/>
-      </w:pPr>
-    </w:lvl>
-    <w:lvl w:ilvl="6" w:tplc="0409000F" w:tentative="1">
-      <w:start w:val="1"/>
-      <w:numFmt w:val="decimal"/>
-      <w:lvlText w:val="%7."/>
-      <w:lvlJc w:val="left"/>
-      <w:pPr>
-        <w:tabs>
-          <w:tab w:val="num" w:pos="4080"/>
-        </w:tabs>
-        <w:ind w:left="4080" w:hanging="480"/>
-      </w:pPr>
-    </w:lvl>
-    <w:lvl w:ilvl="7" w:tplc="04090019" w:tentative="1">
-      <w:start w:val="1"/>
-      <w:numFmt w:val="ideographTraditional"/>
-      <w:lvlText w:val="%8、"/>
-      <w:lvlJc w:val="left"/>
-      <w:pPr>
-        <w:tabs>
-          <w:tab w:val="num" w:pos="4560"/>
-        </w:tabs>
-        <w:ind w:left="4560" w:hanging="480"/>
-      </w:pPr>
-    </w:lvl>
-    <w:lvl w:ilvl="8" w:tplc="0409001B" w:tentative="1">
-      <w:start w:val="1"/>
-      <w:numFmt w:val="lowerRoman"/>
-      <w:lvlText w:val="%9."/>
-      <w:lvlJc w:val="right"/>
-      <w:pPr>
-        <w:tabs>
-          <w:tab w:val="num" w:pos="5040"/>
-        </w:tabs>
-        <w:ind w:left="5040" w:hanging="480"/>
-      </w:pPr>
-    </w:lvl>
-  </w:abstractNum>
-  <w:abstractNum w:abstractNumId="21" w15:restartNumberingAfterBreak="0">
-    <w:nsid w:val="48967228"/>
-    <w:multiLevelType w:val="hybridMultilevel"/>
-    <w:tmpl w:val="4294AB52"/>
-    <w:lvl w:ilvl="0" w:tplc="9E1C2576">
-      <w:start w:val="1"/>
-      <w:numFmt w:val="decimal"/>
-      <w:lvlText w:val="%1."/>
-      <w:lvlJc w:val="left"/>
-      <w:pPr>
-        <w:tabs>
-          <w:tab w:val="num" w:pos="360"/>
-        </w:tabs>
-        <w:ind w:left="360" w:hanging="360"/>
-      </w:pPr>
-      <w:rPr>
-        <w:rFonts w:hint="default"/>
-      </w:rPr>
-    </w:lvl>
-    <w:lvl w:ilvl="1" w:tplc="04090019" w:tentative="1">
-      <w:start w:val="1"/>
-      <w:numFmt w:val="ideographTraditional"/>
-      <w:lvlText w:val="%2、"/>
-      <w:lvlJc w:val="left"/>
-      <w:pPr>
-        <w:tabs>
-          <w:tab w:val="num" w:pos="960"/>
-        </w:tabs>
-        <w:ind w:left="960" w:hanging="480"/>
-      </w:pPr>
-    </w:lvl>
-    <w:lvl w:ilvl="2" w:tplc="0409001B" w:tentative="1">
-      <w:start w:val="1"/>
-      <w:numFmt w:val="lowerRoman"/>
-      <w:lvlText w:val="%3."/>
-      <w:lvlJc w:val="right"/>
-      <w:pPr>
-        <w:tabs>
-          <w:tab w:val="num" w:pos="1440"/>
-        </w:tabs>
-        <w:ind w:left="1440" w:hanging="480"/>
-      </w:pPr>
-    </w:lvl>
-    <w:lvl w:ilvl="3" w:tplc="0409000F" w:tentative="1">
-      <w:start w:val="1"/>
-      <w:numFmt w:val="decimal"/>
-      <w:lvlText w:val="%4."/>
-      <w:lvlJc w:val="left"/>
-      <w:pPr>
-        <w:tabs>
-          <w:tab w:val="num" w:pos="1920"/>
-        </w:tabs>
-        <w:ind w:left="1920" w:hanging="480"/>
-      </w:pPr>
-    </w:lvl>
-    <w:lvl w:ilvl="4" w:tplc="04090019" w:tentative="1">
-      <w:start w:val="1"/>
-      <w:numFmt w:val="ideographTraditional"/>
-      <w:lvlText w:val="%5、"/>
-      <w:lvlJc w:val="left"/>
-      <w:pPr>
-        <w:tabs>
-          <w:tab w:val="num" w:pos="2400"/>
-        </w:tabs>
-        <w:ind w:left="2400" w:hanging="480"/>
-      </w:pPr>
-    </w:lvl>
-    <w:lvl w:ilvl="5" w:tplc="0409001B" w:tentative="1">
-      <w:start w:val="1"/>
-      <w:numFmt w:val="lowerRoman"/>
-      <w:lvlText w:val="%6."/>
-      <w:lvlJc w:val="right"/>
-      <w:pPr>
-        <w:tabs>
-          <w:tab w:val="num" w:pos="2880"/>
-        </w:tabs>
-        <w:ind w:left="2880" w:hanging="480"/>
-      </w:pPr>
-    </w:lvl>
-    <w:lvl w:ilvl="6" w:tplc="0409000F" w:tentative="1">
-      <w:start w:val="1"/>
-      <w:numFmt w:val="decimal"/>
-      <w:lvlText w:val="%7."/>
-      <w:lvlJc w:val="left"/>
-      <w:pPr>
-        <w:tabs>
-          <w:tab w:val="num" w:pos="3360"/>
-        </w:tabs>
-        <w:ind w:left="3360" w:hanging="480"/>
-      </w:pPr>
-    </w:lvl>
-    <w:lvl w:ilvl="7" w:tplc="04090019" w:tentative="1">
-      <w:start w:val="1"/>
-      <w:numFmt w:val="ideographTraditional"/>
-      <w:lvlText w:val="%8、"/>
-      <w:lvlJc w:val="left"/>
-      <w:pPr>
-        <w:tabs>
-          <w:tab w:val="num" w:pos="3840"/>
-        </w:tabs>
-        <w:ind w:left="3840" w:hanging="480"/>
-      </w:pPr>
-    </w:lvl>
-    <w:lvl w:ilvl="8" w:tplc="0409001B" w:tentative="1">
-      <w:start w:val="1"/>
-      <w:numFmt w:val="lowerRoman"/>
-      <w:lvlText w:val="%9."/>
-      <w:lvlJc w:val="right"/>
-      <w:pPr>
-        <w:tabs>
-          <w:tab w:val="num" w:pos="4320"/>
-        </w:tabs>
-        <w:ind w:left="4320" w:hanging="480"/>
-      </w:pPr>
-    </w:lvl>
-  </w:abstractNum>
-  <w:abstractNum w:abstractNumId="22" w15:restartNumberingAfterBreak="0">
-    <w:nsid w:val="4A5F636F"/>
-    <w:multiLevelType w:val="hybridMultilevel"/>
-    <w:tmpl w:val="CB7E591E"/>
-    <w:lvl w:ilvl="0" w:tplc="9E1C2576">
-      <w:start w:val="1"/>
-      <w:numFmt w:val="decimal"/>
-      <w:lvlText w:val="%1."/>
-      <w:lvlJc w:val="left"/>
-      <w:pPr>
-        <w:tabs>
-          <w:tab w:val="num" w:pos="360"/>
-        </w:tabs>
-        <w:ind w:left="360" w:hanging="360"/>
-      </w:pPr>
-      <w:rPr>
-        <w:rFonts w:hint="default"/>
-      </w:rPr>
-    </w:lvl>
-    <w:lvl w:ilvl="1" w:tplc="04090019" w:tentative="1">
-      <w:start w:val="1"/>
-      <w:numFmt w:val="ideographTraditional"/>
-      <w:lvlText w:val="%2、"/>
-      <w:lvlJc w:val="left"/>
-      <w:pPr>
-        <w:tabs>
-          <w:tab w:val="num" w:pos="960"/>
-        </w:tabs>
-        <w:ind w:left="960" w:hanging="480"/>
-      </w:pPr>
-    </w:lvl>
-    <w:lvl w:ilvl="2" w:tplc="0409001B" w:tentative="1">
-      <w:start w:val="1"/>
-      <w:numFmt w:val="lowerRoman"/>
-      <w:lvlText w:val="%3."/>
-      <w:lvlJc w:val="right"/>
-      <w:pPr>
-        <w:tabs>
-          <w:tab w:val="num" w:pos="1440"/>
-        </w:tabs>
-        <w:ind w:left="1440" w:hanging="480"/>
-      </w:pPr>
-    </w:lvl>
-    <w:lvl w:ilvl="3" w:tplc="0409000F" w:tentative="1">
-      <w:start w:val="1"/>
-      <w:numFmt w:val="decimal"/>
-      <w:lvlText w:val="%4."/>
-      <w:lvlJc w:val="left"/>
-      <w:pPr>
-        <w:tabs>
-          <w:tab w:val="num" w:pos="1920"/>
-        </w:tabs>
-        <w:ind w:left="1920" w:hanging="480"/>
-      </w:pPr>
-    </w:lvl>
-    <w:lvl w:ilvl="4" w:tplc="04090019" w:tentative="1">
-      <w:start w:val="1"/>
-      <w:numFmt w:val="ideographTraditional"/>
-      <w:lvlText w:val="%5、"/>
-      <w:lvlJc w:val="left"/>
-      <w:pPr>
-        <w:tabs>
-          <w:tab w:val="num" w:pos="2400"/>
-        </w:tabs>
-        <w:ind w:left="2400" w:hanging="480"/>
-      </w:pPr>
-    </w:lvl>
-    <w:lvl w:ilvl="5" w:tplc="0409001B" w:tentative="1">
-      <w:start w:val="1"/>
-      <w:numFmt w:val="lowerRoman"/>
-      <w:lvlText w:val="%6."/>
-      <w:lvlJc w:val="right"/>
-      <w:pPr>
-        <w:tabs>
-          <w:tab w:val="num" w:pos="2880"/>
-        </w:tabs>
-        <w:ind w:left="2880" w:hanging="480"/>
-      </w:pPr>
-    </w:lvl>
-    <w:lvl w:ilvl="6" w:tplc="0409000F" w:tentative="1">
-      <w:start w:val="1"/>
-      <w:numFmt w:val="decimal"/>
-      <w:lvlText w:val="%7."/>
-      <w:lvlJc w:val="left"/>
-      <w:pPr>
-        <w:tabs>
-          <w:tab w:val="num" w:pos="3360"/>
-        </w:tabs>
-        <w:ind w:left="3360" w:hanging="480"/>
-      </w:pPr>
-    </w:lvl>
-    <w:lvl w:ilvl="7" w:tplc="04090019" w:tentative="1">
-      <w:start w:val="1"/>
-      <w:numFmt w:val="ideographTraditional"/>
-      <w:lvlText w:val="%8、"/>
-      <w:lvlJc w:val="left"/>
-      <w:pPr>
-        <w:tabs>
-          <w:tab w:val="num" w:pos="3840"/>
-        </w:tabs>
-        <w:ind w:left="3840" w:hanging="480"/>
-      </w:pPr>
-    </w:lvl>
-    <w:lvl w:ilvl="8" w:tplc="0409001B" w:tentative="1">
-      <w:start w:val="1"/>
-      <w:numFmt w:val="lowerRoman"/>
-      <w:lvlText w:val="%9."/>
-      <w:lvlJc w:val="right"/>
-      <w:pPr>
-        <w:tabs>
-          <w:tab w:val="num" w:pos="4320"/>
-        </w:tabs>
-        <w:ind w:left="4320" w:hanging="480"/>
-      </w:pPr>
-    </w:lvl>
-  </w:abstractNum>
-  <w:abstractNum w:abstractNumId="23" w15:restartNumberingAfterBreak="0">
-    <w:nsid w:val="4A671337"/>
-    <w:multiLevelType w:val="hybridMultilevel"/>
-    <w:tmpl w:val="B24A2D7C"/>
-    <w:lvl w:ilvl="0" w:tplc="9E1C2576">
-      <w:start w:val="1"/>
-      <w:numFmt w:val="decimal"/>
-      <w:lvlText w:val="%1."/>
-      <w:lvlJc w:val="left"/>
-      <w:pPr>
-        <w:tabs>
-          <w:tab w:val="num" w:pos="360"/>
-        </w:tabs>
-        <w:ind w:left="360" w:hanging="360"/>
-      </w:pPr>
-      <w:rPr>
-        <w:rFonts w:hint="default"/>
-      </w:rPr>
-    </w:lvl>
-    <w:lvl w:ilvl="1" w:tplc="04090019" w:tentative="1">
-      <w:start w:val="1"/>
-      <w:numFmt w:val="ideographTraditional"/>
-      <w:lvlText w:val="%2、"/>
-      <w:lvlJc w:val="left"/>
-      <w:pPr>
-        <w:tabs>
-          <w:tab w:val="num" w:pos="960"/>
-        </w:tabs>
-        <w:ind w:left="960" w:hanging="480"/>
-      </w:pPr>
-    </w:lvl>
-    <w:lvl w:ilvl="2" w:tplc="0409001B" w:tentative="1">
-      <w:start w:val="1"/>
-      <w:numFmt w:val="lowerRoman"/>
-      <w:lvlText w:val="%3."/>
-      <w:lvlJc w:val="right"/>
-      <w:pPr>
-        <w:tabs>
-          <w:tab w:val="num" w:pos="1440"/>
-        </w:tabs>
-        <w:ind w:left="1440" w:hanging="480"/>
-      </w:pPr>
-    </w:lvl>
-    <w:lvl w:ilvl="3" w:tplc="0409000F" w:tentative="1">
-      <w:start w:val="1"/>
-      <w:numFmt w:val="decimal"/>
-      <w:lvlText w:val="%4."/>
-      <w:lvlJc w:val="left"/>
-      <w:pPr>
-        <w:tabs>
-          <w:tab w:val="num" w:pos="1920"/>
-        </w:tabs>
-        <w:ind w:left="1920" w:hanging="480"/>
-      </w:pPr>
-    </w:lvl>
-    <w:lvl w:ilvl="4" w:tplc="04090019" w:tentative="1">
-      <w:start w:val="1"/>
-      <w:numFmt w:val="ideographTraditional"/>
-      <w:lvlText w:val="%5、"/>
-      <w:lvlJc w:val="left"/>
-      <w:pPr>
-        <w:tabs>
-          <w:tab w:val="num" w:pos="2400"/>
-        </w:tabs>
-        <w:ind w:left="2400" w:hanging="480"/>
-      </w:pPr>
-    </w:lvl>
-    <w:lvl w:ilvl="5" w:tplc="0409001B" w:tentative="1">
-      <w:start w:val="1"/>
-      <w:numFmt w:val="lowerRoman"/>
-      <w:lvlText w:val="%6."/>
-      <w:lvlJc w:val="right"/>
-      <w:pPr>
-        <w:tabs>
-          <w:tab w:val="num" w:pos="2880"/>
-        </w:tabs>
-        <w:ind w:left="2880" w:hanging="480"/>
-      </w:pPr>
-    </w:lvl>
-    <w:lvl w:ilvl="6" w:tplc="0409000F" w:tentative="1">
-      <w:start w:val="1"/>
-      <w:numFmt w:val="decimal"/>
-      <w:lvlText w:val="%7."/>
-      <w:lvlJc w:val="left"/>
-      <w:pPr>
-        <w:tabs>
-          <w:tab w:val="num" w:pos="3360"/>
-        </w:tabs>
-        <w:ind w:left="3360" w:hanging="480"/>
-      </w:pPr>
-    </w:lvl>
-    <w:lvl w:ilvl="7" w:tplc="04090019" w:tentative="1">
-      <w:start w:val="1"/>
-      <w:numFmt w:val="ideographTraditional"/>
-      <w:lvlText w:val="%8、"/>
-      <w:lvlJc w:val="left"/>
-      <w:pPr>
-        <w:tabs>
-          <w:tab w:val="num" w:pos="3840"/>
-        </w:tabs>
-        <w:ind w:left="3840" w:hanging="480"/>
-      </w:pPr>
-    </w:lvl>
-    <w:lvl w:ilvl="8" w:tplc="0409001B" w:tentative="1">
-      <w:start w:val="1"/>
-      <w:numFmt w:val="lowerRoman"/>
-      <w:lvlText w:val="%9."/>
-      <w:lvlJc w:val="right"/>
-      <w:pPr>
-        <w:tabs>
-          <w:tab w:val="num" w:pos="4320"/>
-        </w:tabs>
-        <w:ind w:left="4320" w:hanging="480"/>
-      </w:pPr>
-    </w:lvl>
-  </w:abstractNum>
-  <w:abstractNum w:abstractNumId="24" w15:restartNumberingAfterBreak="0">
-    <w:nsid w:val="578B287E"/>
-    <w:multiLevelType w:val="hybridMultilevel"/>
-    <w:tmpl w:val="3338608C"/>
-    <w:lvl w:ilvl="0" w:tplc="9E1C2576">
-      <w:start w:val="1"/>
-      <w:numFmt w:val="decimal"/>
-      <w:lvlText w:val="%1."/>
-      <w:lvlJc w:val="left"/>
-      <w:pPr>
-        <w:tabs>
-          <w:tab w:val="num" w:pos="360"/>
-        </w:tabs>
-        <w:ind w:left="360" w:hanging="360"/>
-      </w:pPr>
-      <w:rPr>
-        <w:rFonts w:hint="default"/>
-      </w:rPr>
-    </w:lvl>
-    <w:lvl w:ilvl="1" w:tplc="04090019" w:tentative="1">
-      <w:start w:val="1"/>
-      <w:numFmt w:val="ideographTraditional"/>
-      <w:lvlText w:val="%2、"/>
-      <w:lvlJc w:val="left"/>
-      <w:pPr>
-        <w:tabs>
-          <w:tab w:val="num" w:pos="960"/>
-        </w:tabs>
-        <w:ind w:left="960" w:hanging="480"/>
-      </w:pPr>
-    </w:lvl>
-    <w:lvl w:ilvl="2" w:tplc="0409001B" w:tentative="1">
-      <w:start w:val="1"/>
-      <w:numFmt w:val="lowerRoman"/>
-      <w:lvlText w:val="%3."/>
-      <w:lvlJc w:val="right"/>
-      <w:pPr>
-        <w:tabs>
-          <w:tab w:val="num" w:pos="1440"/>
-        </w:tabs>
-        <w:ind w:left="1440" w:hanging="480"/>
-      </w:pPr>
-    </w:lvl>
-    <w:lvl w:ilvl="3" w:tplc="0409000F" w:tentative="1">
-      <w:start w:val="1"/>
-      <w:numFmt w:val="decimal"/>
-      <w:lvlText w:val="%4."/>
-      <w:lvlJc w:val="left"/>
-      <w:pPr>
-        <w:tabs>
-          <w:tab w:val="num" w:pos="1920"/>
-        </w:tabs>
-        <w:ind w:left="1920" w:hanging="480"/>
-      </w:pPr>
-    </w:lvl>
-    <w:lvl w:ilvl="4" w:tplc="04090019" w:tentative="1">
-      <w:start w:val="1"/>
-      <w:numFmt w:val="ideographTraditional"/>
-      <w:lvlText w:val="%5、"/>
-      <w:lvlJc w:val="left"/>
-      <w:pPr>
-        <w:tabs>
-          <w:tab w:val="num" w:pos="2400"/>
-        </w:tabs>
-        <w:ind w:left="2400" w:hanging="480"/>
-      </w:pPr>
-    </w:lvl>
-    <w:lvl w:ilvl="5" w:tplc="0409001B" w:tentative="1">
-      <w:start w:val="1"/>
-      <w:numFmt w:val="lowerRoman"/>
-      <w:lvlText w:val="%6."/>
-      <w:lvlJc w:val="right"/>
-      <w:pPr>
-        <w:tabs>
-          <w:tab w:val="num" w:pos="2880"/>
-        </w:tabs>
-        <w:ind w:left="2880" w:hanging="480"/>
-      </w:pPr>
-    </w:lvl>
-    <w:lvl w:ilvl="6" w:tplc="0409000F" w:tentative="1">
-      <w:start w:val="1"/>
-      <w:numFmt w:val="decimal"/>
-      <w:lvlText w:val="%7."/>
-      <w:lvlJc w:val="left"/>
-      <w:pPr>
-        <w:tabs>
-          <w:tab w:val="num" w:pos="3360"/>
-        </w:tabs>
-        <w:ind w:left="3360" w:hanging="480"/>
-      </w:pPr>
-    </w:lvl>
-    <w:lvl w:ilvl="7" w:tplc="04090019" w:tentative="1">
-      <w:start w:val="1"/>
-      <w:numFmt w:val="ideographTraditional"/>
-      <w:lvlText w:val="%8、"/>
-      <w:lvlJc w:val="left"/>
-      <w:pPr>
-        <w:tabs>
-          <w:tab w:val="num" w:pos="3840"/>
-        </w:tabs>
-        <w:ind w:left="3840" w:hanging="480"/>
-      </w:pPr>
-    </w:lvl>
-    <w:lvl w:ilvl="8" w:tplc="0409001B" w:tentative="1">
-      <w:start w:val="1"/>
-      <w:numFmt w:val="lowerRoman"/>
-      <w:lvlText w:val="%9."/>
-      <w:lvlJc w:val="right"/>
-      <w:pPr>
-        <w:tabs>
-          <w:tab w:val="num" w:pos="4320"/>
-        </w:tabs>
-        <w:ind w:left="4320" w:hanging="480"/>
-      </w:pPr>
-    </w:lvl>
-  </w:abstractNum>
-  <w:abstractNum w:abstractNumId="25" w15:restartNumberingAfterBreak="0">
-    <w:nsid w:val="58963622"/>
-    <w:multiLevelType w:val="hybridMultilevel"/>
-    <w:tmpl w:val="030AE45A"/>
-    <w:lvl w:ilvl="0" w:tplc="B0320AEC">
-      <w:start w:val="1"/>
-      <w:numFmt w:val="ideographDigital"/>
-      <w:lvlText w:val="附錄%1"/>
-      <w:lvlJc w:val="left"/>
-      <w:pPr>
-        <w:tabs>
-          <w:tab w:val="num" w:pos="390"/>
-        </w:tabs>
-        <w:ind w:left="390" w:hanging="390"/>
-      </w:pPr>
-      <w:rPr>
-        <w:rFonts w:ascii="標楷體" w:eastAsia="標楷體" w:hAnsi="標楷體" w:hint="eastAsia"/>
-        <w:sz w:val="32"/>
-        <w:szCs w:val="32"/>
-      </w:rPr>
-    </w:lvl>
-    <w:lvl w:ilvl="1" w:tplc="0D6685C4">
-      <w:start w:val="1"/>
-      <w:numFmt w:val="decimal"/>
-      <w:lvlText w:val="(%2)"/>
-      <w:lvlJc w:val="left"/>
-      <w:pPr>
-        <w:tabs>
-          <w:tab w:val="num" w:pos="960"/>
-        </w:tabs>
-        <w:ind w:left="960" w:hanging="480"/>
-      </w:pPr>
-      <w:rPr>
-        <w:rFonts w:hint="default"/>
-      </w:rPr>
-    </w:lvl>
-    <w:lvl w:ilvl="2" w:tplc="0409001B">
-      <w:start w:val="1"/>
-      <w:numFmt w:val="lowerRoman"/>
-      <w:lvlText w:val="%3."/>
-      <w:lvlJc w:val="right"/>
-      <w:pPr>
-        <w:tabs>
-          <w:tab w:val="num" w:pos="1440"/>
-        </w:tabs>
-        <w:ind w:left="1440" w:hanging="480"/>
-      </w:pPr>
-    </w:lvl>
-    <w:lvl w:ilvl="3" w:tplc="0409000F" w:tentative="1">
-      <w:start w:val="1"/>
-      <w:numFmt w:val="decimal"/>
-      <w:lvlText w:val="%4."/>
-      <w:lvlJc w:val="left"/>
-      <w:pPr>
-        <w:tabs>
-          <w:tab w:val="num" w:pos="1920"/>
-        </w:tabs>
-        <w:ind w:left="1920" w:hanging="480"/>
-      </w:pPr>
-    </w:lvl>
-    <w:lvl w:ilvl="4" w:tplc="04090019" w:tentative="1">
-      <w:start w:val="1"/>
-      <w:numFmt w:val="ideographTraditional"/>
-      <w:lvlText w:val="%5、"/>
-      <w:lvlJc w:val="left"/>
-      <w:pPr>
-        <w:tabs>
-          <w:tab w:val="num" w:pos="2400"/>
-        </w:tabs>
-        <w:ind w:left="2400" w:hanging="480"/>
-      </w:pPr>
-    </w:lvl>
-    <w:lvl w:ilvl="5" w:tplc="0409001B" w:tentative="1">
-      <w:start w:val="1"/>
-      <w:numFmt w:val="lowerRoman"/>
-      <w:lvlText w:val="%6."/>
-      <w:lvlJc w:val="right"/>
-      <w:pPr>
-        <w:tabs>
-          <w:tab w:val="num" w:pos="2880"/>
-        </w:tabs>
-        <w:ind w:left="2880" w:hanging="480"/>
-      </w:pPr>
-    </w:lvl>
-    <w:lvl w:ilvl="6" w:tplc="0409000F" w:tentative="1">
-      <w:start w:val="1"/>
-      <w:numFmt w:val="decimal"/>
-      <w:lvlText w:val="%7."/>
-      <w:lvlJc w:val="left"/>
-      <w:pPr>
-        <w:tabs>
-          <w:tab w:val="num" w:pos="3360"/>
-        </w:tabs>
-        <w:ind w:left="3360" w:hanging="480"/>
-      </w:pPr>
-    </w:lvl>
-    <w:lvl w:ilvl="7" w:tplc="04090019" w:tentative="1">
-      <w:start w:val="1"/>
-      <w:numFmt w:val="ideographTraditional"/>
-      <w:lvlText w:val="%8、"/>
-      <w:lvlJc w:val="left"/>
-      <w:pPr>
-        <w:tabs>
-          <w:tab w:val="num" w:pos="3840"/>
-        </w:tabs>
-        <w:ind w:left="3840" w:hanging="480"/>
-      </w:pPr>
-    </w:lvl>
-    <w:lvl w:ilvl="8" w:tplc="0409001B" w:tentative="1">
-      <w:start w:val="1"/>
-      <w:numFmt w:val="lowerRoman"/>
-      <w:lvlText w:val="%9."/>
-      <w:lvlJc w:val="right"/>
-      <w:pPr>
-        <w:tabs>
-          <w:tab w:val="num" w:pos="4320"/>
-        </w:tabs>
-        <w:ind w:left="4320" w:hanging="480"/>
-      </w:pPr>
-    </w:lvl>
-  </w:abstractNum>
-  <w:abstractNum w:abstractNumId="26" w15:restartNumberingAfterBreak="0">
-    <w:nsid w:val="5A35709A"/>
-    <w:multiLevelType w:val="hybridMultilevel"/>
-    <w:tmpl w:val="25A6A6B6"/>
-    <w:lvl w:ilvl="0" w:tplc="139A5310">
-      <w:start w:val="1"/>
-      <w:numFmt w:val="decimal"/>
-      <w:lvlText w:val="(%1)"/>
-      <w:lvlJc w:val="left"/>
-      <w:pPr>
-        <w:tabs>
-          <w:tab w:val="num" w:pos="1440"/>
-        </w:tabs>
-        <w:ind w:left="1440" w:hanging="720"/>
-      </w:pPr>
-      <w:rPr>
-        <w:rFonts w:hint="default"/>
-      </w:rPr>
-    </w:lvl>
-    <w:lvl w:ilvl="1" w:tplc="04090019" w:tentative="1">
-      <w:start w:val="1"/>
-      <w:numFmt w:val="ideographTraditional"/>
-      <w:lvlText w:val="%2、"/>
-      <w:lvlJc w:val="left"/>
-      <w:pPr>
-        <w:tabs>
-          <w:tab w:val="num" w:pos="1680"/>
-        </w:tabs>
-        <w:ind w:left="1680" w:hanging="480"/>
-      </w:pPr>
-    </w:lvl>
-    <w:lvl w:ilvl="2" w:tplc="0409001B" w:tentative="1">
-      <w:start w:val="1"/>
-      <w:numFmt w:val="lowerRoman"/>
-      <w:lvlText w:val="%3."/>
-      <w:lvlJc w:val="right"/>
-      <w:pPr>
-        <w:tabs>
-          <w:tab w:val="num" w:pos="2160"/>
-        </w:tabs>
-        <w:ind w:left="2160" w:hanging="480"/>
-      </w:pPr>
-    </w:lvl>
-    <w:lvl w:ilvl="3" w:tplc="0409000F" w:tentative="1">
-      <w:start w:val="1"/>
-      <w:numFmt w:val="decimal"/>
-      <w:lvlText w:val="%4."/>
-      <w:lvlJc w:val="left"/>
-      <w:pPr>
-        <w:tabs>
-          <w:tab w:val="num" w:pos="2640"/>
-        </w:tabs>
-        <w:ind w:left="2640" w:hanging="480"/>
-      </w:pPr>
-    </w:lvl>
-    <w:lvl w:ilvl="4" w:tplc="04090019" w:tentative="1">
-      <w:start w:val="1"/>
-      <w:numFmt w:val="ideographTraditional"/>
-      <w:lvlText w:val="%5、"/>
-      <w:lvlJc w:val="left"/>
-      <w:pPr>
-        <w:tabs>
-          <w:tab w:val="num" w:pos="3120"/>
-        </w:tabs>
-        <w:ind w:left="3120" w:hanging="480"/>
-      </w:pPr>
-    </w:lvl>
-    <w:lvl w:ilvl="5" w:tplc="0409001B" w:tentative="1">
-      <w:start w:val="1"/>
-      <w:numFmt w:val="lowerRoman"/>
-      <w:lvlText w:val="%6."/>
-      <w:lvlJc w:val="right"/>
-      <w:pPr>
-        <w:tabs>
-          <w:tab w:val="num" w:pos="3600"/>
-        </w:tabs>
-        <w:ind w:left="3600" w:hanging="480"/>
-      </w:pPr>
-    </w:lvl>
-    <w:lvl w:ilvl="6" w:tplc="0409000F" w:tentative="1">
-      <w:start w:val="1"/>
-      <w:numFmt w:val="decimal"/>
-      <w:lvlText w:val="%7."/>
-      <w:lvlJc w:val="left"/>
-      <w:pPr>
-        <w:tabs>
-          <w:tab w:val="num" w:pos="4080"/>
-        </w:tabs>
-        <w:ind w:left="4080" w:hanging="480"/>
-      </w:pPr>
-    </w:lvl>
-    <w:lvl w:ilvl="7" w:tplc="04090019" w:tentative="1">
-      <w:start w:val="1"/>
-      <w:numFmt w:val="ideographTraditional"/>
-      <w:lvlText w:val="%8、"/>
-      <w:lvlJc w:val="left"/>
-      <w:pPr>
-        <w:tabs>
-          <w:tab w:val="num" w:pos="4560"/>
-        </w:tabs>
-        <w:ind w:left="4560" w:hanging="480"/>
-      </w:pPr>
-    </w:lvl>
-    <w:lvl w:ilvl="8" w:tplc="0409001B" w:tentative="1">
-      <w:start w:val="1"/>
-      <w:numFmt w:val="lowerRoman"/>
-      <w:lvlText w:val="%9."/>
-      <w:lvlJc w:val="right"/>
-      <w:pPr>
-        <w:tabs>
-          <w:tab w:val="num" w:pos="5040"/>
-        </w:tabs>
-        <w:ind w:left="5040" w:hanging="480"/>
-      </w:pPr>
-    </w:lvl>
-  </w:abstractNum>
-  <w:abstractNum w:abstractNumId="27" w15:restartNumberingAfterBreak="0">
-    <w:nsid w:val="5BFD41C3"/>
-    <w:multiLevelType w:val="hybridMultilevel"/>
-    <w:tmpl w:val="2C3C6138"/>
-    <w:lvl w:ilvl="0" w:tplc="9E1C2576">
-      <w:start w:val="1"/>
-      <w:numFmt w:val="decimal"/>
-      <w:lvlText w:val="%1."/>
-      <w:lvlJc w:val="left"/>
-      <w:pPr>
-        <w:tabs>
-          <w:tab w:val="num" w:pos="360"/>
-        </w:tabs>
-        <w:ind w:left="360" w:hanging="360"/>
-      </w:pPr>
-      <w:rPr>
-        <w:rFonts w:hint="default"/>
-      </w:rPr>
-    </w:lvl>
-    <w:lvl w:ilvl="1" w:tplc="04090019" w:tentative="1">
-      <w:start w:val="1"/>
-      <w:numFmt w:val="ideographTraditional"/>
-      <w:lvlText w:val="%2、"/>
-      <w:lvlJc w:val="left"/>
-      <w:pPr>
-        <w:tabs>
-          <w:tab w:val="num" w:pos="960"/>
-        </w:tabs>
-        <w:ind w:left="960" w:hanging="480"/>
-      </w:pPr>
-    </w:lvl>
-    <w:lvl w:ilvl="2" w:tplc="0409001B" w:tentative="1">
-      <w:start w:val="1"/>
-      <w:numFmt w:val="lowerRoman"/>
-      <w:lvlText w:val="%3."/>
-      <w:lvlJc w:val="right"/>
-      <w:pPr>
-        <w:tabs>
-          <w:tab w:val="num" w:pos="1440"/>
-        </w:tabs>
-        <w:ind w:left="1440" w:hanging="480"/>
-      </w:pPr>
-    </w:lvl>
-    <w:lvl w:ilvl="3" w:tplc="0409000F" w:tentative="1">
-      <w:start w:val="1"/>
-      <w:numFmt w:val="decimal"/>
-      <w:lvlText w:val="%4."/>
-      <w:lvlJc w:val="left"/>
-      <w:pPr>
-        <w:tabs>
-          <w:tab w:val="num" w:pos="1920"/>
-        </w:tabs>
-        <w:ind w:left="1920" w:hanging="480"/>
-      </w:pPr>
-    </w:lvl>
-    <w:lvl w:ilvl="4" w:tplc="04090019" w:tentative="1">
-      <w:start w:val="1"/>
-      <w:numFmt w:val="ideographTraditional"/>
-      <w:lvlText w:val="%5、"/>
-      <w:lvlJc w:val="left"/>
-      <w:pPr>
-        <w:tabs>
-          <w:tab w:val="num" w:pos="2400"/>
-        </w:tabs>
-        <w:ind w:left="2400" w:hanging="480"/>
-      </w:pPr>
-    </w:lvl>
-    <w:lvl w:ilvl="5" w:tplc="0409001B" w:tentative="1">
-      <w:start w:val="1"/>
-      <w:numFmt w:val="lowerRoman"/>
-      <w:lvlText w:val="%6."/>
-      <w:lvlJc w:val="right"/>
-      <w:pPr>
-        <w:tabs>
-          <w:tab w:val="num" w:pos="2880"/>
-        </w:tabs>
-        <w:ind w:left="2880" w:hanging="480"/>
-      </w:pPr>
-    </w:lvl>
-    <w:lvl w:ilvl="6" w:tplc="0409000F" w:tentative="1">
-      <w:start w:val="1"/>
-      <w:numFmt w:val="decimal"/>
-      <w:lvlText w:val="%7."/>
-      <w:lvlJc w:val="left"/>
-      <w:pPr>
-        <w:tabs>
-          <w:tab w:val="num" w:pos="3360"/>
-        </w:tabs>
-        <w:ind w:left="3360" w:hanging="480"/>
-      </w:pPr>
-    </w:lvl>
-    <w:lvl w:ilvl="7" w:tplc="04090019" w:tentative="1">
-      <w:start w:val="1"/>
-      <w:numFmt w:val="ideographTraditional"/>
-      <w:lvlText w:val="%8、"/>
-      <w:lvlJc w:val="left"/>
-      <w:pPr>
-        <w:tabs>
-          <w:tab w:val="num" w:pos="3840"/>
-        </w:tabs>
-        <w:ind w:left="3840" w:hanging="480"/>
-      </w:pPr>
-    </w:lvl>
-    <w:lvl w:ilvl="8" w:tplc="0409001B" w:tentative="1">
-      <w:start w:val="1"/>
-      <w:numFmt w:val="lowerRoman"/>
-      <w:lvlText w:val="%9."/>
-      <w:lvlJc w:val="right"/>
-      <w:pPr>
-        <w:tabs>
-          <w:tab w:val="num" w:pos="4320"/>
-        </w:tabs>
-        <w:ind w:left="4320" w:hanging="480"/>
-      </w:pPr>
-    </w:lvl>
-  </w:abstractNum>
-  <w:abstractNum w:abstractNumId="28" w15:restartNumberingAfterBreak="0">
-    <w:nsid w:val="5C020DBB"/>
-    <w:multiLevelType w:val="hybridMultilevel"/>
-    <w:tmpl w:val="7EFCFEEC"/>
-    <w:lvl w:ilvl="0" w:tplc="88661CC2">
-      <w:start w:val="1"/>
-      <w:numFmt w:val="decimal"/>
-      <w:lvlText w:val="(%1)"/>
-      <w:lvlJc w:val="left"/>
-      <w:pPr>
-        <w:tabs>
-          <w:tab w:val="num" w:pos="1740"/>
-        </w:tabs>
-        <w:ind w:left="1740" w:hanging="480"/>
-      </w:pPr>
-      <w:rPr>
-        <w:rFonts w:hint="default"/>
-      </w:rPr>
-    </w:lvl>
-    <w:lvl w:ilvl="1" w:tplc="04090019" w:tentative="1">
-      <w:start w:val="1"/>
-      <w:numFmt w:val="ideographTraditional"/>
-      <w:lvlText w:val="%2、"/>
-      <w:lvlJc w:val="left"/>
-      <w:pPr>
-        <w:tabs>
-          <w:tab w:val="num" w:pos="2220"/>
-        </w:tabs>
-        <w:ind w:left="2220" w:hanging="480"/>
-      </w:pPr>
-    </w:lvl>
-    <w:lvl w:ilvl="2" w:tplc="0409001B" w:tentative="1">
-      <w:start w:val="1"/>
-      <w:numFmt w:val="lowerRoman"/>
-      <w:lvlText w:val="%3."/>
-      <w:lvlJc w:val="right"/>
-      <w:pPr>
-        <w:tabs>
-          <w:tab w:val="num" w:pos="2700"/>
-        </w:tabs>
-        <w:ind w:left="2700" w:hanging="480"/>
-      </w:pPr>
-    </w:lvl>
-    <w:lvl w:ilvl="3" w:tplc="0409000F" w:tentative="1">
-      <w:start w:val="1"/>
-      <w:numFmt w:val="decimal"/>
-      <w:lvlText w:val="%4."/>
-      <w:lvlJc w:val="left"/>
-      <w:pPr>
-        <w:tabs>
-          <w:tab w:val="num" w:pos="3180"/>
-        </w:tabs>
-        <w:ind w:left="3180" w:hanging="480"/>
-      </w:pPr>
-    </w:lvl>
-    <w:lvl w:ilvl="4" w:tplc="04090019" w:tentative="1">
-      <w:start w:val="1"/>
-      <w:numFmt w:val="ideographTraditional"/>
-      <w:lvlText w:val="%5、"/>
-      <w:lvlJc w:val="left"/>
-      <w:pPr>
-        <w:tabs>
-          <w:tab w:val="num" w:pos="3660"/>
-        </w:tabs>
-        <w:ind w:left="3660" w:hanging="480"/>
-      </w:pPr>
-    </w:lvl>
-    <w:lvl w:ilvl="5" w:tplc="0409001B" w:tentative="1">
-      <w:start w:val="1"/>
-      <w:numFmt w:val="lowerRoman"/>
-      <w:lvlText w:val="%6."/>
-      <w:lvlJc w:val="right"/>
-      <w:pPr>
-        <w:tabs>
-          <w:tab w:val="num" w:pos="4140"/>
-        </w:tabs>
-        <w:ind w:left="4140" w:hanging="480"/>
-      </w:pPr>
-    </w:lvl>
-    <w:lvl w:ilvl="6" w:tplc="0409000F" w:tentative="1">
-      <w:start w:val="1"/>
-      <w:numFmt w:val="decimal"/>
-      <w:lvlText w:val="%7."/>
-      <w:lvlJc w:val="left"/>
-      <w:pPr>
-        <w:tabs>
-          <w:tab w:val="num" w:pos="4620"/>
-        </w:tabs>
-        <w:ind w:left="4620" w:hanging="480"/>
-      </w:pPr>
-    </w:lvl>
-    <w:lvl w:ilvl="7" w:tplc="04090019" w:tentative="1">
-      <w:start w:val="1"/>
-      <w:numFmt w:val="ideographTraditional"/>
-      <w:lvlText w:val="%8、"/>
-      <w:lvlJc w:val="left"/>
-      <w:pPr>
-        <w:tabs>
-          <w:tab w:val="num" w:pos="5100"/>
-        </w:tabs>
-        <w:ind w:left="5100" w:hanging="480"/>
-      </w:pPr>
-    </w:lvl>
-    <w:lvl w:ilvl="8" w:tplc="0409001B" w:tentative="1">
-      <w:start w:val="1"/>
-      <w:numFmt w:val="lowerRoman"/>
-      <w:lvlText w:val="%9."/>
-      <w:lvlJc w:val="right"/>
-      <w:pPr>
-        <w:tabs>
-          <w:tab w:val="num" w:pos="5580"/>
-        </w:tabs>
-        <w:ind w:left="5580" w:hanging="480"/>
-      </w:pPr>
-    </w:lvl>
-  </w:abstractNum>
-  <w:abstractNum w:abstractNumId="29" w15:restartNumberingAfterBreak="0">
-    <w:nsid w:val="5D123483"/>
-    <w:multiLevelType w:val="multilevel"/>
-    <w:tmpl w:val="FC64205A"/>
-    <w:lvl w:ilvl="0">
-      <w:start w:val="1"/>
-      <w:numFmt w:val="decimal"/>
-      <w:lvlText w:val="%1."/>
-      <w:lvlJc w:val="left"/>
-      <w:pPr>
-        <w:tabs>
-          <w:tab w:val="num" w:pos="480"/>
-        </w:tabs>
-        <w:ind w:left="480" w:hanging="480"/>
-      </w:pPr>
-      <w:rPr>
-        <w:rFonts w:hint="default"/>
-      </w:rPr>
-    </w:lvl>
-    <w:lvl w:ilvl="1">
-      <w:start w:val="1"/>
-      <w:numFmt w:val="decimal"/>
-      <w:lvlText w:val="%1.%2"/>
-      <w:lvlJc w:val="left"/>
-      <w:pPr>
-        <w:tabs>
-          <w:tab w:val="num" w:pos="768"/>
-        </w:tabs>
-        <w:ind w:left="768" w:hanging="480"/>
-      </w:pPr>
-      <w:rPr>
-        <w:rFonts w:hint="default"/>
-      </w:rPr>
-    </w:lvl>
-    <w:lvl w:ilvl="2">
-      <w:start w:val="1"/>
-      <w:numFmt w:val="decimal"/>
-      <w:lvlText w:val="%1.%2.%3"/>
-      <w:lvlJc w:val="left"/>
-      <w:pPr>
-        <w:tabs>
-          <w:tab w:val="num" w:pos="1296"/>
-        </w:tabs>
-        <w:ind w:left="1296" w:hanging="720"/>
-      </w:pPr>
-      <w:rPr>
-        <w:rFonts w:hint="default"/>
-      </w:rPr>
-    </w:lvl>
-    <w:lvl w:ilvl="3">
-      <w:start w:val="1"/>
-      <w:numFmt w:val="decimal"/>
-      <w:lvlText w:val="%1.%2.%3.%4"/>
-      <w:lvlJc w:val="left"/>
-      <w:pPr>
-        <w:tabs>
-          <w:tab w:val="num" w:pos="1944"/>
-        </w:tabs>
-        <w:ind w:left="1944" w:hanging="1080"/>
-      </w:pPr>
-      <w:rPr>
-        <w:rFonts w:hint="default"/>
-      </w:rPr>
-    </w:lvl>
-    <w:lvl w:ilvl="4">
-      <w:start w:val="1"/>
-      <w:numFmt w:val="decimal"/>
-      <w:lvlText w:val="%1.%2.%3.%4.%5"/>
-      <w:lvlJc w:val="left"/>
-      <w:pPr>
-        <w:tabs>
-          <w:tab w:val="num" w:pos="2592"/>
-        </w:tabs>
-        <w:ind w:left="2592" w:hanging="1440"/>
-      </w:pPr>
-      <w:rPr>
-        <w:rFonts w:hint="default"/>
-      </w:rPr>
-    </w:lvl>
-    <w:lvl w:ilvl="5">
-      <w:start w:val="1"/>
-      <w:numFmt w:val="decimal"/>
-      <w:lvlText w:val="%1.%2.%3.%4.%5.%6"/>
-      <w:lvlJc w:val="left"/>
-      <w:pPr>
-        <w:tabs>
-          <w:tab w:val="num" w:pos="2880"/>
-        </w:tabs>
-        <w:ind w:left="2880" w:hanging="1440"/>
-      </w:pPr>
-      <w:rPr>
-        <w:rFonts w:hint="default"/>
-      </w:rPr>
-    </w:lvl>
-    <w:lvl w:ilvl="6">
-      <w:start w:val="1"/>
-      <w:numFmt w:val="decimal"/>
-      <w:lvlText w:val="%1.%2.%3.%4.%5.%6.%7"/>
-      <w:lvlJc w:val="left"/>
-      <w:pPr>
-        <w:tabs>
-          <w:tab w:val="num" w:pos="3528"/>
-        </w:tabs>
-        <w:ind w:left="3528" w:hanging="1800"/>
-      </w:pPr>
-      <w:rPr>
-        <w:rFonts w:hint="default"/>
-      </w:rPr>
-    </w:lvl>
-    <w:lvl w:ilvl="7">
-      <w:start w:val="1"/>
-      <w:numFmt w:val="decimal"/>
-      <w:lvlText w:val="%1.%2.%3.%4.%5.%6.%7.%8"/>
-      <w:lvlJc w:val="left"/>
-      <w:pPr>
-        <w:tabs>
-          <w:tab w:val="num" w:pos="4176"/>
-        </w:tabs>
-        <w:ind w:left="4176" w:hanging="2160"/>
-      </w:pPr>
-      <w:rPr>
-        <w:rFonts w:hint="default"/>
-      </w:rPr>
-    </w:lvl>
-    <w:lvl w:ilvl="8">
-      <w:start w:val="1"/>
-      <w:numFmt w:val="decimal"/>
-      <w:lvlText w:val="%1.%2.%3.%4.%5.%6.%7.%8.%9"/>
-      <w:lvlJc w:val="left"/>
-      <w:pPr>
-        <w:tabs>
-          <w:tab w:val="num" w:pos="4464"/>
-        </w:tabs>
-        <w:ind w:left="4464" w:hanging="2160"/>
-      </w:pPr>
-      <w:rPr>
-        <w:rFonts w:hint="default"/>
-      </w:rPr>
-    </w:lvl>
-  </w:abstractNum>
-  <w:abstractNum w:abstractNumId="30" w15:restartNumberingAfterBreak="0">
-    <w:nsid w:val="5E3D1088"/>
-    <w:multiLevelType w:val="hybridMultilevel"/>
-    <w:tmpl w:val="B8BE09BC"/>
-    <w:lvl w:ilvl="0" w:tplc="E76C9886">
+    <w:tmpl w:val="CF7A231A"/>
+    <w:lvl w:ilvl="0" w:tplc="D2909334">
       <w:start w:val="1"/>
       <w:numFmt w:val="decimal"/>
       <w:lvlText w:val="%1."/>
@@ -34185,1409 +32298,37 @@
       </w:pPr>
     </w:lvl>
   </w:abstractNum>
-  <w:abstractNum w:abstractNumId="31" w15:restartNumberingAfterBreak="0">
-    <w:nsid w:val="5E9B2B30"/>
-    <w:multiLevelType w:val="hybridMultilevel"/>
-    <w:tmpl w:val="F3AA73F6"/>
-    <w:lvl w:ilvl="0" w:tplc="9E1C2576">
-      <w:start w:val="1"/>
-      <w:numFmt w:val="decimal"/>
-      <w:lvlText w:val="%1."/>
-      <w:lvlJc w:val="left"/>
-      <w:pPr>
-        <w:tabs>
-          <w:tab w:val="num" w:pos="360"/>
-        </w:tabs>
-        <w:ind w:left="360" w:hanging="360"/>
-      </w:pPr>
-      <w:rPr>
-        <w:rFonts w:hint="default"/>
-      </w:rPr>
-    </w:lvl>
-    <w:lvl w:ilvl="1" w:tplc="04090019" w:tentative="1">
-      <w:start w:val="1"/>
-      <w:numFmt w:val="ideographTraditional"/>
-      <w:lvlText w:val="%2、"/>
-      <w:lvlJc w:val="left"/>
-      <w:pPr>
-        <w:tabs>
-          <w:tab w:val="num" w:pos="960"/>
-        </w:tabs>
-        <w:ind w:left="960" w:hanging="480"/>
-      </w:pPr>
-    </w:lvl>
-    <w:lvl w:ilvl="2" w:tplc="0409001B" w:tentative="1">
-      <w:start w:val="1"/>
-      <w:numFmt w:val="lowerRoman"/>
-      <w:lvlText w:val="%3."/>
-      <w:lvlJc w:val="right"/>
-      <w:pPr>
-        <w:tabs>
-          <w:tab w:val="num" w:pos="1440"/>
-        </w:tabs>
-        <w:ind w:left="1440" w:hanging="480"/>
-      </w:pPr>
-    </w:lvl>
-    <w:lvl w:ilvl="3" w:tplc="0409000F" w:tentative="1">
-      <w:start w:val="1"/>
-      <w:numFmt w:val="decimal"/>
-      <w:lvlText w:val="%4."/>
-      <w:lvlJc w:val="left"/>
-      <w:pPr>
-        <w:tabs>
-          <w:tab w:val="num" w:pos="1920"/>
-        </w:tabs>
-        <w:ind w:left="1920" w:hanging="480"/>
-      </w:pPr>
-    </w:lvl>
-    <w:lvl w:ilvl="4" w:tplc="04090019" w:tentative="1">
-      <w:start w:val="1"/>
-      <w:numFmt w:val="ideographTraditional"/>
-      <w:lvlText w:val="%5、"/>
-      <w:lvlJc w:val="left"/>
-      <w:pPr>
-        <w:tabs>
-          <w:tab w:val="num" w:pos="2400"/>
-        </w:tabs>
-        <w:ind w:left="2400" w:hanging="480"/>
-      </w:pPr>
-    </w:lvl>
-    <w:lvl w:ilvl="5" w:tplc="0409001B" w:tentative="1">
-      <w:start w:val="1"/>
-      <w:numFmt w:val="lowerRoman"/>
-      <w:lvlText w:val="%6."/>
-      <w:lvlJc w:val="right"/>
-      <w:pPr>
-        <w:tabs>
-          <w:tab w:val="num" w:pos="2880"/>
-        </w:tabs>
-        <w:ind w:left="2880" w:hanging="480"/>
-      </w:pPr>
-    </w:lvl>
-    <w:lvl w:ilvl="6" w:tplc="0409000F" w:tentative="1">
-      <w:start w:val="1"/>
-      <w:numFmt w:val="decimal"/>
-      <w:lvlText w:val="%7."/>
-      <w:lvlJc w:val="left"/>
-      <w:pPr>
-        <w:tabs>
-          <w:tab w:val="num" w:pos="3360"/>
-        </w:tabs>
-        <w:ind w:left="3360" w:hanging="480"/>
-      </w:pPr>
-    </w:lvl>
-    <w:lvl w:ilvl="7" w:tplc="04090019" w:tentative="1">
-      <w:start w:val="1"/>
-      <w:numFmt w:val="ideographTraditional"/>
-      <w:lvlText w:val="%8、"/>
-      <w:lvlJc w:val="left"/>
-      <w:pPr>
-        <w:tabs>
-          <w:tab w:val="num" w:pos="3840"/>
-        </w:tabs>
-        <w:ind w:left="3840" w:hanging="480"/>
-      </w:pPr>
-    </w:lvl>
-    <w:lvl w:ilvl="8" w:tplc="0409001B" w:tentative="1">
-      <w:start w:val="1"/>
-      <w:numFmt w:val="lowerRoman"/>
-      <w:lvlText w:val="%9."/>
-      <w:lvlJc w:val="right"/>
-      <w:pPr>
-        <w:tabs>
-          <w:tab w:val="num" w:pos="4320"/>
-        </w:tabs>
-        <w:ind w:left="4320" w:hanging="480"/>
-      </w:pPr>
-    </w:lvl>
-  </w:abstractNum>
-  <w:abstractNum w:abstractNumId="32" w15:restartNumberingAfterBreak="0">
-    <w:nsid w:val="5FA21A5F"/>
-    <w:multiLevelType w:val="hybridMultilevel"/>
-    <w:tmpl w:val="EA74F82A"/>
-    <w:lvl w:ilvl="0" w:tplc="9E1C2576">
-      <w:start w:val="1"/>
-      <w:numFmt w:val="decimal"/>
-      <w:lvlText w:val="%1."/>
-      <w:lvlJc w:val="left"/>
-      <w:pPr>
-        <w:tabs>
-          <w:tab w:val="num" w:pos="360"/>
-        </w:tabs>
-        <w:ind w:left="360" w:hanging="360"/>
-      </w:pPr>
-      <w:rPr>
-        <w:rFonts w:hint="default"/>
-      </w:rPr>
-    </w:lvl>
-    <w:lvl w:ilvl="1" w:tplc="04090019" w:tentative="1">
-      <w:start w:val="1"/>
-      <w:numFmt w:val="ideographTraditional"/>
-      <w:lvlText w:val="%2、"/>
-      <w:lvlJc w:val="left"/>
-      <w:pPr>
-        <w:tabs>
-          <w:tab w:val="num" w:pos="960"/>
-        </w:tabs>
-        <w:ind w:left="960" w:hanging="480"/>
-      </w:pPr>
-    </w:lvl>
-    <w:lvl w:ilvl="2" w:tplc="0409001B" w:tentative="1">
-      <w:start w:val="1"/>
-      <w:numFmt w:val="lowerRoman"/>
-      <w:lvlText w:val="%3."/>
-      <w:lvlJc w:val="right"/>
-      <w:pPr>
-        <w:tabs>
-          <w:tab w:val="num" w:pos="1440"/>
-        </w:tabs>
-        <w:ind w:left="1440" w:hanging="480"/>
-      </w:pPr>
-    </w:lvl>
-    <w:lvl w:ilvl="3" w:tplc="0409000F" w:tentative="1">
-      <w:start w:val="1"/>
-      <w:numFmt w:val="decimal"/>
-      <w:lvlText w:val="%4."/>
-      <w:lvlJc w:val="left"/>
-      <w:pPr>
-        <w:tabs>
-          <w:tab w:val="num" w:pos="1920"/>
-        </w:tabs>
-        <w:ind w:left="1920" w:hanging="480"/>
-      </w:pPr>
-    </w:lvl>
-    <w:lvl w:ilvl="4" w:tplc="04090019" w:tentative="1">
-      <w:start w:val="1"/>
-      <w:numFmt w:val="ideographTraditional"/>
-      <w:lvlText w:val="%5、"/>
-      <w:lvlJc w:val="left"/>
-      <w:pPr>
-        <w:tabs>
-          <w:tab w:val="num" w:pos="2400"/>
-        </w:tabs>
-        <w:ind w:left="2400" w:hanging="480"/>
-      </w:pPr>
-    </w:lvl>
-    <w:lvl w:ilvl="5" w:tplc="0409001B" w:tentative="1">
-      <w:start w:val="1"/>
-      <w:numFmt w:val="lowerRoman"/>
-      <w:lvlText w:val="%6."/>
-      <w:lvlJc w:val="right"/>
-      <w:pPr>
-        <w:tabs>
-          <w:tab w:val="num" w:pos="2880"/>
-        </w:tabs>
-        <w:ind w:left="2880" w:hanging="480"/>
-      </w:pPr>
-    </w:lvl>
-    <w:lvl w:ilvl="6" w:tplc="0409000F" w:tentative="1">
-      <w:start w:val="1"/>
-      <w:numFmt w:val="decimal"/>
-      <w:lvlText w:val="%7."/>
-      <w:lvlJc w:val="left"/>
-      <w:pPr>
-        <w:tabs>
-          <w:tab w:val="num" w:pos="3360"/>
-        </w:tabs>
-        <w:ind w:left="3360" w:hanging="480"/>
-      </w:pPr>
-    </w:lvl>
-    <w:lvl w:ilvl="7" w:tplc="04090019" w:tentative="1">
-      <w:start w:val="1"/>
-      <w:numFmt w:val="ideographTraditional"/>
-      <w:lvlText w:val="%8、"/>
-      <w:lvlJc w:val="left"/>
-      <w:pPr>
-        <w:tabs>
-          <w:tab w:val="num" w:pos="3840"/>
-        </w:tabs>
-        <w:ind w:left="3840" w:hanging="480"/>
-      </w:pPr>
-    </w:lvl>
-    <w:lvl w:ilvl="8" w:tplc="0409001B" w:tentative="1">
-      <w:start w:val="1"/>
-      <w:numFmt w:val="lowerRoman"/>
-      <w:lvlText w:val="%9."/>
-      <w:lvlJc w:val="right"/>
-      <w:pPr>
-        <w:tabs>
-          <w:tab w:val="num" w:pos="4320"/>
-        </w:tabs>
-        <w:ind w:left="4320" w:hanging="480"/>
-      </w:pPr>
-    </w:lvl>
-  </w:abstractNum>
-  <w:abstractNum w:abstractNumId="33" w15:restartNumberingAfterBreak="0">
-    <w:nsid w:val="61FB14D3"/>
-    <w:multiLevelType w:val="hybridMultilevel"/>
-    <w:tmpl w:val="5A0E2122"/>
-    <w:lvl w:ilvl="0" w:tplc="54909E5E">
-      <w:start w:val="1"/>
-      <w:numFmt w:val="decimal"/>
-      <w:lvlText w:val="(%1)"/>
-      <w:lvlJc w:val="left"/>
-      <w:pPr>
-        <w:tabs>
-          <w:tab w:val="num" w:pos="1200"/>
-        </w:tabs>
-        <w:ind w:left="1200" w:hanging="480"/>
-      </w:pPr>
-      <w:rPr>
-        <w:rFonts w:hint="default"/>
-      </w:rPr>
-    </w:lvl>
-    <w:lvl w:ilvl="1" w:tplc="7AA69E96">
-      <w:start w:val="1"/>
-      <w:numFmt w:val="decimal"/>
-      <w:lvlText w:val="(%2)"/>
-      <w:lvlJc w:val="left"/>
-      <w:pPr>
-        <w:tabs>
-          <w:tab w:val="num" w:pos="1680"/>
-        </w:tabs>
-        <w:ind w:left="1680" w:hanging="480"/>
-      </w:pPr>
-      <w:rPr>
-        <w:rFonts w:hint="default"/>
-      </w:rPr>
-    </w:lvl>
-    <w:lvl w:ilvl="2" w:tplc="0409001B" w:tentative="1">
-      <w:start w:val="1"/>
-      <w:numFmt w:val="lowerRoman"/>
-      <w:lvlText w:val="%3."/>
-      <w:lvlJc w:val="right"/>
-      <w:pPr>
-        <w:tabs>
-          <w:tab w:val="num" w:pos="2160"/>
-        </w:tabs>
-        <w:ind w:left="2160" w:hanging="480"/>
-      </w:pPr>
-    </w:lvl>
-    <w:lvl w:ilvl="3" w:tplc="0409000F" w:tentative="1">
-      <w:start w:val="1"/>
-      <w:numFmt w:val="decimal"/>
-      <w:lvlText w:val="%4."/>
-      <w:lvlJc w:val="left"/>
-      <w:pPr>
-        <w:tabs>
-          <w:tab w:val="num" w:pos="2640"/>
-        </w:tabs>
-        <w:ind w:left="2640" w:hanging="480"/>
-      </w:pPr>
-    </w:lvl>
-    <w:lvl w:ilvl="4" w:tplc="04090019" w:tentative="1">
-      <w:start w:val="1"/>
-      <w:numFmt w:val="ideographTraditional"/>
-      <w:lvlText w:val="%5、"/>
-      <w:lvlJc w:val="left"/>
-      <w:pPr>
-        <w:tabs>
-          <w:tab w:val="num" w:pos="3120"/>
-        </w:tabs>
-        <w:ind w:left="3120" w:hanging="480"/>
-      </w:pPr>
-    </w:lvl>
-    <w:lvl w:ilvl="5" w:tplc="0409001B" w:tentative="1">
-      <w:start w:val="1"/>
-      <w:numFmt w:val="lowerRoman"/>
-      <w:lvlText w:val="%6."/>
-      <w:lvlJc w:val="right"/>
-      <w:pPr>
-        <w:tabs>
-          <w:tab w:val="num" w:pos="3600"/>
-        </w:tabs>
-        <w:ind w:left="3600" w:hanging="480"/>
-      </w:pPr>
-    </w:lvl>
-    <w:lvl w:ilvl="6" w:tplc="0409000F" w:tentative="1">
-      <w:start w:val="1"/>
-      <w:numFmt w:val="decimal"/>
-      <w:lvlText w:val="%7."/>
-      <w:lvlJc w:val="left"/>
-      <w:pPr>
-        <w:tabs>
-          <w:tab w:val="num" w:pos="4080"/>
-        </w:tabs>
-        <w:ind w:left="4080" w:hanging="480"/>
-      </w:pPr>
-    </w:lvl>
-    <w:lvl w:ilvl="7" w:tplc="04090019" w:tentative="1">
-      <w:start w:val="1"/>
-      <w:numFmt w:val="ideographTraditional"/>
-      <w:lvlText w:val="%8、"/>
-      <w:lvlJc w:val="left"/>
-      <w:pPr>
-        <w:tabs>
-          <w:tab w:val="num" w:pos="4560"/>
-        </w:tabs>
-        <w:ind w:left="4560" w:hanging="480"/>
-      </w:pPr>
-    </w:lvl>
-    <w:lvl w:ilvl="8" w:tplc="0409001B" w:tentative="1">
-      <w:start w:val="1"/>
-      <w:numFmt w:val="lowerRoman"/>
-      <w:lvlText w:val="%9."/>
-      <w:lvlJc w:val="right"/>
-      <w:pPr>
-        <w:tabs>
-          <w:tab w:val="num" w:pos="5040"/>
-        </w:tabs>
-        <w:ind w:left="5040" w:hanging="480"/>
-      </w:pPr>
-    </w:lvl>
-  </w:abstractNum>
-  <w:abstractNum w:abstractNumId="34" w15:restartNumberingAfterBreak="0">
-    <w:nsid w:val="64AE34A6"/>
-    <w:multiLevelType w:val="hybridMultilevel"/>
-    <w:tmpl w:val="1B226158"/>
-    <w:lvl w:ilvl="0" w:tplc="9E1C2576">
-      <w:start w:val="1"/>
-      <w:numFmt w:val="decimal"/>
-      <w:lvlText w:val="%1."/>
-      <w:lvlJc w:val="left"/>
-      <w:pPr>
-        <w:tabs>
-          <w:tab w:val="num" w:pos="360"/>
-        </w:tabs>
-        <w:ind w:left="360" w:hanging="360"/>
-      </w:pPr>
-      <w:rPr>
-        <w:rFonts w:hint="default"/>
-      </w:rPr>
-    </w:lvl>
-    <w:lvl w:ilvl="1" w:tplc="04090019" w:tentative="1">
-      <w:start w:val="1"/>
-      <w:numFmt w:val="ideographTraditional"/>
-      <w:lvlText w:val="%2、"/>
-      <w:lvlJc w:val="left"/>
-      <w:pPr>
-        <w:tabs>
-          <w:tab w:val="num" w:pos="960"/>
-        </w:tabs>
-        <w:ind w:left="960" w:hanging="480"/>
-      </w:pPr>
-    </w:lvl>
-    <w:lvl w:ilvl="2" w:tplc="0409001B" w:tentative="1">
-      <w:start w:val="1"/>
-      <w:numFmt w:val="lowerRoman"/>
-      <w:lvlText w:val="%3."/>
-      <w:lvlJc w:val="right"/>
-      <w:pPr>
-        <w:tabs>
-          <w:tab w:val="num" w:pos="1440"/>
-        </w:tabs>
-        <w:ind w:left="1440" w:hanging="480"/>
-      </w:pPr>
-    </w:lvl>
-    <w:lvl w:ilvl="3" w:tplc="0409000F" w:tentative="1">
-      <w:start w:val="1"/>
-      <w:numFmt w:val="decimal"/>
-      <w:lvlText w:val="%4."/>
-      <w:lvlJc w:val="left"/>
-      <w:pPr>
-        <w:tabs>
-          <w:tab w:val="num" w:pos="1920"/>
-        </w:tabs>
-        <w:ind w:left="1920" w:hanging="480"/>
-      </w:pPr>
-    </w:lvl>
-    <w:lvl w:ilvl="4" w:tplc="04090019" w:tentative="1">
-      <w:start w:val="1"/>
-      <w:numFmt w:val="ideographTraditional"/>
-      <w:lvlText w:val="%5、"/>
-      <w:lvlJc w:val="left"/>
-      <w:pPr>
-        <w:tabs>
-          <w:tab w:val="num" w:pos="2400"/>
-        </w:tabs>
-        <w:ind w:left="2400" w:hanging="480"/>
-      </w:pPr>
-    </w:lvl>
-    <w:lvl w:ilvl="5" w:tplc="0409001B" w:tentative="1">
-      <w:start w:val="1"/>
-      <w:numFmt w:val="lowerRoman"/>
-      <w:lvlText w:val="%6."/>
-      <w:lvlJc w:val="right"/>
-      <w:pPr>
-        <w:tabs>
-          <w:tab w:val="num" w:pos="2880"/>
-        </w:tabs>
-        <w:ind w:left="2880" w:hanging="480"/>
-      </w:pPr>
-    </w:lvl>
-    <w:lvl w:ilvl="6" w:tplc="0409000F" w:tentative="1">
-      <w:start w:val="1"/>
-      <w:numFmt w:val="decimal"/>
-      <w:lvlText w:val="%7."/>
-      <w:lvlJc w:val="left"/>
-      <w:pPr>
-        <w:tabs>
-          <w:tab w:val="num" w:pos="3360"/>
-        </w:tabs>
-        <w:ind w:left="3360" w:hanging="480"/>
-      </w:pPr>
-    </w:lvl>
-    <w:lvl w:ilvl="7" w:tplc="04090019" w:tentative="1">
-      <w:start w:val="1"/>
-      <w:numFmt w:val="ideographTraditional"/>
-      <w:lvlText w:val="%8、"/>
-      <w:lvlJc w:val="left"/>
-      <w:pPr>
-        <w:tabs>
-          <w:tab w:val="num" w:pos="3840"/>
-        </w:tabs>
-        <w:ind w:left="3840" w:hanging="480"/>
-      </w:pPr>
-    </w:lvl>
-    <w:lvl w:ilvl="8" w:tplc="0409001B" w:tentative="1">
-      <w:start w:val="1"/>
-      <w:numFmt w:val="lowerRoman"/>
-      <w:lvlText w:val="%9."/>
-      <w:lvlJc w:val="right"/>
-      <w:pPr>
-        <w:tabs>
-          <w:tab w:val="num" w:pos="4320"/>
-        </w:tabs>
-        <w:ind w:left="4320" w:hanging="480"/>
-      </w:pPr>
-    </w:lvl>
-  </w:abstractNum>
-  <w:abstractNum w:abstractNumId="35" w15:restartNumberingAfterBreak="0">
-    <w:nsid w:val="66E06D0C"/>
-    <w:multiLevelType w:val="hybridMultilevel"/>
-    <w:tmpl w:val="872AF916"/>
-    <w:lvl w:ilvl="0" w:tplc="9E1C2576">
-      <w:start w:val="1"/>
-      <w:numFmt w:val="decimal"/>
-      <w:lvlText w:val="%1."/>
-      <w:lvlJc w:val="left"/>
-      <w:pPr>
-        <w:tabs>
-          <w:tab w:val="num" w:pos="360"/>
-        </w:tabs>
-        <w:ind w:left="360" w:hanging="360"/>
-      </w:pPr>
-      <w:rPr>
-        <w:rFonts w:hint="default"/>
-      </w:rPr>
-    </w:lvl>
-    <w:lvl w:ilvl="1" w:tplc="04090019" w:tentative="1">
-      <w:start w:val="1"/>
-      <w:numFmt w:val="ideographTraditional"/>
-      <w:lvlText w:val="%2、"/>
-      <w:lvlJc w:val="left"/>
-      <w:pPr>
-        <w:tabs>
-          <w:tab w:val="num" w:pos="960"/>
-        </w:tabs>
-        <w:ind w:left="960" w:hanging="480"/>
-      </w:pPr>
-    </w:lvl>
-    <w:lvl w:ilvl="2" w:tplc="0409001B" w:tentative="1">
-      <w:start w:val="1"/>
-      <w:numFmt w:val="lowerRoman"/>
-      <w:lvlText w:val="%3."/>
-      <w:lvlJc w:val="right"/>
-      <w:pPr>
-        <w:tabs>
-          <w:tab w:val="num" w:pos="1440"/>
-        </w:tabs>
-        <w:ind w:left="1440" w:hanging="480"/>
-      </w:pPr>
-    </w:lvl>
-    <w:lvl w:ilvl="3" w:tplc="0409000F" w:tentative="1">
-      <w:start w:val="1"/>
-      <w:numFmt w:val="decimal"/>
-      <w:lvlText w:val="%4."/>
-      <w:lvlJc w:val="left"/>
-      <w:pPr>
-        <w:tabs>
-          <w:tab w:val="num" w:pos="1920"/>
-        </w:tabs>
-        <w:ind w:left="1920" w:hanging="480"/>
-      </w:pPr>
-    </w:lvl>
-    <w:lvl w:ilvl="4" w:tplc="04090019" w:tentative="1">
-      <w:start w:val="1"/>
-      <w:numFmt w:val="ideographTraditional"/>
-      <w:lvlText w:val="%5、"/>
-      <w:lvlJc w:val="left"/>
-      <w:pPr>
-        <w:tabs>
-          <w:tab w:val="num" w:pos="2400"/>
-        </w:tabs>
-        <w:ind w:left="2400" w:hanging="480"/>
-      </w:pPr>
-    </w:lvl>
-    <w:lvl w:ilvl="5" w:tplc="0409001B" w:tentative="1">
-      <w:start w:val="1"/>
-      <w:numFmt w:val="lowerRoman"/>
-      <w:lvlText w:val="%6."/>
-      <w:lvlJc w:val="right"/>
-      <w:pPr>
-        <w:tabs>
-          <w:tab w:val="num" w:pos="2880"/>
-        </w:tabs>
-        <w:ind w:left="2880" w:hanging="480"/>
-      </w:pPr>
-    </w:lvl>
-    <w:lvl w:ilvl="6" w:tplc="0409000F" w:tentative="1">
-      <w:start w:val="1"/>
-      <w:numFmt w:val="decimal"/>
-      <w:lvlText w:val="%7."/>
-      <w:lvlJc w:val="left"/>
-      <w:pPr>
-        <w:tabs>
-          <w:tab w:val="num" w:pos="3360"/>
-        </w:tabs>
-        <w:ind w:left="3360" w:hanging="480"/>
-      </w:pPr>
-    </w:lvl>
-    <w:lvl w:ilvl="7" w:tplc="04090019" w:tentative="1">
-      <w:start w:val="1"/>
-      <w:numFmt w:val="ideographTraditional"/>
-      <w:lvlText w:val="%8、"/>
-      <w:lvlJc w:val="left"/>
-      <w:pPr>
-        <w:tabs>
-          <w:tab w:val="num" w:pos="3840"/>
-        </w:tabs>
-        <w:ind w:left="3840" w:hanging="480"/>
-      </w:pPr>
-    </w:lvl>
-    <w:lvl w:ilvl="8" w:tplc="0409001B" w:tentative="1">
-      <w:start w:val="1"/>
-      <w:numFmt w:val="lowerRoman"/>
-      <w:lvlText w:val="%9."/>
-      <w:lvlJc w:val="right"/>
-      <w:pPr>
-        <w:tabs>
-          <w:tab w:val="num" w:pos="4320"/>
-        </w:tabs>
-        <w:ind w:left="4320" w:hanging="480"/>
-      </w:pPr>
-    </w:lvl>
-  </w:abstractNum>
-  <w:abstractNum w:abstractNumId="36" w15:restartNumberingAfterBreak="0">
-    <w:nsid w:val="6C316C44"/>
-    <w:multiLevelType w:val="hybridMultilevel"/>
-    <w:tmpl w:val="1D465BAE"/>
-    <w:lvl w:ilvl="0" w:tplc="3E547760">
-      <w:start w:val="1"/>
-      <w:numFmt w:val="decimal"/>
-      <w:lvlText w:val="(%1)"/>
-      <w:lvlJc w:val="left"/>
-      <w:pPr>
-        <w:tabs>
-          <w:tab w:val="num" w:pos="1058"/>
-        </w:tabs>
-        <w:ind w:left="1058" w:hanging="480"/>
-      </w:pPr>
-      <w:rPr>
-        <w:rFonts w:hint="default"/>
-      </w:rPr>
-    </w:lvl>
-    <w:lvl w:ilvl="1" w:tplc="04090019" w:tentative="1">
-      <w:start w:val="1"/>
-      <w:numFmt w:val="ideographTraditional"/>
-      <w:lvlText w:val="%2、"/>
-      <w:lvlJc w:val="left"/>
-      <w:pPr>
-        <w:tabs>
-          <w:tab w:val="num" w:pos="1538"/>
-        </w:tabs>
-        <w:ind w:left="1538" w:hanging="480"/>
-      </w:pPr>
-    </w:lvl>
-    <w:lvl w:ilvl="2" w:tplc="0409001B" w:tentative="1">
-      <w:start w:val="1"/>
-      <w:numFmt w:val="lowerRoman"/>
-      <w:lvlText w:val="%3."/>
-      <w:lvlJc w:val="right"/>
-      <w:pPr>
-        <w:tabs>
-          <w:tab w:val="num" w:pos="2018"/>
-        </w:tabs>
-        <w:ind w:left="2018" w:hanging="480"/>
-      </w:pPr>
-    </w:lvl>
-    <w:lvl w:ilvl="3" w:tplc="0409000F" w:tentative="1">
-      <w:start w:val="1"/>
-      <w:numFmt w:val="decimal"/>
-      <w:lvlText w:val="%4."/>
-      <w:lvlJc w:val="left"/>
-      <w:pPr>
-        <w:tabs>
-          <w:tab w:val="num" w:pos="2498"/>
-        </w:tabs>
-        <w:ind w:left="2498" w:hanging="480"/>
-      </w:pPr>
-    </w:lvl>
-    <w:lvl w:ilvl="4" w:tplc="04090019" w:tentative="1">
-      <w:start w:val="1"/>
-      <w:numFmt w:val="ideographTraditional"/>
-      <w:lvlText w:val="%5、"/>
-      <w:lvlJc w:val="left"/>
-      <w:pPr>
-        <w:tabs>
-          <w:tab w:val="num" w:pos="2978"/>
-        </w:tabs>
-        <w:ind w:left="2978" w:hanging="480"/>
-      </w:pPr>
-    </w:lvl>
-    <w:lvl w:ilvl="5" w:tplc="0409001B" w:tentative="1">
-      <w:start w:val="1"/>
-      <w:numFmt w:val="lowerRoman"/>
-      <w:lvlText w:val="%6."/>
-      <w:lvlJc w:val="right"/>
-      <w:pPr>
-        <w:tabs>
-          <w:tab w:val="num" w:pos="3458"/>
-        </w:tabs>
-        <w:ind w:left="3458" w:hanging="480"/>
-      </w:pPr>
-    </w:lvl>
-    <w:lvl w:ilvl="6" w:tplc="0409000F" w:tentative="1">
-      <w:start w:val="1"/>
-      <w:numFmt w:val="decimal"/>
-      <w:lvlText w:val="%7."/>
-      <w:lvlJc w:val="left"/>
-      <w:pPr>
-        <w:tabs>
-          <w:tab w:val="num" w:pos="3938"/>
-        </w:tabs>
-        <w:ind w:left="3938" w:hanging="480"/>
-      </w:pPr>
-    </w:lvl>
-    <w:lvl w:ilvl="7" w:tplc="04090019" w:tentative="1">
-      <w:start w:val="1"/>
-      <w:numFmt w:val="ideographTraditional"/>
-      <w:lvlText w:val="%8、"/>
-      <w:lvlJc w:val="left"/>
-      <w:pPr>
-        <w:tabs>
-          <w:tab w:val="num" w:pos="4418"/>
-        </w:tabs>
-        <w:ind w:left="4418" w:hanging="480"/>
-      </w:pPr>
-    </w:lvl>
-    <w:lvl w:ilvl="8" w:tplc="0409001B" w:tentative="1">
-      <w:start w:val="1"/>
-      <w:numFmt w:val="lowerRoman"/>
-      <w:lvlText w:val="%9."/>
-      <w:lvlJc w:val="right"/>
-      <w:pPr>
-        <w:tabs>
-          <w:tab w:val="num" w:pos="4898"/>
-        </w:tabs>
-        <w:ind w:left="4898" w:hanging="480"/>
-      </w:pPr>
-    </w:lvl>
-  </w:abstractNum>
-  <w:abstractNum w:abstractNumId="37" w15:restartNumberingAfterBreak="0">
-    <w:nsid w:val="73F95A6C"/>
-    <w:multiLevelType w:val="multilevel"/>
-    <w:tmpl w:val="1B107CE2"/>
-    <w:lvl w:ilvl="0">
-      <w:start w:val="1"/>
-      <w:numFmt w:val="decimal"/>
-      <w:lvlText w:val="%1"/>
-      <w:lvlJc w:val="left"/>
-      <w:pPr>
-        <w:tabs>
-          <w:tab w:val="num" w:pos="480"/>
-        </w:tabs>
-        <w:ind w:left="480" w:hanging="480"/>
-      </w:pPr>
-      <w:rPr>
-        <w:rFonts w:hint="default"/>
-      </w:rPr>
-    </w:lvl>
-    <w:lvl w:ilvl="1">
-      <w:start w:val="1"/>
-      <w:numFmt w:val="decimal"/>
-      <w:lvlText w:val="%1.%2"/>
-      <w:lvlJc w:val="left"/>
-      <w:pPr>
-        <w:tabs>
-          <w:tab w:val="num" w:pos="768"/>
-        </w:tabs>
-        <w:ind w:left="768" w:hanging="480"/>
-      </w:pPr>
-      <w:rPr>
-        <w:rFonts w:hint="default"/>
-      </w:rPr>
-    </w:lvl>
-    <w:lvl w:ilvl="2">
-      <w:start w:val="1"/>
-      <w:numFmt w:val="decimal"/>
-      <w:lvlText w:val="%1.%2.%3"/>
-      <w:lvlJc w:val="left"/>
-      <w:pPr>
-        <w:tabs>
-          <w:tab w:val="num" w:pos="720"/>
-        </w:tabs>
-        <w:ind w:left="720" w:hanging="720"/>
-      </w:pPr>
-      <w:rPr>
-        <w:rFonts w:hint="default"/>
-      </w:rPr>
-    </w:lvl>
-    <w:lvl w:ilvl="3">
-      <w:start w:val="1"/>
-      <w:numFmt w:val="decimal"/>
-      <w:lvlText w:val="%1.%2.%3.%4"/>
-      <w:lvlJc w:val="left"/>
-      <w:pPr>
-        <w:tabs>
-          <w:tab w:val="num" w:pos="1944"/>
-        </w:tabs>
-        <w:ind w:left="1944" w:hanging="1080"/>
-      </w:pPr>
-      <w:rPr>
-        <w:rFonts w:hint="default"/>
-      </w:rPr>
-    </w:lvl>
-    <w:lvl w:ilvl="4">
-      <w:start w:val="1"/>
-      <w:numFmt w:val="decimal"/>
-      <w:lvlText w:val="%1.%2.%3.%4.%5"/>
-      <w:lvlJc w:val="left"/>
-      <w:pPr>
-        <w:tabs>
-          <w:tab w:val="num" w:pos="2592"/>
-        </w:tabs>
-        <w:ind w:left="2592" w:hanging="1440"/>
-      </w:pPr>
-      <w:rPr>
-        <w:rFonts w:hint="default"/>
-      </w:rPr>
-    </w:lvl>
-    <w:lvl w:ilvl="5">
-      <w:start w:val="1"/>
-      <w:numFmt w:val="decimal"/>
-      <w:lvlText w:val="%1.%2.%3.%4.%5.%6"/>
-      <w:lvlJc w:val="left"/>
-      <w:pPr>
-        <w:tabs>
-          <w:tab w:val="num" w:pos="2880"/>
-        </w:tabs>
-        <w:ind w:left="2880" w:hanging="1440"/>
-      </w:pPr>
-      <w:rPr>
-        <w:rFonts w:hint="default"/>
-      </w:rPr>
-    </w:lvl>
-    <w:lvl w:ilvl="6">
-      <w:start w:val="1"/>
-      <w:numFmt w:val="decimal"/>
-      <w:lvlText w:val="%1.%2.%3.%4.%5.%6.%7"/>
-      <w:lvlJc w:val="left"/>
-      <w:pPr>
-        <w:tabs>
-          <w:tab w:val="num" w:pos="3528"/>
-        </w:tabs>
-        <w:ind w:left="3528" w:hanging="1800"/>
-      </w:pPr>
-      <w:rPr>
-        <w:rFonts w:hint="default"/>
-      </w:rPr>
-    </w:lvl>
-    <w:lvl w:ilvl="7">
-      <w:start w:val="1"/>
-      <w:numFmt w:val="decimal"/>
-      <w:lvlText w:val="%1.%2.%3.%4.%5.%6.%7.%8"/>
-      <w:lvlJc w:val="left"/>
-      <w:pPr>
-        <w:tabs>
-          <w:tab w:val="num" w:pos="4176"/>
-        </w:tabs>
-        <w:ind w:left="4176" w:hanging="2160"/>
-      </w:pPr>
-      <w:rPr>
-        <w:rFonts w:hint="default"/>
-      </w:rPr>
-    </w:lvl>
-    <w:lvl w:ilvl="8">
-      <w:start w:val="1"/>
-      <w:numFmt w:val="decimal"/>
-      <w:lvlText w:val="%1.%2.%3.%4.%5.%6.%7.%8.%9"/>
-      <w:lvlJc w:val="left"/>
-      <w:pPr>
-        <w:tabs>
-          <w:tab w:val="num" w:pos="4464"/>
-        </w:tabs>
-        <w:ind w:left="4464" w:hanging="2160"/>
-      </w:pPr>
-      <w:rPr>
-        <w:rFonts w:hint="default"/>
-      </w:rPr>
-    </w:lvl>
-  </w:abstractNum>
-  <w:abstractNum w:abstractNumId="38" w15:restartNumberingAfterBreak="0">
-    <w:nsid w:val="759E7524"/>
-    <w:multiLevelType w:val="hybridMultilevel"/>
-    <w:tmpl w:val="57E0A02A"/>
-    <w:lvl w:ilvl="0" w:tplc="9E1C2576">
-      <w:start w:val="1"/>
-      <w:numFmt w:val="decimal"/>
-      <w:lvlText w:val="%1."/>
-      <w:lvlJc w:val="left"/>
-      <w:pPr>
-        <w:tabs>
-          <w:tab w:val="num" w:pos="360"/>
-        </w:tabs>
-        <w:ind w:left="360" w:hanging="360"/>
-      </w:pPr>
-      <w:rPr>
-        <w:rFonts w:hint="default"/>
-      </w:rPr>
-    </w:lvl>
-    <w:lvl w:ilvl="1" w:tplc="04090019" w:tentative="1">
-      <w:start w:val="1"/>
-      <w:numFmt w:val="ideographTraditional"/>
-      <w:lvlText w:val="%2、"/>
-      <w:lvlJc w:val="left"/>
-      <w:pPr>
-        <w:tabs>
-          <w:tab w:val="num" w:pos="960"/>
-        </w:tabs>
-        <w:ind w:left="960" w:hanging="480"/>
-      </w:pPr>
-    </w:lvl>
-    <w:lvl w:ilvl="2" w:tplc="0409001B" w:tentative="1">
-      <w:start w:val="1"/>
-      <w:numFmt w:val="lowerRoman"/>
-      <w:lvlText w:val="%3."/>
-      <w:lvlJc w:val="right"/>
-      <w:pPr>
-        <w:tabs>
-          <w:tab w:val="num" w:pos="1440"/>
-        </w:tabs>
-        <w:ind w:left="1440" w:hanging="480"/>
-      </w:pPr>
-    </w:lvl>
-    <w:lvl w:ilvl="3" w:tplc="0409000F" w:tentative="1">
-      <w:start w:val="1"/>
-      <w:numFmt w:val="decimal"/>
-      <w:lvlText w:val="%4."/>
-      <w:lvlJc w:val="left"/>
-      <w:pPr>
-        <w:tabs>
-          <w:tab w:val="num" w:pos="1920"/>
-        </w:tabs>
-        <w:ind w:left="1920" w:hanging="480"/>
-      </w:pPr>
-    </w:lvl>
-    <w:lvl w:ilvl="4" w:tplc="04090019" w:tentative="1">
-      <w:start w:val="1"/>
-      <w:numFmt w:val="ideographTraditional"/>
-      <w:lvlText w:val="%5、"/>
-      <w:lvlJc w:val="left"/>
-      <w:pPr>
-        <w:tabs>
-          <w:tab w:val="num" w:pos="2400"/>
-        </w:tabs>
-        <w:ind w:left="2400" w:hanging="480"/>
-      </w:pPr>
-    </w:lvl>
-    <w:lvl w:ilvl="5" w:tplc="0409001B" w:tentative="1">
-      <w:start w:val="1"/>
-      <w:numFmt w:val="lowerRoman"/>
-      <w:lvlText w:val="%6."/>
-      <w:lvlJc w:val="right"/>
-      <w:pPr>
-        <w:tabs>
-          <w:tab w:val="num" w:pos="2880"/>
-        </w:tabs>
-        <w:ind w:left="2880" w:hanging="480"/>
-      </w:pPr>
-    </w:lvl>
-    <w:lvl w:ilvl="6" w:tplc="0409000F" w:tentative="1">
-      <w:start w:val="1"/>
-      <w:numFmt w:val="decimal"/>
-      <w:lvlText w:val="%7."/>
-      <w:lvlJc w:val="left"/>
-      <w:pPr>
-        <w:tabs>
-          <w:tab w:val="num" w:pos="3360"/>
-        </w:tabs>
-        <w:ind w:left="3360" w:hanging="480"/>
-      </w:pPr>
-    </w:lvl>
-    <w:lvl w:ilvl="7" w:tplc="04090019" w:tentative="1">
-      <w:start w:val="1"/>
-      <w:numFmt w:val="ideographTraditional"/>
-      <w:lvlText w:val="%8、"/>
-      <w:lvlJc w:val="left"/>
-      <w:pPr>
-        <w:tabs>
-          <w:tab w:val="num" w:pos="3840"/>
-        </w:tabs>
-        <w:ind w:left="3840" w:hanging="480"/>
-      </w:pPr>
-    </w:lvl>
-    <w:lvl w:ilvl="8" w:tplc="0409001B" w:tentative="1">
-      <w:start w:val="1"/>
-      <w:numFmt w:val="lowerRoman"/>
-      <w:lvlText w:val="%9."/>
-      <w:lvlJc w:val="right"/>
-      <w:pPr>
-        <w:tabs>
-          <w:tab w:val="num" w:pos="4320"/>
-        </w:tabs>
-        <w:ind w:left="4320" w:hanging="480"/>
-      </w:pPr>
-    </w:lvl>
-  </w:abstractNum>
-  <w:abstractNum w:abstractNumId="39" w15:restartNumberingAfterBreak="0">
-    <w:nsid w:val="78C20B71"/>
-    <w:multiLevelType w:val="hybridMultilevel"/>
-    <w:tmpl w:val="499C7BDC"/>
-    <w:lvl w:ilvl="0" w:tplc="9E1C2576">
-      <w:start w:val="1"/>
-      <w:numFmt w:val="decimal"/>
-      <w:lvlText w:val="%1."/>
-      <w:lvlJc w:val="left"/>
-      <w:pPr>
-        <w:tabs>
-          <w:tab w:val="num" w:pos="360"/>
-        </w:tabs>
-        <w:ind w:left="360" w:hanging="360"/>
-      </w:pPr>
-      <w:rPr>
-        <w:rFonts w:hint="default"/>
-      </w:rPr>
-    </w:lvl>
-    <w:lvl w:ilvl="1" w:tplc="04090019" w:tentative="1">
-      <w:start w:val="1"/>
-      <w:numFmt w:val="ideographTraditional"/>
-      <w:lvlText w:val="%2、"/>
-      <w:lvlJc w:val="left"/>
-      <w:pPr>
-        <w:tabs>
-          <w:tab w:val="num" w:pos="960"/>
-        </w:tabs>
-        <w:ind w:left="960" w:hanging="480"/>
-      </w:pPr>
-    </w:lvl>
-    <w:lvl w:ilvl="2" w:tplc="0409001B" w:tentative="1">
-      <w:start w:val="1"/>
-      <w:numFmt w:val="lowerRoman"/>
-      <w:lvlText w:val="%3."/>
-      <w:lvlJc w:val="right"/>
-      <w:pPr>
-        <w:tabs>
-          <w:tab w:val="num" w:pos="1440"/>
-        </w:tabs>
-        <w:ind w:left="1440" w:hanging="480"/>
-      </w:pPr>
-    </w:lvl>
-    <w:lvl w:ilvl="3" w:tplc="0409000F" w:tentative="1">
-      <w:start w:val="1"/>
-      <w:numFmt w:val="decimal"/>
-      <w:lvlText w:val="%4."/>
-      <w:lvlJc w:val="left"/>
-      <w:pPr>
-        <w:tabs>
-          <w:tab w:val="num" w:pos="1920"/>
-        </w:tabs>
-        <w:ind w:left="1920" w:hanging="480"/>
-      </w:pPr>
-    </w:lvl>
-    <w:lvl w:ilvl="4" w:tplc="04090019" w:tentative="1">
-      <w:start w:val="1"/>
-      <w:numFmt w:val="ideographTraditional"/>
-      <w:lvlText w:val="%5、"/>
-      <w:lvlJc w:val="left"/>
-      <w:pPr>
-        <w:tabs>
-          <w:tab w:val="num" w:pos="2400"/>
-        </w:tabs>
-        <w:ind w:left="2400" w:hanging="480"/>
-      </w:pPr>
-    </w:lvl>
-    <w:lvl w:ilvl="5" w:tplc="0409001B" w:tentative="1">
-      <w:start w:val="1"/>
-      <w:numFmt w:val="lowerRoman"/>
-      <w:lvlText w:val="%6."/>
-      <w:lvlJc w:val="right"/>
-      <w:pPr>
-        <w:tabs>
-          <w:tab w:val="num" w:pos="2880"/>
-        </w:tabs>
-        <w:ind w:left="2880" w:hanging="480"/>
-      </w:pPr>
-    </w:lvl>
-    <w:lvl w:ilvl="6" w:tplc="0409000F" w:tentative="1">
-      <w:start w:val="1"/>
-      <w:numFmt w:val="decimal"/>
-      <w:lvlText w:val="%7."/>
-      <w:lvlJc w:val="left"/>
-      <w:pPr>
-        <w:tabs>
-          <w:tab w:val="num" w:pos="3360"/>
-        </w:tabs>
-        <w:ind w:left="3360" w:hanging="480"/>
-      </w:pPr>
-    </w:lvl>
-    <w:lvl w:ilvl="7" w:tplc="04090019" w:tentative="1">
-      <w:start w:val="1"/>
-      <w:numFmt w:val="ideographTraditional"/>
-      <w:lvlText w:val="%8、"/>
-      <w:lvlJc w:val="left"/>
-      <w:pPr>
-        <w:tabs>
-          <w:tab w:val="num" w:pos="3840"/>
-        </w:tabs>
-        <w:ind w:left="3840" w:hanging="480"/>
-      </w:pPr>
-    </w:lvl>
-    <w:lvl w:ilvl="8" w:tplc="0409001B" w:tentative="1">
-      <w:start w:val="1"/>
-      <w:numFmt w:val="lowerRoman"/>
-      <w:lvlText w:val="%9."/>
-      <w:lvlJc w:val="right"/>
-      <w:pPr>
-        <w:tabs>
-          <w:tab w:val="num" w:pos="4320"/>
-        </w:tabs>
-        <w:ind w:left="4320" w:hanging="480"/>
-      </w:pPr>
-    </w:lvl>
-  </w:abstractNum>
-  <w:abstractNum w:abstractNumId="40" w15:restartNumberingAfterBreak="0">
-    <w:nsid w:val="79480A6A"/>
-    <w:multiLevelType w:val="hybridMultilevel"/>
-    <w:tmpl w:val="C86A0C30"/>
-    <w:lvl w:ilvl="0" w:tplc="541040B4">
-      <w:start w:val="1"/>
-      <w:numFmt w:val="decimal"/>
-      <w:lvlText w:val="%1."/>
-      <w:lvlJc w:val="left"/>
-      <w:pPr>
-        <w:ind w:left="360" w:hanging="360"/>
-      </w:pPr>
-      <w:rPr>
-        <w:rFonts w:hint="default"/>
-      </w:rPr>
-    </w:lvl>
-    <w:lvl w:ilvl="1" w:tplc="04090019" w:tentative="1">
-      <w:start w:val="1"/>
-      <w:numFmt w:val="ideographTraditional"/>
-      <w:lvlText w:val="%2、"/>
-      <w:lvlJc w:val="left"/>
-      <w:pPr>
-        <w:ind w:left="960" w:hanging="480"/>
-      </w:pPr>
-    </w:lvl>
-    <w:lvl w:ilvl="2" w:tplc="0409001B" w:tentative="1">
-      <w:start w:val="1"/>
-      <w:numFmt w:val="lowerRoman"/>
-      <w:lvlText w:val="%3."/>
-      <w:lvlJc w:val="right"/>
-      <w:pPr>
-        <w:ind w:left="1440" w:hanging="480"/>
-      </w:pPr>
-    </w:lvl>
-    <w:lvl w:ilvl="3" w:tplc="0409000F" w:tentative="1">
-      <w:start w:val="1"/>
-      <w:numFmt w:val="decimal"/>
-      <w:lvlText w:val="%4."/>
-      <w:lvlJc w:val="left"/>
-      <w:pPr>
-        <w:ind w:left="1920" w:hanging="480"/>
-      </w:pPr>
-    </w:lvl>
-    <w:lvl w:ilvl="4" w:tplc="04090019" w:tentative="1">
-      <w:start w:val="1"/>
-      <w:numFmt w:val="ideographTraditional"/>
-      <w:lvlText w:val="%5、"/>
-      <w:lvlJc w:val="left"/>
-      <w:pPr>
-        <w:ind w:left="2400" w:hanging="480"/>
-      </w:pPr>
-    </w:lvl>
-    <w:lvl w:ilvl="5" w:tplc="0409001B" w:tentative="1">
-      <w:start w:val="1"/>
-      <w:numFmt w:val="lowerRoman"/>
-      <w:lvlText w:val="%6."/>
-      <w:lvlJc w:val="right"/>
-      <w:pPr>
-        <w:ind w:left="2880" w:hanging="480"/>
-      </w:pPr>
-    </w:lvl>
-    <w:lvl w:ilvl="6" w:tplc="0409000F" w:tentative="1">
-      <w:start w:val="1"/>
-      <w:numFmt w:val="decimal"/>
-      <w:lvlText w:val="%7."/>
-      <w:lvlJc w:val="left"/>
-      <w:pPr>
-        <w:ind w:left="3360" w:hanging="480"/>
-      </w:pPr>
-    </w:lvl>
-    <w:lvl w:ilvl="7" w:tplc="04090019" w:tentative="1">
-      <w:start w:val="1"/>
-      <w:numFmt w:val="ideographTraditional"/>
-      <w:lvlText w:val="%8、"/>
-      <w:lvlJc w:val="left"/>
-      <w:pPr>
-        <w:ind w:left="3840" w:hanging="480"/>
-      </w:pPr>
-    </w:lvl>
-    <w:lvl w:ilvl="8" w:tplc="0409001B" w:tentative="1">
-      <w:start w:val="1"/>
-      <w:numFmt w:val="lowerRoman"/>
-      <w:lvlText w:val="%9."/>
-      <w:lvlJc w:val="right"/>
-      <w:pPr>
-        <w:ind w:left="4320" w:hanging="480"/>
-      </w:pPr>
-    </w:lvl>
-  </w:abstractNum>
-  <w:abstractNum w:abstractNumId="41" w15:restartNumberingAfterBreak="0">
-    <w:nsid w:val="7E792AFF"/>
-    <w:multiLevelType w:val="hybridMultilevel"/>
-    <w:tmpl w:val="520E7090"/>
-    <w:lvl w:ilvl="0" w:tplc="9E1C2576">
-      <w:start w:val="1"/>
-      <w:numFmt w:val="decimal"/>
-      <w:lvlText w:val="%1."/>
-      <w:lvlJc w:val="left"/>
-      <w:pPr>
-        <w:tabs>
-          <w:tab w:val="num" w:pos="360"/>
-        </w:tabs>
-        <w:ind w:left="360" w:hanging="360"/>
-      </w:pPr>
-      <w:rPr>
-        <w:rFonts w:hint="default"/>
-      </w:rPr>
-    </w:lvl>
-    <w:lvl w:ilvl="1" w:tplc="04090019" w:tentative="1">
-      <w:start w:val="1"/>
-      <w:numFmt w:val="ideographTraditional"/>
-      <w:lvlText w:val="%2、"/>
-      <w:lvlJc w:val="left"/>
-      <w:pPr>
-        <w:tabs>
-          <w:tab w:val="num" w:pos="960"/>
-        </w:tabs>
-        <w:ind w:left="960" w:hanging="480"/>
-      </w:pPr>
-    </w:lvl>
-    <w:lvl w:ilvl="2" w:tplc="0409001B" w:tentative="1">
-      <w:start w:val="1"/>
-      <w:numFmt w:val="lowerRoman"/>
-      <w:lvlText w:val="%3."/>
-      <w:lvlJc w:val="right"/>
-      <w:pPr>
-        <w:tabs>
-          <w:tab w:val="num" w:pos="1440"/>
-        </w:tabs>
-        <w:ind w:left="1440" w:hanging="480"/>
-      </w:pPr>
-    </w:lvl>
-    <w:lvl w:ilvl="3" w:tplc="0409000F" w:tentative="1">
-      <w:start w:val="1"/>
-      <w:numFmt w:val="decimal"/>
-      <w:lvlText w:val="%4."/>
-      <w:lvlJc w:val="left"/>
-      <w:pPr>
-        <w:tabs>
-          <w:tab w:val="num" w:pos="1920"/>
-        </w:tabs>
-        <w:ind w:left="1920" w:hanging="480"/>
-      </w:pPr>
-    </w:lvl>
-    <w:lvl w:ilvl="4" w:tplc="04090019" w:tentative="1">
-      <w:start w:val="1"/>
-      <w:numFmt w:val="ideographTraditional"/>
-      <w:lvlText w:val="%5、"/>
-      <w:lvlJc w:val="left"/>
-      <w:pPr>
-        <w:tabs>
-          <w:tab w:val="num" w:pos="2400"/>
-        </w:tabs>
-        <w:ind w:left="2400" w:hanging="480"/>
-      </w:pPr>
-    </w:lvl>
-    <w:lvl w:ilvl="5" w:tplc="0409001B" w:tentative="1">
-      <w:start w:val="1"/>
-      <w:numFmt w:val="lowerRoman"/>
-      <w:lvlText w:val="%6."/>
-      <w:lvlJc w:val="right"/>
-      <w:pPr>
-        <w:tabs>
-          <w:tab w:val="num" w:pos="2880"/>
-        </w:tabs>
-        <w:ind w:left="2880" w:hanging="480"/>
-      </w:pPr>
-    </w:lvl>
-    <w:lvl w:ilvl="6" w:tplc="0409000F" w:tentative="1">
-      <w:start w:val="1"/>
-      <w:numFmt w:val="decimal"/>
-      <w:lvlText w:val="%7."/>
-      <w:lvlJc w:val="left"/>
-      <w:pPr>
-        <w:tabs>
-          <w:tab w:val="num" w:pos="3360"/>
-        </w:tabs>
-        <w:ind w:left="3360" w:hanging="480"/>
-      </w:pPr>
-    </w:lvl>
-    <w:lvl w:ilvl="7" w:tplc="04090019" w:tentative="1">
-      <w:start w:val="1"/>
-      <w:numFmt w:val="ideographTraditional"/>
-      <w:lvlText w:val="%8、"/>
-      <w:lvlJc w:val="left"/>
-      <w:pPr>
-        <w:tabs>
-          <w:tab w:val="num" w:pos="3840"/>
-        </w:tabs>
-        <w:ind w:left="3840" w:hanging="480"/>
-      </w:pPr>
-    </w:lvl>
-    <w:lvl w:ilvl="8" w:tplc="0409001B" w:tentative="1">
-      <w:start w:val="1"/>
-      <w:numFmt w:val="lowerRoman"/>
-      <w:lvlText w:val="%9."/>
-      <w:lvlJc w:val="right"/>
-      <w:pPr>
-        <w:tabs>
-          <w:tab w:val="num" w:pos="4320"/>
-        </w:tabs>
-        <w:ind w:left="4320" w:hanging="480"/>
-      </w:pPr>
-    </w:lvl>
-  </w:abstractNum>
   <w:num w:numId="1">
-    <w:abstractNumId w:val="37"/>
+    <w:abstractNumId w:val="3"/>
   </w:num>
   <w:num w:numId="2">
-    <w:abstractNumId w:val="26"/>
+    <w:abstractNumId w:val="5"/>
   </w:num>
   <w:num w:numId="3">
-    <w:abstractNumId w:val="25"/>
+    <w:abstractNumId w:val="7"/>
   </w:num>
   <w:num w:numId="4">
-    <w:abstractNumId w:val="36"/>
+    <w:abstractNumId w:val="9"/>
   </w:num>
   <w:num w:numId="5">
-    <w:abstractNumId w:val="19"/>
+    <w:abstractNumId w:val="4"/>
   </w:num>
   <w:num w:numId="6">
-    <w:abstractNumId w:val="20"/>
+    <w:abstractNumId w:val="6"/>
   </w:num>
   <w:num w:numId="7">
-    <w:abstractNumId w:val="16"/>
+    <w:abstractNumId w:val="8"/>
   </w:num>
   <w:num w:numId="8">
-    <w:abstractNumId w:val="28"/>
+    <w:abstractNumId w:val="2"/>
   </w:num>
   <w:num w:numId="9">
-    <w:abstractNumId w:val="18"/>
+    <w:abstractNumId w:val="0"/>
   </w:num>
   <w:num w:numId="10">
-    <w:abstractNumId w:val="33"/>
-  </w:num>
-  <w:num w:numId="11">
     <w:abstractNumId w:val="1"/>
   </w:num>
-  <w:num w:numId="12">
-    <w:abstractNumId w:val="41"/>
-  </w:num>
-  <w:num w:numId="13">
-    <w:abstractNumId w:val="32"/>
-  </w:num>
-  <w:num w:numId="14">
-    <w:abstractNumId w:val="24"/>
-  </w:num>
-  <w:num w:numId="15">
-    <w:abstractNumId w:val="9"/>
-  </w:num>
-  <w:num w:numId="16">
-    <w:abstractNumId w:val="6"/>
-  </w:num>
-  <w:num w:numId="17">
-    <w:abstractNumId w:val="35"/>
-  </w:num>
-  <w:num w:numId="18">
-    <w:abstractNumId w:val="21"/>
-  </w:num>
-  <w:num w:numId="19">
-    <w:abstractNumId w:val="4"/>
-  </w:num>
-  <w:num w:numId="20">
-    <w:abstractNumId w:val="31"/>
-  </w:num>
-  <w:num w:numId="21">
-    <w:abstractNumId w:val="23"/>
-  </w:num>
-  <w:num w:numId="22">
-    <w:abstractNumId w:val="5"/>
-  </w:num>
-  <w:num w:numId="23">
-    <w:abstractNumId w:val="34"/>
-  </w:num>
-  <w:num w:numId="24">
-    <w:abstractNumId w:val="38"/>
-  </w:num>
-  <w:num w:numId="25">
-    <w:abstractNumId w:val="22"/>
-  </w:num>
-  <w:num w:numId="26">
-    <w:abstractNumId w:val="10"/>
-  </w:num>
-  <w:num w:numId="27">
-    <w:abstractNumId w:val="27"/>
-  </w:num>
-  <w:num w:numId="28">
-    <w:abstractNumId w:val="39"/>
-  </w:num>
-  <w:num w:numId="29">
-    <w:abstractNumId w:val="8"/>
-  </w:num>
-  <w:num w:numId="30">
-    <w:abstractNumId w:val="29"/>
-  </w:num>
-  <w:num w:numId="31">
-    <w:abstractNumId w:val="11"/>
-  </w:num>
-  <w:num w:numId="32">
-    <w:abstractNumId w:val="13"/>
-  </w:num>
-  <w:num w:numId="33">
-    <w:abstractNumId w:val="40"/>
-  </w:num>
-  <w:num w:numId="34">
-    <w:abstractNumId w:val="2"/>
-  </w:num>
-  <w:num w:numId="35">
-    <w:abstractNumId w:val="7"/>
-  </w:num>
-  <w:num w:numId="36">
-    <w:abstractNumId w:val="15"/>
-  </w:num>
-  <w:num w:numId="37">
-    <w:abstractNumId w:val="3"/>
-  </w:num>
-  <w:num w:numId="38">
-    <w:abstractNumId w:val="14"/>
-  </w:num>
-  <w:num w:numId="39">
-    <w:abstractNumId w:val="0"/>
-  </w:num>
-  <w:num w:numId="40">
-    <w:abstractNumId w:val="17"/>
-  </w:num>
-  <w:num w:numId="41">
-    <w:abstractNumId w:val="12"/>
-  </w:num>
-  <w:num w:numId="42">
-    <w:abstractNumId w:val="30"/>
-  </w:num>
-  <w:numIdMacAtCleanup w:val="29"/>
+  <w:numIdMacAtCleanup w:val="10"/>
 </w:numbering>
 </file>
 
@@ -35751,6 +32492,7 @@
     <w:lsdException w:name="Table Web 2" w:semiHidden="1" w:unhideWhenUsed="1"/>
     <w:lsdException w:name="Table Web 3" w:semiHidden="1" w:unhideWhenUsed="1"/>
     <w:lsdException w:name="Balloon Text" w:semiHidden="1" w:unhideWhenUsed="1"/>
+    <w:lsdException w:name="Table Grid" w:uiPriority="39"/>
     <w:lsdException w:name="Table Theme" w:semiHidden="1" w:unhideWhenUsed="1"/>
     <w:lsdException w:name="Placeholder Text" w:semiHidden="1" w:uiPriority="99"/>
     <w:lsdException w:name="No Spacing" w:uiPriority="1" w:qFormat="1"/>
@@ -36247,6 +32989,7 @@
   <w:style w:type="table" w:styleId="a8">
     <w:name w:val="Table Grid"/>
     <w:basedOn w:val="a1"/>
+    <w:uiPriority w:val="39"/>
     <w:rsid w:val="00B32453"/>
     <w:pPr>
       <w:widowControl w:val="0"/>
